--- a/Notes.docx
+++ b/Notes.docx
@@ -84,6 +84,662 @@
     <w:p>
       <w:pPr>
         <w:rPr>
+          <w:rFonts w:eastAsiaTheme="minorEastAsia"/>
+        </w:rPr>
+      </w:pPr>
+      <w:r>
+        <w:t xml:space="preserve">To run the code with </w:t>
+      </w:r>
+      <w:proofErr w:type="spellStart"/>
+      <w:r>
+        <w:t>Yanbo’s</w:t>
+      </w:r>
+      <w:proofErr w:type="spellEnd"/>
+      <w:r>
+        <w:t xml:space="preserve"> data, I will use the equation </w:t>
+      </w:r>
+      <m:oMath>
+        <m:r>
+          <w:rPr>
+            <w:rFonts w:ascii="Cambria Math" w:hAnsi="Cambria Math"/>
+          </w:rPr>
+          <m:t>P=C</m:t>
+        </m:r>
+        <m:sSup>
+          <m:sSupPr>
+            <m:ctrlPr>
+              <w:rPr>
+                <w:rFonts w:ascii="Cambria Math" w:hAnsi="Cambria Math"/>
+                <w:i/>
+              </w:rPr>
+            </m:ctrlPr>
+          </m:sSupPr>
+          <m:e>
+            <m:r>
+              <w:rPr>
+                <w:rFonts w:ascii="Cambria Math" w:hAnsi="Cambria Math"/>
+              </w:rPr>
+              <m:t>h</m:t>
+            </m:r>
+          </m:e>
+          <m:sup>
+            <m:r>
+              <w:rPr>
+                <w:rFonts w:ascii="Cambria Math" w:hAnsi="Cambria Math"/>
+              </w:rPr>
+              <m:t>2</m:t>
+            </m:r>
+          </m:sup>
+        </m:sSup>
+      </m:oMath>
+      <w:r>
+        <w:rPr>
+          <w:rFonts w:eastAsiaTheme="minorEastAsia"/>
+        </w:rPr>
+        <w:t xml:space="preserve"> or</w:t>
+      </w:r>
+      <w:r>
+        <w:rPr>
+          <w:rFonts w:eastAsiaTheme="minorEastAsia"/>
+        </w:rPr>
+        <w:t xml:space="preserve"> </w:t>
+      </w:r>
+      <m:oMath>
+        <m:r>
+          <w:rPr>
+            <w:rFonts w:ascii="Cambria Math" w:eastAsiaTheme="minorEastAsia" w:hAnsi="Cambria Math"/>
+          </w:rPr>
+          <m:t>C=P/</m:t>
+        </m:r>
+        <m:sSup>
+          <m:sSupPr>
+            <m:ctrlPr>
+              <w:rPr>
+                <w:rFonts w:ascii="Cambria Math" w:eastAsiaTheme="minorEastAsia" w:hAnsi="Cambria Math"/>
+                <w:i/>
+              </w:rPr>
+            </m:ctrlPr>
+          </m:sSupPr>
+          <m:e>
+            <m:r>
+              <w:rPr>
+                <w:rFonts w:ascii="Cambria Math" w:eastAsiaTheme="minorEastAsia" w:hAnsi="Cambria Math"/>
+              </w:rPr>
+              <m:t>h</m:t>
+            </m:r>
+          </m:e>
+          <m:sup>
+            <m:r>
+              <w:rPr>
+                <w:rFonts w:ascii="Cambria Math" w:eastAsiaTheme="minorEastAsia" w:hAnsi="Cambria Math"/>
+              </w:rPr>
+              <m:t>2</m:t>
+            </m:r>
+          </m:sup>
+        </m:sSup>
+      </m:oMath>
+      <w:r>
+        <w:rPr>
+          <w:rFonts w:eastAsiaTheme="minorEastAsia"/>
+        </w:rPr>
+        <w:t xml:space="preserve"> to find C</w:t>
+      </w:r>
+      <w:r>
+        <w:rPr>
+          <w:rFonts w:eastAsiaTheme="minorEastAsia"/>
+        </w:rPr>
+        <w:t xml:space="preserve">. It appears that Liu </w:t>
+      </w:r>
+      <w:r>
+        <w:rPr>
+          <w:rFonts w:eastAsiaTheme="minorEastAsia"/>
+          <w:i/>
+          <w:iCs/>
+        </w:rPr>
+        <w:t>et al</w:t>
+      </w:r>
+      <w:r>
+        <w:rPr>
+          <w:rFonts w:eastAsiaTheme="minorEastAsia"/>
+        </w:rPr>
+        <w:t>. did this</w:t>
+      </w:r>
+      <w:r>
+        <w:rPr>
+          <w:rFonts w:eastAsiaTheme="minorEastAsia"/>
+        </w:rPr>
+        <w:t xml:space="preserve"> identity</w:t>
+      </w:r>
+      <w:r>
+        <w:rPr>
+          <w:rFonts w:eastAsiaTheme="minorEastAsia"/>
+        </w:rPr>
+        <w:t xml:space="preserve"> too, based on their </w:t>
+      </w:r>
+      <w:r>
+        <w:rPr>
+          <w:rFonts w:eastAsiaTheme="minorEastAsia"/>
+          <w:i/>
+          <w:iCs/>
+        </w:rPr>
+        <w:t>Supplemental Information</w:t>
+      </w:r>
+      <w:r>
+        <w:rPr>
+          <w:rFonts w:eastAsiaTheme="minorEastAsia"/>
+        </w:rPr>
+        <w:t xml:space="preserve"> and trying it on some of their data in a CSV file.</w:t>
+      </w:r>
+      <w:r>
+        <w:rPr>
+          <w:rFonts w:eastAsiaTheme="minorEastAsia"/>
+        </w:rPr>
+        <w:t xml:space="preserve"> I will find </w:t>
+      </w:r>
+      <m:oMath>
+        <m:sSub>
+          <m:sSubPr>
+            <m:ctrlPr>
+              <w:rPr>
+                <w:rFonts w:ascii="Cambria Math" w:eastAsiaTheme="minorEastAsia" w:hAnsi="Cambria Math"/>
+                <w:i/>
+              </w:rPr>
+            </m:ctrlPr>
+          </m:sSubPr>
+          <m:e>
+            <m:r>
+              <w:rPr>
+                <w:rFonts w:ascii="Cambria Math" w:eastAsiaTheme="minorEastAsia" w:hAnsi="Cambria Math"/>
+              </w:rPr>
+              <m:t>W</m:t>
+            </m:r>
+          </m:e>
+          <m:sub>
+            <m:r>
+              <w:rPr>
+                <w:rFonts w:ascii="Cambria Math" w:eastAsiaTheme="minorEastAsia" w:hAnsi="Cambria Math"/>
+              </w:rPr>
+              <m:t>t</m:t>
+            </m:r>
+          </m:sub>
+        </m:sSub>
+      </m:oMath>
+      <w:r>
+        <w:rPr>
+          <w:rFonts w:eastAsiaTheme="minorEastAsia"/>
+        </w:rPr>
+        <w:t xml:space="preserve"> and </w:t>
+      </w:r>
+      <m:oMath>
+        <m:sSub>
+          <m:sSubPr>
+            <m:ctrlPr>
+              <w:rPr>
+                <w:rFonts w:ascii="Cambria Math" w:eastAsiaTheme="minorEastAsia" w:hAnsi="Cambria Math"/>
+                <w:i/>
+              </w:rPr>
+            </m:ctrlPr>
+          </m:sSubPr>
+          <m:e>
+            <m:r>
+              <w:rPr>
+                <w:rFonts w:ascii="Cambria Math" w:eastAsiaTheme="minorEastAsia" w:hAnsi="Cambria Math"/>
+              </w:rPr>
+              <m:t>W</m:t>
+            </m:r>
+          </m:e>
+          <m:sub>
+            <m:r>
+              <w:rPr>
+                <w:rFonts w:ascii="Cambria Math" w:eastAsiaTheme="minorEastAsia" w:hAnsi="Cambria Math"/>
+              </w:rPr>
+              <m:t>e</m:t>
+            </m:r>
+          </m:sub>
+        </m:sSub>
+      </m:oMath>
+      <w:r>
+        <w:rPr>
+          <w:rFonts w:eastAsiaTheme="minorEastAsia"/>
+        </w:rPr>
+        <w:t xml:space="preserve"> by simple integration of the </w:t>
+      </w:r>
+      <m:oMath>
+        <m:r>
+          <w:rPr>
+            <w:rFonts w:ascii="Cambria Math" w:eastAsiaTheme="minorEastAsia" w:hAnsi="Cambria Math"/>
+          </w:rPr>
+          <m:t>P-h</m:t>
+        </m:r>
+      </m:oMath>
+      <w:r>
+        <w:rPr>
+          <w:rFonts w:eastAsiaTheme="minorEastAsia"/>
+        </w:rPr>
+        <w:t xml:space="preserve"> curve, then use these to find </w:t>
+      </w:r>
+      <m:oMath>
+        <m:sSub>
+          <m:sSubPr>
+            <m:ctrlPr>
+              <w:rPr>
+                <w:rFonts w:ascii="Cambria Math" w:eastAsiaTheme="minorEastAsia" w:hAnsi="Cambria Math"/>
+                <w:i/>
+              </w:rPr>
+            </m:ctrlPr>
+          </m:sSubPr>
+          <m:e>
+            <m:r>
+              <w:rPr>
+                <w:rFonts w:ascii="Cambria Math" w:eastAsiaTheme="minorEastAsia" w:hAnsi="Cambria Math"/>
+              </w:rPr>
+              <m:t>W</m:t>
+            </m:r>
+          </m:e>
+          <m:sub>
+            <m:r>
+              <w:rPr>
+                <w:rFonts w:ascii="Cambria Math" w:eastAsiaTheme="minorEastAsia" w:hAnsi="Cambria Math"/>
+              </w:rPr>
+              <m:t>p</m:t>
+            </m:r>
+          </m:sub>
+        </m:sSub>
+        <m:r>
+          <w:rPr>
+            <w:rFonts w:ascii="Cambria Math" w:eastAsiaTheme="minorEastAsia" w:hAnsi="Cambria Math"/>
+          </w:rPr>
+          <m:t>=</m:t>
+        </m:r>
+        <m:sSub>
+          <m:sSubPr>
+            <m:ctrlPr>
+              <w:rPr>
+                <w:rFonts w:ascii="Cambria Math" w:eastAsiaTheme="minorEastAsia" w:hAnsi="Cambria Math"/>
+                <w:i/>
+              </w:rPr>
+            </m:ctrlPr>
+          </m:sSubPr>
+          <m:e>
+            <m:r>
+              <w:rPr>
+                <w:rFonts w:ascii="Cambria Math" w:eastAsiaTheme="minorEastAsia" w:hAnsi="Cambria Math"/>
+              </w:rPr>
+              <m:t>W</m:t>
+            </m:r>
+          </m:e>
+          <m:sub>
+            <m:r>
+              <w:rPr>
+                <w:rFonts w:ascii="Cambria Math" w:eastAsiaTheme="minorEastAsia" w:hAnsi="Cambria Math"/>
+              </w:rPr>
+              <m:t>t</m:t>
+            </m:r>
+          </m:sub>
+        </m:sSub>
+        <m:r>
+          <w:rPr>
+            <w:rFonts w:ascii="Cambria Math" w:eastAsiaTheme="minorEastAsia" w:hAnsi="Cambria Math"/>
+          </w:rPr>
+          <m:t>-</m:t>
+        </m:r>
+        <m:sSub>
+          <m:sSubPr>
+            <m:ctrlPr>
+              <w:rPr>
+                <w:rFonts w:ascii="Cambria Math" w:eastAsiaTheme="minorEastAsia" w:hAnsi="Cambria Math"/>
+                <w:i/>
+              </w:rPr>
+            </m:ctrlPr>
+          </m:sSubPr>
+          <m:e>
+            <m:r>
+              <w:rPr>
+                <w:rFonts w:ascii="Cambria Math" w:eastAsiaTheme="minorEastAsia" w:hAnsi="Cambria Math"/>
+              </w:rPr>
+              <m:t>W</m:t>
+            </m:r>
+          </m:e>
+          <m:sub>
+            <m:r>
+              <w:rPr>
+                <w:rFonts w:ascii="Cambria Math" w:eastAsiaTheme="minorEastAsia" w:hAnsi="Cambria Math"/>
+              </w:rPr>
+              <m:t>e</m:t>
+            </m:r>
+          </m:sub>
+        </m:sSub>
+      </m:oMath>
+      <w:r>
+        <w:rPr>
+          <w:rFonts w:eastAsiaTheme="minorEastAsia"/>
+        </w:rPr>
+        <w:t xml:space="preserve">. This will give me the information needed to find </w:t>
+      </w:r>
+      <m:oMath>
+        <m:sSub>
+          <m:sSubPr>
+            <m:ctrlPr>
+              <w:rPr>
+                <w:rFonts w:ascii="Cambria Math" w:eastAsiaTheme="minorEastAsia" w:hAnsi="Cambria Math"/>
+                <w:i/>
+              </w:rPr>
+            </m:ctrlPr>
+          </m:sSubPr>
+          <m:e>
+            <m:r>
+              <w:rPr>
+                <w:rFonts w:ascii="Cambria Math" w:eastAsiaTheme="minorEastAsia" w:hAnsi="Cambria Math"/>
+              </w:rPr>
+              <m:t>W</m:t>
+            </m:r>
+          </m:e>
+          <m:sub>
+            <m:r>
+              <w:rPr>
+                <w:rFonts w:ascii="Cambria Math" w:eastAsiaTheme="minorEastAsia" w:hAnsi="Cambria Math"/>
+              </w:rPr>
+              <m:t>p</m:t>
+            </m:r>
+          </m:sub>
+        </m:sSub>
+        <m:r>
+          <w:rPr>
+            <w:rFonts w:ascii="Cambria Math" w:eastAsiaTheme="minorEastAsia" w:hAnsi="Cambria Math"/>
+          </w:rPr>
+          <m:t>/</m:t>
+        </m:r>
+        <m:sSub>
+          <m:sSubPr>
+            <m:ctrlPr>
+              <w:rPr>
+                <w:rFonts w:ascii="Cambria Math" w:eastAsiaTheme="minorEastAsia" w:hAnsi="Cambria Math"/>
+                <w:i/>
+              </w:rPr>
+            </m:ctrlPr>
+          </m:sSubPr>
+          <m:e>
+            <m:r>
+              <w:rPr>
+                <w:rFonts w:ascii="Cambria Math" w:eastAsiaTheme="minorEastAsia" w:hAnsi="Cambria Math"/>
+              </w:rPr>
+              <m:t>W</m:t>
+            </m:r>
+          </m:e>
+          <m:sub>
+            <m:r>
+              <w:rPr>
+                <w:rFonts w:ascii="Cambria Math" w:eastAsiaTheme="minorEastAsia" w:hAnsi="Cambria Math"/>
+              </w:rPr>
+              <m:t>t</m:t>
+            </m:r>
+          </m:sub>
+        </m:sSub>
+      </m:oMath>
+      <w:r>
+        <w:rPr>
+          <w:rFonts w:eastAsiaTheme="minorEastAsia"/>
+        </w:rPr>
+        <w:t xml:space="preserve">, another value used by Liu </w:t>
+      </w:r>
+      <w:r>
+        <w:rPr>
+          <w:rFonts w:eastAsiaTheme="minorEastAsia"/>
+          <w:i/>
+          <w:iCs/>
+        </w:rPr>
+        <w:t>et al.</w:t>
+      </w:r>
+      <w:r>
+        <w:rPr>
+          <w:rFonts w:eastAsiaTheme="minorEastAsia"/>
+        </w:rPr>
+        <w:t xml:space="preserve"> </w:t>
+      </w:r>
+      <m:oMath>
+        <m:sSub>
+          <m:sSubPr>
+            <m:ctrlPr>
+              <w:rPr>
+                <w:rFonts w:ascii="Cambria Math" w:eastAsiaTheme="minorEastAsia" w:hAnsi="Cambria Math"/>
+                <w:i/>
+              </w:rPr>
+            </m:ctrlPr>
+          </m:sSubPr>
+          <m:e>
+            <m:d>
+              <m:dPr>
+                <m:begChr m:val=""/>
+                <m:endChr m:val="|"/>
+                <m:ctrlPr>
+                  <w:rPr>
+                    <w:rFonts w:ascii="Cambria Math" w:eastAsiaTheme="minorEastAsia" w:hAnsi="Cambria Math"/>
+                    <w:i/>
+                  </w:rPr>
+                </m:ctrlPr>
+              </m:dPr>
+              <m:e>
+                <m:f>
+                  <m:fPr>
+                    <m:ctrlPr>
+                      <w:rPr>
+                        <w:rFonts w:ascii="Cambria Math" w:eastAsiaTheme="minorEastAsia" w:hAnsi="Cambria Math"/>
+                        <w:i/>
+                      </w:rPr>
+                    </m:ctrlPr>
+                  </m:fPr>
+                  <m:num>
+                    <m:r>
+                      <w:rPr>
+                        <w:rFonts w:ascii="Cambria Math" w:eastAsiaTheme="minorEastAsia" w:hAnsi="Cambria Math"/>
+                      </w:rPr>
+                      <m:t>dP</m:t>
+                    </m:r>
+                  </m:num>
+                  <m:den>
+                    <m:r>
+                      <w:rPr>
+                        <w:rFonts w:ascii="Cambria Math" w:eastAsiaTheme="minorEastAsia" w:hAnsi="Cambria Math"/>
+                      </w:rPr>
+                      <m:t>dh</m:t>
+                    </m:r>
+                  </m:den>
+                </m:f>
+              </m:e>
+            </m:d>
+          </m:e>
+          <m:sub>
+            <m:sSub>
+              <m:sSubPr>
+                <m:ctrlPr>
+                  <w:rPr>
+                    <w:rFonts w:ascii="Cambria Math" w:eastAsiaTheme="minorEastAsia" w:hAnsi="Cambria Math"/>
+                    <w:i/>
+                  </w:rPr>
+                </m:ctrlPr>
+              </m:sSubPr>
+              <m:e>
+                <m:r>
+                  <w:rPr>
+                    <w:rFonts w:ascii="Cambria Math" w:eastAsiaTheme="minorEastAsia" w:hAnsi="Cambria Math"/>
+                  </w:rPr>
+                  <m:t>h</m:t>
+                </m:r>
+              </m:e>
+              <m:sub>
+                <m:r>
+                  <w:rPr>
+                    <w:rFonts w:ascii="Cambria Math" w:eastAsiaTheme="minorEastAsia" w:hAnsi="Cambria Math"/>
+                  </w:rPr>
+                  <m:t>m</m:t>
+                </m:r>
+              </m:sub>
+            </m:sSub>
+          </m:sub>
+        </m:sSub>
+      </m:oMath>
+      <w:r>
+        <w:rPr>
+          <w:rFonts w:eastAsiaTheme="minorEastAsia"/>
+        </w:rPr>
+        <w:t xml:space="preserve"> can be found by using the first 2 (or few) points on the unloading curve to find the initial unloading slope. These data points are all available from the </w:t>
+      </w:r>
+      <w:r>
+        <w:rPr>
+          <w:rFonts w:eastAsiaTheme="minorEastAsia"/>
+          <w:i/>
+          <w:iCs/>
+        </w:rPr>
+        <w:t>Depth (nm)</w:t>
+      </w:r>
+      <w:r>
+        <w:rPr>
+          <w:rFonts w:eastAsiaTheme="minorEastAsia"/>
+        </w:rPr>
+        <w:t xml:space="preserve"> and </w:t>
+      </w:r>
+      <w:r>
+        <w:rPr>
+          <w:rFonts w:eastAsiaTheme="minorEastAsia"/>
+          <w:i/>
+          <w:iCs/>
+        </w:rPr>
+        <w:t>Load (</w:t>
+      </w:r>
+      <w:proofErr w:type="spellStart"/>
+      <w:r>
+        <w:rPr>
+          <w:rFonts w:eastAsiaTheme="minorEastAsia"/>
+          <w:i/>
+          <w:iCs/>
+        </w:rPr>
+        <w:t>uN</w:t>
+      </w:r>
+      <w:proofErr w:type="spellEnd"/>
+      <w:r>
+        <w:rPr>
+          <w:rFonts w:eastAsiaTheme="minorEastAsia"/>
+          <w:i/>
+          <w:iCs/>
+        </w:rPr>
+        <w:t>)</w:t>
+      </w:r>
+      <w:r>
+        <w:rPr>
+          <w:rFonts w:eastAsiaTheme="minorEastAsia"/>
+        </w:rPr>
+        <w:t xml:space="preserve"> points on </w:t>
+      </w:r>
+      <w:proofErr w:type="spellStart"/>
+      <w:r>
+        <w:rPr>
+          <w:rFonts w:eastAsiaTheme="minorEastAsia"/>
+        </w:rPr>
+        <w:t>Yanbo’s</w:t>
+      </w:r>
+      <w:proofErr w:type="spellEnd"/>
+      <w:r>
+        <w:rPr>
+          <w:rFonts w:eastAsiaTheme="minorEastAsia"/>
+        </w:rPr>
+        <w:t xml:space="preserve"> CSV files.</w:t>
+      </w:r>
+    </w:p>
+    <w:p>
+      <w:r>
+        <w:rPr>
+          <w:rFonts w:eastAsiaTheme="minorEastAsia"/>
+        </w:rPr>
+        <w:t xml:space="preserve">In </w:t>
+      </w:r>
+      <w:proofErr w:type="spellStart"/>
+      <w:r>
+        <w:rPr>
+          <w:rFonts w:eastAsiaTheme="minorEastAsia"/>
+        </w:rPr>
+        <w:t>Yanbo’s</w:t>
+      </w:r>
+      <w:proofErr w:type="spellEnd"/>
+      <w:r>
+        <w:rPr>
+          <w:rFonts w:eastAsiaTheme="minorEastAsia"/>
+        </w:rPr>
+        <w:t xml:space="preserve"> CSV files, the first lone point is the start, the first set of points are just noise before placing the instrument on the material, the second are the initial rest state, the third are between yield and unloading</w:t>
+      </w:r>
+      <w:r>
+        <w:rPr>
+          <w:rFonts w:eastAsiaTheme="minorEastAsia"/>
+        </w:rPr>
+        <w:t xml:space="preserve"> (~2% plastic strain in the first set)</w:t>
+      </w:r>
+      <w:r>
+        <w:rPr>
+          <w:rFonts w:eastAsiaTheme="minorEastAsia"/>
+        </w:rPr>
+        <w:t xml:space="preserve">, </w:t>
+      </w:r>
+      <w:r>
+        <w:rPr>
+          <w:rFonts w:eastAsiaTheme="minorEastAsia"/>
+        </w:rPr>
+        <w:t xml:space="preserve">and </w:t>
+      </w:r>
+      <w:r>
+        <w:rPr>
+          <w:rFonts w:eastAsiaTheme="minorEastAsia"/>
+        </w:rPr>
+        <w:t>the fourth are unloading</w:t>
+      </w:r>
+      <w:r>
+        <w:rPr>
+          <w:rFonts w:eastAsiaTheme="minorEastAsia"/>
+        </w:rPr>
+        <w:t>. I will need to process at least the 2</w:t>
+      </w:r>
+      <w:r>
+        <w:rPr>
+          <w:rFonts w:eastAsiaTheme="minorEastAsia"/>
+          <w:vertAlign w:val="superscript"/>
+        </w:rPr>
+        <w:t>nd</w:t>
+      </w:r>
+      <w:r>
+        <w:rPr>
+          <w:rFonts w:eastAsiaTheme="minorEastAsia"/>
+        </w:rPr>
+        <w:t>, 3</w:t>
+      </w:r>
+      <w:r>
+        <w:rPr>
+          <w:rFonts w:eastAsiaTheme="minorEastAsia"/>
+          <w:vertAlign w:val="superscript"/>
+        </w:rPr>
+        <w:t>rd</w:t>
+      </w:r>
+      <w:r>
+        <w:rPr>
+          <w:rFonts w:eastAsiaTheme="minorEastAsia"/>
+        </w:rPr>
+        <w:t>, and 4</w:t>
+      </w:r>
+      <w:r>
+        <w:rPr>
+          <w:rFonts w:eastAsiaTheme="minorEastAsia"/>
+          <w:vertAlign w:val="superscript"/>
+        </w:rPr>
+        <w:t>th</w:t>
+      </w:r>
+      <w:r>
+        <w:rPr>
+          <w:rFonts w:eastAsiaTheme="minorEastAsia"/>
+        </w:rPr>
+        <w:t xml:space="preserve"> sets with a python program or something.</w:t>
+      </w:r>
+    </w:p>
+    <w:p/>
+    <w:p>
+      <w:pPr>
+        <w:rPr>
           <w:b/>
           <w:bCs/>
         </w:rPr>
@@ -1204,6 +1860,7 @@
         <w:rPr>
           <w:color w:val="FF0000"/>
         </w:rPr>
+        <w:lastRenderedPageBreak/>
         <w:t xml:space="preserve">14. </w:t>
       </w:r>
       <w:r>
@@ -1545,7 +2202,6 @@
           <w:b/>
           <w:bCs/>
         </w:rPr>
-        <w:lastRenderedPageBreak/>
         <w:t>Summary</w:t>
       </w:r>
     </w:p>
@@ -2035,6 +2691,7 @@
               <w:rPr>
                 <w:highlight w:val="yellow"/>
               </w:rPr>
+              <w:lastRenderedPageBreak/>
               <w:t>5</w:t>
             </w:r>
           </w:p>
@@ -2644,7 +3301,6 @@
               <w:rPr>
                 <w:highlight w:val="yellow"/>
               </w:rPr>
-              <w:lastRenderedPageBreak/>
               <w:t xml:space="preserve">Uncomment </w:t>
             </w:r>
             <w:proofErr w:type="spellStart"/>
@@ -2784,7 +3440,6 @@
               <w:rPr>
                 <w:highlight w:val="yellow"/>
               </w:rPr>
-              <w:lastRenderedPageBreak/>
               <w:t>8</w:t>
             </w:r>
           </w:p>
@@ -2916,13 +3571,7 @@
               <w:rPr>
                 <w:highlight w:val="yellow"/>
               </w:rPr>
-              <w:t xml:space="preserve"> </w:t>
-            </w:r>
-            <w:r>
-              <w:rPr>
-                <w:highlight w:val="yellow"/>
-              </w:rPr>
-              <w:t xml:space="preserve">Use </w:t>
+              <w:t xml:space="preserve"> Use </w:t>
             </w:r>
             <w:proofErr w:type="spellStart"/>
             <w:r>
@@ -4379,6 +5028,16 @@
       </w:tblBorders>
     </w:tblPr>
   </w:style>
+  <w:style w:type="character" w:styleId="PlaceholderText">
+    <w:name w:val="Placeholder Text"/>
+    <w:basedOn w:val="DefaultParagraphFont"/>
+    <w:uiPriority w:val="99"/>
+    <w:semiHidden/>
+    <w:rsid w:val="001A1FA7"/>
+    <w:rPr>
+      <w:color w:val="808080"/>
+    </w:rPr>
+  </w:style>
 </w:styles>
 </file>
 

--- a/Notes.docx
+++ b/Notes.docx
@@ -2177,19 +2177,6 @@
     <w:p/>
     <w:p/>
     <w:p/>
-    <w:p/>
-    <w:p/>
-    <w:p/>
-    <w:p/>
-    <w:p/>
-    <w:p/>
-    <w:p/>
-    <w:p/>
-    <w:p/>
-    <w:p/>
-    <w:p/>
-    <w:p/>
-    <w:p/>
     <w:p>
       <w:pPr>
         <w:rPr>
@@ -2202,6 +2189,7 @@
           <w:b/>
           <w:bCs/>
         </w:rPr>
+        <w:lastRenderedPageBreak/>
         <w:t>Summary</w:t>
       </w:r>
     </w:p>
@@ -2680,18 +2668,10 @@
         <w:tc>
           <w:tcPr>
             <w:tcW w:w="981" w:type="dxa"/>
-          </w:tcPr>
-          <w:p>
-            <w:pPr>
-              <w:rPr>
-                <w:highlight w:val="yellow"/>
-              </w:rPr>
-            </w:pPr>
-            <w:r>
-              <w:rPr>
-                <w:highlight w:val="yellow"/>
-              </w:rPr>
-              <w:lastRenderedPageBreak/>
+            <w:shd w:val="clear" w:color="auto" w:fill="FFFF00"/>
+          </w:tcPr>
+          <w:p>
+            <w:r>
               <w:t>5</w:t>
             </w:r>
           </w:p>
@@ -2699,45 +2679,22 @@
         <w:tc>
           <w:tcPr>
             <w:tcW w:w="3134" w:type="dxa"/>
-          </w:tcPr>
-          <w:p>
-            <w:pPr>
-              <w:rPr>
-                <w:highlight w:val="yellow"/>
-              </w:rPr>
-            </w:pPr>
-            <w:proofErr w:type="spellStart"/>
-            <w:r>
-              <w:rPr>
-                <w:highlight w:val="yellow"/>
-              </w:rPr>
+            <w:shd w:val="clear" w:color="auto" w:fill="FFFF00"/>
+          </w:tcPr>
+          <w:p>
+            <w:proofErr w:type="spellStart"/>
+            <w:r>
               <w:t>validation_exp</w:t>
             </w:r>
             <w:proofErr w:type="spellEnd"/>
           </w:p>
           <w:p>
-            <w:pPr>
-              <w:rPr>
-                <w:highlight w:val="yellow"/>
-              </w:rPr>
-            </w:pPr>
-            <w:r>
-              <w:rPr>
-                <w:highlight w:val="yellow"/>
-              </w:rPr>
+            <w:r>
               <w:t>validation_exp_cross2</w:t>
             </w:r>
           </w:p>
           <w:p>
-            <w:pPr>
-              <w:rPr>
-                <w:highlight w:val="yellow"/>
-              </w:rPr>
-            </w:pPr>
-            <w:r>
-              <w:rPr>
-                <w:highlight w:val="yellow"/>
-              </w:rPr>
+            <w:r>
               <w:t>fit_n.py</w:t>
             </w:r>
           </w:p>
@@ -2745,150 +2702,73 @@
         <w:tc>
           <w:tcPr>
             <w:tcW w:w="5235" w:type="dxa"/>
-          </w:tcPr>
-          <w:p>
-            <w:pPr>
-              <w:rPr>
-                <w:highlight w:val="yellow"/>
-              </w:rPr>
-            </w:pPr>
-            <w:r>
-              <w:rPr>
-                <w:highlight w:val="yellow"/>
-              </w:rPr>
-              <w:t xml:space="preserve">This function needs to be </w:t>
-            </w:r>
-            <w:r>
-              <w:rPr>
-                <w:highlight w:val="yellow"/>
-              </w:rPr>
-              <w:t>set</w:t>
-            </w:r>
-            <w:r>
-              <w:rPr>
-                <w:highlight w:val="yellow"/>
-              </w:rPr>
-              <w:t xml:space="preserve"> for </w:t>
+            <w:shd w:val="clear" w:color="auto" w:fill="FFFF00"/>
+          </w:tcPr>
+          <w:p>
+            <w:r>
+              <w:t xml:space="preserve">This function needs to be set for </w:t>
             </w:r>
             <w:r>
               <w:rPr>
                 <w:b/>
                 <w:bCs/>
-                <w:highlight w:val="yellow"/>
               </w:rPr>
               <w:t>Each Al</w:t>
             </w:r>
             <w:r>
-              <w:rPr>
-                <w:highlight w:val="yellow"/>
-              </w:rPr>
-              <w:t xml:space="preserve"> alloy here. Make sure you clear sigma_y.dat before to get dat</w:t>
-            </w:r>
-            <w:r>
-              <w:rPr>
-                <w:highlight w:val="yellow"/>
-              </w:rPr>
-              <w:t xml:space="preserve">a. </w:t>
-            </w:r>
-            <w:r>
-              <w:rPr>
-                <w:highlight w:val="yellow"/>
-              </w:rPr>
+              <w:t xml:space="preserve"> alloy here. Make sure you clear sigma_y.dat before to get data. </w:t>
+            </w:r>
+            <w:r>
               <w:t>Like</w:t>
             </w:r>
             <w:r>
-              <w:rPr>
-                <w:highlight w:val="yellow"/>
-              </w:rPr>
               <w:t xml:space="preserve"> 9(B). </w:t>
             </w:r>
             <w:r>
-              <w:rPr>
-                <w:highlight w:val="yellow"/>
-              </w:rPr>
               <w:t xml:space="preserve">Uncomment </w:t>
             </w:r>
             <w:proofErr w:type="spellStart"/>
             <w:proofErr w:type="gramStart"/>
             <w:r>
-              <w:rPr>
-                <w:highlight w:val="yellow"/>
-              </w:rPr>
               <w:t>df</w:t>
             </w:r>
             <w:proofErr w:type="spellEnd"/>
             <w:r>
-              <w:rPr>
-                <w:highlight w:val="yellow"/>
-              </w:rPr>
               <w:t>[</w:t>
             </w:r>
             <w:proofErr w:type="gramEnd"/>
             <w:r>
-              <w:rPr>
-                <w:highlight w:val="yellow"/>
-              </w:rPr>
               <w:t>"</w:t>
             </w:r>
             <w:proofErr w:type="spellStart"/>
             <w:r>
-              <w:rPr>
-                <w:highlight w:val="yellow"/>
-              </w:rPr>
               <w:t>dP</w:t>
             </w:r>
             <w:proofErr w:type="spellEnd"/>
             <w:r>
-              <w:rPr>
-                <w:highlight w:val="yellow"/>
-              </w:rPr>
               <w:t>/dh (N/m)"] *= 0.2 * (</w:t>
             </w:r>
             <w:proofErr w:type="spellStart"/>
             <w:r>
-              <w:rPr>
-                <w:highlight w:val="yellow"/>
-              </w:rPr>
               <w:t>df</w:t>
             </w:r>
             <w:proofErr w:type="spellEnd"/>
             <w:r>
-              <w:rPr>
-                <w:highlight w:val="yellow"/>
-              </w:rPr>
               <w:t>["C (</w:t>
             </w:r>
             <w:proofErr w:type="spellStart"/>
             <w:r>
-              <w:rPr>
-                <w:highlight w:val="yellow"/>
-              </w:rPr>
               <w:t>GPa</w:t>
             </w:r>
             <w:proofErr w:type="spellEnd"/>
             <w:r>
-              <w:rPr>
-                <w:highlight w:val="yellow"/>
-              </w:rPr>
               <w:t>)"] / 3) ** 0.5 * 10 ** (-1.5)</w:t>
             </w:r>
             <w:r>
-              <w:rPr>
-                <w:highlight w:val="yellow"/>
-              </w:rPr>
               <w:t xml:space="preserve"> </w:t>
             </w:r>
             <w:r>
-              <w:rPr>
-                <w:highlight w:val="yellow"/>
-              </w:rPr>
-              <w:t>fo</w:t>
-            </w:r>
-            <w:r>
-              <w:rPr>
-                <w:highlight w:val="yellow"/>
-              </w:rPr>
-              <w:t>r Aluminum.</w:t>
+              <w:t>for Aluminum.</w:t>
             </w:r>
           </w:p>
         </w:tc>
@@ -2897,17 +2777,10 @@
         <w:tc>
           <w:tcPr>
             <w:tcW w:w="981" w:type="dxa"/>
-          </w:tcPr>
-          <w:p>
-            <w:pPr>
-              <w:rPr>
-                <w:highlight w:val="yellow"/>
-              </w:rPr>
-            </w:pPr>
-            <w:r>
-              <w:rPr>
-                <w:highlight w:val="yellow"/>
-              </w:rPr>
+            <w:shd w:val="clear" w:color="auto" w:fill="FFFF00"/>
+          </w:tcPr>
+          <w:p>
+            <w:r>
               <w:t>6</w:t>
             </w:r>
           </w:p>
@@ -2915,23 +2788,13 @@
         <w:tc>
           <w:tcPr>
             <w:tcW w:w="3134" w:type="dxa"/>
-          </w:tcPr>
-          <w:p>
-            <w:pPr>
-              <w:rPr>
-                <w:highlight w:val="yellow"/>
-              </w:rPr>
-            </w:pPr>
-            <w:r>
-              <w:rPr>
-                <w:highlight w:val="yellow"/>
-              </w:rPr>
+            <w:shd w:val="clear" w:color="auto" w:fill="FFFF00"/>
+          </w:tcPr>
+          <w:p>
+            <w:r>
               <w:t>validation_exp</w:t>
             </w:r>
             <w:r>
-              <w:rPr>
-                <w:highlight w:val="yellow"/>
-              </w:rPr>
               <w:t>_cross2</w:t>
             </w:r>
           </w:p>
@@ -2939,221 +2802,104 @@
         <w:tc>
           <w:tcPr>
             <w:tcW w:w="5235" w:type="dxa"/>
-          </w:tcPr>
-          <w:p>
-            <w:r>
-              <w:rPr>
-                <w:highlight w:val="yellow"/>
-              </w:rPr>
+            <w:shd w:val="clear" w:color="auto" w:fill="FFFF00"/>
+          </w:tcPr>
+          <w:p>
+            <w:r>
               <w:t xml:space="preserve">Uncomment </w:t>
             </w:r>
             <w:proofErr w:type="spellStart"/>
             <w:proofErr w:type="gramStart"/>
             <w:r>
-              <w:rPr>
-                <w:highlight w:val="yellow"/>
-              </w:rPr>
               <w:t>df</w:t>
             </w:r>
             <w:proofErr w:type="spellEnd"/>
             <w:r>
-              <w:rPr>
-                <w:highlight w:val="yellow"/>
-              </w:rPr>
               <w:t>[</w:t>
             </w:r>
             <w:proofErr w:type="gramEnd"/>
             <w:r>
-              <w:rPr>
-                <w:highlight w:val="yellow"/>
-              </w:rPr>
               <w:t>"</w:t>
             </w:r>
             <w:proofErr w:type="spellStart"/>
             <w:r>
-              <w:rPr>
-                <w:highlight w:val="yellow"/>
-              </w:rPr>
               <w:t>dP</w:t>
             </w:r>
             <w:proofErr w:type="spellEnd"/>
             <w:r>
-              <w:rPr>
-                <w:highlight w:val="yellow"/>
-              </w:rPr>
               <w:t xml:space="preserve">/dh (N/m)"] *= 0.2 / </w:t>
             </w:r>
             <w:proofErr w:type="spellStart"/>
             <w:r>
-              <w:rPr>
-                <w:highlight w:val="yellow"/>
-              </w:rPr>
               <w:t>df</w:t>
             </w:r>
             <w:proofErr w:type="spellEnd"/>
             <w:r>
-              <w:rPr>
-                <w:highlight w:val="yellow"/>
-              </w:rPr>
-              <w:t>["hm (um)"]</w:t>
-            </w:r>
-            <w:r>
-              <w:rPr>
-                <w:highlight w:val="yellow"/>
-              </w:rPr>
-              <w:t xml:space="preserve"> </w:t>
-            </w:r>
-            <w:r>
-              <w:rPr>
-                <w:highlight w:val="yellow"/>
-              </w:rPr>
-              <w:t xml:space="preserve"> in data.py</w:t>
-            </w:r>
-            <w:r>
-              <w:rPr>
-                <w:highlight w:val="yellow"/>
-              </w:rPr>
-              <w:t xml:space="preserve"> for Titanium alloys only</w:t>
-            </w:r>
-            <w:r>
-              <w:rPr>
-                <w:highlight w:val="yellow"/>
-              </w:rPr>
-              <w:t>.</w:t>
-            </w:r>
-            <w:r>
-              <w:t xml:space="preserve"> </w:t>
-            </w:r>
-          </w:p>
-          <w:p>
-            <w:pPr>
-              <w:rPr>
-                <w:highlight w:val="yellow"/>
-              </w:rPr>
-            </w:pPr>
-            <w:r>
-              <w:rPr>
-                <w:highlight w:val="yellow"/>
-              </w:rPr>
+              <w:t xml:space="preserve">["hm (um)"]  in data.py for Titanium alloys only. </w:t>
+            </w:r>
+          </w:p>
+          <w:p>
+            <w:r>
               <w:t xml:space="preserve">Uncomment </w:t>
             </w:r>
             <w:proofErr w:type="spellStart"/>
             <w:proofErr w:type="gramStart"/>
             <w:r>
-              <w:rPr>
-                <w:highlight w:val="yellow"/>
-              </w:rPr>
               <w:t>df</w:t>
             </w:r>
             <w:proofErr w:type="spellEnd"/>
             <w:r>
-              <w:rPr>
-                <w:highlight w:val="yellow"/>
-              </w:rPr>
               <w:t>[</w:t>
             </w:r>
             <w:proofErr w:type="gramEnd"/>
             <w:r>
-              <w:rPr>
-                <w:highlight w:val="yellow"/>
-              </w:rPr>
               <w:t>"</w:t>
             </w:r>
             <w:proofErr w:type="spellStart"/>
             <w:r>
-              <w:rPr>
-                <w:highlight w:val="yellow"/>
-              </w:rPr>
               <w:t>dP</w:t>
             </w:r>
             <w:proofErr w:type="spellEnd"/>
             <w:r>
-              <w:rPr>
-                <w:highlight w:val="yellow"/>
-              </w:rPr>
               <w:t>/dh (N/m)"] *= 0.2 * (</w:t>
             </w:r>
             <w:proofErr w:type="spellStart"/>
             <w:r>
-              <w:rPr>
-                <w:highlight w:val="yellow"/>
-              </w:rPr>
               <w:t>df</w:t>
             </w:r>
             <w:proofErr w:type="spellEnd"/>
             <w:r>
-              <w:rPr>
-                <w:highlight w:val="yellow"/>
-              </w:rPr>
               <w:t>["C (</w:t>
             </w:r>
             <w:proofErr w:type="spellStart"/>
             <w:r>
-              <w:rPr>
-                <w:highlight w:val="yellow"/>
-              </w:rPr>
               <w:t>GPa</w:t>
             </w:r>
             <w:proofErr w:type="spellEnd"/>
             <w:r>
-              <w:rPr>
-                <w:highlight w:val="yellow"/>
-              </w:rPr>
-              <w:t>)"] / 3) ** 0.5 * 10 ** (-1.5</w:t>
-            </w:r>
-            <w:r>
-              <w:rPr>
-                <w:highlight w:val="yellow"/>
-              </w:rPr>
-              <w:t>)</w:t>
-            </w:r>
-            <w:r>
-              <w:rPr>
-                <w:highlight w:val="yellow"/>
-              </w:rPr>
-              <w:t xml:space="preserve"> for Aluminum.</w:t>
-            </w:r>
-          </w:p>
-          <w:p>
-            <w:pPr>
-              <w:rPr>
-                <w:highlight w:val="yellow"/>
-              </w:rPr>
-            </w:pPr>
-            <w:r>
-              <w:rPr>
-                <w:highlight w:val="yellow"/>
-              </w:rPr>
+              <w:t>)"] / 3) ** 0.5 * 10 ** (-1.5) for Aluminum.</w:t>
+            </w:r>
+          </w:p>
+          <w:p>
+            <w:r>
               <w:t>You need to select the correct dataset for this.</w:t>
             </w:r>
           </w:p>
           <w:p>
             <w:proofErr w:type="spellStart"/>
             <w:r>
-              <w:rPr>
-                <w:highlight w:val="yellow"/>
-              </w:rPr>
               <w:t>train_size</w:t>
             </w:r>
             <w:proofErr w:type="spellEnd"/>
             <w:r>
-              <w:rPr>
-                <w:highlight w:val="yellow"/>
-              </w:rPr>
               <w:t xml:space="preserve"> = 5 for </w:t>
             </w:r>
             <w:proofErr w:type="spellStart"/>
             <w:r>
-              <w:rPr>
-                <w:highlight w:val="yellow"/>
-              </w:rPr>
               <w:t>Ti</w:t>
             </w:r>
             <w:proofErr w:type="spellEnd"/>
             <w:r>
-              <w:rPr>
-                <w:highlight w:val="yellow"/>
-              </w:rPr>
               <w:t xml:space="preserve"> and 3 for Al.</w:t>
             </w:r>
           </w:p>
@@ -3163,17 +2909,10 @@
         <w:tc>
           <w:tcPr>
             <w:tcW w:w="981" w:type="dxa"/>
-          </w:tcPr>
-          <w:p>
-            <w:pPr>
-              <w:rPr>
-                <w:highlight w:val="yellow"/>
-              </w:rPr>
-            </w:pPr>
-            <w:r>
-              <w:rPr>
-                <w:highlight w:val="yellow"/>
-              </w:rPr>
+            <w:shd w:val="clear" w:color="auto" w:fill="FFFF00"/>
+          </w:tcPr>
+          <w:p>
+            <w:r>
               <w:t>7</w:t>
             </w:r>
           </w:p>
@@ -3181,23 +2920,13 @@
         <w:tc>
           <w:tcPr>
             <w:tcW w:w="3134" w:type="dxa"/>
-          </w:tcPr>
-          <w:p>
-            <w:pPr>
-              <w:rPr>
-                <w:highlight w:val="yellow"/>
-              </w:rPr>
-            </w:pPr>
-            <w:r>
-              <w:rPr>
-                <w:highlight w:val="yellow"/>
-              </w:rPr>
+            <w:shd w:val="clear" w:color="auto" w:fill="FFFF00"/>
+          </w:tcPr>
+          <w:p>
+            <w:r>
               <w:t>validation_exp_cross</w:t>
             </w:r>
             <w:r>
-              <w:rPr>
-                <w:highlight w:val="yellow"/>
-              </w:rPr>
               <w:t>2</w:t>
             </w:r>
           </w:p>
@@ -3205,221 +2934,105 @@
         <w:tc>
           <w:tcPr>
             <w:tcW w:w="5235" w:type="dxa"/>
-          </w:tcPr>
-          <w:p>
-            <w:r>
-              <w:rPr>
-                <w:highlight w:val="yellow"/>
-              </w:rPr>
+            <w:shd w:val="clear" w:color="auto" w:fill="FFFF00"/>
+          </w:tcPr>
+          <w:p>
+            <w:r>
               <w:t xml:space="preserve">Uncomment </w:t>
             </w:r>
             <w:proofErr w:type="spellStart"/>
             <w:proofErr w:type="gramStart"/>
             <w:r>
-              <w:rPr>
-                <w:highlight w:val="yellow"/>
-              </w:rPr>
               <w:t>df</w:t>
             </w:r>
             <w:proofErr w:type="spellEnd"/>
             <w:r>
-              <w:rPr>
-                <w:highlight w:val="yellow"/>
-              </w:rPr>
               <w:t>[</w:t>
             </w:r>
             <w:proofErr w:type="gramEnd"/>
             <w:r>
-              <w:rPr>
-                <w:highlight w:val="yellow"/>
-              </w:rPr>
               <w:t>"</w:t>
             </w:r>
             <w:proofErr w:type="spellStart"/>
             <w:r>
-              <w:rPr>
-                <w:highlight w:val="yellow"/>
-              </w:rPr>
               <w:t>dP</w:t>
             </w:r>
             <w:proofErr w:type="spellEnd"/>
             <w:r>
-              <w:rPr>
-                <w:highlight w:val="yellow"/>
-              </w:rPr>
               <w:t xml:space="preserve">/dh (N/m)"] *= 0.2 / </w:t>
             </w:r>
             <w:proofErr w:type="spellStart"/>
             <w:r>
-              <w:rPr>
-                <w:highlight w:val="yellow"/>
-              </w:rPr>
               <w:t>df</w:t>
             </w:r>
             <w:proofErr w:type="spellEnd"/>
             <w:r>
-              <w:rPr>
-                <w:highlight w:val="yellow"/>
-              </w:rPr>
-              <w:t>["hm (um)"]</w:t>
-            </w:r>
-            <w:r>
-              <w:rPr>
-                <w:highlight w:val="yellow"/>
-              </w:rPr>
-              <w:t xml:space="preserve"> </w:t>
-            </w:r>
-            <w:r>
-              <w:rPr>
-                <w:highlight w:val="yellow"/>
-              </w:rPr>
-              <w:t xml:space="preserve"> in data.py</w:t>
-            </w:r>
-            <w:r>
-              <w:rPr>
-                <w:highlight w:val="yellow"/>
-              </w:rPr>
-              <w:t xml:space="preserve"> for Titanium alloys only</w:t>
-            </w:r>
-            <w:r>
-              <w:rPr>
-                <w:highlight w:val="yellow"/>
-              </w:rPr>
-              <w:t>.</w:t>
-            </w:r>
-            <w:r>
-              <w:t xml:space="preserve"> </w:t>
-            </w:r>
-          </w:p>
-          <w:p>
-            <w:pPr>
-              <w:rPr>
-                <w:highlight w:val="yellow"/>
-              </w:rPr>
-            </w:pPr>
-            <w:r>
-              <w:rPr>
-                <w:highlight w:val="yellow"/>
-              </w:rPr>
+              <w:t xml:space="preserve">["hm (um)"]  in data.py for Titanium alloys only. </w:t>
+            </w:r>
+          </w:p>
+          <w:p>
+            <w:r>
+              <w:lastRenderedPageBreak/>
               <w:t xml:space="preserve">Uncomment </w:t>
             </w:r>
             <w:proofErr w:type="spellStart"/>
             <w:proofErr w:type="gramStart"/>
             <w:r>
-              <w:rPr>
-                <w:highlight w:val="yellow"/>
-              </w:rPr>
               <w:t>df</w:t>
             </w:r>
             <w:proofErr w:type="spellEnd"/>
             <w:r>
-              <w:rPr>
-                <w:highlight w:val="yellow"/>
-              </w:rPr>
               <w:t>[</w:t>
             </w:r>
             <w:proofErr w:type="gramEnd"/>
             <w:r>
-              <w:rPr>
-                <w:highlight w:val="yellow"/>
-              </w:rPr>
               <w:t>"</w:t>
             </w:r>
             <w:proofErr w:type="spellStart"/>
             <w:r>
-              <w:rPr>
-                <w:highlight w:val="yellow"/>
-              </w:rPr>
               <w:t>dP</w:t>
             </w:r>
             <w:proofErr w:type="spellEnd"/>
             <w:r>
-              <w:rPr>
-                <w:highlight w:val="yellow"/>
-              </w:rPr>
               <w:t>/dh (N/m)"] *= 0.2 * (</w:t>
             </w:r>
             <w:proofErr w:type="spellStart"/>
             <w:r>
-              <w:rPr>
-                <w:highlight w:val="yellow"/>
-              </w:rPr>
               <w:t>df</w:t>
             </w:r>
             <w:proofErr w:type="spellEnd"/>
             <w:r>
-              <w:rPr>
-                <w:highlight w:val="yellow"/>
-              </w:rPr>
               <w:t>["C (</w:t>
             </w:r>
             <w:proofErr w:type="spellStart"/>
             <w:r>
-              <w:rPr>
-                <w:highlight w:val="yellow"/>
-              </w:rPr>
               <w:t>GPa</w:t>
             </w:r>
             <w:proofErr w:type="spellEnd"/>
             <w:r>
-              <w:rPr>
-                <w:highlight w:val="yellow"/>
-              </w:rPr>
-              <w:t>)"] / 3) ** 0.5 * 10 ** (-1.5</w:t>
-            </w:r>
-            <w:r>
-              <w:rPr>
-                <w:highlight w:val="yellow"/>
-              </w:rPr>
-              <w:t>)</w:t>
-            </w:r>
-            <w:r>
-              <w:rPr>
-                <w:highlight w:val="yellow"/>
-              </w:rPr>
-              <w:t xml:space="preserve"> for Aluminum.</w:t>
-            </w:r>
-          </w:p>
-          <w:p>
-            <w:pPr>
-              <w:rPr>
-                <w:highlight w:val="yellow"/>
-              </w:rPr>
-            </w:pPr>
-            <w:r>
-              <w:rPr>
-                <w:highlight w:val="yellow"/>
-              </w:rPr>
+              <w:t>)"] / 3) ** 0.5 * 10 ** (-1.5) for Aluminum.</w:t>
+            </w:r>
+          </w:p>
+          <w:p>
+            <w:r>
               <w:t>You need to select the correct dataset for this.</w:t>
             </w:r>
           </w:p>
           <w:p>
             <w:proofErr w:type="spellStart"/>
             <w:r>
-              <w:rPr>
-                <w:highlight w:val="yellow"/>
-              </w:rPr>
               <w:t>train_size</w:t>
             </w:r>
             <w:proofErr w:type="spellEnd"/>
             <w:r>
-              <w:rPr>
-                <w:highlight w:val="yellow"/>
-              </w:rPr>
               <w:t xml:space="preserve"> = 5 for </w:t>
             </w:r>
             <w:proofErr w:type="spellStart"/>
             <w:r>
-              <w:rPr>
-                <w:highlight w:val="yellow"/>
-              </w:rPr>
               <w:t>Ti</w:t>
             </w:r>
             <w:proofErr w:type="spellEnd"/>
             <w:r>
-              <w:rPr>
-                <w:highlight w:val="yellow"/>
-              </w:rPr>
               <w:t xml:space="preserve"> and 3 for Al.</w:t>
             </w:r>
           </w:p>
@@ -3429,17 +3042,11 @@
         <w:tc>
           <w:tcPr>
             <w:tcW w:w="981" w:type="dxa"/>
-          </w:tcPr>
-          <w:p>
-            <w:pPr>
-              <w:rPr>
-                <w:highlight w:val="yellow"/>
-              </w:rPr>
-            </w:pPr>
-            <w:r>
-              <w:rPr>
-                <w:highlight w:val="yellow"/>
-              </w:rPr>
+            <w:shd w:val="clear" w:color="auto" w:fill="FFFF00"/>
+          </w:tcPr>
+          <w:p>
+            <w:r>
+              <w:lastRenderedPageBreak/>
               <w:t>8</w:t>
             </w:r>
           </w:p>
@@ -3447,38 +3054,20 @@
         <w:tc>
           <w:tcPr>
             <w:tcW w:w="3134" w:type="dxa"/>
-          </w:tcPr>
-          <w:p>
-            <w:pPr>
-              <w:rPr>
-                <w:highlight w:val="yellow"/>
-              </w:rPr>
-            </w:pPr>
-            <w:proofErr w:type="spellStart"/>
-            <w:r>
-              <w:rPr>
-                <w:highlight w:val="yellow"/>
-              </w:rPr>
+            <w:shd w:val="clear" w:color="auto" w:fill="FFFF00"/>
+          </w:tcPr>
+          <w:p>
+            <w:proofErr w:type="spellStart"/>
+            <w:r>
               <w:t>validation_</w:t>
             </w:r>
             <w:r>
-              <w:rPr>
-                <w:highlight w:val="yellow"/>
-              </w:rPr>
               <w:t>exp</w:t>
             </w:r>
             <w:proofErr w:type="spellEnd"/>
           </w:p>
           <w:p>
-            <w:pPr>
-              <w:rPr>
-                <w:highlight w:val="yellow"/>
-              </w:rPr>
-            </w:pPr>
-            <w:r>
-              <w:rPr>
-                <w:highlight w:val="yellow"/>
-              </w:rPr>
+            <w:r>
               <w:t>validation_exp_cross2</w:t>
             </w:r>
           </w:p>
@@ -3486,119 +3075,67 @@
         <w:tc>
           <w:tcPr>
             <w:tcW w:w="5235" w:type="dxa"/>
-          </w:tcPr>
-          <w:p>
-            <w:pPr>
-              <w:rPr>
-                <w:highlight w:val="yellow"/>
-              </w:rPr>
-            </w:pPr>
-            <w:r>
-              <w:rPr>
-                <w:highlight w:val="yellow"/>
-              </w:rPr>
+            <w:shd w:val="clear" w:color="auto" w:fill="FFFF00"/>
+          </w:tcPr>
+          <w:p>
+            <w:r>
               <w:t xml:space="preserve">Uncomment </w:t>
             </w:r>
             <w:proofErr w:type="spellStart"/>
             <w:proofErr w:type="gramStart"/>
             <w:r>
-              <w:rPr>
-                <w:highlight w:val="yellow"/>
-              </w:rPr>
               <w:t>df</w:t>
             </w:r>
             <w:proofErr w:type="spellEnd"/>
             <w:r>
-              <w:rPr>
-                <w:highlight w:val="yellow"/>
-              </w:rPr>
               <w:t>[</w:t>
             </w:r>
             <w:proofErr w:type="gramEnd"/>
             <w:r>
-              <w:rPr>
-                <w:highlight w:val="yellow"/>
-              </w:rPr>
               <w:t>"</w:t>
             </w:r>
             <w:proofErr w:type="spellStart"/>
             <w:r>
-              <w:rPr>
-                <w:highlight w:val="yellow"/>
-              </w:rPr>
               <w:t>dP</w:t>
             </w:r>
             <w:proofErr w:type="spellEnd"/>
             <w:r>
-              <w:rPr>
-                <w:highlight w:val="yellow"/>
-              </w:rPr>
               <w:t xml:space="preserve">/dh (N/m)"] *= 0.2 / </w:t>
             </w:r>
             <w:proofErr w:type="spellStart"/>
             <w:r>
-              <w:rPr>
-                <w:highlight w:val="yellow"/>
-              </w:rPr>
               <w:t>df</w:t>
             </w:r>
             <w:proofErr w:type="spellEnd"/>
             <w:r>
-              <w:rPr>
-                <w:highlight w:val="yellow"/>
-              </w:rPr>
               <w:t>["hm (um)"]</w:t>
             </w:r>
             <w:r>
-              <w:rPr>
-                <w:highlight w:val="yellow"/>
-              </w:rPr>
               <w:t xml:space="preserve"> </w:t>
             </w:r>
             <w:r>
-              <w:rPr>
-                <w:highlight w:val="yellow"/>
-              </w:rPr>
               <w:t xml:space="preserve"> </w:t>
             </w:r>
             <w:r>
-              <w:rPr>
-                <w:highlight w:val="yellow"/>
-              </w:rPr>
               <w:t>in data.py.</w:t>
             </w:r>
             <w:r>
-              <w:rPr>
-                <w:highlight w:val="yellow"/>
-              </w:rPr>
               <w:t xml:space="preserve"> Use </w:t>
             </w:r>
             <w:proofErr w:type="spellStart"/>
             <w:r>
-              <w:rPr>
-                <w:highlight w:val="yellow"/>
-              </w:rPr>
               <w:t>validation_exp</w:t>
             </w:r>
             <w:proofErr w:type="spellEnd"/>
             <w:r>
-              <w:rPr>
-                <w:highlight w:val="yellow"/>
-              </w:rPr>
               <w:t xml:space="preserve"> for </w:t>
             </w:r>
             <w:proofErr w:type="spellStart"/>
             <w:r>
-              <w:rPr>
-                <w:highlight w:val="yellow"/>
-              </w:rPr>
               <w:t>training_size</w:t>
             </w:r>
             <w:proofErr w:type="spellEnd"/>
             <w:r>
-              <w:rPr>
-                <w:highlight w:val="yellow"/>
-              </w:rPr>
               <w:t xml:space="preserve"> = 0.</w:t>
             </w:r>
           </w:p>
@@ -3608,23 +3145,13 @@
         <w:tc>
           <w:tcPr>
             <w:tcW w:w="981" w:type="dxa"/>
-          </w:tcPr>
-          <w:p>
-            <w:pPr>
-              <w:rPr>
-                <w:highlight w:val="yellow"/>
-              </w:rPr>
-            </w:pPr>
-            <w:r>
-              <w:rPr>
-                <w:highlight w:val="yellow"/>
-              </w:rPr>
+            <w:shd w:val="clear" w:color="auto" w:fill="FFFF00"/>
+          </w:tcPr>
+          <w:p>
+            <w:r>
               <w:t>9</w:t>
             </w:r>
             <w:r>
-              <w:rPr>
-                <w:highlight w:val="yellow"/>
-              </w:rPr>
               <w:t>(A)</w:t>
             </w:r>
           </w:p>
@@ -3632,23 +3159,13 @@
         <w:tc>
           <w:tcPr>
             <w:tcW w:w="3134" w:type="dxa"/>
-          </w:tcPr>
-          <w:p>
-            <w:pPr>
-              <w:rPr>
-                <w:highlight w:val="yellow"/>
-              </w:rPr>
-            </w:pPr>
-            <w:r>
-              <w:rPr>
-                <w:highlight w:val="yellow"/>
-              </w:rPr>
+            <w:shd w:val="clear" w:color="auto" w:fill="FFFF00"/>
+          </w:tcPr>
+          <w:p>
+            <w:r>
               <w:t>validation_exp_cross</w:t>
             </w:r>
             <w:r>
-              <w:rPr>
-                <w:highlight w:val="yellow"/>
-              </w:rPr>
               <w:t>2</w:t>
             </w:r>
           </w:p>
@@ -3656,99 +3173,53 @@
         <w:tc>
           <w:tcPr>
             <w:tcW w:w="5235" w:type="dxa"/>
-          </w:tcPr>
-          <w:p>
-            <w:pPr>
-              <w:rPr>
-                <w:highlight w:val="yellow"/>
-              </w:rPr>
-            </w:pPr>
-            <w:proofErr w:type="spellStart"/>
-            <w:r>
-              <w:rPr>
-                <w:highlight w:val="yellow"/>
-              </w:rPr>
+            <w:shd w:val="clear" w:color="auto" w:fill="FFFF00"/>
+          </w:tcPr>
+          <w:p>
+            <w:proofErr w:type="spellStart"/>
+            <w:r>
               <w:t>train_size</w:t>
             </w:r>
             <w:proofErr w:type="spellEnd"/>
             <w:r>
-              <w:rPr>
-                <w:highlight w:val="yellow"/>
-              </w:rPr>
               <w:t xml:space="preserve"> = 5.</w:t>
             </w:r>
             <w:r>
-              <w:rPr>
-                <w:highlight w:val="yellow"/>
-              </w:rPr>
               <w:t xml:space="preserve"> </w:t>
             </w:r>
             <w:r>
-              <w:rPr>
-                <w:highlight w:val="yellow"/>
-              </w:rPr>
               <w:t xml:space="preserve">Uncomment </w:t>
             </w:r>
             <w:proofErr w:type="spellStart"/>
             <w:proofErr w:type="gramStart"/>
             <w:r>
-              <w:rPr>
-                <w:highlight w:val="yellow"/>
-              </w:rPr>
               <w:t>df</w:t>
             </w:r>
             <w:proofErr w:type="spellEnd"/>
             <w:r>
-              <w:rPr>
-                <w:highlight w:val="yellow"/>
-              </w:rPr>
               <w:t>[</w:t>
             </w:r>
             <w:proofErr w:type="gramEnd"/>
             <w:r>
-              <w:rPr>
-                <w:highlight w:val="yellow"/>
-              </w:rPr>
               <w:t>"</w:t>
             </w:r>
             <w:proofErr w:type="spellStart"/>
             <w:r>
-              <w:rPr>
-                <w:highlight w:val="yellow"/>
-              </w:rPr>
               <w:t>dP</w:t>
             </w:r>
             <w:proofErr w:type="spellEnd"/>
             <w:r>
-              <w:rPr>
-                <w:highlight w:val="yellow"/>
-              </w:rPr>
               <w:t xml:space="preserve">/dh (N/m)"] *= 0.2 / </w:t>
             </w:r>
             <w:proofErr w:type="spellStart"/>
             <w:r>
-              <w:rPr>
-                <w:highlight w:val="yellow"/>
-              </w:rPr>
               <w:t>df</w:t>
             </w:r>
             <w:proofErr w:type="spellEnd"/>
             <w:r>
-              <w:rPr>
-                <w:highlight w:val="yellow"/>
-              </w:rPr>
-              <w:t>["hm (um)"] in data.py.</w:t>
-            </w:r>
-            <w:r>
-              <w:rPr>
-                <w:highlight w:val="yellow"/>
-              </w:rPr>
-              <w:t xml:space="preserve"> </w:t>
-            </w:r>
-            <w:r>
-              <w:rPr>
-                <w:highlight w:val="yellow"/>
-              </w:rPr>
+              <w:t xml:space="preserve">["hm (um)"] in data.py. </w:t>
+            </w:r>
+            <w:r>
               <w:t>Change dataexp1 to B3067 for peer.</w:t>
             </w:r>
           </w:p>
@@ -3758,17 +3229,10 @@
         <w:tc>
           <w:tcPr>
             <w:tcW w:w="981" w:type="dxa"/>
-          </w:tcPr>
-          <w:p>
-            <w:pPr>
-              <w:rPr>
-                <w:highlight w:val="yellow"/>
-              </w:rPr>
-            </w:pPr>
-            <w:r>
-              <w:rPr>
-                <w:highlight w:val="yellow"/>
-              </w:rPr>
+            <w:shd w:val="clear" w:color="auto" w:fill="FFFF00"/>
+          </w:tcPr>
+          <w:p>
+            <w:r>
               <w:t>9(B)</w:t>
             </w:r>
           </w:p>
@@ -3776,30 +3240,15 @@
         <w:tc>
           <w:tcPr>
             <w:tcW w:w="3134" w:type="dxa"/>
-          </w:tcPr>
-          <w:p>
-            <w:pPr>
-              <w:rPr>
-                <w:highlight w:val="yellow"/>
-              </w:rPr>
-            </w:pPr>
-            <w:r>
-              <w:rPr>
-                <w:highlight w:val="yellow"/>
-              </w:rPr>
+            <w:shd w:val="clear" w:color="auto" w:fill="FFFF00"/>
+          </w:tcPr>
+          <w:p>
+            <w:r>
               <w:t>validation_exp_cross2</w:t>
             </w:r>
           </w:p>
           <w:p>
-            <w:pPr>
-              <w:rPr>
-                <w:highlight w:val="yellow"/>
-              </w:rPr>
-            </w:pPr>
-            <w:r>
-              <w:rPr>
-                <w:highlight w:val="yellow"/>
-              </w:rPr>
+            <w:r>
               <w:t>fit_n.py</w:t>
             </w:r>
           </w:p>
@@ -3807,17 +3256,10 @@
         <w:tc>
           <w:tcPr>
             <w:tcW w:w="5235" w:type="dxa"/>
-          </w:tcPr>
-          <w:p>
-            <w:pPr>
-              <w:rPr>
-                <w:highlight w:val="yellow"/>
-              </w:rPr>
-            </w:pPr>
-            <w:r>
-              <w:rPr>
-                <w:highlight w:val="yellow"/>
-              </w:rPr>
+            <w:shd w:val="clear" w:color="auto" w:fill="FFFF00"/>
+          </w:tcPr>
+          <w:p>
+            <w:r>
               <w:t xml:space="preserve">This function needs to be called for </w:t>
             </w:r>
             <w:proofErr w:type="spellStart"/>
@@ -3825,21 +3267,14 @@
               <w:rPr>
                 <w:b/>
                 <w:bCs/>
-                <w:highlight w:val="yellow"/>
               </w:rPr>
               <w:t>Ti</w:t>
             </w:r>
             <w:proofErr w:type="spellEnd"/>
             <w:r>
-              <w:rPr>
-                <w:highlight w:val="yellow"/>
-              </w:rPr>
               <w:t xml:space="preserve"> alloys here.</w:t>
             </w:r>
             <w:r>
-              <w:rPr>
-                <w:highlight w:val="yellow"/>
-              </w:rPr>
               <w:t xml:space="preserve"> Make sure you clear sigma_y.dat before to get data</w:t>
             </w:r>
           </w:p>
@@ -3849,17 +3284,10 @@
         <w:tc>
           <w:tcPr>
             <w:tcW w:w="981" w:type="dxa"/>
-          </w:tcPr>
-          <w:p>
-            <w:pPr>
-              <w:rPr>
-                <w:highlight w:val="yellow"/>
-              </w:rPr>
-            </w:pPr>
-            <w:r>
-              <w:rPr>
-                <w:highlight w:val="yellow"/>
-              </w:rPr>
+            <w:shd w:val="clear" w:color="auto" w:fill="FFFF00"/>
+          </w:tcPr>
+          <w:p>
+            <w:r>
               <w:t>10</w:t>
             </w:r>
           </w:p>
@@ -3867,44 +3295,23 @@
         <w:tc>
           <w:tcPr>
             <w:tcW w:w="3134" w:type="dxa"/>
-          </w:tcPr>
-          <w:p>
-            <w:pPr>
-              <w:rPr>
-                <w:highlight w:val="yellow"/>
-              </w:rPr>
-            </w:pPr>
-            <w:proofErr w:type="spellStart"/>
-            <w:r>
-              <w:rPr>
-                <w:highlight w:val="yellow"/>
-              </w:rPr>
+            <w:shd w:val="clear" w:color="auto" w:fill="FFFF00"/>
+          </w:tcPr>
+          <w:p>
+            <w:proofErr w:type="spellStart"/>
+            <w:r>
               <w:t>validation_</w:t>
             </w:r>
             <w:r>
-              <w:rPr>
-                <w:highlight w:val="yellow"/>
-              </w:rPr>
               <w:t>exp</w:t>
             </w:r>
             <w:proofErr w:type="spellEnd"/>
           </w:p>
           <w:p>
-            <w:pPr>
-              <w:rPr>
-                <w:highlight w:val="yellow"/>
-              </w:rPr>
-            </w:pPr>
-            <w:r>
-              <w:rPr>
-                <w:highlight w:val="yellow"/>
-              </w:rPr>
+            <w:r>
               <w:t>validation_exp_cross</w:t>
             </w:r>
             <w:r>
-              <w:rPr>
-                <w:highlight w:val="yellow"/>
-              </w:rPr>
               <w:t>2</w:t>
             </w:r>
           </w:p>
@@ -3912,233 +3319,122 @@
         <w:tc>
           <w:tcPr>
             <w:tcW w:w="5235" w:type="dxa"/>
-          </w:tcPr>
-          <w:p>
-            <w:r>
-              <w:rPr>
-                <w:highlight w:val="yellow"/>
-              </w:rPr>
+            <w:shd w:val="clear" w:color="auto" w:fill="FFFF00"/>
+          </w:tcPr>
+          <w:p>
+            <w:r>
               <w:t xml:space="preserve">Uncomment </w:t>
             </w:r>
             <w:proofErr w:type="spellStart"/>
             <w:proofErr w:type="gramStart"/>
             <w:r>
-              <w:rPr>
-                <w:highlight w:val="yellow"/>
-              </w:rPr>
               <w:t>df</w:t>
             </w:r>
             <w:proofErr w:type="spellEnd"/>
             <w:r>
-              <w:rPr>
-                <w:highlight w:val="yellow"/>
-              </w:rPr>
               <w:t>[</w:t>
             </w:r>
             <w:proofErr w:type="gramEnd"/>
             <w:r>
-              <w:rPr>
-                <w:highlight w:val="yellow"/>
-              </w:rPr>
               <w:t>"</w:t>
             </w:r>
             <w:proofErr w:type="spellStart"/>
             <w:r>
-              <w:rPr>
-                <w:highlight w:val="yellow"/>
-              </w:rPr>
               <w:t>dP</w:t>
             </w:r>
             <w:proofErr w:type="spellEnd"/>
             <w:r>
-              <w:rPr>
-                <w:highlight w:val="yellow"/>
-              </w:rPr>
               <w:t xml:space="preserve">/dh (N/m)"] *= 0.2 / </w:t>
             </w:r>
             <w:proofErr w:type="spellStart"/>
             <w:r>
-              <w:rPr>
-                <w:highlight w:val="yellow"/>
-              </w:rPr>
               <w:t>df</w:t>
             </w:r>
             <w:proofErr w:type="spellEnd"/>
             <w:r>
-              <w:rPr>
-                <w:highlight w:val="yellow"/>
-              </w:rPr>
               <w:t>["hm (um)"]</w:t>
             </w:r>
             <w:r>
-              <w:rPr>
-                <w:highlight w:val="yellow"/>
-              </w:rPr>
               <w:t xml:space="preserve"> </w:t>
             </w:r>
             <w:r>
-              <w:rPr>
-                <w:highlight w:val="yellow"/>
-              </w:rPr>
-              <w:t xml:space="preserve"> in data.py</w:t>
-            </w:r>
-            <w:r>
-              <w:rPr>
-                <w:highlight w:val="yellow"/>
-              </w:rPr>
-              <w:t xml:space="preserve"> for Titanium alloys only</w:t>
-            </w:r>
-            <w:r>
-              <w:rPr>
-                <w:highlight w:val="yellow"/>
-              </w:rPr>
-              <w:t>.</w:t>
-            </w:r>
-            <w:r>
-              <w:t xml:space="preserve"> </w:t>
-            </w:r>
-          </w:p>
-          <w:p>
-            <w:pPr>
-              <w:rPr>
-                <w:highlight w:val="yellow"/>
-              </w:rPr>
-            </w:pPr>
-            <w:r>
-              <w:rPr>
-                <w:highlight w:val="yellow"/>
-              </w:rPr>
+              <w:t xml:space="preserve"> in data.py for Titanium alloys only. </w:t>
+            </w:r>
+          </w:p>
+          <w:p>
+            <w:r>
               <w:t xml:space="preserve">Uncomment </w:t>
             </w:r>
             <w:proofErr w:type="spellStart"/>
             <w:proofErr w:type="gramStart"/>
             <w:r>
-              <w:rPr>
-                <w:highlight w:val="yellow"/>
-              </w:rPr>
               <w:t>df</w:t>
             </w:r>
             <w:proofErr w:type="spellEnd"/>
             <w:r>
-              <w:rPr>
-                <w:highlight w:val="yellow"/>
-              </w:rPr>
               <w:t>[</w:t>
             </w:r>
             <w:proofErr w:type="gramEnd"/>
             <w:r>
-              <w:rPr>
-                <w:highlight w:val="yellow"/>
-              </w:rPr>
               <w:t>"</w:t>
             </w:r>
             <w:proofErr w:type="spellStart"/>
             <w:r>
-              <w:rPr>
-                <w:highlight w:val="yellow"/>
-              </w:rPr>
               <w:t>dP</w:t>
             </w:r>
             <w:proofErr w:type="spellEnd"/>
             <w:r>
-              <w:rPr>
-                <w:highlight w:val="yellow"/>
-              </w:rPr>
               <w:t>/dh (N/m)"] *= 0.2 * (</w:t>
             </w:r>
             <w:proofErr w:type="spellStart"/>
             <w:r>
-              <w:rPr>
-                <w:highlight w:val="yellow"/>
-              </w:rPr>
               <w:t>df</w:t>
             </w:r>
             <w:proofErr w:type="spellEnd"/>
             <w:r>
-              <w:rPr>
-                <w:highlight w:val="yellow"/>
-              </w:rPr>
               <w:t>["C (</w:t>
             </w:r>
             <w:proofErr w:type="spellStart"/>
             <w:r>
-              <w:rPr>
-                <w:highlight w:val="yellow"/>
-              </w:rPr>
               <w:t>GPa</w:t>
             </w:r>
             <w:proofErr w:type="spellEnd"/>
             <w:r>
-              <w:rPr>
-                <w:highlight w:val="yellow"/>
-              </w:rPr>
               <w:t>)"] / 3) ** 0.5 * 10 ** (-1.5</w:t>
             </w:r>
             <w:r>
-              <w:rPr>
-                <w:highlight w:val="yellow"/>
-              </w:rPr>
               <w:t>)</w:t>
             </w:r>
             <w:r>
-              <w:rPr>
-                <w:highlight w:val="yellow"/>
-              </w:rPr>
               <w:t xml:space="preserve"> for Aluminum.</w:t>
             </w:r>
           </w:p>
           <w:p>
-            <w:pPr>
-              <w:rPr>
-                <w:highlight w:val="yellow"/>
-              </w:rPr>
-            </w:pPr>
-            <w:r>
-              <w:rPr>
-                <w:highlight w:val="yellow"/>
-              </w:rPr>
+            <w:r>
               <w:t>You need to select the correct dataset for this.</w:t>
             </w:r>
           </w:p>
           <w:p>
             <w:proofErr w:type="spellStart"/>
             <w:r>
-              <w:rPr>
-                <w:highlight w:val="yellow"/>
-              </w:rPr>
               <w:t>train_size</w:t>
             </w:r>
             <w:proofErr w:type="spellEnd"/>
             <w:r>
-              <w:rPr>
-                <w:highlight w:val="yellow"/>
-              </w:rPr>
               <w:t xml:space="preserve"> = 5</w:t>
             </w:r>
             <w:r>
-              <w:rPr>
-                <w:highlight w:val="yellow"/>
-              </w:rPr>
               <w:t xml:space="preserve"> for </w:t>
             </w:r>
             <w:proofErr w:type="spellStart"/>
             <w:r>
-              <w:rPr>
-                <w:highlight w:val="yellow"/>
-              </w:rPr>
               <w:t>Ti</w:t>
             </w:r>
             <w:proofErr w:type="spellEnd"/>
             <w:r>
-              <w:rPr>
-                <w:highlight w:val="yellow"/>
-              </w:rPr>
               <w:t xml:space="preserve"> and 3 for Al</w:t>
             </w:r>
             <w:r>
-              <w:rPr>
-                <w:highlight w:val="yellow"/>
-              </w:rPr>
               <w:t>.</w:t>
             </w:r>
           </w:p>
@@ -4309,17 +3605,10 @@
         <w:tc>
           <w:tcPr>
             <w:tcW w:w="981" w:type="dxa"/>
-          </w:tcPr>
-          <w:p>
-            <w:pPr>
-              <w:rPr>
-                <w:highlight w:val="yellow"/>
-              </w:rPr>
-            </w:pPr>
-            <w:r>
-              <w:rPr>
-                <w:highlight w:val="yellow"/>
-              </w:rPr>
+            <w:shd w:val="clear" w:color="auto" w:fill="FFFF00"/>
+          </w:tcPr>
+          <w:p>
+            <w:r>
               <w:t>S4</w:t>
             </w:r>
           </w:p>
@@ -4327,38 +3616,20 @@
         <w:tc>
           <w:tcPr>
             <w:tcW w:w="3134" w:type="dxa"/>
-          </w:tcPr>
-          <w:p>
-            <w:pPr>
-              <w:rPr>
-                <w:highlight w:val="yellow"/>
-              </w:rPr>
-            </w:pPr>
-            <w:proofErr w:type="spellStart"/>
-            <w:r>
-              <w:rPr>
-                <w:highlight w:val="yellow"/>
-              </w:rPr>
+            <w:shd w:val="clear" w:color="auto" w:fill="FFFF00"/>
+          </w:tcPr>
+          <w:p>
+            <w:proofErr w:type="spellStart"/>
+            <w:r>
               <w:t>validation_</w:t>
             </w:r>
             <w:r>
-              <w:rPr>
-                <w:highlight w:val="yellow"/>
-              </w:rPr>
               <w:t>exp</w:t>
             </w:r>
             <w:proofErr w:type="spellEnd"/>
           </w:p>
           <w:p>
-            <w:pPr>
-              <w:rPr>
-                <w:highlight w:val="yellow"/>
-              </w:rPr>
-            </w:pPr>
-            <w:r>
-              <w:rPr>
-                <w:highlight w:val="yellow"/>
-              </w:rPr>
+            <w:r>
               <w:t>validation_exp_cross2</w:t>
             </w:r>
           </w:p>
@@ -4366,85 +3637,45 @@
         <w:tc>
           <w:tcPr>
             <w:tcW w:w="5235" w:type="dxa"/>
-          </w:tcPr>
-          <w:p>
-            <w:pPr>
-              <w:rPr>
-                <w:highlight w:val="yellow"/>
-              </w:rPr>
-            </w:pPr>
-            <w:r>
-              <w:rPr>
-                <w:highlight w:val="yellow"/>
-              </w:rPr>
+            <w:shd w:val="clear" w:color="auto" w:fill="FFFF00"/>
+          </w:tcPr>
+          <w:p>
+            <w:r>
               <w:t>Like</w:t>
             </w:r>
             <w:r>
-              <w:rPr>
-                <w:highlight w:val="yellow"/>
-              </w:rPr>
               <w:t xml:space="preserve"> figure 8.</w:t>
             </w:r>
             <w:r>
-              <w:rPr>
-                <w:highlight w:val="yellow"/>
-              </w:rPr>
-              <w:t xml:space="preserve"> </w:t>
-            </w:r>
-            <w:r>
-              <w:rPr>
-                <w:highlight w:val="yellow"/>
-              </w:rPr>
-              <w:t xml:space="preserve">Uncomment </w:t>
+              <w:t xml:space="preserve"> Uncomment </w:t>
             </w:r>
             <w:proofErr w:type="spellStart"/>
             <w:proofErr w:type="gramStart"/>
             <w:r>
-              <w:rPr>
-                <w:highlight w:val="yellow"/>
-              </w:rPr>
               <w:t>df</w:t>
             </w:r>
             <w:proofErr w:type="spellEnd"/>
             <w:r>
-              <w:rPr>
-                <w:highlight w:val="yellow"/>
-              </w:rPr>
               <w:t>[</w:t>
             </w:r>
             <w:proofErr w:type="gramEnd"/>
             <w:r>
-              <w:rPr>
-                <w:highlight w:val="yellow"/>
-              </w:rPr>
               <w:t>"</w:t>
             </w:r>
             <w:proofErr w:type="spellStart"/>
             <w:r>
-              <w:rPr>
-                <w:highlight w:val="yellow"/>
-              </w:rPr>
               <w:t>dP</w:t>
             </w:r>
             <w:proofErr w:type="spellEnd"/>
             <w:r>
-              <w:rPr>
-                <w:highlight w:val="yellow"/>
-              </w:rPr>
               <w:t xml:space="preserve">/dh (N/m)"] *= 0.2 / </w:t>
             </w:r>
             <w:proofErr w:type="spellStart"/>
             <w:r>
-              <w:rPr>
-                <w:highlight w:val="yellow"/>
-              </w:rPr>
               <w:t>df</w:t>
             </w:r>
             <w:proofErr w:type="spellEnd"/>
             <w:r>
-              <w:rPr>
-                <w:highlight w:val="yellow"/>
-              </w:rPr>
               <w:t>["hm (um)"] in data.py.</w:t>
             </w:r>
           </w:p>

--- a/Notes.docx
+++ b/Notes.docx
@@ -302,7 +302,19 @@
         <w:rPr>
           <w:rFonts w:eastAsiaTheme="minorEastAsia"/>
         </w:rPr>
-        <w:t xml:space="preserve"> by simple integration of the </w:t>
+        <w:t xml:space="preserve"> by </w:t>
+      </w:r>
+      <w:r>
+        <w:rPr>
+          <w:rFonts w:eastAsiaTheme="minorEastAsia"/>
+        </w:rPr>
+        <w:t>step</w:t>
+      </w:r>
+      <w:r>
+        <w:rPr>
+          <w:rFonts w:eastAsiaTheme="minorEastAsia"/>
+        </w:rPr>
+        <w:t xml:space="preserve"> integration of the </w:t>
       </w:r>
       <m:oMath>
         <m:r>

--- a/Notes.docx
+++ b/Notes.docx
@@ -2300,6 +2300,31 @@
       </w:r>
     </w:p>
     <w:p/>
+    <w:p>
+      <w:pPr>
+        <w:ind w:firstLine="720"/>
+      </w:pPr>
+      <w:r>
+        <w:t xml:space="preserve">The code had several factors that needed to be hard-coded. For example, performing validation_exp_cros2 on titanium alloys for figure 8 required that the last two lines of </w:t>
+      </w:r>
+      <w:proofErr w:type="spellStart"/>
+      <w:r>
+        <w:t>ExpData</w:t>
+      </w:r>
+      <w:proofErr w:type="spellEnd"/>
+      <w:r>
+        <w:t xml:space="preserve"> in data.py be uncommented to scale c* and </w:t>
+      </w:r>
+      <w:proofErr w:type="spellStart"/>
+      <w:r>
+        <w:t>dP</w:t>
+      </w:r>
+      <w:proofErr w:type="spellEnd"/>
+      <w:r>
+        <w:t>/dh to correct units. I have tried to list all of them on table 1.</w:t>
+      </w:r>
+    </w:p>
+    <w:p/>
     <w:tbl>
       <w:tblPr>
         <w:tblStyle w:val="TableGrid"/>
@@ -2314,7 +2339,8 @@
       <w:tr>
         <w:tc>
           <w:tcPr>
-            <w:tcW w:w="981" w:type="dxa"/>
+            <w:tcW w:w="9350" w:type="dxa"/>
+            <w:gridSpan w:val="3"/>
           </w:tcPr>
           <w:p>
             <w:pPr>
@@ -2328,13 +2354,45 @@
                 <w:b/>
                 <w:bCs/>
               </w:rPr>
-              <w:t>Figure</w:t>
-            </w:r>
-          </w:p>
-        </w:tc>
-        <w:tc>
-          <w:tcPr>
-            <w:tcW w:w="3134" w:type="dxa"/>
+              <w:t xml:space="preserve">Table 1: Functions used to obtain figures for Lu </w:t>
+            </w:r>
+            <w:r>
+              <w:rPr>
+                <w:b/>
+                <w:bCs/>
+                <w:i/>
+                <w:iCs/>
+              </w:rPr>
+              <w:t>et al.</w:t>
+            </w:r>
+            <w:r>
+              <w:rPr>
+                <w:b/>
+                <w:bCs/>
+              </w:rPr>
+              <w:t xml:space="preserve"> </w:t>
+            </w:r>
+            <w:proofErr w:type="gramStart"/>
+            <w:r>
+              <w:rPr>
+                <w:b/>
+                <w:bCs/>
+              </w:rPr>
+              <w:t>paper</w:t>
+            </w:r>
+            <w:proofErr w:type="gramEnd"/>
+          </w:p>
+          <w:p>
+            <w:r>
+              <w:t>Figures that have been successfully replicated are highlighted in yellow.</w:t>
+            </w:r>
+          </w:p>
+        </w:tc>
+      </w:tr>
+      <w:tr>
+        <w:tc>
+          <w:tcPr>
+            <w:tcW w:w="981" w:type="dxa"/>
           </w:tcPr>
           <w:p>
             <w:pPr>
@@ -2348,13 +2406,13 @@
                 <w:b/>
                 <w:bCs/>
               </w:rPr>
-              <w:t>Function</w:t>
-            </w:r>
-          </w:p>
-        </w:tc>
-        <w:tc>
-          <w:tcPr>
-            <w:tcW w:w="5235" w:type="dxa"/>
+              <w:t>Figure</w:t>
+            </w:r>
+          </w:p>
+        </w:tc>
+        <w:tc>
+          <w:tcPr>
+            <w:tcW w:w="3134" w:type="dxa"/>
           </w:tcPr>
           <w:p>
             <w:pPr>
@@ -2368,6 +2426,26 @@
                 <w:b/>
                 <w:bCs/>
               </w:rPr>
+              <w:t>Function</w:t>
+            </w:r>
+          </w:p>
+        </w:tc>
+        <w:tc>
+          <w:tcPr>
+            <w:tcW w:w="5235" w:type="dxa"/>
+          </w:tcPr>
+          <w:p>
+            <w:pPr>
+              <w:rPr>
+                <w:b/>
+                <w:bCs/>
+              </w:rPr>
+            </w:pPr>
+            <w:r>
+              <w:rPr>
+                <w:b/>
+                <w:bCs/>
+              </w:rPr>
               <w:t>Notes</w:t>
             </w:r>
           </w:p>
@@ -2852,6 +2930,7 @@
           </w:p>
           <w:p>
             <w:r>
+              <w:lastRenderedPageBreak/>
               <w:t xml:space="preserve">Uncomment </w:t>
             </w:r>
             <w:proofErr w:type="spellStart"/>
@@ -2925,6 +3004,7 @@
           </w:tcPr>
           <w:p>
             <w:r>
+              <w:lastRenderedPageBreak/>
               <w:t>7</w:t>
             </w:r>
           </w:p>
@@ -2984,7 +3064,6 @@
           </w:p>
           <w:p>
             <w:r>
-              <w:lastRenderedPageBreak/>
               <w:t xml:space="preserve">Uncomment </w:t>
             </w:r>
             <w:proofErr w:type="spellStart"/>
@@ -3058,7 +3137,6 @@
           </w:tcPr>
           <w:p>
             <w:r>
-              <w:lastRenderedPageBreak/>
               <w:t>8</w:t>
             </w:r>
           </w:p>
@@ -3786,30 +3864,54 @@
     </w:tbl>
     <w:p/>
     <w:p>
-      <w:pPr>
-        <w:ind w:firstLine="720"/>
-      </w:pPr>
-      <w:r>
-        <w:t xml:space="preserve">The code had several factors that needed to be hard-coded. For example, performing validation_exp_cros2 on titanium alloys for figure 8 required that the last two lines of </w:t>
+      <w:r>
+        <w:tab/>
+        <w:t xml:space="preserve">One thing to note about this code is that the paper used the same mean value </w:t>
+      </w:r>
+      <w:r>
+        <w:t>o</w:t>
+      </w:r>
+      <w:r>
+        <w:t xml:space="preserve">f E* and </w:t>
       </w:r>
       <w:proofErr w:type="spellStart"/>
       <w:r>
-        <w:t>ExpData</w:t>
+        <w:t>σ</w:t>
+      </w:r>
+      <w:r>
+        <w:rPr>
+          <w:vertAlign w:val="subscript"/>
+        </w:rPr>
+        <w:t>y</w:t>
       </w:r>
       <w:proofErr w:type="spellEnd"/>
       <w:r>
-        <w:t xml:space="preserve"> in data.py be uncommented to scale c* and </w:t>
+        <w:t xml:space="preserve"> for all training data samples. This made it so the neural network was train on a single “material.”</w:t>
+      </w:r>
+      <w:r>
+        <w:t xml:space="preserve"> When I tried training the neural network with high-temperature data that had significant variance in E*, its accuracy peaked at an unsatisfactory level after a small training set size. When the neural network was trained on a dataset that had </w:t>
+      </w:r>
+      <w:r>
+        <w:t xml:space="preserve">a distribution of </w:t>
+      </w:r>
+      <w:r>
+        <w:t xml:space="preserve">slightly different values for </w:t>
       </w:r>
       <w:proofErr w:type="spellStart"/>
       <w:r>
-        <w:t>dP</w:t>
+        <w:t>σ</w:t>
+      </w:r>
+      <w:r>
+        <w:rPr>
+          <w:vertAlign w:val="subscript"/>
+        </w:rPr>
+        <w:t>y</w:t>
       </w:r>
       <w:proofErr w:type="spellEnd"/>
       <w:r>
-        <w:t>/dh to correct units.</w:t>
+        <w:t>, error decreased.</w:t>
       </w:r>
     </w:p>
-    <w:p/>
     <w:sectPr>
       <w:pgSz w:w="12240" w:h="15840"/>
       <w:pgMar w:top="1440" w:right="1440" w:bottom="1440" w:left="1440" w:header="720" w:footer="720" w:gutter="0"/>

--- a/Notes.docx
+++ b/Notes.docx
@@ -1605,15 +1605,7 @@
         <w:t xml:space="preserve">? </w:t>
       </w:r>
       <w:r>
-        <w:t xml:space="preserve">(raw) means the 3D </w:t>
-      </w:r>
-      <w:proofErr w:type="spellStart"/>
-      <w:r>
-        <w:t>Berkovich</w:t>
-      </w:r>
-      <w:proofErr w:type="spellEnd"/>
-      <w:r>
-        <w:t xml:space="preserve"> data was uncorrected for radius effects, (tip) means it was corrected. </w:t>
+        <w:t xml:space="preserve">(raw) means the 3D Berkovich data was uncorrected for radius effects, (tip) means it was corrected. </w:t>
       </w:r>
       <w:r>
         <w:rPr>
@@ -2029,19 +2021,11 @@
       <w:r>
         <w:t xml:space="preserve">, Scale c* from Conical (2D) to </w:t>
       </w:r>
-      <w:proofErr w:type="spellStart"/>
       <w:r>
         <w:rPr>
           <w:color w:val="00B0F0"/>
         </w:rPr>
-        <w:t>Berkovich</w:t>
-      </w:r>
-      <w:proofErr w:type="spellEnd"/>
-      <w:r>
-        <w:rPr>
-          <w:color w:val="00B0F0"/>
-        </w:rPr>
-        <w:t xml:space="preserve"> (3D)</w:t>
+        <w:t>Berkovich (3D)</w:t>
       </w:r>
       <w:r>
         <w:t>.</w:t>
@@ -2146,15 +2130,7 @@
         <w:t xml:space="preserve"> read: </w:t>
       </w:r>
       <w:r>
-        <w:t xml:space="preserve">Scale c* from </w:t>
-      </w:r>
-      <w:proofErr w:type="spellStart"/>
-      <w:r>
-        <w:t>Berkovich</w:t>
-      </w:r>
-      <w:proofErr w:type="spellEnd"/>
-      <w:r>
-        <w:t xml:space="preserve"> to conical.</w:t>
+        <w:t>Scale c* from Berkovich to conical.</w:t>
       </w:r>
     </w:p>
     <w:p/>
@@ -2173,16 +2149,1122 @@
     <w:p/>
     <w:p/>
     <w:p/>
+    <w:p>
+      <w:r>
+        <w:rPr>
+          <w:noProof/>
+        </w:rPr>
+        <mc:AlternateContent>
+          <mc:Choice Requires="wps">
+            <w:drawing>
+              <wp:anchor distT="0" distB="0" distL="114300" distR="114300" simplePos="0" relativeHeight="251670528" behindDoc="0" locked="0" layoutInCell="1" allowOverlap="1" wp14:anchorId="74BF6531" wp14:editId="04BB34B6">
+                <wp:simplePos x="0" y="0"/>
+                <wp:positionH relativeFrom="column">
+                  <wp:posOffset>1353820</wp:posOffset>
+                </wp:positionH>
+                <wp:positionV relativeFrom="paragraph">
+                  <wp:posOffset>124460</wp:posOffset>
+                </wp:positionV>
+                <wp:extent cx="794385" cy="272415"/>
+                <wp:effectExtent l="0" t="0" r="18415" b="6985"/>
+                <wp:wrapNone/>
+                <wp:docPr id="1284275220" name="Text Box 1"/>
+                <wp:cNvGraphicFramePr/>
+                <a:graphic xmlns:a="http://schemas.openxmlformats.org/drawingml/2006/main">
+                  <a:graphicData uri="http://schemas.microsoft.com/office/word/2010/wordprocessingShape">
+                    <wps:wsp>
+                      <wps:cNvSpPr txBox="1"/>
+                      <wps:spPr>
+                        <a:xfrm>
+                          <a:off x="0" y="0"/>
+                          <a:ext cx="794385" cy="272415"/>
+                        </a:xfrm>
+                        <a:prstGeom prst="rect">
+                          <a:avLst/>
+                        </a:prstGeom>
+                        <a:solidFill>
+                          <a:srgbClr val="92D050"/>
+                        </a:solidFill>
+                        <a:ln w="6350">
+                          <a:solidFill>
+                            <a:prstClr val="black"/>
+                          </a:solidFill>
+                        </a:ln>
+                      </wps:spPr>
+                      <wps:txbx>
+                        <w:txbxContent>
+                          <w:p>
+                            <w:r>
+                              <w:t>Berkovich</w:t>
+                            </w:r>
+                          </w:p>
+                        </w:txbxContent>
+                      </wps:txbx>
+                      <wps:bodyPr rot="0" spcFirstLastPara="0" vertOverflow="overflow" horzOverflow="overflow" vert="horz" wrap="square" lIns="91440" tIns="45720" rIns="91440" bIns="45720" numCol="1" spcCol="0" rtlCol="0" fromWordArt="0" anchor="t" anchorCtr="0" forceAA="0" compatLnSpc="1">
+                        <a:prstTxWarp prst="textNoShape">
+                          <a:avLst/>
+                        </a:prstTxWarp>
+                        <a:noAutofit/>
+                      </wps:bodyPr>
+                    </wps:wsp>
+                  </a:graphicData>
+                </a:graphic>
+                <wp14:sizeRelH relativeFrom="margin">
+                  <wp14:pctWidth>0</wp14:pctWidth>
+                </wp14:sizeRelH>
+                <wp14:sizeRelV relativeFrom="margin">
+                  <wp14:pctHeight>0</wp14:pctHeight>
+                </wp14:sizeRelV>
+              </wp:anchor>
+            </w:drawing>
+          </mc:Choice>
+          <mc:Fallback>
+            <w:pict>
+              <v:shapetype w14:anchorId="74BF6531" id="_x0000_t202" coordsize="21600,21600" o:spt="202" path="m,l,21600r21600,l21600,xe">
+                <v:stroke joinstyle="miter"/>
+                <v:path gradientshapeok="t" o:connecttype="rect"/>
+              </v:shapetype>
+              <v:shape id="Text Box 1" o:spid="_x0000_s1026" type="#_x0000_t202" style="position:absolute;margin-left:106.6pt;margin-top:9.8pt;width:62.55pt;height:21.45pt;z-index:251670528;visibility:visible;mso-wrap-style:square;mso-width-percent:0;mso-height-percent:0;mso-wrap-distance-left:9pt;mso-wrap-distance-top:0;mso-wrap-distance-right:9pt;mso-wrap-distance-bottom:0;mso-position-horizontal:absolute;mso-position-horizontal-relative:text;mso-position-vertical:absolute;mso-position-vertical-relative:text;mso-width-percent:0;mso-height-percent:0;mso-width-relative:margin;mso-height-relative:margin;v-text-anchor:top" o:gfxdata="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" fillcolor="#92d050" strokeweight=".5pt">
+                <v:textbox>
+                  <w:txbxContent>
+                    <w:p>
+                      <w:r>
+                        <w:t>Berkovich</w:t>
+                      </w:r>
+                    </w:p>
+                  </w:txbxContent>
+                </v:textbox>
+              </v:shape>
+            </w:pict>
+          </mc:Fallback>
+        </mc:AlternateContent>
+      </w:r>
+      <w:r>
+        <w:rPr>
+          <w:noProof/>
+        </w:rPr>
+        <mc:AlternateContent>
+          <mc:Choice Requires="wps">
+            <w:drawing>
+              <wp:anchor distT="0" distB="0" distL="114300" distR="114300" simplePos="0" relativeHeight="251659264" behindDoc="0" locked="0" layoutInCell="1" allowOverlap="1" wp14:anchorId="31E5206C" wp14:editId="59855008">
+                <wp:simplePos x="0" y="0"/>
+                <wp:positionH relativeFrom="column">
+                  <wp:posOffset>137160</wp:posOffset>
+                </wp:positionH>
+                <wp:positionV relativeFrom="paragraph">
+                  <wp:posOffset>123825</wp:posOffset>
+                </wp:positionV>
+                <wp:extent cx="732155" cy="272415"/>
+                <wp:effectExtent l="0" t="0" r="17145" b="6985"/>
+                <wp:wrapNone/>
+                <wp:docPr id="1102929600" name="Text Box 1"/>
+                <wp:cNvGraphicFramePr/>
+                <a:graphic xmlns:a="http://schemas.openxmlformats.org/drawingml/2006/main">
+                  <a:graphicData uri="http://schemas.microsoft.com/office/word/2010/wordprocessingShape">
+                    <wps:wsp>
+                      <wps:cNvSpPr txBox="1"/>
+                      <wps:spPr>
+                        <a:xfrm>
+                          <a:off x="0" y="0"/>
+                          <a:ext cx="732155" cy="272415"/>
+                        </a:xfrm>
+                        <a:prstGeom prst="rect">
+                          <a:avLst/>
+                        </a:prstGeom>
+                        <a:solidFill>
+                          <a:srgbClr val="92D050"/>
+                        </a:solidFill>
+                        <a:ln w="6350">
+                          <a:solidFill>
+                            <a:prstClr val="black"/>
+                          </a:solidFill>
+                        </a:ln>
+                      </wps:spPr>
+                      <wps:txbx>
+                        <w:txbxContent>
+                          <w:p>
+                            <w:r>
+                              <w:t>2-D FEM</w:t>
+                            </w:r>
+                          </w:p>
+                        </w:txbxContent>
+                      </wps:txbx>
+                      <wps:bodyPr rot="0" spcFirstLastPara="0" vertOverflow="overflow" horzOverflow="overflow" vert="horz" wrap="square" lIns="91440" tIns="45720" rIns="91440" bIns="45720" numCol="1" spcCol="0" rtlCol="0" fromWordArt="0" anchor="t" anchorCtr="0" forceAA="0" compatLnSpc="1">
+                        <a:prstTxWarp prst="textNoShape">
+                          <a:avLst/>
+                        </a:prstTxWarp>
+                        <a:noAutofit/>
+                      </wps:bodyPr>
+                    </wps:wsp>
+                  </a:graphicData>
+                </a:graphic>
+                <wp14:sizeRelH relativeFrom="margin">
+                  <wp14:pctWidth>0</wp14:pctWidth>
+                </wp14:sizeRelH>
+                <wp14:sizeRelV relativeFrom="margin">
+                  <wp14:pctHeight>0</wp14:pctHeight>
+                </wp14:sizeRelV>
+              </wp:anchor>
+            </w:drawing>
+          </mc:Choice>
+          <mc:Fallback>
+            <w:pict>
+              <v:shape w14:anchorId="31E5206C" id="_x0000_s1027" type="#_x0000_t202" style="position:absolute;margin-left:10.8pt;margin-top:9.75pt;width:57.65pt;height:21.45pt;z-index:251659264;visibility:visible;mso-wrap-style:square;mso-width-percent:0;mso-height-percent:0;mso-wrap-distance-left:9pt;mso-wrap-distance-top:0;mso-wrap-distance-right:9pt;mso-wrap-distance-bottom:0;mso-position-horizontal:absolute;mso-position-horizontal-relative:text;mso-position-vertical:absolute;mso-position-vertical-relative:text;mso-width-percent:0;mso-height-percent:0;mso-width-relative:margin;mso-height-relative:margin;v-text-anchor:top" o:gfxdata="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" fillcolor="#92d050" strokeweight=".5pt">
+                <v:textbox>
+                  <w:txbxContent>
+                    <w:p>
+                      <w:r>
+                        <w:t>2-D FEM</w:t>
+                      </w:r>
+                    </w:p>
+                  </w:txbxContent>
+                </v:textbox>
+              </v:shape>
+            </w:pict>
+          </mc:Fallback>
+        </mc:AlternateContent>
+      </w:r>
+      <w:r>
+        <w:rPr>
+          <w:noProof/>
+        </w:rPr>
+        <mc:AlternateContent>
+          <mc:Choice Requires="wps">
+            <w:drawing>
+              <wp:anchor distT="0" distB="0" distL="114300" distR="114300" simplePos="0" relativeHeight="251671552" behindDoc="0" locked="0" layoutInCell="1" allowOverlap="1" wp14:anchorId="45A3A7CA" wp14:editId="2E4D708A">
+                <wp:simplePos x="0" y="0"/>
+                <wp:positionH relativeFrom="column">
+                  <wp:posOffset>1240790</wp:posOffset>
+                </wp:positionH>
+                <wp:positionV relativeFrom="paragraph">
+                  <wp:posOffset>929640</wp:posOffset>
+                </wp:positionV>
+                <wp:extent cx="908050" cy="272415"/>
+                <wp:effectExtent l="0" t="0" r="19050" b="6985"/>
+                <wp:wrapNone/>
+                <wp:docPr id="1232001771" name="Text Box 1"/>
+                <wp:cNvGraphicFramePr/>
+                <a:graphic xmlns:a="http://schemas.openxmlformats.org/drawingml/2006/main">
+                  <a:graphicData uri="http://schemas.microsoft.com/office/word/2010/wordprocessingShape">
+                    <wps:wsp>
+                      <wps:cNvSpPr txBox="1"/>
+                      <wps:spPr>
+                        <a:xfrm>
+                          <a:off x="0" y="0"/>
+                          <a:ext cx="908050" cy="272415"/>
+                        </a:xfrm>
+                        <a:prstGeom prst="rect">
+                          <a:avLst/>
+                        </a:prstGeom>
+                        <a:solidFill>
+                          <a:srgbClr val="FFC000"/>
+                        </a:solidFill>
+                        <a:ln w="6350">
+                          <a:solidFill>
+                            <a:prstClr val="black"/>
+                          </a:solidFill>
+                        </a:ln>
+                      </wps:spPr>
+                      <wps:txbx>
+                        <w:txbxContent>
+                          <w:p>
+                            <w:r>
+                              <w:t>Experiment</w:t>
+                            </w:r>
+                          </w:p>
+                        </w:txbxContent>
+                      </wps:txbx>
+                      <wps:bodyPr rot="0" spcFirstLastPara="0" vertOverflow="overflow" horzOverflow="overflow" vert="horz" wrap="square" lIns="91440" tIns="45720" rIns="91440" bIns="45720" numCol="1" spcCol="0" rtlCol="0" fromWordArt="0" anchor="t" anchorCtr="0" forceAA="0" compatLnSpc="1">
+                        <a:prstTxWarp prst="textNoShape">
+                          <a:avLst/>
+                        </a:prstTxWarp>
+                        <a:noAutofit/>
+                      </wps:bodyPr>
+                    </wps:wsp>
+                  </a:graphicData>
+                </a:graphic>
+                <wp14:sizeRelH relativeFrom="margin">
+                  <wp14:pctWidth>0</wp14:pctWidth>
+                </wp14:sizeRelH>
+                <wp14:sizeRelV relativeFrom="margin">
+                  <wp14:pctHeight>0</wp14:pctHeight>
+                </wp14:sizeRelV>
+              </wp:anchor>
+            </w:drawing>
+          </mc:Choice>
+          <mc:Fallback>
+            <w:pict>
+              <v:shape w14:anchorId="45A3A7CA" id="_x0000_s1028" type="#_x0000_t202" style="position:absolute;margin-left:97.7pt;margin-top:73.2pt;width:71.5pt;height:21.45pt;z-index:251671552;visibility:visible;mso-wrap-style:square;mso-width-percent:0;mso-height-percent:0;mso-wrap-distance-left:9pt;mso-wrap-distance-top:0;mso-wrap-distance-right:9pt;mso-wrap-distance-bottom:0;mso-position-horizontal:absolute;mso-position-horizontal-relative:text;mso-position-vertical:absolute;mso-position-vertical-relative:text;mso-width-percent:0;mso-height-percent:0;mso-width-relative:margin;mso-height-relative:margin;v-text-anchor:top" o:gfxdata="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" fillcolor="#ffc000" strokeweight=".5pt">
+                <v:textbox>
+                  <w:txbxContent>
+                    <w:p>
+                      <w:r>
+                        <w:t>Experiment</w:t>
+                      </w:r>
+                    </w:p>
+                  </w:txbxContent>
+                </v:textbox>
+              </v:shape>
+            </w:pict>
+          </mc:Fallback>
+        </mc:AlternateContent>
+      </w:r>
+    </w:p>
+    <w:p>
+      <w:r>
+        <w:rPr>
+          <w:noProof/>
+        </w:rPr>
+        <mc:AlternateContent>
+          <mc:Choice Requires="wps">
+            <w:drawing>
+              <wp:anchor distT="0" distB="0" distL="114300" distR="114300" simplePos="0" relativeHeight="251675648" behindDoc="0" locked="0" layoutInCell="1" allowOverlap="1" wp14:anchorId="04758D5E" wp14:editId="2C2A725E">
+                <wp:simplePos x="0" y="0"/>
+                <wp:positionH relativeFrom="column">
+                  <wp:posOffset>2151758</wp:posOffset>
+                </wp:positionH>
+                <wp:positionV relativeFrom="paragraph">
+                  <wp:posOffset>60311</wp:posOffset>
+                </wp:positionV>
+                <wp:extent cx="349250" cy="812800"/>
+                <wp:effectExtent l="0" t="0" r="19050" b="12700"/>
+                <wp:wrapNone/>
+                <wp:docPr id="1291349197" name="Right Brace 2"/>
+                <wp:cNvGraphicFramePr/>
+                <a:graphic xmlns:a="http://schemas.openxmlformats.org/drawingml/2006/main">
+                  <a:graphicData uri="http://schemas.microsoft.com/office/word/2010/wordprocessingShape">
+                    <wps:wsp>
+                      <wps:cNvSpPr/>
+                      <wps:spPr>
+                        <a:xfrm>
+                          <a:off x="0" y="0"/>
+                          <a:ext cx="349250" cy="812800"/>
+                        </a:xfrm>
+                        <a:prstGeom prst="rightBrace">
+                          <a:avLst>
+                            <a:gd name="adj1" fmla="val 8333"/>
+                            <a:gd name="adj2" fmla="val 65052"/>
+                          </a:avLst>
+                        </a:prstGeom>
+                      </wps:spPr>
+                      <wps:style>
+                        <a:lnRef idx="1">
+                          <a:schemeClr val="dk1"/>
+                        </a:lnRef>
+                        <a:fillRef idx="0">
+                          <a:schemeClr val="dk1"/>
+                        </a:fillRef>
+                        <a:effectRef idx="0">
+                          <a:schemeClr val="dk1"/>
+                        </a:effectRef>
+                        <a:fontRef idx="minor">
+                          <a:schemeClr val="tx1"/>
+                        </a:fontRef>
+                      </wps:style>
+                      <wps:bodyPr rot="0" spcFirstLastPara="0" vertOverflow="overflow" horzOverflow="overflow" vert="horz" wrap="square" lIns="91440" tIns="45720" rIns="91440" bIns="45720" numCol="1" spcCol="0" rtlCol="0" fromWordArt="0" anchor="ctr" anchorCtr="0" forceAA="0" compatLnSpc="1">
+                        <a:prstTxWarp prst="textNoShape">
+                          <a:avLst/>
+                        </a:prstTxWarp>
+                        <a:noAutofit/>
+                      </wps:bodyPr>
+                    </wps:wsp>
+                  </a:graphicData>
+                </a:graphic>
+                <wp14:sizeRelV relativeFrom="margin">
+                  <wp14:pctHeight>0</wp14:pctHeight>
+                </wp14:sizeRelV>
+              </wp:anchor>
+            </w:drawing>
+          </mc:Choice>
+          <mc:Fallback>
+            <w:pict>
+              <v:shapetype w14:anchorId="15F2C43B" id="_x0000_t88" coordsize="21600,21600" o:spt="88" adj="1800,10800" path="m,qx10800@0l10800@2qy21600@11,10800@3l10800@1qy,21600e" filled="f">
+                <v:formulas>
+                  <v:f eqn="val #0"/>
+                  <v:f eqn="sum 21600 0 #0"/>
+                  <v:f eqn="sum #1 0 #0"/>
+                  <v:f eqn="sum #1 #0 0"/>
+                  <v:f eqn="prod #0 9598 32768"/>
+                  <v:f eqn="sum 21600 0 @4"/>
+                  <v:f eqn="sum 21600 0 #1"/>
+                  <v:f eqn="min #1 @6"/>
+                  <v:f eqn="prod @7 1 2"/>
+                  <v:f eqn="prod #0 2 1"/>
+                  <v:f eqn="sum 21600 0 @9"/>
+                  <v:f eqn="val #1"/>
+                </v:formulas>
+                <v:path arrowok="t" o:connecttype="custom" o:connectlocs="0,0;21600,@11;0,21600" textboxrect="0,@4,7637,@5"/>
+                <v:handles>
+                  <v:h position="center,#0" yrange="0,@8"/>
+                  <v:h position="bottomRight,#1" yrange="@9,@10"/>
+                </v:handles>
+              </v:shapetype>
+              <v:shape id="Right Brace 2" o:spid="_x0000_s1026" type="#_x0000_t88" style="position:absolute;margin-left:169.45pt;margin-top:4.75pt;width:27.5pt;height:64pt;z-index:251675648;visibility:visible;mso-wrap-style:square;mso-height-percent:0;mso-wrap-distance-left:9pt;mso-wrap-distance-top:0;mso-wrap-distance-right:9pt;mso-wrap-distance-bottom:0;mso-position-horizontal:absolute;mso-position-horizontal-relative:text;mso-position-vertical:absolute;mso-position-vertical-relative:text;mso-height-percent:0;mso-height-relative:margin;v-text-anchor:middle" o:gfxdata="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" adj="773,14051" strokecolor="black [3200]" strokeweight=".5pt">
+                <v:stroke joinstyle="miter"/>
+              </v:shape>
+            </w:pict>
+          </mc:Fallback>
+        </mc:AlternateContent>
+      </w:r>
+      <w:r>
+        <w:rPr>
+          <w:noProof/>
+        </w:rPr>
+        <mc:AlternateContent>
+          <mc:Choice Requires="wps">
+            <w:drawing>
+              <wp:anchor distT="0" distB="0" distL="114300" distR="114300" simplePos="0" relativeHeight="251672576" behindDoc="0" locked="0" layoutInCell="1" allowOverlap="1" wp14:anchorId="4587FE20" wp14:editId="1962FAF5">
+                <wp:simplePos x="0" y="0"/>
+                <wp:positionH relativeFrom="column">
+                  <wp:posOffset>871598</wp:posOffset>
+                </wp:positionH>
+                <wp:positionV relativeFrom="paragraph">
+                  <wp:posOffset>60311</wp:posOffset>
+                </wp:positionV>
+                <wp:extent cx="349250" cy="812800"/>
+                <wp:effectExtent l="0" t="0" r="19050" b="12700"/>
+                <wp:wrapNone/>
+                <wp:docPr id="1832038843" name="Right Brace 2"/>
+                <wp:cNvGraphicFramePr/>
+                <a:graphic xmlns:a="http://schemas.openxmlformats.org/drawingml/2006/main">
+                  <a:graphicData uri="http://schemas.microsoft.com/office/word/2010/wordprocessingShape">
+                    <wps:wsp>
+                      <wps:cNvSpPr/>
+                      <wps:spPr>
+                        <a:xfrm>
+                          <a:off x="0" y="0"/>
+                          <a:ext cx="349250" cy="812800"/>
+                        </a:xfrm>
+                        <a:prstGeom prst="rightBrace">
+                          <a:avLst>
+                            <a:gd name="adj1" fmla="val 8333"/>
+                            <a:gd name="adj2" fmla="val 64095"/>
+                          </a:avLst>
+                        </a:prstGeom>
+                      </wps:spPr>
+                      <wps:style>
+                        <a:lnRef idx="1">
+                          <a:schemeClr val="dk1"/>
+                        </a:lnRef>
+                        <a:fillRef idx="0">
+                          <a:schemeClr val="dk1"/>
+                        </a:fillRef>
+                        <a:effectRef idx="0">
+                          <a:schemeClr val="dk1"/>
+                        </a:effectRef>
+                        <a:fontRef idx="minor">
+                          <a:schemeClr val="tx1"/>
+                        </a:fontRef>
+                      </wps:style>
+                      <wps:bodyPr rot="0" spcFirstLastPara="0" vertOverflow="overflow" horzOverflow="overflow" vert="horz" wrap="square" lIns="91440" tIns="45720" rIns="91440" bIns="45720" numCol="1" spcCol="0" rtlCol="0" fromWordArt="0" anchor="ctr" anchorCtr="0" forceAA="0" compatLnSpc="1">
+                        <a:prstTxWarp prst="textNoShape">
+                          <a:avLst/>
+                        </a:prstTxWarp>
+                        <a:noAutofit/>
+                      </wps:bodyPr>
+                    </wps:wsp>
+                  </a:graphicData>
+                </a:graphic>
+                <wp14:sizeRelV relativeFrom="margin">
+                  <wp14:pctHeight>0</wp14:pctHeight>
+                </wp14:sizeRelV>
+              </wp:anchor>
+            </w:drawing>
+          </mc:Choice>
+          <mc:Fallback>
+            <w:pict>
+              <v:shape w14:anchorId="19A1D662" id="Right Brace 2" o:spid="_x0000_s1026" type="#_x0000_t88" style="position:absolute;margin-left:68.65pt;margin-top:4.75pt;width:27.5pt;height:64pt;z-index:251672576;visibility:visible;mso-wrap-style:square;mso-height-percent:0;mso-wrap-distance-left:9pt;mso-wrap-distance-top:0;mso-wrap-distance-right:9pt;mso-wrap-distance-bottom:0;mso-position-horizontal:absolute;mso-position-horizontal-relative:text;mso-position-vertical:absolute;mso-position-vertical-relative:text;mso-height-percent:0;mso-height-relative:margin;v-text-anchor:middle" o:gfxdata="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" adj="773,13845" strokecolor="black [3200]" strokeweight=".5pt">
+                <v:stroke joinstyle="miter"/>
+              </v:shape>
+            </w:pict>
+          </mc:Fallback>
+        </mc:AlternateContent>
+      </w:r>
+    </w:p>
+    <w:p>
+      <w:r>
+        <w:rPr>
+          <w:noProof/>
+        </w:rPr>
+        <mc:AlternateContent>
+          <mc:Choice Requires="wps">
+            <w:drawing>
+              <wp:anchor distT="0" distB="0" distL="114300" distR="114300" simplePos="0" relativeHeight="251678720" behindDoc="0" locked="0" layoutInCell="1" allowOverlap="1" wp14:anchorId="208777D3" wp14:editId="0D5EB267">
+                <wp:simplePos x="0" y="0"/>
+                <wp:positionH relativeFrom="column">
+                  <wp:posOffset>2774950</wp:posOffset>
+                </wp:positionH>
+                <wp:positionV relativeFrom="paragraph">
+                  <wp:posOffset>176349</wp:posOffset>
+                </wp:positionV>
+                <wp:extent cx="574675" cy="457200"/>
+                <wp:effectExtent l="0" t="0" r="9525" b="12700"/>
+                <wp:wrapNone/>
+                <wp:docPr id="1116749690" name="Text Box 1"/>
+                <wp:cNvGraphicFramePr/>
+                <a:graphic xmlns:a="http://schemas.openxmlformats.org/drawingml/2006/main">
+                  <a:graphicData uri="http://schemas.microsoft.com/office/word/2010/wordprocessingShape">
+                    <wps:wsp>
+                      <wps:cNvSpPr txBox="1"/>
+                      <wps:spPr>
+                        <a:xfrm>
+                          <a:off x="0" y="0"/>
+                          <a:ext cx="574675" cy="457200"/>
+                        </a:xfrm>
+                        <a:prstGeom prst="rect">
+                          <a:avLst/>
+                        </a:prstGeom>
+                        <a:solidFill>
+                          <a:srgbClr val="FFC000"/>
+                        </a:solidFill>
+                        <a:ln w="6350">
+                          <a:solidFill>
+                            <a:prstClr val="black"/>
+                          </a:solidFill>
+                        </a:ln>
+                      </wps:spPr>
+                      <wps:txbx>
+                        <w:txbxContent>
+                          <w:p>
+                            <w:r>
+                              <w:t xml:space="preserve">Final </w:t>
+                            </w:r>
+                            <w:r>
+                              <w:t>Result</w:t>
+                            </w:r>
+                          </w:p>
+                        </w:txbxContent>
+                      </wps:txbx>
+                      <wps:bodyPr rot="0" spcFirstLastPara="0" vertOverflow="overflow" horzOverflow="overflow" vert="horz" wrap="square" lIns="91440" tIns="45720" rIns="91440" bIns="45720" numCol="1" spcCol="0" rtlCol="0" fromWordArt="0" anchor="t" anchorCtr="0" forceAA="0" compatLnSpc="1">
+                        <a:prstTxWarp prst="textNoShape">
+                          <a:avLst/>
+                        </a:prstTxWarp>
+                        <a:noAutofit/>
+                      </wps:bodyPr>
+                    </wps:wsp>
+                  </a:graphicData>
+                </a:graphic>
+                <wp14:sizeRelH relativeFrom="margin">
+                  <wp14:pctWidth>0</wp14:pctWidth>
+                </wp14:sizeRelH>
+                <wp14:sizeRelV relativeFrom="margin">
+                  <wp14:pctHeight>0</wp14:pctHeight>
+                </wp14:sizeRelV>
+              </wp:anchor>
+            </w:drawing>
+          </mc:Choice>
+          <mc:Fallback>
+            <w:pict>
+              <v:shape w14:anchorId="208777D3" id="_x0000_s1029" type="#_x0000_t202" style="position:absolute;margin-left:218.5pt;margin-top:13.9pt;width:45.25pt;height:36pt;z-index:251678720;visibility:visible;mso-wrap-style:square;mso-width-percent:0;mso-height-percent:0;mso-wrap-distance-left:9pt;mso-wrap-distance-top:0;mso-wrap-distance-right:9pt;mso-wrap-distance-bottom:0;mso-position-horizontal:absolute;mso-position-horizontal-relative:text;mso-position-vertical:absolute;mso-position-vertical-relative:text;mso-width-percent:0;mso-height-percent:0;mso-width-relative:margin;mso-height-relative:margin;v-text-anchor:top" o:gfxdata="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" fillcolor="#ffc000" strokeweight=".5pt">
+                <v:textbox>
+                  <w:txbxContent>
+                    <w:p>
+                      <w:r>
+                        <w:t xml:space="preserve">Final </w:t>
+                      </w:r>
+                      <w:r>
+                        <w:t>Result</w:t>
+                      </w:r>
+                    </w:p>
+                  </w:txbxContent>
+                </v:textbox>
+              </v:shape>
+            </w:pict>
+          </mc:Fallback>
+        </mc:AlternateContent>
+      </w:r>
+    </w:p>
+    <w:p>
+      <w:r>
+        <w:rPr>
+          <w:noProof/>
+        </w:rPr>
+        <mc:AlternateContent>
+          <mc:Choice Requires="wps">
+            <w:drawing>
+              <wp:anchor distT="0" distB="0" distL="114300" distR="114300" simplePos="0" relativeHeight="251669504" behindDoc="0" locked="0" layoutInCell="1" allowOverlap="1" wp14:anchorId="0E4E9579" wp14:editId="04EEBE83">
+                <wp:simplePos x="0" y="0"/>
+                <wp:positionH relativeFrom="column">
+                  <wp:posOffset>1526721</wp:posOffset>
+                </wp:positionH>
+                <wp:positionV relativeFrom="paragraph">
+                  <wp:posOffset>66675</wp:posOffset>
+                </wp:positionV>
+                <wp:extent cx="616585" cy="272415"/>
+                <wp:effectExtent l="0" t="0" r="18415" b="6985"/>
+                <wp:wrapNone/>
+                <wp:docPr id="663683081" name="Text Box 1"/>
+                <wp:cNvGraphicFramePr/>
+                <a:graphic xmlns:a="http://schemas.openxmlformats.org/drawingml/2006/main">
+                  <a:graphicData uri="http://schemas.microsoft.com/office/word/2010/wordprocessingShape">
+                    <wps:wsp>
+                      <wps:cNvSpPr txBox="1"/>
+                      <wps:spPr>
+                        <a:xfrm>
+                          <a:off x="0" y="0"/>
+                          <a:ext cx="616585" cy="272415"/>
+                        </a:xfrm>
+                        <a:prstGeom prst="rect">
+                          <a:avLst/>
+                        </a:prstGeom>
+                        <a:solidFill>
+                          <a:srgbClr val="FFC000"/>
+                        </a:solidFill>
+                        <a:ln w="6350">
+                          <a:solidFill>
+                            <a:prstClr val="black"/>
+                          </a:solidFill>
+                        </a:ln>
+                      </wps:spPr>
+                      <wps:txbx>
+                        <w:txbxContent>
+                          <w:p>
+                            <w:r>
+                              <w:t>Result</w:t>
+                            </w:r>
+                          </w:p>
+                        </w:txbxContent>
+                      </wps:txbx>
+                      <wps:bodyPr rot="0" spcFirstLastPara="0" vertOverflow="overflow" horzOverflow="overflow" vert="horz" wrap="square" lIns="91440" tIns="45720" rIns="91440" bIns="45720" numCol="1" spcCol="0" rtlCol="0" fromWordArt="0" anchor="t" anchorCtr="0" forceAA="0" compatLnSpc="1">
+                        <a:prstTxWarp prst="textNoShape">
+                          <a:avLst/>
+                        </a:prstTxWarp>
+                        <a:noAutofit/>
+                      </wps:bodyPr>
+                    </wps:wsp>
+                  </a:graphicData>
+                </a:graphic>
+                <wp14:sizeRelH relativeFrom="margin">
+                  <wp14:pctWidth>0</wp14:pctWidth>
+                </wp14:sizeRelH>
+                <wp14:sizeRelV relativeFrom="margin">
+                  <wp14:pctHeight>0</wp14:pctHeight>
+                </wp14:sizeRelV>
+              </wp:anchor>
+            </w:drawing>
+          </mc:Choice>
+          <mc:Fallback>
+            <w:pict>
+              <v:shape w14:anchorId="0E4E9579" id="_x0000_s1030" type="#_x0000_t202" style="position:absolute;margin-left:120.2pt;margin-top:5.25pt;width:48.55pt;height:21.45pt;z-index:251669504;visibility:visible;mso-wrap-style:square;mso-width-percent:0;mso-height-percent:0;mso-wrap-distance-left:9pt;mso-wrap-distance-top:0;mso-wrap-distance-right:9pt;mso-wrap-distance-bottom:0;mso-position-horizontal:absolute;mso-position-horizontal-relative:text;mso-position-vertical:absolute;mso-position-vertical-relative:text;mso-width-percent:0;mso-height-percent:0;mso-width-relative:margin;mso-height-relative:margin;v-text-anchor:top" o:gfxdata="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" fillcolor="#ffc000" strokeweight=".5pt">
+                <v:textbox>
+                  <w:txbxContent>
+                    <w:p>
+                      <w:r>
+                        <w:t>Result</w:t>
+                      </w:r>
+                    </w:p>
+                  </w:txbxContent>
+                </v:textbox>
+              </v:shape>
+            </w:pict>
+          </mc:Fallback>
+        </mc:AlternateContent>
+      </w:r>
+      <w:r>
+        <w:rPr>
+          <w:noProof/>
+        </w:rPr>
+        <mc:AlternateContent>
+          <mc:Choice Requires="wps">
+            <w:drawing>
+              <wp:anchor distT="0" distB="0" distL="114300" distR="114300" simplePos="0" relativeHeight="251661312" behindDoc="0" locked="0" layoutInCell="1" allowOverlap="1" wp14:anchorId="58F0B3E5" wp14:editId="560F57B1">
+                <wp:simplePos x="0" y="0"/>
+                <wp:positionH relativeFrom="column">
+                  <wp:posOffset>71413</wp:posOffset>
+                </wp:positionH>
+                <wp:positionV relativeFrom="paragraph">
+                  <wp:posOffset>64770</wp:posOffset>
+                </wp:positionV>
+                <wp:extent cx="794385" cy="272415"/>
+                <wp:effectExtent l="0" t="0" r="18415" b="6985"/>
+                <wp:wrapNone/>
+                <wp:docPr id="138600191" name="Text Box 1"/>
+                <wp:cNvGraphicFramePr/>
+                <a:graphic xmlns:a="http://schemas.openxmlformats.org/drawingml/2006/main">
+                  <a:graphicData uri="http://schemas.microsoft.com/office/word/2010/wordprocessingShape">
+                    <wps:wsp>
+                      <wps:cNvSpPr txBox="1"/>
+                      <wps:spPr>
+                        <a:xfrm>
+                          <a:off x="0" y="0"/>
+                          <a:ext cx="794385" cy="272415"/>
+                        </a:xfrm>
+                        <a:prstGeom prst="rect">
+                          <a:avLst/>
+                        </a:prstGeom>
+                        <a:solidFill>
+                          <a:srgbClr val="FFC000"/>
+                        </a:solidFill>
+                        <a:ln w="6350">
+                          <a:solidFill>
+                            <a:prstClr val="black"/>
+                          </a:solidFill>
+                        </a:ln>
+                      </wps:spPr>
+                      <wps:txbx>
+                        <w:txbxContent>
+                          <w:p>
+                            <w:r>
+                              <w:t>Berkovich</w:t>
+                            </w:r>
+                          </w:p>
+                        </w:txbxContent>
+                      </wps:txbx>
+                      <wps:bodyPr rot="0" spcFirstLastPara="0" vertOverflow="overflow" horzOverflow="overflow" vert="horz" wrap="square" lIns="91440" tIns="45720" rIns="91440" bIns="45720" numCol="1" spcCol="0" rtlCol="0" fromWordArt="0" anchor="t" anchorCtr="0" forceAA="0" compatLnSpc="1">
+                        <a:prstTxWarp prst="textNoShape">
+                          <a:avLst/>
+                        </a:prstTxWarp>
+                        <a:noAutofit/>
+                      </wps:bodyPr>
+                    </wps:wsp>
+                  </a:graphicData>
+                </a:graphic>
+                <wp14:sizeRelH relativeFrom="margin">
+                  <wp14:pctWidth>0</wp14:pctWidth>
+                </wp14:sizeRelH>
+                <wp14:sizeRelV relativeFrom="margin">
+                  <wp14:pctHeight>0</wp14:pctHeight>
+                </wp14:sizeRelV>
+              </wp:anchor>
+            </w:drawing>
+          </mc:Choice>
+          <mc:Fallback>
+            <w:pict>
+              <v:shape w14:anchorId="58F0B3E5" id="_x0000_s1031" type="#_x0000_t202" style="position:absolute;margin-left:5.6pt;margin-top:5.1pt;width:62.55pt;height:21.45pt;z-index:251661312;visibility:visible;mso-wrap-style:square;mso-width-percent:0;mso-height-percent:0;mso-wrap-distance-left:9pt;mso-wrap-distance-top:0;mso-wrap-distance-right:9pt;mso-wrap-distance-bottom:0;mso-position-horizontal:absolute;mso-position-horizontal-relative:text;mso-position-vertical:absolute;mso-position-vertical-relative:text;mso-width-percent:0;mso-height-percent:0;mso-width-relative:margin;mso-height-relative:margin;v-text-anchor:top" o:gfxdata="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" fillcolor="#ffc000" strokeweight=".5pt">
+                <v:textbox>
+                  <w:txbxContent>
+                    <w:p>
+                      <w:r>
+                        <w:t>Berkovich</w:t>
+                      </w:r>
+                    </w:p>
+                  </w:txbxContent>
+                </v:textbox>
+              </v:shape>
+            </w:pict>
+          </mc:Fallback>
+        </mc:AlternateContent>
+      </w:r>
+    </w:p>
+    <w:p>
+      <w:r>
+        <w:rPr>
+          <w:noProof/>
+        </w:rPr>
+        <mc:AlternateContent>
+          <mc:Choice Requires="wps">
+            <w:drawing>
+              <wp:anchor distT="0" distB="0" distL="114300" distR="114300" simplePos="0" relativeHeight="251676672" behindDoc="0" locked="0" layoutInCell="1" allowOverlap="1" wp14:anchorId="6A5F82B1" wp14:editId="4A3831CF">
+                <wp:simplePos x="0" y="0"/>
+                <wp:positionH relativeFrom="column">
+                  <wp:posOffset>2139234</wp:posOffset>
+                </wp:positionH>
+                <wp:positionV relativeFrom="paragraph">
+                  <wp:posOffset>30480</wp:posOffset>
+                </wp:positionV>
+                <wp:extent cx="646612" cy="0"/>
+                <wp:effectExtent l="0" t="0" r="13970" b="12700"/>
+                <wp:wrapNone/>
+                <wp:docPr id="1485881602" name="Straight Connector 3"/>
+                <wp:cNvGraphicFramePr/>
+                <a:graphic xmlns:a="http://schemas.openxmlformats.org/drawingml/2006/main">
+                  <a:graphicData uri="http://schemas.microsoft.com/office/word/2010/wordprocessingShape">
+                    <wps:wsp>
+                      <wps:cNvCnPr/>
+                      <wps:spPr>
+                        <a:xfrm>
+                          <a:off x="0" y="0"/>
+                          <a:ext cx="646612" cy="0"/>
+                        </a:xfrm>
+                        <a:prstGeom prst="line">
+                          <a:avLst/>
+                        </a:prstGeom>
+                        <a:ln w="9525"/>
+                      </wps:spPr>
+                      <wps:style>
+                        <a:lnRef idx="1">
+                          <a:schemeClr val="dk1"/>
+                        </a:lnRef>
+                        <a:fillRef idx="0">
+                          <a:schemeClr val="dk1"/>
+                        </a:fillRef>
+                        <a:effectRef idx="0">
+                          <a:schemeClr val="dk1"/>
+                        </a:effectRef>
+                        <a:fontRef idx="minor">
+                          <a:schemeClr val="tx1"/>
+                        </a:fontRef>
+                      </wps:style>
+                      <wps:bodyPr/>
+                    </wps:wsp>
+                  </a:graphicData>
+                </a:graphic>
+                <wp14:sizeRelH relativeFrom="margin">
+                  <wp14:pctWidth>0</wp14:pctWidth>
+                </wp14:sizeRelH>
+              </wp:anchor>
+            </w:drawing>
+          </mc:Choice>
+          <mc:Fallback>
+            <w:pict>
+              <v:line w14:anchorId="55A6A60D" id="Straight Connector 3" o:spid="_x0000_s1026" style="position:absolute;z-index:251676672;visibility:visible;mso-wrap-style:square;mso-width-percent:0;mso-wrap-distance-left:9pt;mso-wrap-distance-top:0;mso-wrap-distance-right:9pt;mso-wrap-distance-bottom:0;mso-position-horizontal:absolute;mso-position-horizontal-relative:text;mso-position-vertical:absolute;mso-position-vertical-relative:text;mso-width-percent:0;mso-width-relative:margin" from="168.45pt,2.4pt" to="219.35pt,2.4pt" o:gfxdata="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" strokecolor="black [3200]">
+                <v:stroke joinstyle="miter"/>
+              </v:line>
+            </w:pict>
+          </mc:Fallback>
+        </mc:AlternateContent>
+      </w:r>
+      <w:r>
+        <w:rPr>
+          <w:noProof/>
+        </w:rPr>
+        <mc:AlternateContent>
+          <mc:Choice Requires="wps">
+            <w:drawing>
+              <wp:anchor distT="0" distB="0" distL="114300" distR="114300" simplePos="0" relativeHeight="251673600" behindDoc="0" locked="0" layoutInCell="1" allowOverlap="1" wp14:anchorId="4F1D4CEE" wp14:editId="38F06448">
+                <wp:simplePos x="0" y="0"/>
+                <wp:positionH relativeFrom="column">
+                  <wp:posOffset>868681</wp:posOffset>
+                </wp:positionH>
+                <wp:positionV relativeFrom="paragraph">
+                  <wp:posOffset>23132</wp:posOffset>
+                </wp:positionV>
+                <wp:extent cx="659674" cy="0"/>
+                <wp:effectExtent l="0" t="0" r="13970" b="12700"/>
+                <wp:wrapNone/>
+                <wp:docPr id="1926223030" name="Straight Connector 3"/>
+                <wp:cNvGraphicFramePr/>
+                <a:graphic xmlns:a="http://schemas.openxmlformats.org/drawingml/2006/main">
+                  <a:graphicData uri="http://schemas.microsoft.com/office/word/2010/wordprocessingShape">
+                    <wps:wsp>
+                      <wps:cNvCnPr/>
+                      <wps:spPr>
+                        <a:xfrm>
+                          <a:off x="0" y="0"/>
+                          <a:ext cx="659674" cy="0"/>
+                        </a:xfrm>
+                        <a:prstGeom prst="line">
+                          <a:avLst/>
+                        </a:prstGeom>
+                        <a:ln w="9525"/>
+                      </wps:spPr>
+                      <wps:style>
+                        <a:lnRef idx="1">
+                          <a:schemeClr val="dk1"/>
+                        </a:lnRef>
+                        <a:fillRef idx="0">
+                          <a:schemeClr val="dk1"/>
+                        </a:fillRef>
+                        <a:effectRef idx="0">
+                          <a:schemeClr val="dk1"/>
+                        </a:effectRef>
+                        <a:fontRef idx="minor">
+                          <a:schemeClr val="tx1"/>
+                        </a:fontRef>
+                      </wps:style>
+                      <wps:bodyPr/>
+                    </wps:wsp>
+                  </a:graphicData>
+                </a:graphic>
+                <wp14:sizeRelH relativeFrom="margin">
+                  <wp14:pctWidth>0</wp14:pctWidth>
+                </wp14:sizeRelH>
+              </wp:anchor>
+            </w:drawing>
+          </mc:Choice>
+          <mc:Fallback>
+            <w:pict>
+              <v:line w14:anchorId="03A0EBB5" id="Straight Connector 3" o:spid="_x0000_s1026" style="position:absolute;z-index:251673600;visibility:visible;mso-wrap-style:square;mso-width-percent:0;mso-wrap-distance-left:9pt;mso-wrap-distance-top:0;mso-wrap-distance-right:9pt;mso-wrap-distance-bottom:0;mso-position-horizontal:absolute;mso-position-horizontal-relative:text;mso-position-vertical:absolute;mso-position-vertical-relative:text;mso-width-percent:0;mso-width-relative:margin" from="68.4pt,1.8pt" to="120.35pt,1.8pt" o:gfxdata="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" strokecolor="black [3200]">
+                <v:stroke joinstyle="miter"/>
+              </v:line>
+            </w:pict>
+          </mc:Fallback>
+        </mc:AlternateContent>
+      </w:r>
+      <w:r>
+        <w:rPr>
+          <w:noProof/>
+        </w:rPr>
+        <mc:AlternateContent>
+          <mc:Choice Requires="wps">
+            <w:drawing>
+              <wp:anchor distT="0" distB="0" distL="114300" distR="114300" simplePos="0" relativeHeight="251663360" behindDoc="0" locked="0" layoutInCell="1" allowOverlap="1" wp14:anchorId="61A7D272" wp14:editId="504296C8">
+                <wp:simplePos x="0" y="0"/>
+                <wp:positionH relativeFrom="column">
+                  <wp:posOffset>-38300</wp:posOffset>
+                </wp:positionH>
+                <wp:positionV relativeFrom="paragraph">
+                  <wp:posOffset>184366</wp:posOffset>
+                </wp:positionV>
+                <wp:extent cx="908535" cy="272415"/>
+                <wp:effectExtent l="0" t="0" r="19050" b="6985"/>
+                <wp:wrapNone/>
+                <wp:docPr id="1139171853" name="Text Box 1"/>
+                <wp:cNvGraphicFramePr/>
+                <a:graphic xmlns:a="http://schemas.openxmlformats.org/drawingml/2006/main">
+                  <a:graphicData uri="http://schemas.microsoft.com/office/word/2010/wordprocessingShape">
+                    <wps:wsp>
+                      <wps:cNvSpPr txBox="1"/>
+                      <wps:spPr>
+                        <a:xfrm>
+                          <a:off x="0" y="0"/>
+                          <a:ext cx="908535" cy="272415"/>
+                        </a:xfrm>
+                        <a:prstGeom prst="rect">
+                          <a:avLst/>
+                        </a:prstGeom>
+                        <a:solidFill>
+                          <a:srgbClr val="FFC000"/>
+                        </a:solidFill>
+                        <a:ln w="6350">
+                          <a:solidFill>
+                            <a:prstClr val="black"/>
+                          </a:solidFill>
+                        </a:ln>
+                      </wps:spPr>
+                      <wps:txbx>
+                        <w:txbxContent>
+                          <w:p>
+                            <w:r>
+                              <w:t>Experiment</w:t>
+                            </w:r>
+                          </w:p>
+                        </w:txbxContent>
+                      </wps:txbx>
+                      <wps:bodyPr rot="0" spcFirstLastPara="0" vertOverflow="overflow" horzOverflow="overflow" vert="horz" wrap="square" lIns="91440" tIns="45720" rIns="91440" bIns="45720" numCol="1" spcCol="0" rtlCol="0" fromWordArt="0" anchor="t" anchorCtr="0" forceAA="0" compatLnSpc="1">
+                        <a:prstTxWarp prst="textNoShape">
+                          <a:avLst/>
+                        </a:prstTxWarp>
+                        <a:noAutofit/>
+                      </wps:bodyPr>
+                    </wps:wsp>
+                  </a:graphicData>
+                </a:graphic>
+                <wp14:sizeRelH relativeFrom="margin">
+                  <wp14:pctWidth>0</wp14:pctWidth>
+                </wp14:sizeRelH>
+                <wp14:sizeRelV relativeFrom="margin">
+                  <wp14:pctHeight>0</wp14:pctHeight>
+                </wp14:sizeRelV>
+              </wp:anchor>
+            </w:drawing>
+          </mc:Choice>
+          <mc:Fallback>
+            <w:pict>
+              <v:shape w14:anchorId="61A7D272" id="_x0000_s1032" type="#_x0000_t202" style="position:absolute;margin-left:-3pt;margin-top:14.5pt;width:71.55pt;height:21.45pt;z-index:251663360;visibility:visible;mso-wrap-style:square;mso-width-percent:0;mso-height-percent:0;mso-wrap-distance-left:9pt;mso-wrap-distance-top:0;mso-wrap-distance-right:9pt;mso-wrap-distance-bottom:0;mso-position-horizontal:absolute;mso-position-horizontal-relative:text;mso-position-vertical:absolute;mso-position-vertical-relative:text;mso-width-percent:0;mso-height-percent:0;mso-width-relative:margin;mso-height-relative:margin;v-text-anchor:top" o:gfxdata="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" fillcolor="#ffc000" strokeweight=".5pt">
+                <v:textbox>
+                  <w:txbxContent>
+                    <w:p>
+                      <w:r>
+                        <w:t>Experiment</w:t>
+                      </w:r>
+                    </w:p>
+                  </w:txbxContent>
+                </v:textbox>
+              </v:shape>
+            </w:pict>
+          </mc:Fallback>
+        </mc:AlternateContent>
+      </w:r>
+    </w:p>
     <w:p/>
     <w:p/>
-    <w:p/>
-    <w:p/>
-    <w:p/>
-    <w:p/>
-    <w:p/>
-    <w:p/>
-    <w:p/>
-    <w:p/>
+    <w:p>
+      <w:r>
+        <w:rPr>
+          <w:noProof/>
+        </w:rPr>
+        <mc:AlternateContent>
+          <mc:Choice Requires="wps">
+            <w:drawing>
+              <wp:anchor distT="0" distB="0" distL="114300" distR="114300" simplePos="0" relativeHeight="251667456" behindDoc="0" locked="0" layoutInCell="1" allowOverlap="1" wp14:anchorId="6A408CD8" wp14:editId="644721DB">
+                <wp:simplePos x="0" y="0"/>
+                <wp:positionH relativeFrom="column">
+                  <wp:posOffset>1750695</wp:posOffset>
+                </wp:positionH>
+                <wp:positionV relativeFrom="paragraph">
+                  <wp:posOffset>53975</wp:posOffset>
+                </wp:positionV>
+                <wp:extent cx="952500" cy="272415"/>
+                <wp:effectExtent l="0" t="0" r="12700" b="6985"/>
+                <wp:wrapNone/>
+                <wp:docPr id="1666888945" name="Text Box 1"/>
+                <wp:cNvGraphicFramePr/>
+                <a:graphic xmlns:a="http://schemas.openxmlformats.org/drawingml/2006/main">
+                  <a:graphicData uri="http://schemas.microsoft.com/office/word/2010/wordprocessingShape">
+                    <wps:wsp>
+                      <wps:cNvSpPr txBox="1"/>
+                      <wps:spPr>
+                        <a:xfrm>
+                          <a:off x="0" y="0"/>
+                          <a:ext cx="952500" cy="272415"/>
+                        </a:xfrm>
+                        <a:prstGeom prst="rect">
+                          <a:avLst/>
+                        </a:prstGeom>
+                        <a:solidFill>
+                          <a:srgbClr val="FFC000"/>
+                        </a:solidFill>
+                        <a:ln w="6350">
+                          <a:solidFill>
+                            <a:prstClr val="black"/>
+                          </a:solidFill>
+                        </a:ln>
+                      </wps:spPr>
+                      <wps:txbx>
+                        <w:txbxContent>
+                          <w:p>
+                            <w:r>
+                              <w:t>High</w:t>
+                            </w:r>
+                            <w:r>
+                              <w:t xml:space="preserve"> </w:t>
+                            </w:r>
+                            <w:r>
+                              <w:t>fidelity</w:t>
+                            </w:r>
+                          </w:p>
+                        </w:txbxContent>
+                      </wps:txbx>
+                      <wps:bodyPr rot="0" spcFirstLastPara="0" vertOverflow="overflow" horzOverflow="overflow" vert="horz" wrap="square" lIns="91440" tIns="45720" rIns="91440" bIns="45720" numCol="1" spcCol="0" rtlCol="0" fromWordArt="0" anchor="t" anchorCtr="0" forceAA="0" compatLnSpc="1">
+                        <a:prstTxWarp prst="textNoShape">
+                          <a:avLst/>
+                        </a:prstTxWarp>
+                        <a:noAutofit/>
+                      </wps:bodyPr>
+                    </wps:wsp>
+                  </a:graphicData>
+                </a:graphic>
+                <wp14:sizeRelH relativeFrom="margin">
+                  <wp14:pctWidth>0</wp14:pctWidth>
+                </wp14:sizeRelH>
+                <wp14:sizeRelV relativeFrom="margin">
+                  <wp14:pctHeight>0</wp14:pctHeight>
+                </wp14:sizeRelV>
+              </wp:anchor>
+            </w:drawing>
+          </mc:Choice>
+          <mc:Fallback>
+            <w:pict>
+              <v:shape w14:anchorId="6A408CD8" id="_x0000_s1033" type="#_x0000_t202" style="position:absolute;margin-left:137.85pt;margin-top:4.25pt;width:75pt;height:21.45pt;z-index:251667456;visibility:visible;mso-wrap-style:square;mso-width-percent:0;mso-height-percent:0;mso-wrap-distance-left:9pt;mso-wrap-distance-top:0;mso-wrap-distance-right:9pt;mso-wrap-distance-bottom:0;mso-position-horizontal:absolute;mso-position-horizontal-relative:text;mso-position-vertical:absolute;mso-position-vertical-relative:text;mso-width-percent:0;mso-height-percent:0;mso-width-relative:margin;mso-height-relative:margin;v-text-anchor:top" o:gfxdata="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" fillcolor="#ffc000" strokeweight=".5pt">
+                <v:textbox>
+                  <w:txbxContent>
+                    <w:p>
+                      <w:r>
+                        <w:t>High</w:t>
+                      </w:r>
+                      <w:r>
+                        <w:t xml:space="preserve"> </w:t>
+                      </w:r>
+                      <w:r>
+                        <w:t>fidelity</w:t>
+                      </w:r>
+                    </w:p>
+                  </w:txbxContent>
+                </v:textbox>
+              </v:shape>
+            </w:pict>
+          </mc:Fallback>
+        </mc:AlternateContent>
+      </w:r>
+      <w:r>
+        <w:rPr>
+          <w:noProof/>
+        </w:rPr>
+        <mc:AlternateContent>
+          <mc:Choice Requires="wps">
+            <w:drawing>
+              <wp:anchor distT="0" distB="0" distL="114300" distR="114300" simplePos="0" relativeHeight="251665408" behindDoc="0" locked="0" layoutInCell="1" allowOverlap="1" wp14:anchorId="28B536CC" wp14:editId="75864F2A">
+                <wp:simplePos x="0" y="0"/>
+                <wp:positionH relativeFrom="column">
+                  <wp:posOffset>760511</wp:posOffset>
+                </wp:positionH>
+                <wp:positionV relativeFrom="paragraph">
+                  <wp:posOffset>53975</wp:posOffset>
+                </wp:positionV>
+                <wp:extent cx="914400" cy="272415"/>
+                <wp:effectExtent l="0" t="0" r="12700" b="6985"/>
+                <wp:wrapNone/>
+                <wp:docPr id="1425999111" name="Text Box 1"/>
+                <wp:cNvGraphicFramePr/>
+                <a:graphic xmlns:a="http://schemas.openxmlformats.org/drawingml/2006/main">
+                  <a:graphicData uri="http://schemas.microsoft.com/office/word/2010/wordprocessingShape">
+                    <wps:wsp>
+                      <wps:cNvSpPr txBox="1"/>
+                      <wps:spPr>
+                        <a:xfrm>
+                          <a:off x="0" y="0"/>
+                          <a:ext cx="914400" cy="272415"/>
+                        </a:xfrm>
+                        <a:prstGeom prst="rect">
+                          <a:avLst/>
+                        </a:prstGeom>
+                        <a:solidFill>
+                          <a:srgbClr val="92D050"/>
+                        </a:solidFill>
+                        <a:ln w="6350">
+                          <a:solidFill>
+                            <a:prstClr val="black"/>
+                          </a:solidFill>
+                        </a:ln>
+                      </wps:spPr>
+                      <wps:txbx>
+                        <w:txbxContent>
+                          <w:p>
+                            <w:r>
+                              <w:t>Low</w:t>
+                            </w:r>
+                            <w:r>
+                              <w:t xml:space="preserve"> </w:t>
+                            </w:r>
+                            <w:r>
+                              <w:t>fidelity</w:t>
+                            </w:r>
+                          </w:p>
+                        </w:txbxContent>
+                      </wps:txbx>
+                      <wps:bodyPr rot="0" spcFirstLastPara="0" vertOverflow="overflow" horzOverflow="overflow" vert="horz" wrap="square" lIns="91440" tIns="45720" rIns="91440" bIns="45720" numCol="1" spcCol="0" rtlCol="0" fromWordArt="0" anchor="t" anchorCtr="0" forceAA="0" compatLnSpc="1">
+                        <a:prstTxWarp prst="textNoShape">
+                          <a:avLst/>
+                        </a:prstTxWarp>
+                        <a:noAutofit/>
+                      </wps:bodyPr>
+                    </wps:wsp>
+                  </a:graphicData>
+                </a:graphic>
+                <wp14:sizeRelH relativeFrom="margin">
+                  <wp14:pctWidth>0</wp14:pctWidth>
+                </wp14:sizeRelH>
+                <wp14:sizeRelV relativeFrom="margin">
+                  <wp14:pctHeight>0</wp14:pctHeight>
+                </wp14:sizeRelV>
+              </wp:anchor>
+            </w:drawing>
+          </mc:Choice>
+          <mc:Fallback>
+            <w:pict>
+              <v:shape w14:anchorId="28B536CC" id="_x0000_s1034" type="#_x0000_t202" style="position:absolute;margin-left:59.9pt;margin-top:4.25pt;width:1in;height:21.45pt;z-index:251665408;visibility:visible;mso-wrap-style:square;mso-width-percent:0;mso-height-percent:0;mso-wrap-distance-left:9pt;mso-wrap-distance-top:0;mso-wrap-distance-right:9pt;mso-wrap-distance-bottom:0;mso-position-horizontal:absolute;mso-position-horizontal-relative:text;mso-position-vertical:absolute;mso-position-vertical-relative:text;mso-width-percent:0;mso-height-percent:0;mso-width-relative:margin;mso-height-relative:margin;v-text-anchor:top" o:gfxdata="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" fillcolor="#92d050" strokeweight=".5pt">
+                <v:textbox>
+                  <w:txbxContent>
+                    <w:p>
+                      <w:r>
+                        <w:t>Low</w:t>
+                      </w:r>
+                      <w:r>
+                        <w:t xml:space="preserve"> </w:t>
+                      </w:r>
+                      <w:r>
+                        <w:t>fidelity</w:t>
+                      </w:r>
+                    </w:p>
+                  </w:txbxContent>
+                </v:textbox>
+              </v:shape>
+            </w:pict>
+          </mc:Fallback>
+        </mc:AlternateContent>
+      </w:r>
+    </w:p>
     <w:p/>
     <w:p/>
     <w:p/>
@@ -2201,7 +3283,6 @@
           <w:b/>
           <w:bCs/>
         </w:rPr>
-        <w:lastRenderedPageBreak/>
         <w:t>Summary</w:t>
       </w:r>
     </w:p>
@@ -2215,6 +3296,7 @@
     </w:p>
     <w:p>
       <w:r>
+        <w:lastRenderedPageBreak/>
         <w:t xml:space="preserve">This program uses </w:t>
       </w:r>
       <w:r>
@@ -2930,49 +4012,49 @@
           </w:p>
           <w:p>
             <w:r>
+              <w:t xml:space="preserve">Uncomment </w:t>
+            </w:r>
+            <w:proofErr w:type="spellStart"/>
+            <w:proofErr w:type="gramStart"/>
+            <w:r>
+              <w:t>df</w:t>
+            </w:r>
+            <w:proofErr w:type="spellEnd"/>
+            <w:r>
+              <w:t>[</w:t>
+            </w:r>
+            <w:proofErr w:type="gramEnd"/>
+            <w:r>
+              <w:t>"</w:t>
+            </w:r>
+            <w:proofErr w:type="spellStart"/>
+            <w:r>
+              <w:t>dP</w:t>
+            </w:r>
+            <w:proofErr w:type="spellEnd"/>
+            <w:r>
+              <w:t>/dh (N/m)"] *= 0.2 * (</w:t>
+            </w:r>
+            <w:proofErr w:type="spellStart"/>
+            <w:r>
+              <w:t>df</w:t>
+            </w:r>
+            <w:proofErr w:type="spellEnd"/>
+            <w:r>
+              <w:t>["C (</w:t>
+            </w:r>
+            <w:proofErr w:type="spellStart"/>
+            <w:r>
+              <w:t>GPa</w:t>
+            </w:r>
+            <w:proofErr w:type="spellEnd"/>
+            <w:r>
+              <w:t>)"] / 3) ** 0.5 * 10 ** (-1.5) for Aluminum.</w:t>
+            </w:r>
+          </w:p>
+          <w:p>
+            <w:r>
               <w:lastRenderedPageBreak/>
-              <w:t xml:space="preserve">Uncomment </w:t>
-            </w:r>
-            <w:proofErr w:type="spellStart"/>
-            <w:proofErr w:type="gramStart"/>
-            <w:r>
-              <w:t>df</w:t>
-            </w:r>
-            <w:proofErr w:type="spellEnd"/>
-            <w:r>
-              <w:t>[</w:t>
-            </w:r>
-            <w:proofErr w:type="gramEnd"/>
-            <w:r>
-              <w:t>"</w:t>
-            </w:r>
-            <w:proofErr w:type="spellStart"/>
-            <w:r>
-              <w:t>dP</w:t>
-            </w:r>
-            <w:proofErr w:type="spellEnd"/>
-            <w:r>
-              <w:t>/dh (N/m)"] *= 0.2 * (</w:t>
-            </w:r>
-            <w:proofErr w:type="spellStart"/>
-            <w:r>
-              <w:t>df</w:t>
-            </w:r>
-            <w:proofErr w:type="spellEnd"/>
-            <w:r>
-              <w:t>["C (</w:t>
-            </w:r>
-            <w:proofErr w:type="spellStart"/>
-            <w:r>
-              <w:t>GPa</w:t>
-            </w:r>
-            <w:proofErr w:type="spellEnd"/>
-            <w:r>
-              <w:t>)"] / 3) ** 0.5 * 10 ** (-1.5) for Aluminum.</w:t>
-            </w:r>
-          </w:p>
-          <w:p>
-            <w:r>
               <w:t>You need to select the correct dataset for this.</w:t>
             </w:r>
           </w:p>
@@ -3910,6 +4992,31 @@
       <w:proofErr w:type="spellEnd"/>
       <w:r>
         <w:t>, error decreased.</w:t>
+      </w:r>
+    </w:p>
+    <w:p>
+      <w:r>
+        <w:tab/>
+        <w:t>I have tried to find more accurate ways of predicting yield stress for higher temperatures. One big issue I have run into is phase changes.</w:t>
+      </w:r>
+      <w:r>
+        <w:t xml:space="preserve"> In a script I created, </w:t>
+      </w:r>
+      <w:r>
+        <w:rPr>
+          <w:i/>
+          <w:iCs/>
+        </w:rPr>
+        <w:t>DataEdit.py</w:t>
+      </w:r>
+      <w:r>
+        <w:t>,</w:t>
+      </w:r>
+      <w:r>
+        <w:t xml:space="preserve"> I have a few methods to weed these out. One removes nearly all the data for 760˚C, though.</w:t>
+      </w:r>
+      <w:r>
+        <w:t xml:space="preserve"> I am also trying to make another neural network that can combine multiple high-fidelity datasets instead of just one.</w:t>
       </w:r>
     </w:p>
     <w:sectPr>

--- a/Notes.docx
+++ b/Notes.docx
@@ -2589,7 +2589,7 @@
         <mc:AlternateContent>
           <mc:Choice Requires="wps">
             <w:drawing>
-              <wp:anchor distT="0" distB="0" distL="114300" distR="114300" simplePos="0" relativeHeight="251678720" behindDoc="0" locked="0" layoutInCell="1" allowOverlap="1" wp14:anchorId="208777D3" wp14:editId="0D5EB267">
+              <wp:anchor distT="0" distB="0" distL="114300" distR="114300" simplePos="0" relativeHeight="251678720" behindDoc="0" locked="0" layoutInCell="1" allowOverlap="1" wp14:anchorId="208777D3" wp14:editId="78C23AA5">
                 <wp:simplePos x="0" y="0"/>
                 <wp:positionH relativeFrom="column">
                   <wp:posOffset>2774950</wp:posOffset>
@@ -2615,7 +2615,7 @@
                           <a:avLst/>
                         </a:prstGeom>
                         <a:solidFill>
-                          <a:srgbClr val="FFC000"/>
+                          <a:srgbClr val="00B0F0"/>
                         </a:solidFill>
                         <a:ln w="6350">
                           <a:solidFill>
@@ -2627,10 +2627,7 @@
                         <w:txbxContent>
                           <w:p>
                             <w:r>
-                              <w:t xml:space="preserve">Final </w:t>
-                            </w:r>
-                            <w:r>
-                              <w:t>Result</w:t>
+                              <w:t>Final Result</w:t>
                             </w:r>
                           </w:p>
                         </w:txbxContent>
@@ -2655,15 +2652,16 @@
           </mc:Choice>
           <mc:Fallback>
             <w:pict>
-              <v:shape w14:anchorId="208777D3" id="_x0000_s1029" type="#_x0000_t202" style="position:absolute;margin-left:218.5pt;margin-top:13.9pt;width:45.25pt;height:36pt;z-index:251678720;visibility:visible;mso-wrap-style:square;mso-width-percent:0;mso-height-percent:0;mso-wrap-distance-left:9pt;mso-wrap-distance-top:0;mso-wrap-distance-right:9pt;mso-wrap-distance-bottom:0;mso-position-horizontal:absolute;mso-position-horizontal-relative:text;mso-position-vertical:absolute;mso-position-vertical-relative:text;mso-width-percent:0;mso-height-percent:0;mso-width-relative:margin;mso-height-relative:margin;v-text-anchor:top" o:gfxdata="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" fillcolor="#ffc000" strokeweight=".5pt">
+              <v:shapetype w14:anchorId="208777D3" id="_x0000_t202" coordsize="21600,21600" o:spt="202" path="m,l,21600r21600,l21600,xe">
+                <v:stroke joinstyle="miter"/>
+                <v:path gradientshapeok="t" o:connecttype="rect"/>
+              </v:shapetype>
+              <v:shape id="_x0000_s1029" type="#_x0000_t202" style="position:absolute;margin-left:218.5pt;margin-top:13.9pt;width:45.25pt;height:36pt;z-index:251678720;visibility:visible;mso-wrap-style:square;mso-width-percent:0;mso-height-percent:0;mso-wrap-distance-left:9pt;mso-wrap-distance-top:0;mso-wrap-distance-right:9pt;mso-wrap-distance-bottom:0;mso-position-horizontal:absolute;mso-position-horizontal-relative:text;mso-position-vertical:absolute;mso-position-vertical-relative:text;mso-width-percent:0;mso-height-percent:0;mso-width-relative:margin;mso-height-relative:margin;v-text-anchor:top" o:gfxdata="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" fillcolor="#00b0f0" strokeweight=".5pt">
                 <v:textbox>
                   <w:txbxContent>
                     <w:p>
                       <w:r>
-                        <w:t xml:space="preserve">Final </w:t>
-                      </w:r>
-                      <w:r>
-                        <w:t>Result</w:t>
+                        <w:t>Final Result</w:t>
                       </w:r>
                     </w:p>
                   </w:txbxContent>
@@ -2682,7 +2680,7 @@
         <mc:AlternateContent>
           <mc:Choice Requires="wps">
             <w:drawing>
-              <wp:anchor distT="0" distB="0" distL="114300" distR="114300" simplePos="0" relativeHeight="251669504" behindDoc="0" locked="0" layoutInCell="1" allowOverlap="1" wp14:anchorId="0E4E9579" wp14:editId="04EEBE83">
+              <wp:anchor distT="0" distB="0" distL="114300" distR="114300" simplePos="0" relativeHeight="251669504" behindDoc="0" locked="0" layoutInCell="1" allowOverlap="1" wp14:anchorId="0E4E9579" wp14:editId="2772C37C">
                 <wp:simplePos x="0" y="0"/>
                 <wp:positionH relativeFrom="column">
                   <wp:posOffset>1526721</wp:posOffset>
@@ -2708,7 +2706,7 @@
                           <a:avLst/>
                         </a:prstGeom>
                         <a:solidFill>
-                          <a:srgbClr val="FFC000"/>
+                          <a:srgbClr val="00B0F0"/>
                         </a:solidFill>
                         <a:ln w="6350">
                           <a:solidFill>
@@ -2745,7 +2743,7 @@
           </mc:Choice>
           <mc:Fallback>
             <w:pict>
-              <v:shape w14:anchorId="0E4E9579" id="_x0000_s1030" type="#_x0000_t202" style="position:absolute;margin-left:120.2pt;margin-top:5.25pt;width:48.55pt;height:21.45pt;z-index:251669504;visibility:visible;mso-wrap-style:square;mso-width-percent:0;mso-height-percent:0;mso-wrap-distance-left:9pt;mso-wrap-distance-top:0;mso-wrap-distance-right:9pt;mso-wrap-distance-bottom:0;mso-position-horizontal:absolute;mso-position-horizontal-relative:text;mso-position-vertical:absolute;mso-position-vertical-relative:text;mso-width-percent:0;mso-height-percent:0;mso-width-relative:margin;mso-height-relative:margin;v-text-anchor:top" o:gfxdata="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" fillcolor="#ffc000" strokeweight=".5pt">
+              <v:shape w14:anchorId="0E4E9579" id="_x0000_s1030" type="#_x0000_t202" style="position:absolute;margin-left:120.2pt;margin-top:5.25pt;width:48.55pt;height:21.45pt;z-index:251669504;visibility:visible;mso-wrap-style:square;mso-width-percent:0;mso-height-percent:0;mso-wrap-distance-left:9pt;mso-wrap-distance-top:0;mso-wrap-distance-right:9pt;mso-wrap-distance-bottom:0;mso-position-horizontal:absolute;mso-position-horizontal-relative:text;mso-position-vertical:absolute;mso-position-vertical-relative:text;mso-width-percent:0;mso-height-percent:0;mso-width-relative:margin;mso-height-relative:margin;v-text-anchor:top" o:gfxdata="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" fillcolor="#00b0f0" strokeweight=".5pt">
                 <v:textbox>
                   <w:txbxContent>
                     <w:p>
@@ -4997,7 +4995,13 @@
     <w:p>
       <w:r>
         <w:tab/>
-        <w:t>I have tried to find more accurate ways of predicting yield stress for higher temperatures. One big issue I have run into is phase changes.</w:t>
+        <w:t xml:space="preserve">I have tried to find more accurate ways of predicting yield stress for higher temperatures. One big issue I have run into is </w:t>
+      </w:r>
+      <w:r>
+        <w:t>alloys oxidizing at higher temperatures</w:t>
+      </w:r>
+      <w:r>
+        <w:t>.</w:t>
       </w:r>
       <w:r>
         <w:t xml:space="preserve"> In a script I created, </w:t>

--- a/Notes.docx
+++ b/Notes.docx
@@ -10,6 +10,45 @@
         </w:rPr>
       </w:pPr>
       <w:r>
+        <w:rPr>
+          <w:b/>
+          <w:bCs/>
+        </w:rPr>
+        <w:t xml:space="preserve">Our focus is on </w:t>
+      </w:r>
+      <w:r>
+        <w:rPr>
+          <w:b/>
+          <w:bCs/>
+        </w:rPr>
+        <w:t xml:space="preserve">thermal properties of </w:t>
+      </w:r>
+      <w:r>
+        <w:rPr>
+          <w:b/>
+          <w:bCs/>
+        </w:rPr>
+        <w:t xml:space="preserve">porous </w:t>
+      </w:r>
+      <w:proofErr w:type="gramStart"/>
+      <w:r>
+        <w:rPr>
+          <w:b/>
+          <w:bCs/>
+        </w:rPr>
+        <w:t>materials</w:t>
+      </w:r>
+      <w:proofErr w:type="gramEnd"/>
+    </w:p>
+    <w:p/>
+    <w:p>
+      <w:pPr>
+        <w:rPr>
+          <w:b/>
+          <w:bCs/>
+        </w:rPr>
+      </w:pPr>
+      <w:r>
         <w:tab/>
       </w:r>
       <w:r>
@@ -34,6 +73,7 @@
       <w:r>
         <w:t xml:space="preserve"> and </w:t>
       </w:r>
+      <w:proofErr w:type="spellStart"/>
       <w:r>
         <w:rPr>
           <w:i/>
@@ -49,6 +89,7 @@
         </w:rPr>
         <w:t>y</w:t>
       </w:r>
+      <w:proofErr w:type="spellEnd"/>
       <w:r>
         <w:t xml:space="preserve"> the normal way.</w:t>
       </w:r>
@@ -779,15 +820,7 @@
         <w:t>model.py</w:t>
       </w:r>
       <w:r>
-        <w:t xml:space="preserve">. Items in model.py must be </w:t>
-      </w:r>
-      <w:proofErr w:type="gramStart"/>
-      <w:r>
-        <w:t>hard-coded</w:t>
-      </w:r>
-      <w:proofErr w:type="gramEnd"/>
-      <w:r>
-        <w:t xml:space="preserve"> depending on what you want. Running model.py adds new points to model_forward.xlsx.</w:t>
+        <w:t>. Items in model.py must be hard-coded depending on what you want. Running model.py adds new points to model_forward.xlsx.</w:t>
       </w:r>
     </w:p>
     <w:p>
@@ -1605,7 +1638,15 @@
         <w:t xml:space="preserve">? </w:t>
       </w:r>
       <w:r>
-        <w:t xml:space="preserve">(raw) means the 3D Berkovich data was uncorrected for radius effects, (tip) means it was corrected. </w:t>
+        <w:t xml:space="preserve">(raw) means the 3D </w:t>
+      </w:r>
+      <w:proofErr w:type="spellStart"/>
+      <w:r>
+        <w:t>Berkovich</w:t>
+      </w:r>
+      <w:proofErr w:type="spellEnd"/>
+      <w:r>
+        <w:t xml:space="preserve"> data was uncorrected for radius effects, (tip) means it was corrected. </w:t>
       </w:r>
       <w:r>
         <w:rPr>
@@ -1776,6 +1817,7 @@
         <w:rPr>
           <w:color w:val="00B050"/>
         </w:rPr>
+        <w:lastRenderedPageBreak/>
         <w:t>(PC)</w:t>
       </w:r>
       <w:r>
@@ -1864,7 +1906,6 @@
         <w:rPr>
           <w:color w:val="FF0000"/>
         </w:rPr>
-        <w:lastRenderedPageBreak/>
         <w:t xml:space="preserve">14. </w:t>
       </w:r>
       <w:r>
@@ -2021,11 +2062,19 @@
       <w:r>
         <w:t xml:space="preserve">, Scale c* from Conical (2D) to </w:t>
       </w:r>
+      <w:proofErr w:type="spellStart"/>
       <w:r>
         <w:rPr>
           <w:color w:val="00B0F0"/>
         </w:rPr>
-        <w:t>Berkovich (3D)</w:t>
+        <w:t>Berkovich</w:t>
+      </w:r>
+      <w:proofErr w:type="spellEnd"/>
+      <w:r>
+        <w:rPr>
+          <w:color w:val="00B0F0"/>
+        </w:rPr>
+        <w:t xml:space="preserve"> (3D)</w:t>
       </w:r>
       <w:r>
         <w:t>.</w:t>
@@ -2116,6 +2165,225 @@
     <w:p>
       <w:r>
         <w:rPr>
+          <w:noProof/>
+        </w:rPr>
+        <mc:AlternateContent>
+          <mc:Choice Requires="wpg">
+            <w:drawing>
+              <wp:anchor distT="0" distB="0" distL="114300" distR="114300" simplePos="0" relativeHeight="251735040" behindDoc="0" locked="0" layoutInCell="1" allowOverlap="1" wp14:anchorId="7C802698" wp14:editId="5E4CF973">
+                <wp:simplePos x="0" y="0"/>
+                <wp:positionH relativeFrom="column">
+                  <wp:posOffset>4407793</wp:posOffset>
+                </wp:positionH>
+                <wp:positionV relativeFrom="paragraph">
+                  <wp:posOffset>169517</wp:posOffset>
+                </wp:positionV>
+                <wp:extent cx="1206500" cy="404495"/>
+                <wp:effectExtent l="12700" t="0" r="25400" b="27305"/>
+                <wp:wrapNone/>
+                <wp:docPr id="511087617" name="Group 18"/>
+                <wp:cNvGraphicFramePr/>
+                <a:graphic xmlns:a="http://schemas.openxmlformats.org/drawingml/2006/main">
+                  <a:graphicData uri="http://schemas.microsoft.com/office/word/2010/wordprocessingGroup">
+                    <wpg:wgp>
+                      <wpg:cNvGrpSpPr/>
+                      <wpg:grpSpPr>
+                        <a:xfrm>
+                          <a:off x="0" y="0"/>
+                          <a:ext cx="1206500" cy="404495"/>
+                          <a:chOff x="0" y="0"/>
+                          <a:chExt cx="1207109" cy="404947"/>
+                        </a:xfrm>
+                        <a:pattFill prst="pct70">
+                          <a:fgClr>
+                            <a:srgbClr val="FFA300"/>
+                          </a:fgClr>
+                          <a:bgClr>
+                            <a:schemeClr val="bg1"/>
+                          </a:bgClr>
+                        </a:pattFill>
+                      </wpg:grpSpPr>
+                      <wps:wsp>
+                        <wps:cNvPr id="1751090694" name="Cloud 17"/>
+                        <wps:cNvSpPr/>
+                        <wps:spPr>
+                          <a:xfrm>
+                            <a:off x="0" y="0"/>
+                            <a:ext cx="1207109" cy="404947"/>
+                          </a:xfrm>
+                          <a:prstGeom prst="cloud">
+                            <a:avLst/>
+                          </a:prstGeom>
+                          <a:grpFill/>
+                        </wps:spPr>
+                        <wps:style>
+                          <a:lnRef idx="2">
+                            <a:schemeClr val="accent1">
+                              <a:shade val="15000"/>
+                            </a:schemeClr>
+                          </a:lnRef>
+                          <a:fillRef idx="1">
+                            <a:schemeClr val="accent1"/>
+                          </a:fillRef>
+                          <a:effectRef idx="0">
+                            <a:schemeClr val="accent1"/>
+                          </a:effectRef>
+                          <a:fontRef idx="minor">
+                            <a:schemeClr val="lt1"/>
+                          </a:fontRef>
+                        </wps:style>
+                        <wps:bodyPr rot="0" spcFirstLastPara="0" vertOverflow="overflow" horzOverflow="overflow" vert="horz" wrap="square" lIns="91440" tIns="45720" rIns="91440" bIns="45720" numCol="1" spcCol="0" rtlCol="0" fromWordArt="0" anchor="ctr" anchorCtr="0" forceAA="0" compatLnSpc="1">
+                          <a:prstTxWarp prst="textNoShape">
+                            <a:avLst/>
+                          </a:prstTxWarp>
+                          <a:noAutofit/>
+                        </wps:bodyPr>
+                      </wps:wsp>
+                      <wps:wsp>
+                        <wps:cNvPr id="74626888" name="Text Box 1"/>
+                        <wps:cNvSpPr txBox="1"/>
+                        <wps:spPr>
+                          <a:xfrm>
+                            <a:off x="162865" y="31918"/>
+                            <a:ext cx="864423" cy="353366"/>
+                          </a:xfrm>
+                          <a:prstGeom prst="rect">
+                            <a:avLst/>
+                          </a:prstGeom>
+                          <a:noFill/>
+                          <a:ln w="6350">
+                            <a:noFill/>
+                          </a:ln>
+                        </wps:spPr>
+                        <wps:txbx>
+                          <w:txbxContent>
+                            <w:p>
+                              <w:pPr>
+                                <w:rPr>
+                                  <w:sz w:val="16"/>
+                                  <w:szCs w:val="16"/>
+                                </w:rPr>
+                              </w:pPr>
+                              <w:r>
+                                <w:rPr>
+                                  <w:sz w:val="16"/>
+                                  <w:szCs w:val="16"/>
+                                </w:rPr>
+                                <w:t>High</w:t>
+                              </w:r>
+                              <w:r>
+                                <w:rPr>
+                                  <w:sz w:val="16"/>
+                                  <w:szCs w:val="16"/>
+                                </w:rPr>
+                                <w:t xml:space="preserve">-fidelity </w:t>
+                              </w:r>
+                              <w:r>
+                                <w:rPr>
+                                  <w:sz w:val="16"/>
+                                  <w:szCs w:val="16"/>
+                                </w:rPr>
+                                <w:t>NN</w:t>
+                              </w:r>
+                            </w:p>
+                            <w:p>
+                              <w:pPr>
+                                <w:rPr>
+                                  <w:sz w:val="16"/>
+                                  <w:szCs w:val="16"/>
+                                </w:rPr>
+                              </w:pPr>
+                              <w:r>
+                                <w:rPr>
+                                  <w:sz w:val="16"/>
+                                  <w:szCs w:val="16"/>
+                                </w:rPr>
+                                <w:t>(specifics)</w:t>
+                              </w:r>
+                            </w:p>
+                          </w:txbxContent>
+                        </wps:txbx>
+                        <wps:bodyPr rot="0" spcFirstLastPara="0" vertOverflow="overflow" horzOverflow="overflow" vert="horz" wrap="square" lIns="91440" tIns="45720" rIns="91440" bIns="45720" numCol="1" spcCol="0" rtlCol="0" fromWordArt="0" anchor="t" anchorCtr="0" forceAA="0" compatLnSpc="1">
+                          <a:prstTxWarp prst="textNoShape">
+                            <a:avLst/>
+                          </a:prstTxWarp>
+                          <a:noAutofit/>
+                        </wps:bodyPr>
+                      </wps:wsp>
+                    </wpg:wgp>
+                  </a:graphicData>
+                </a:graphic>
+              </wp:anchor>
+            </w:drawing>
+          </mc:Choice>
+          <mc:Fallback>
+            <w:pict>
+              <v:group w14:anchorId="7C802698" id="Group 18" o:spid="_x0000_s1026" style="position:absolute;margin-left:347.05pt;margin-top:13.35pt;width:95pt;height:31.85pt;z-index:251735040" coordsize="12071,4049" o:gfxdata="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">
+                <v:shape id="Cloud 17" o:spid="_x0000_s1027" style="position:absolute;width:12071;height:4049;visibility:visible;mso-wrap-style:square;v-text-anchor:middle" coordsize="43200,43200" o:gfxdata="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" path="m3900,14370c3629,11657,4261,8921,5623,6907,7775,3726,11264,3017,14005,5202,15678,909,19914,22,22456,3432,23097,1683,24328,474,25749,200v1564,-302,3126,570,4084,2281c31215,267,33501,-460,35463,690v1495,876,2567,2710,2855,4886c40046,6218,41422,7998,41982,10318v407,1684,349,3513,-164,5142c43079,17694,43520,20590,43016,23322v-670,3632,-2888,6352,-5612,6882c37391,32471,36658,34621,35395,36101v-1919,2249,-4691,2538,-6840,714c27860,39948,25999,42343,23667,43106v-2748,899,-5616,-633,-7187,-3840c12772,42310,7956,40599,5804,35472,3690,35809,1705,34024,1110,31250,679,29243,1060,27077,2113,25551,619,24354,-213,22057,-5,19704,239,16949,1845,14791,3863,14507v12,-46,25,-91,37,-137xem4693,26177nfc3809,26271,2925,25993,2160,25380t4768,9519nfc6573,35092,6200,35220,5820,35280t10658,3810nfc16211,38544,15987,37961,15810,37350m28827,34751nfc28788,35398,28698,36038,28560,36660m34129,22954nfc36133,24282,37398,27058,37380,30090m41798,15354nfc41473,16386,40978,17302,40350,18030m38324,5426nfc38379,5843,38405,6266,38400,6690m29078,3952nfc29267,3369,29516,2826,29820,2340m22141,4720nfc22218,4238,22339,3771,22500,3330m14000,5192nfc14472,5568,14908,6021,15300,6540m4127,15789nfc4024,15325,3948,14851,3900,14370e" filled="f" strokecolor="#09101d [484]" strokeweight="1pt">
+                  <v:stroke joinstyle="miter"/>
+                  <v:path arrowok="t" o:connecttype="custom" o:connectlocs="131133,245377;60355,237906;193585,327135;162624,330707;460434,366421;441768,350110;805494,325748;798033,343643;953644,215166;1044485,282057;1167934,143925;1127473,169009;1070862,50862;1072986,62711;812507,37045;833241,21935;618671,44244;628703,31215;391193,48669;427518,61304;115318,148003;108975,134701" o:connectangles="0,0,0,0,0,0,0,0,0,0,0,0,0,0,0,0,0,0,0,0,0,0"/>
+                </v:shape>
+                <v:shapetype id="_x0000_t202" coordsize="21600,21600" o:spt="202" path="m,l,21600r21600,l21600,xe">
+                  <v:stroke joinstyle="miter"/>
+                  <v:path gradientshapeok="t" o:connecttype="rect"/>
+                </v:shapetype>
+                <v:shape id="_x0000_s1028" type="#_x0000_t202" style="position:absolute;left:1628;top:319;width:8644;height:3533;visibility:visible;mso-wrap-style:square;v-text-anchor:top" o:gfxdata="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" filled="f" stroked="f" strokeweight=".5pt">
+                  <v:textbox>
+                    <w:txbxContent>
+                      <w:p>
+                        <w:pPr>
+                          <w:rPr>
+                            <w:sz w:val="16"/>
+                            <w:szCs w:val="16"/>
+                          </w:rPr>
+                        </w:pPr>
+                        <w:r>
+                          <w:rPr>
+                            <w:sz w:val="16"/>
+                            <w:szCs w:val="16"/>
+                          </w:rPr>
+                          <w:t>High</w:t>
+                        </w:r>
+                        <w:r>
+                          <w:rPr>
+                            <w:sz w:val="16"/>
+                            <w:szCs w:val="16"/>
+                          </w:rPr>
+                          <w:t xml:space="preserve">-fidelity </w:t>
+                        </w:r>
+                        <w:r>
+                          <w:rPr>
+                            <w:sz w:val="16"/>
+                            <w:szCs w:val="16"/>
+                          </w:rPr>
+                          <w:t>NN</w:t>
+                        </w:r>
+                      </w:p>
+                      <w:p>
+                        <w:pPr>
+                          <w:rPr>
+                            <w:sz w:val="16"/>
+                            <w:szCs w:val="16"/>
+                          </w:rPr>
+                        </w:pPr>
+                        <w:r>
+                          <w:rPr>
+                            <w:sz w:val="16"/>
+                            <w:szCs w:val="16"/>
+                          </w:rPr>
+                          <w:t>(specifics)</w:t>
+                        </w:r>
+                      </w:p>
+                    </w:txbxContent>
+                  </v:textbox>
+                </v:shape>
+              </v:group>
+            </w:pict>
+          </mc:Fallback>
+        </mc:AlternateContent>
+      </w:r>
+      <w:r>
+        <w:rPr>
           <w:color w:val="FF0000"/>
         </w:rPr>
         <w:t>3</w:t>
@@ -2130,25 +2398,4004 @@
         <w:t xml:space="preserve"> read: </w:t>
       </w:r>
       <w:r>
-        <w:t>Scale c* from Berkovich to conical.</w:t>
+        <w:t xml:space="preserve">Scale c* from </w:t>
+      </w:r>
+      <w:proofErr w:type="spellStart"/>
+      <w:r>
+        <w:t>Berkovich</w:t>
+      </w:r>
+      <w:proofErr w:type="spellEnd"/>
+      <w:r>
+        <w:t xml:space="preserve"> to conical.</w:t>
+      </w:r>
+    </w:p>
+    <w:p>
+      <w:r>
+        <w:rPr>
+          <w:noProof/>
+        </w:rPr>
+        <mc:AlternateContent>
+          <mc:Choice Requires="wpg">
+            <w:drawing>
+              <wp:anchor distT="0" distB="0" distL="114300" distR="114300" simplePos="0" relativeHeight="251721728" behindDoc="0" locked="0" layoutInCell="1" allowOverlap="1" wp14:anchorId="4E10F220" wp14:editId="69E39FA3">
+                <wp:simplePos x="0" y="0"/>
+                <wp:positionH relativeFrom="column">
+                  <wp:posOffset>2665826</wp:posOffset>
+                </wp:positionH>
+                <wp:positionV relativeFrom="paragraph">
+                  <wp:posOffset>177058</wp:posOffset>
+                </wp:positionV>
+                <wp:extent cx="1207109" cy="435496"/>
+                <wp:effectExtent l="12700" t="0" r="25400" b="0"/>
+                <wp:wrapNone/>
+                <wp:docPr id="1883719153" name="Group 18"/>
+                <wp:cNvGraphicFramePr/>
+                <a:graphic xmlns:a="http://schemas.openxmlformats.org/drawingml/2006/main">
+                  <a:graphicData uri="http://schemas.microsoft.com/office/word/2010/wordprocessingGroup">
+                    <wpg:wgp>
+                      <wpg:cNvGrpSpPr/>
+                      <wpg:grpSpPr>
+                        <a:xfrm>
+                          <a:off x="0" y="0"/>
+                          <a:ext cx="1207109" cy="435496"/>
+                          <a:chOff x="0" y="0"/>
+                          <a:chExt cx="1207109" cy="435496"/>
+                        </a:xfrm>
+                      </wpg:grpSpPr>
+                      <wps:wsp>
+                        <wps:cNvPr id="1814983239" name="Cloud 17"/>
+                        <wps:cNvSpPr/>
+                        <wps:spPr>
+                          <a:xfrm>
+                            <a:off x="0" y="0"/>
+                            <a:ext cx="1207109" cy="404947"/>
+                          </a:xfrm>
+                          <a:prstGeom prst="cloud">
+                            <a:avLst/>
+                          </a:prstGeom>
+                          <a:pattFill prst="pct70">
+                            <a:fgClr>
+                              <a:srgbClr val="759C75"/>
+                            </a:fgClr>
+                            <a:bgClr>
+                              <a:schemeClr val="bg1"/>
+                            </a:bgClr>
+                          </a:pattFill>
+                        </wps:spPr>
+                        <wps:style>
+                          <a:lnRef idx="2">
+                            <a:schemeClr val="accent1">
+                              <a:shade val="15000"/>
+                            </a:schemeClr>
+                          </a:lnRef>
+                          <a:fillRef idx="1">
+                            <a:schemeClr val="accent1"/>
+                          </a:fillRef>
+                          <a:effectRef idx="0">
+                            <a:schemeClr val="accent1"/>
+                          </a:effectRef>
+                          <a:fontRef idx="minor">
+                            <a:schemeClr val="lt1"/>
+                          </a:fontRef>
+                        </wps:style>
+                        <wps:bodyPr rot="0" spcFirstLastPara="0" vertOverflow="overflow" horzOverflow="overflow" vert="horz" wrap="square" lIns="91440" tIns="45720" rIns="91440" bIns="45720" numCol="1" spcCol="0" rtlCol="0" fromWordArt="0" anchor="ctr" anchorCtr="0" forceAA="0" compatLnSpc="1">
+                          <a:prstTxWarp prst="textNoShape">
+                            <a:avLst/>
+                          </a:prstTxWarp>
+                          <a:noAutofit/>
+                        </wps:bodyPr>
+                      </wps:wsp>
+                      <wps:wsp>
+                        <wps:cNvPr id="1485882701" name="Text Box 1"/>
+                        <wps:cNvSpPr txBox="1"/>
+                        <wps:spPr>
+                          <a:xfrm>
+                            <a:off x="162783" y="34238"/>
+                            <a:ext cx="898202" cy="401258"/>
+                          </a:xfrm>
+                          <a:prstGeom prst="rect">
+                            <a:avLst/>
+                          </a:prstGeom>
+                          <a:noFill/>
+                          <a:ln w="6350">
+                            <a:noFill/>
+                          </a:ln>
+                        </wps:spPr>
+                        <wps:txbx>
+                          <w:txbxContent>
+                            <w:p>
+                              <w:pPr>
+                                <w:rPr>
+                                  <w:sz w:val="16"/>
+                                  <w:szCs w:val="16"/>
+                                </w:rPr>
+                              </w:pPr>
+                              <w:r>
+                                <w:rPr>
+                                  <w:sz w:val="16"/>
+                                  <w:szCs w:val="16"/>
+                                </w:rPr>
+                                <w:t>Low</w:t>
+                              </w:r>
+                              <w:r>
+                                <w:rPr>
+                                  <w:sz w:val="16"/>
+                                  <w:szCs w:val="16"/>
+                                </w:rPr>
+                                <w:t xml:space="preserve">-fidelity </w:t>
+                              </w:r>
+                              <w:r>
+                                <w:rPr>
+                                  <w:sz w:val="16"/>
+                                  <w:szCs w:val="16"/>
+                                </w:rPr>
+                                <w:t>NN</w:t>
+                              </w:r>
+                            </w:p>
+                            <w:p>
+                              <w:pPr>
+                                <w:rPr>
+                                  <w:sz w:val="16"/>
+                                  <w:szCs w:val="16"/>
+                                </w:rPr>
+                              </w:pPr>
+                              <w:r>
+                                <w:rPr>
+                                  <w:sz w:val="16"/>
+                                  <w:szCs w:val="16"/>
+                                </w:rPr>
+                                <w:t>(patterns)</w:t>
+                              </w:r>
+                            </w:p>
+                          </w:txbxContent>
+                        </wps:txbx>
+                        <wps:bodyPr rot="0" spcFirstLastPara="0" vertOverflow="overflow" horzOverflow="overflow" vert="horz" wrap="square" lIns="91440" tIns="45720" rIns="91440" bIns="45720" numCol="1" spcCol="0" rtlCol="0" fromWordArt="0" anchor="t" anchorCtr="0" forceAA="0" compatLnSpc="1">
+                          <a:prstTxWarp prst="textNoShape">
+                            <a:avLst/>
+                          </a:prstTxWarp>
+                          <a:noAutofit/>
+                        </wps:bodyPr>
+                      </wps:wsp>
+                    </wpg:wgp>
+                  </a:graphicData>
+                </a:graphic>
+                <wp14:sizeRelV relativeFrom="margin">
+                  <wp14:pctHeight>0</wp14:pctHeight>
+                </wp14:sizeRelV>
+              </wp:anchor>
+            </w:drawing>
+          </mc:Choice>
+          <mc:Fallback>
+            <w:pict>
+              <v:group w14:anchorId="4E10F220" id="_x0000_s1029" style="position:absolute;margin-left:209.9pt;margin-top:13.95pt;width:95.05pt;height:34.3pt;z-index:251721728;mso-height-relative:margin" coordsize="12071,4354" o:gfxdata="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">
+                <v:shape id="Cloud 17" o:spid="_x0000_s1030" style="position:absolute;width:12071;height:4049;visibility:visible;mso-wrap-style:square;v-text-anchor:middle" coordsize="43200,43200" o:gfxdata="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" path="m3900,14370c3629,11657,4261,8921,5623,6907,7775,3726,11264,3017,14005,5202,15678,909,19914,22,22456,3432,23097,1683,24328,474,25749,200v1564,-302,3126,570,4084,2281c31215,267,33501,-460,35463,690v1495,876,2567,2710,2855,4886c40046,6218,41422,7998,41982,10318v407,1684,349,3513,-164,5142c43079,17694,43520,20590,43016,23322v-670,3632,-2888,6352,-5612,6882c37391,32471,36658,34621,35395,36101v-1919,2249,-4691,2538,-6840,714c27860,39948,25999,42343,23667,43106v-2748,899,-5616,-633,-7187,-3840c12772,42310,7956,40599,5804,35472,3690,35809,1705,34024,1110,31250,679,29243,1060,27077,2113,25551,619,24354,-213,22057,-5,19704,239,16949,1845,14791,3863,14507v12,-46,25,-91,37,-137xem4693,26177nfc3809,26271,2925,25993,2160,25380t4768,9519nfc6573,35092,6200,35220,5820,35280t10658,3810nfc16211,38544,15987,37961,15810,37350m28827,34751nfc28788,35398,28698,36038,28560,36660m34129,22954nfc36133,24282,37398,27058,37380,30090m41798,15354nfc41473,16386,40978,17302,40350,18030m38324,5426nfc38379,5843,38405,6266,38400,6690m29078,3952nfc29267,3369,29516,2826,29820,2340m22141,4720nfc22218,4238,22339,3771,22500,3330m14000,5192nfc14472,5568,14908,6021,15300,6540m4127,15789nfc4024,15325,3948,14851,3900,14370e" fillcolor="#759c75" strokecolor="#09101d [484]" strokeweight="1pt">
+                  <v:fill r:id="rId5" o:title="" color2="white [3212]" type="pattern"/>
+                  <v:stroke joinstyle="miter"/>
+                  <v:path arrowok="t" o:connecttype="custom" o:connectlocs="131133,245377;60355,237906;193585,327135;162624,330707;460434,366421;441768,350110;805494,325748;798033,343643;953644,215166;1044485,282057;1167934,143925;1127473,169009;1070862,50862;1072986,62711;812507,37045;833241,21935;618671,44244;628703,31215;391193,48669;427518,61304;115318,148003;108975,134701" o:connectangles="0,0,0,0,0,0,0,0,0,0,0,0,0,0,0,0,0,0,0,0,0,0"/>
+                </v:shape>
+                <v:shape id="_x0000_s1031" type="#_x0000_t202" style="position:absolute;left:1627;top:342;width:8982;height:4012;visibility:visible;mso-wrap-style:square;v-text-anchor:top" o:gfxdata="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" filled="f" stroked="f" strokeweight=".5pt">
+                  <v:textbox>
+                    <w:txbxContent>
+                      <w:p>
+                        <w:pPr>
+                          <w:rPr>
+                            <w:sz w:val="16"/>
+                            <w:szCs w:val="16"/>
+                          </w:rPr>
+                        </w:pPr>
+                        <w:r>
+                          <w:rPr>
+                            <w:sz w:val="16"/>
+                            <w:szCs w:val="16"/>
+                          </w:rPr>
+                          <w:t>Low</w:t>
+                        </w:r>
+                        <w:r>
+                          <w:rPr>
+                            <w:sz w:val="16"/>
+                            <w:szCs w:val="16"/>
+                          </w:rPr>
+                          <w:t xml:space="preserve">-fidelity </w:t>
+                        </w:r>
+                        <w:r>
+                          <w:rPr>
+                            <w:sz w:val="16"/>
+                            <w:szCs w:val="16"/>
+                          </w:rPr>
+                          <w:t>NN</w:t>
+                        </w:r>
+                      </w:p>
+                      <w:p>
+                        <w:pPr>
+                          <w:rPr>
+                            <w:sz w:val="16"/>
+                            <w:szCs w:val="16"/>
+                          </w:rPr>
+                        </w:pPr>
+                        <w:r>
+                          <w:rPr>
+                            <w:sz w:val="16"/>
+                            <w:szCs w:val="16"/>
+                          </w:rPr>
+                          <w:t>(patterns)</w:t>
+                        </w:r>
+                      </w:p>
+                    </w:txbxContent>
+                  </v:textbox>
+                </v:shape>
+              </v:group>
+            </w:pict>
+          </mc:Fallback>
+        </mc:AlternateContent>
+      </w:r>
+    </w:p>
+    <w:p>
+      <w:r>
+        <w:rPr>
+          <w:noProof/>
+        </w:rPr>
+        <mc:AlternateContent>
+          <mc:Choice Requires="wpg">
+            <w:drawing>
+              <wp:anchor distT="0" distB="0" distL="114300" distR="114300" simplePos="0" relativeHeight="251753472" behindDoc="0" locked="0" layoutInCell="1" allowOverlap="1" wp14:anchorId="1127B078" wp14:editId="3B34FBBC">
+                <wp:simplePos x="0" y="0"/>
+                <wp:positionH relativeFrom="column">
+                  <wp:posOffset>5438140</wp:posOffset>
+                </wp:positionH>
+                <wp:positionV relativeFrom="paragraph">
+                  <wp:posOffset>471170</wp:posOffset>
+                </wp:positionV>
+                <wp:extent cx="529590" cy="242570"/>
+                <wp:effectExtent l="0" t="0" r="0" b="11430"/>
+                <wp:wrapNone/>
+                <wp:docPr id="2133164945" name="Group 4"/>
+                <wp:cNvGraphicFramePr/>
+                <a:graphic xmlns:a="http://schemas.openxmlformats.org/drawingml/2006/main">
+                  <a:graphicData uri="http://schemas.microsoft.com/office/word/2010/wordprocessingGroup">
+                    <wpg:wgp>
+                      <wpg:cNvGrpSpPr/>
+                      <wpg:grpSpPr>
+                        <a:xfrm>
+                          <a:off x="0" y="0"/>
+                          <a:ext cx="529590" cy="242570"/>
+                          <a:chOff x="20793" y="0"/>
+                          <a:chExt cx="529936" cy="242642"/>
+                        </a:xfrm>
+                      </wpg:grpSpPr>
+                      <wps:wsp>
+                        <wps:cNvPr id="1792569147" name="Rounded Rectangle 3"/>
+                        <wps:cNvSpPr/>
+                        <wps:spPr>
+                          <a:xfrm>
+                            <a:off x="60061" y="2612"/>
+                            <a:ext cx="410359" cy="240030"/>
+                          </a:xfrm>
+                          <a:prstGeom prst="roundRect">
+                            <a:avLst/>
+                          </a:prstGeom>
+                          <a:gradFill flip="none" rotWithShape="1">
+                            <a:gsLst>
+                              <a:gs pos="0">
+                                <a:schemeClr val="accent6">
+                                  <a:lumMod val="75000"/>
+                                </a:schemeClr>
+                              </a:gs>
+                              <a:gs pos="74000">
+                                <a:schemeClr val="accent2">
+                                  <a:lumMod val="45000"/>
+                                  <a:lumOff val="55000"/>
+                                </a:schemeClr>
+                              </a:gs>
+                              <a:gs pos="83000">
+                                <a:schemeClr val="accent2">
+                                  <a:lumMod val="45000"/>
+                                  <a:lumOff val="55000"/>
+                                </a:schemeClr>
+                              </a:gs>
+                              <a:gs pos="100000">
+                                <a:schemeClr val="accent2">
+                                  <a:lumMod val="30000"/>
+                                  <a:lumOff val="70000"/>
+                                </a:schemeClr>
+                              </a:gs>
+                            </a:gsLst>
+                            <a:lin ang="0" scaled="1"/>
+                            <a:tileRect/>
+                          </a:gradFill>
+                        </wps:spPr>
+                        <wps:style>
+                          <a:lnRef idx="2">
+                            <a:schemeClr val="accent1">
+                              <a:shade val="15000"/>
+                            </a:schemeClr>
+                          </a:lnRef>
+                          <a:fillRef idx="1">
+                            <a:schemeClr val="accent1"/>
+                          </a:fillRef>
+                          <a:effectRef idx="0">
+                            <a:schemeClr val="accent1"/>
+                          </a:effectRef>
+                          <a:fontRef idx="minor">
+                            <a:schemeClr val="lt1"/>
+                          </a:fontRef>
+                        </wps:style>
+                        <wps:bodyPr rot="0" spcFirstLastPara="0" vertOverflow="overflow" horzOverflow="overflow" vert="horz" wrap="square" lIns="91440" tIns="45720" rIns="91440" bIns="45720" numCol="1" spcCol="0" rtlCol="0" fromWordArt="0" anchor="ctr" anchorCtr="0" forceAA="0" compatLnSpc="1">
+                          <a:prstTxWarp prst="textNoShape">
+                            <a:avLst/>
+                          </a:prstTxWarp>
+                          <a:noAutofit/>
+                        </wps:bodyPr>
+                      </wps:wsp>
+                      <wps:wsp>
+                        <wps:cNvPr id="369829233" name="Text Box 1"/>
+                        <wps:cNvSpPr txBox="1"/>
+                        <wps:spPr>
+                          <a:xfrm>
+                            <a:off x="20793" y="0"/>
+                            <a:ext cx="529936" cy="240030"/>
+                          </a:xfrm>
+                          <a:prstGeom prst="rect">
+                            <a:avLst/>
+                          </a:prstGeom>
+                          <a:noFill/>
+                          <a:ln w="6350">
+                            <a:noFill/>
+                          </a:ln>
+                        </wps:spPr>
+                        <wps:txbx>
+                          <w:txbxContent>
+                            <w:p>
+                              <w:pPr>
+                                <w:rPr>
+                                  <w:sz w:val="16"/>
+                                  <w:szCs w:val="16"/>
+                                </w:rPr>
+                              </w:pPr>
+                              <w:r>
+                                <w:rPr>
+                                  <w:sz w:val="16"/>
+                                  <w:szCs w:val="16"/>
+                                </w:rPr>
+                                <w:t>Model</w:t>
+                              </w:r>
+                            </w:p>
+                          </w:txbxContent>
+                        </wps:txbx>
+                        <wps:bodyPr rot="0" spcFirstLastPara="0" vertOverflow="overflow" horzOverflow="overflow" vert="horz" wrap="square" lIns="91440" tIns="45720" rIns="91440" bIns="45720" numCol="1" spcCol="0" rtlCol="0" fromWordArt="0" anchor="t" anchorCtr="0" forceAA="0" compatLnSpc="1">
+                          <a:prstTxWarp prst="textNoShape">
+                            <a:avLst/>
+                          </a:prstTxWarp>
+                          <a:noAutofit/>
+                        </wps:bodyPr>
+                      </wps:wsp>
+                    </wpg:wgp>
+                  </a:graphicData>
+                </a:graphic>
+                <wp14:sizeRelH relativeFrom="margin">
+                  <wp14:pctWidth>0</wp14:pctWidth>
+                </wp14:sizeRelH>
+              </wp:anchor>
+            </w:drawing>
+          </mc:Choice>
+          <mc:Fallback>
+            <w:pict>
+              <v:group w14:anchorId="1127B078" id="Group 4" o:spid="_x0000_s1032" style="position:absolute;margin-left:428.2pt;margin-top:37.1pt;width:41.7pt;height:19.1pt;z-index:251753472;mso-width-relative:margin" coordorigin="207" coordsize="5299,2426" o:gfxdata="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">
+                <v:roundrect id="Rounded Rectangle 3" o:spid="_x0000_s1033" style="position:absolute;left:600;top:26;width:4104;height:2400;visibility:visible;mso-wrap-style:square;v-text-anchor:middle" arcsize="10923f" o:gfxdata="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" fillcolor="#538135 [2409]" strokecolor="#09101d [484]" strokeweight="1pt">
+                  <v:fill color2="#f9d8c1 [981]" rotate="t" angle="90" colors="0 #548235;48497f #f7c4a2;54395f #f7c4a2;1 #fad8c1" focus="100%" type="gradient"/>
+                  <v:stroke joinstyle="miter"/>
+                </v:roundrect>
+                <v:shape id="_x0000_s1034" type="#_x0000_t202" style="position:absolute;left:207;width:5300;height:2400;visibility:visible;mso-wrap-style:square;v-text-anchor:top" o:gfxdata="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" filled="f" stroked="f" strokeweight=".5pt">
+                  <v:textbox>
+                    <w:txbxContent>
+                      <w:p>
+                        <w:pPr>
+                          <w:rPr>
+                            <w:sz w:val="16"/>
+                            <w:szCs w:val="16"/>
+                          </w:rPr>
+                        </w:pPr>
+                        <w:r>
+                          <w:rPr>
+                            <w:sz w:val="16"/>
+                            <w:szCs w:val="16"/>
+                          </w:rPr>
+                          <w:t>Model</w:t>
+                        </w:r>
+                      </w:p>
+                    </w:txbxContent>
+                  </v:textbox>
+                </v:shape>
+              </v:group>
+            </w:pict>
+          </mc:Fallback>
+        </mc:AlternateContent>
+      </w:r>
+      <w:r>
+        <w:rPr>
+          <w:noProof/>
+        </w:rPr>
+        <mc:AlternateContent>
+          <mc:Choice Requires="wpg">
+            <w:drawing>
+              <wp:anchor distT="0" distB="0" distL="114300" distR="114300" simplePos="0" relativeHeight="251727872" behindDoc="0" locked="0" layoutInCell="1" allowOverlap="1" wp14:anchorId="49328552" wp14:editId="5C70143E">
+                <wp:simplePos x="0" y="0"/>
+                <wp:positionH relativeFrom="column">
+                  <wp:posOffset>5972810</wp:posOffset>
+                </wp:positionH>
+                <wp:positionV relativeFrom="paragraph">
+                  <wp:posOffset>330835</wp:posOffset>
+                </wp:positionV>
+                <wp:extent cx="631825" cy="242570"/>
+                <wp:effectExtent l="0" t="0" r="0" b="11430"/>
+                <wp:wrapNone/>
+                <wp:docPr id="2072118280" name="Group 4"/>
+                <wp:cNvGraphicFramePr/>
+                <a:graphic xmlns:a="http://schemas.openxmlformats.org/drawingml/2006/main">
+                  <a:graphicData uri="http://schemas.microsoft.com/office/word/2010/wordprocessingGroup">
+                    <wpg:wgp>
+                      <wpg:cNvGrpSpPr/>
+                      <wpg:grpSpPr>
+                        <a:xfrm>
+                          <a:off x="0" y="0"/>
+                          <a:ext cx="631825" cy="242570"/>
+                          <a:chOff x="18824" y="2612"/>
+                          <a:chExt cx="632012" cy="242805"/>
+                        </a:xfrm>
+                      </wpg:grpSpPr>
+                      <wps:wsp>
+                        <wps:cNvPr id="1424613351" name="Rounded Rectangle 3"/>
+                        <wps:cNvSpPr/>
+                        <wps:spPr>
+                          <a:xfrm>
+                            <a:off x="60046" y="2612"/>
+                            <a:ext cx="539691" cy="240030"/>
+                          </a:xfrm>
+                          <a:prstGeom prst="roundRect">
+                            <a:avLst/>
+                          </a:prstGeom>
+                          <a:solidFill>
+                            <a:srgbClr val="FFA300"/>
+                          </a:solidFill>
+                        </wps:spPr>
+                        <wps:style>
+                          <a:lnRef idx="2">
+                            <a:schemeClr val="accent1">
+                              <a:shade val="15000"/>
+                            </a:schemeClr>
+                          </a:lnRef>
+                          <a:fillRef idx="1">
+                            <a:schemeClr val="accent1"/>
+                          </a:fillRef>
+                          <a:effectRef idx="0">
+                            <a:schemeClr val="accent1"/>
+                          </a:effectRef>
+                          <a:fontRef idx="minor">
+                            <a:schemeClr val="lt1"/>
+                          </a:fontRef>
+                        </wps:style>
+                        <wps:bodyPr rot="0" spcFirstLastPara="0" vertOverflow="overflow" horzOverflow="overflow" vert="horz" wrap="square" lIns="91440" tIns="45720" rIns="91440" bIns="45720" numCol="1" spcCol="0" rtlCol="0" fromWordArt="0" anchor="ctr" anchorCtr="0" forceAA="0" compatLnSpc="1">
+                          <a:prstTxWarp prst="textNoShape">
+                            <a:avLst/>
+                          </a:prstTxWarp>
+                          <a:noAutofit/>
+                        </wps:bodyPr>
+                      </wps:wsp>
+                      <wps:wsp>
+                        <wps:cNvPr id="1022874984" name="Text Box 1"/>
+                        <wps:cNvSpPr txBox="1"/>
+                        <wps:spPr>
+                          <a:xfrm>
+                            <a:off x="18824" y="5387"/>
+                            <a:ext cx="632012" cy="240030"/>
+                          </a:xfrm>
+                          <a:prstGeom prst="rect">
+                            <a:avLst/>
+                          </a:prstGeom>
+                          <a:noFill/>
+                          <a:ln w="6350">
+                            <a:noFill/>
+                          </a:ln>
+                        </wps:spPr>
+                        <wps:txbx>
+                          <w:txbxContent>
+                            <w:p>
+                              <w:pPr>
+                                <w:rPr>
+                                  <w:sz w:val="16"/>
+                                  <w:szCs w:val="16"/>
+                                </w:rPr>
+                              </w:pPr>
+                              <w:r>
+                                <w:rPr>
+                                  <w:sz w:val="16"/>
+                                  <w:szCs w:val="16"/>
+                                </w:rPr>
+                                <w:t>Prediction</w:t>
+                              </w:r>
+                            </w:p>
+                          </w:txbxContent>
+                        </wps:txbx>
+                        <wps:bodyPr rot="0" spcFirstLastPara="0" vertOverflow="overflow" horzOverflow="overflow" vert="horz" wrap="square" lIns="91440" tIns="45720" rIns="91440" bIns="45720" numCol="1" spcCol="0" rtlCol="0" fromWordArt="0" anchor="t" anchorCtr="0" forceAA="0" compatLnSpc="1">
+                          <a:prstTxWarp prst="textNoShape">
+                            <a:avLst/>
+                          </a:prstTxWarp>
+                          <a:noAutofit/>
+                        </wps:bodyPr>
+                      </wps:wsp>
+                    </wpg:wgp>
+                  </a:graphicData>
+                </a:graphic>
+                <wp14:sizeRelH relativeFrom="margin">
+                  <wp14:pctWidth>0</wp14:pctWidth>
+                </wp14:sizeRelH>
+                <wp14:sizeRelV relativeFrom="margin">
+                  <wp14:pctHeight>0</wp14:pctHeight>
+                </wp14:sizeRelV>
+              </wp:anchor>
+            </w:drawing>
+          </mc:Choice>
+          <mc:Fallback>
+            <w:pict>
+              <v:group w14:anchorId="49328552" id="_x0000_s1035" style="position:absolute;margin-left:470.3pt;margin-top:26.05pt;width:49.75pt;height:19.1pt;z-index:251727872;mso-width-relative:margin;mso-height-relative:margin" coordorigin="188,26" coordsize="6320,2428" o:gfxdata="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">
+                <v:roundrect id="Rounded Rectangle 3" o:spid="_x0000_s1036" style="position:absolute;left:600;top:26;width:5397;height:2400;visibility:visible;mso-wrap-style:square;v-text-anchor:middle" arcsize="10923f" o:gfxdata="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" fillcolor="#ffa300" strokecolor="#09101d [484]" strokeweight="1pt">
+                  <v:stroke joinstyle="miter"/>
+                </v:roundrect>
+                <v:shape id="_x0000_s1037" type="#_x0000_t202" style="position:absolute;left:188;top:53;width:6320;height:2401;visibility:visible;mso-wrap-style:square;v-text-anchor:top" o:gfxdata="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" filled="f" stroked="f" strokeweight=".5pt">
+                  <v:textbox>
+                    <w:txbxContent>
+                      <w:p>
+                        <w:pPr>
+                          <w:rPr>
+                            <w:sz w:val="16"/>
+                            <w:szCs w:val="16"/>
+                          </w:rPr>
+                        </w:pPr>
+                        <w:r>
+                          <w:rPr>
+                            <w:sz w:val="16"/>
+                            <w:szCs w:val="16"/>
+                          </w:rPr>
+                          <w:t>Prediction</w:t>
+                        </w:r>
+                      </w:p>
+                    </w:txbxContent>
+                  </v:textbox>
+                </v:shape>
+              </v:group>
+            </w:pict>
+          </mc:Fallback>
+        </mc:AlternateContent>
+      </w:r>
+      <w:r>
+        <w:rPr>
+          <w:noProof/>
+        </w:rPr>
+        <mc:AlternateContent>
+          <mc:Choice Requires="wps">
+            <w:drawing>
+              <wp:anchor distT="0" distB="0" distL="114300" distR="114300" simplePos="0" relativeHeight="251757568" behindDoc="0" locked="0" layoutInCell="1" allowOverlap="1" wp14:anchorId="54BAFC4B" wp14:editId="6DB9FD69">
+                <wp:simplePos x="0" y="0"/>
+                <wp:positionH relativeFrom="column">
+                  <wp:posOffset>5436870</wp:posOffset>
+                </wp:positionH>
+                <wp:positionV relativeFrom="paragraph">
+                  <wp:posOffset>226060</wp:posOffset>
+                </wp:positionV>
+                <wp:extent cx="179070" cy="245745"/>
+                <wp:effectExtent l="25400" t="25400" r="24130" b="20955"/>
+                <wp:wrapNone/>
+                <wp:docPr id="1572750434" name="Straight Arrow Connector 16"/>
+                <wp:cNvGraphicFramePr/>
+                <a:graphic xmlns:a="http://schemas.openxmlformats.org/drawingml/2006/main">
+                  <a:graphicData uri="http://schemas.microsoft.com/office/word/2010/wordprocessingShape">
+                    <wps:wsp>
+                      <wps:cNvCnPr/>
+                      <wps:spPr>
+                        <a:xfrm flipH="1" flipV="1">
+                          <a:off x="0" y="0"/>
+                          <a:ext cx="179070" cy="245745"/>
+                        </a:xfrm>
+                        <a:prstGeom prst="straightConnector1">
+                          <a:avLst/>
+                        </a:prstGeom>
+                        <a:ln>
+                          <a:tailEnd type="triangle"/>
+                        </a:ln>
+                      </wps:spPr>
+                      <wps:style>
+                        <a:lnRef idx="1">
+                          <a:schemeClr val="dk1"/>
+                        </a:lnRef>
+                        <a:fillRef idx="0">
+                          <a:schemeClr val="dk1"/>
+                        </a:fillRef>
+                        <a:effectRef idx="0">
+                          <a:schemeClr val="dk1"/>
+                        </a:effectRef>
+                        <a:fontRef idx="minor">
+                          <a:schemeClr val="tx1"/>
+                        </a:fontRef>
+                      </wps:style>
+                      <wps:bodyPr/>
+                    </wps:wsp>
+                  </a:graphicData>
+                </a:graphic>
+                <wp14:sizeRelH relativeFrom="margin">
+                  <wp14:pctWidth>0</wp14:pctWidth>
+                </wp14:sizeRelH>
+                <wp14:sizeRelV relativeFrom="margin">
+                  <wp14:pctHeight>0</wp14:pctHeight>
+                </wp14:sizeRelV>
+              </wp:anchor>
+            </w:drawing>
+          </mc:Choice>
+          <mc:Fallback>
+            <w:pict>
+              <v:shapetype w14:anchorId="1DF3DD13" id="_x0000_t32" coordsize="21600,21600" o:spt="32" o:oned="t" path="m,l21600,21600e" filled="f">
+                <v:path arrowok="t" fillok="f" o:connecttype="none"/>
+                <o:lock v:ext="edit" shapetype="t"/>
+              </v:shapetype>
+              <v:shape id="Straight Arrow Connector 16" o:spid="_x0000_s1026" type="#_x0000_t32" style="position:absolute;margin-left:428.1pt;margin-top:17.8pt;width:14.1pt;height:19.35pt;flip:x y;z-index:251757568;visibility:visible;mso-wrap-style:square;mso-width-percent:0;mso-height-percent:0;mso-wrap-distance-left:9pt;mso-wrap-distance-top:0;mso-wrap-distance-right:9pt;mso-wrap-distance-bottom:0;mso-position-horizontal:absolute;mso-position-horizontal-relative:text;mso-position-vertical:absolute;mso-position-vertical-relative:text;mso-width-percent:0;mso-height-percent:0;mso-width-relative:margin;mso-height-relative:margin" o:gfxdata="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" strokecolor="black [3200]" strokeweight=".5pt">
+                <v:stroke endarrow="block" joinstyle="miter"/>
+              </v:shape>
+            </w:pict>
+          </mc:Fallback>
+        </mc:AlternateContent>
+      </w:r>
+      <w:r>
+        <w:rPr>
+          <w:noProof/>
+        </w:rPr>
+        <mc:AlternateContent>
+          <mc:Choice Requires="wps">
+            <w:drawing>
+              <wp:anchor distT="0" distB="0" distL="114300" distR="114300" simplePos="0" relativeHeight="251741184" behindDoc="0" locked="0" layoutInCell="1" allowOverlap="1" wp14:anchorId="434585E8" wp14:editId="124F173F">
+                <wp:simplePos x="0" y="0"/>
+                <wp:positionH relativeFrom="column">
+                  <wp:posOffset>5783580</wp:posOffset>
+                </wp:positionH>
+                <wp:positionV relativeFrom="paragraph">
+                  <wp:posOffset>99695</wp:posOffset>
+                </wp:positionV>
+                <wp:extent cx="264795" cy="233045"/>
+                <wp:effectExtent l="0" t="0" r="40005" b="33655"/>
+                <wp:wrapNone/>
+                <wp:docPr id="636055685" name="Straight Arrow Connector 16"/>
+                <wp:cNvGraphicFramePr/>
+                <a:graphic xmlns:a="http://schemas.openxmlformats.org/drawingml/2006/main">
+                  <a:graphicData uri="http://schemas.microsoft.com/office/word/2010/wordprocessingShape">
+                    <wps:wsp>
+                      <wps:cNvCnPr/>
+                      <wps:spPr>
+                        <a:xfrm>
+                          <a:off x="0" y="0"/>
+                          <a:ext cx="264795" cy="233045"/>
+                        </a:xfrm>
+                        <a:prstGeom prst="straightConnector1">
+                          <a:avLst/>
+                        </a:prstGeom>
+                        <a:ln>
+                          <a:tailEnd type="triangle"/>
+                        </a:ln>
+                      </wps:spPr>
+                      <wps:style>
+                        <a:lnRef idx="1">
+                          <a:schemeClr val="dk1"/>
+                        </a:lnRef>
+                        <a:fillRef idx="0">
+                          <a:schemeClr val="dk1"/>
+                        </a:fillRef>
+                        <a:effectRef idx="0">
+                          <a:schemeClr val="dk1"/>
+                        </a:effectRef>
+                        <a:fontRef idx="minor">
+                          <a:schemeClr val="tx1"/>
+                        </a:fontRef>
+                      </wps:style>
+                      <wps:bodyPr/>
+                    </wps:wsp>
+                  </a:graphicData>
+                </a:graphic>
+                <wp14:sizeRelH relativeFrom="margin">
+                  <wp14:pctWidth>0</wp14:pctWidth>
+                </wp14:sizeRelH>
+                <wp14:sizeRelV relativeFrom="margin">
+                  <wp14:pctHeight>0</wp14:pctHeight>
+                </wp14:sizeRelV>
+              </wp:anchor>
+            </w:drawing>
+          </mc:Choice>
+          <mc:Fallback>
+            <w:pict>
+              <v:shape w14:anchorId="78112A70" id="Straight Arrow Connector 16" o:spid="_x0000_s1026" type="#_x0000_t32" style="position:absolute;margin-left:455.4pt;margin-top:7.85pt;width:20.85pt;height:18.35pt;z-index:251741184;visibility:visible;mso-wrap-style:square;mso-width-percent:0;mso-height-percent:0;mso-wrap-distance-left:9pt;mso-wrap-distance-top:0;mso-wrap-distance-right:9pt;mso-wrap-distance-bottom:0;mso-position-horizontal:absolute;mso-position-horizontal-relative:text;mso-position-vertical:absolute;mso-position-vertical-relative:text;mso-width-percent:0;mso-height-percent:0;mso-width-relative:margin;mso-height-relative:margin" o:gfxdata="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" strokecolor="black [3200]" strokeweight=".5pt">
+                <v:stroke endarrow="block" joinstyle="miter"/>
+              </v:shape>
+            </w:pict>
+          </mc:Fallback>
+        </mc:AlternateContent>
+      </w:r>
+      <w:r>
+        <w:rPr>
+          <w:noProof/>
+        </w:rPr>
+        <mc:AlternateContent>
+          <mc:Choice Requires="wps">
+            <w:drawing>
+              <wp:anchor distT="0" distB="0" distL="114300" distR="114300" simplePos="0" relativeHeight="251758592" behindDoc="0" locked="0" layoutInCell="1" allowOverlap="1" wp14:anchorId="744E6E66" wp14:editId="133BA49A">
+                <wp:simplePos x="0" y="0"/>
+                <wp:positionH relativeFrom="column">
+                  <wp:posOffset>5618336</wp:posOffset>
+                </wp:positionH>
+                <wp:positionV relativeFrom="paragraph">
+                  <wp:posOffset>142557</wp:posOffset>
+                </wp:positionV>
+                <wp:extent cx="157480" cy="255905"/>
+                <wp:effectExtent l="0" t="11113" r="0" b="72707"/>
+                <wp:wrapNone/>
+                <wp:docPr id="208927170" name="Curved Left Arrow 3"/>
+                <wp:cNvGraphicFramePr/>
+                <a:graphic xmlns:a="http://schemas.openxmlformats.org/drawingml/2006/main">
+                  <a:graphicData uri="http://schemas.microsoft.com/office/word/2010/wordprocessingShape">
+                    <wps:wsp>
+                      <wps:cNvSpPr/>
+                      <wps:spPr>
+                        <a:xfrm rot="14372243">
+                          <a:off x="0" y="0"/>
+                          <a:ext cx="157480" cy="255905"/>
+                        </a:xfrm>
+                        <a:prstGeom prst="curvedLeftArrow">
+                          <a:avLst/>
+                        </a:prstGeom>
+                      </wps:spPr>
+                      <wps:style>
+                        <a:lnRef idx="2">
+                          <a:schemeClr val="dk1">
+                            <a:shade val="15000"/>
+                          </a:schemeClr>
+                        </a:lnRef>
+                        <a:fillRef idx="1">
+                          <a:schemeClr val="dk1"/>
+                        </a:fillRef>
+                        <a:effectRef idx="0">
+                          <a:schemeClr val="dk1"/>
+                        </a:effectRef>
+                        <a:fontRef idx="minor">
+                          <a:schemeClr val="lt1"/>
+                        </a:fontRef>
+                      </wps:style>
+                      <wps:bodyPr rot="0" spcFirstLastPara="0" vertOverflow="overflow" horzOverflow="overflow" vert="horz" wrap="square" lIns="91440" tIns="45720" rIns="91440" bIns="45720" numCol="1" spcCol="0" rtlCol="0" fromWordArt="0" anchor="ctr" anchorCtr="0" forceAA="0" compatLnSpc="1">
+                        <a:prstTxWarp prst="textNoShape">
+                          <a:avLst/>
+                        </a:prstTxWarp>
+                        <a:noAutofit/>
+                      </wps:bodyPr>
+                    </wps:wsp>
+                  </a:graphicData>
+                </a:graphic>
+                <wp14:sizeRelH relativeFrom="margin">
+                  <wp14:pctWidth>0</wp14:pctWidth>
+                </wp14:sizeRelH>
+                <wp14:sizeRelV relativeFrom="margin">
+                  <wp14:pctHeight>0</wp14:pctHeight>
+                </wp14:sizeRelV>
+              </wp:anchor>
+            </w:drawing>
+          </mc:Choice>
+          <mc:Fallback>
+            <w:pict>
+              <v:shapetype w14:anchorId="4E3F9986" id="_x0000_t103" coordsize="21600,21600" o:spt="103" adj="12960,19440,7200" path="wr@22,0@21@3,,0@21@4@22@14@21@1@21@7@2@12l@2@13,0@8@2@11at@22,0@21@3@2@10@24@16@22@14@21@1@24@16,0@14xear@22@14@21@1@21@7@24@16nfe">
+                <v:stroke joinstyle="miter"/>
+                <v:formulas>
+                  <v:f eqn="val #0"/>
+                  <v:f eqn="val #1"/>
+                  <v:f eqn="val #2"/>
+                  <v:f eqn="sum #0 width #1"/>
+                  <v:f eqn="prod @3 1 2"/>
+                  <v:f eqn="sum #1 #1 width"/>
+                  <v:f eqn="sum @5 #1 #0"/>
+                  <v:f eqn="prod @6 1 2"/>
+                  <v:f eqn="mid width #0"/>
+                  <v:f eqn="ellipse #2 height @4"/>
+                  <v:f eqn="sum @4 @9 0"/>
+                  <v:f eqn="sum @10 #1 width"/>
+                  <v:f eqn="sum @7 @9 0"/>
+                  <v:f eqn="sum @11 width #0"/>
+                  <v:f eqn="sum @5 0 #0"/>
+                  <v:f eqn="prod @14 1 2"/>
+                  <v:f eqn="mid @4 @7"/>
+                  <v:f eqn="sum #0 #1 width"/>
+                  <v:f eqn="prod @17 1 2"/>
+                  <v:f eqn="sum @16 0 @18"/>
+                  <v:f eqn="val width"/>
+                  <v:f eqn="val height"/>
+                  <v:f eqn="sum 0 0 height"/>
+                  <v:f eqn="sum @16 0 @4"/>
+                  <v:f eqn="ellipse @23 @4 height"/>
+                  <v:f eqn="sum @8 128 0"/>
+                  <v:f eqn="prod @5 1 2"/>
+                  <v:f eqn="sum @5 0 128"/>
+                  <v:f eqn="sum #0 @16 @11"/>
+                  <v:f eqn="sum width 0 #0"/>
+                  <v:f eqn="prod @29 1 2"/>
+                  <v:f eqn="prod height height 1"/>
+                  <v:f eqn="prod #2 #2 1"/>
+                  <v:f eqn="sum @31 0 @32"/>
+                  <v:f eqn="sqrt @33"/>
+                  <v:f eqn="sum @34 height 0"/>
+                  <v:f eqn="prod width height @35"/>
+                  <v:f eqn="sum @36 64 0"/>
+                  <v:f eqn="prod #0 1 2"/>
+                  <v:f eqn="ellipse @30 @38 height"/>
+                  <v:f eqn="sum @39 0 64"/>
+                  <v:f eqn="prod @4 1 2"/>
+                  <v:f eqn="sum #1 0 @41"/>
+                  <v:f eqn="prod height 4390 32768"/>
+                  <v:f eqn="prod height 28378 32768"/>
+                </v:formulas>
+                <v:path o:extrusionok="f" o:connecttype="custom" o:connectlocs="0,@15;@2,@11;0,@8;@2,@13;@21,@16" o:connectangles="180,180,180,90,0" textboxrect="@43,@41,@44,@42"/>
+                <v:handles>
+                  <v:h position="topLeft,#0" yrange="@37,@27"/>
+                  <v:h position="topLeft,#1" yrange="@25,@20"/>
+                  <v:h position="#2,bottomRight" xrange="0,@40"/>
+                </v:handles>
+                <o:complex v:ext="view"/>
+              </v:shapetype>
+              <v:shape id="Curved Left Arrow 3" o:spid="_x0000_s1026" type="#_x0000_t103" style="position:absolute;margin-left:442.4pt;margin-top:11.2pt;width:12.4pt;height:20.15pt;rotation:-7894638fd;z-index:251758592;visibility:visible;mso-wrap-style:square;mso-width-percent:0;mso-height-percent:0;mso-wrap-distance-left:9pt;mso-wrap-distance-top:0;mso-wrap-distance-right:9pt;mso-wrap-distance-bottom:0;mso-position-horizontal:absolute;mso-position-horizontal-relative:text;mso-position-vertical:absolute;mso-position-vertical-relative:text;mso-width-percent:0;mso-height-percent:0;mso-width-relative:margin;mso-height-relative:margin;v-text-anchor:middle" o:gfxdata="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" adj="14954,19939,5400" fillcolor="black [3200]" strokecolor="black [480]" strokeweight="1pt"/>
+            </w:pict>
+          </mc:Fallback>
+        </mc:AlternateContent>
+      </w:r>
+      <w:r>
+        <w:rPr>
+          <w:noProof/>
+        </w:rPr>
+        <mc:AlternateContent>
+          <mc:Choice Requires="wps">
+            <w:drawing>
+              <wp:anchor distT="0" distB="0" distL="114300" distR="114300" simplePos="0" relativeHeight="251737088" behindDoc="0" locked="0" layoutInCell="1" allowOverlap="1" wp14:anchorId="02339175" wp14:editId="4A0A9050">
+                <wp:simplePos x="0" y="0"/>
+                <wp:positionH relativeFrom="column">
+                  <wp:posOffset>4095750</wp:posOffset>
+                </wp:positionH>
+                <wp:positionV relativeFrom="paragraph">
+                  <wp:posOffset>126871</wp:posOffset>
+                </wp:positionV>
+                <wp:extent cx="201798" cy="45719"/>
+                <wp:effectExtent l="0" t="25400" r="14605" b="56515"/>
+                <wp:wrapNone/>
+                <wp:docPr id="170057682" name="Straight Arrow Connector 16"/>
+                <wp:cNvGraphicFramePr/>
+                <a:graphic xmlns:a="http://schemas.openxmlformats.org/drawingml/2006/main">
+                  <a:graphicData uri="http://schemas.microsoft.com/office/word/2010/wordprocessingShape">
+                    <wps:wsp>
+                      <wps:cNvCnPr/>
+                      <wps:spPr>
+                        <a:xfrm>
+                          <a:off x="0" y="0"/>
+                          <a:ext cx="201798" cy="45719"/>
+                        </a:xfrm>
+                        <a:prstGeom prst="straightConnector1">
+                          <a:avLst/>
+                        </a:prstGeom>
+                        <a:ln>
+                          <a:tailEnd type="triangle"/>
+                        </a:ln>
+                      </wps:spPr>
+                      <wps:style>
+                        <a:lnRef idx="1">
+                          <a:schemeClr val="dk1"/>
+                        </a:lnRef>
+                        <a:fillRef idx="0">
+                          <a:schemeClr val="dk1"/>
+                        </a:fillRef>
+                        <a:effectRef idx="0">
+                          <a:schemeClr val="dk1"/>
+                        </a:effectRef>
+                        <a:fontRef idx="minor">
+                          <a:schemeClr val="tx1"/>
+                        </a:fontRef>
+                      </wps:style>
+                      <wps:bodyPr/>
+                    </wps:wsp>
+                  </a:graphicData>
+                </a:graphic>
+                <wp14:sizeRelH relativeFrom="margin">
+                  <wp14:pctWidth>0</wp14:pctWidth>
+                </wp14:sizeRelH>
+                <wp14:sizeRelV relativeFrom="margin">
+                  <wp14:pctHeight>0</wp14:pctHeight>
+                </wp14:sizeRelV>
+              </wp:anchor>
+            </w:drawing>
+          </mc:Choice>
+          <mc:Fallback>
+            <w:pict>
+              <v:shape w14:anchorId="13D4F340" id="Straight Arrow Connector 16" o:spid="_x0000_s1026" type="#_x0000_t32" style="position:absolute;margin-left:322.5pt;margin-top:10pt;width:15.9pt;height:3.6pt;z-index:251737088;visibility:visible;mso-wrap-style:square;mso-width-percent:0;mso-height-percent:0;mso-wrap-distance-left:9pt;mso-wrap-distance-top:0;mso-wrap-distance-right:9pt;mso-wrap-distance-bottom:0;mso-position-horizontal:absolute;mso-position-horizontal-relative:text;mso-position-vertical:absolute;mso-position-vertical-relative:text;mso-width-percent:0;mso-height-percent:0;mso-width-relative:margin;mso-height-relative:margin" o:gfxdata="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" strokecolor="black [3200]" strokeweight=".5pt">
+                <v:stroke endarrow="block" joinstyle="miter"/>
+              </v:shape>
+            </w:pict>
+          </mc:Fallback>
+        </mc:AlternateContent>
+      </w:r>
+    </w:p>
+    <w:p>
+      <w:r>
+        <w:rPr>
+          <w:noProof/>
+        </w:rPr>
+        <mc:AlternateContent>
+          <mc:Choice Requires="wps">
+            <w:drawing>
+              <wp:anchor distT="0" distB="0" distL="114300" distR="114300" simplePos="0" relativeHeight="251755520" behindDoc="0" locked="0" layoutInCell="1" allowOverlap="1" wp14:anchorId="3D915B49" wp14:editId="7AAA2E2A">
+                <wp:simplePos x="0" y="0"/>
+                <wp:positionH relativeFrom="column">
+                  <wp:posOffset>4095250</wp:posOffset>
+                </wp:positionH>
+                <wp:positionV relativeFrom="paragraph">
+                  <wp:posOffset>97099</wp:posOffset>
+                </wp:positionV>
+                <wp:extent cx="201798" cy="45719"/>
+                <wp:effectExtent l="0" t="38100" r="14605" b="43815"/>
+                <wp:wrapNone/>
+                <wp:docPr id="1820624302" name="Straight Arrow Connector 16"/>
+                <wp:cNvGraphicFramePr/>
+                <a:graphic xmlns:a="http://schemas.openxmlformats.org/drawingml/2006/main">
+                  <a:graphicData uri="http://schemas.microsoft.com/office/word/2010/wordprocessingShape">
+                    <wps:wsp>
+                      <wps:cNvCnPr/>
+                      <wps:spPr>
+                        <a:xfrm flipV="1">
+                          <a:off x="0" y="0"/>
+                          <a:ext cx="201798" cy="45719"/>
+                        </a:xfrm>
+                        <a:prstGeom prst="straightConnector1">
+                          <a:avLst/>
+                        </a:prstGeom>
+                        <a:ln>
+                          <a:tailEnd type="triangle"/>
+                        </a:ln>
+                      </wps:spPr>
+                      <wps:style>
+                        <a:lnRef idx="1">
+                          <a:schemeClr val="dk1"/>
+                        </a:lnRef>
+                        <a:fillRef idx="0">
+                          <a:schemeClr val="dk1"/>
+                        </a:fillRef>
+                        <a:effectRef idx="0">
+                          <a:schemeClr val="dk1"/>
+                        </a:effectRef>
+                        <a:fontRef idx="minor">
+                          <a:schemeClr val="tx1"/>
+                        </a:fontRef>
+                      </wps:style>
+                      <wps:bodyPr/>
+                    </wps:wsp>
+                  </a:graphicData>
+                </a:graphic>
+                <wp14:sizeRelH relativeFrom="margin">
+                  <wp14:pctWidth>0</wp14:pctWidth>
+                </wp14:sizeRelH>
+                <wp14:sizeRelV relativeFrom="margin">
+                  <wp14:pctHeight>0</wp14:pctHeight>
+                </wp14:sizeRelV>
+              </wp:anchor>
+            </w:drawing>
+          </mc:Choice>
+          <mc:Fallback>
+            <w:pict>
+              <v:shape w14:anchorId="1B4166CC" id="Straight Arrow Connector 16" o:spid="_x0000_s1026" type="#_x0000_t32" style="position:absolute;margin-left:322.45pt;margin-top:7.65pt;width:15.9pt;height:3.6pt;flip:y;z-index:251755520;visibility:visible;mso-wrap-style:square;mso-width-percent:0;mso-height-percent:0;mso-wrap-distance-left:9pt;mso-wrap-distance-top:0;mso-wrap-distance-right:9pt;mso-wrap-distance-bottom:0;mso-position-horizontal:absolute;mso-position-horizontal-relative:text;mso-position-vertical:absolute;mso-position-vertical-relative:text;mso-width-percent:0;mso-height-percent:0;mso-width-relative:margin;mso-height-relative:margin" o:gfxdata="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" strokecolor="black [3200]" strokeweight=".5pt">
+                <v:stroke endarrow="block" joinstyle="miter"/>
+              </v:shape>
+            </w:pict>
+          </mc:Fallback>
+        </mc:AlternateContent>
+      </w:r>
+    </w:p>
+    <w:p>
+      <w:r>
+        <w:rPr>
+          <w:noProof/>
+        </w:rPr>
+        <mc:AlternateContent>
+          <mc:Choice Requires="wps">
+            <w:drawing>
+              <wp:anchor distT="0" distB="0" distL="114300" distR="114300" simplePos="0" relativeHeight="251751424" behindDoc="0" locked="0" layoutInCell="1" allowOverlap="1" wp14:anchorId="2FC34B6F" wp14:editId="278F3019">
+                <wp:simplePos x="0" y="0"/>
+                <wp:positionH relativeFrom="column">
+                  <wp:posOffset>5360276</wp:posOffset>
+                </wp:positionH>
+                <wp:positionV relativeFrom="paragraph">
+                  <wp:posOffset>52222</wp:posOffset>
+                </wp:positionV>
+                <wp:extent cx="205543" cy="113513"/>
+                <wp:effectExtent l="0" t="25400" r="36195" b="13970"/>
+                <wp:wrapNone/>
+                <wp:docPr id="1499881548" name="Straight Arrow Connector 16"/>
+                <wp:cNvGraphicFramePr/>
+                <a:graphic xmlns:a="http://schemas.openxmlformats.org/drawingml/2006/main">
+                  <a:graphicData uri="http://schemas.microsoft.com/office/word/2010/wordprocessingShape">
+                    <wps:wsp>
+                      <wps:cNvCnPr/>
+                      <wps:spPr>
+                        <a:xfrm flipV="1">
+                          <a:off x="0" y="0"/>
+                          <a:ext cx="205543" cy="113513"/>
+                        </a:xfrm>
+                        <a:prstGeom prst="straightConnector1">
+                          <a:avLst/>
+                        </a:prstGeom>
+                        <a:ln>
+                          <a:tailEnd type="triangle"/>
+                        </a:ln>
+                      </wps:spPr>
+                      <wps:style>
+                        <a:lnRef idx="1">
+                          <a:schemeClr val="dk1"/>
+                        </a:lnRef>
+                        <a:fillRef idx="0">
+                          <a:schemeClr val="dk1"/>
+                        </a:fillRef>
+                        <a:effectRef idx="0">
+                          <a:schemeClr val="dk1"/>
+                        </a:effectRef>
+                        <a:fontRef idx="minor">
+                          <a:schemeClr val="tx1"/>
+                        </a:fontRef>
+                      </wps:style>
+                      <wps:bodyPr/>
+                    </wps:wsp>
+                  </a:graphicData>
+                </a:graphic>
+                <wp14:sizeRelH relativeFrom="margin">
+                  <wp14:pctWidth>0</wp14:pctWidth>
+                </wp14:sizeRelH>
+                <wp14:sizeRelV relativeFrom="margin">
+                  <wp14:pctHeight>0</wp14:pctHeight>
+                </wp14:sizeRelV>
+              </wp:anchor>
+            </w:drawing>
+          </mc:Choice>
+          <mc:Fallback>
+            <w:pict>
+              <v:shape w14:anchorId="3CF32EF3" id="Straight Arrow Connector 16" o:spid="_x0000_s1026" type="#_x0000_t32" style="position:absolute;margin-left:422.05pt;margin-top:4.1pt;width:16.2pt;height:8.95pt;flip:y;z-index:251751424;visibility:visible;mso-wrap-style:square;mso-width-percent:0;mso-height-percent:0;mso-wrap-distance-left:9pt;mso-wrap-distance-top:0;mso-wrap-distance-right:9pt;mso-wrap-distance-bottom:0;mso-position-horizontal:absolute;mso-position-horizontal-relative:text;mso-position-vertical:absolute;mso-position-vertical-relative:text;mso-width-percent:0;mso-height-percent:0;mso-width-relative:margin;mso-height-relative:margin" o:gfxdata="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" strokecolor="black [3200]" strokeweight=".5pt">
+                <v:stroke endarrow="block" joinstyle="miter"/>
+              </v:shape>
+            </w:pict>
+          </mc:Fallback>
+        </mc:AlternateContent>
+      </w:r>
+    </w:p>
+    <w:p/>
+    <w:p/>
+    <w:p>
+      <w:r>
+        <w:rPr>
+          <w:noProof/>
+        </w:rPr>
+        <mc:AlternateContent>
+          <mc:Choice Requires="wpg">
+            <w:drawing>
+              <wp:anchor distT="0" distB="0" distL="114300" distR="114300" simplePos="0" relativeHeight="251792384" behindDoc="0" locked="0" layoutInCell="1" allowOverlap="1" wp14:anchorId="34187814" wp14:editId="680E4087">
+                <wp:simplePos x="0" y="0"/>
+                <wp:positionH relativeFrom="column">
+                  <wp:posOffset>4351130</wp:posOffset>
+                </wp:positionH>
+                <wp:positionV relativeFrom="paragraph">
+                  <wp:posOffset>144035</wp:posOffset>
+                </wp:positionV>
+                <wp:extent cx="703208" cy="334645"/>
+                <wp:effectExtent l="0" t="0" r="8255" b="8255"/>
+                <wp:wrapNone/>
+                <wp:docPr id="477331258" name="Group 4"/>
+                <wp:cNvGraphicFramePr/>
+                <a:graphic xmlns:a="http://schemas.openxmlformats.org/drawingml/2006/main">
+                  <a:graphicData uri="http://schemas.microsoft.com/office/word/2010/wordprocessingGroup">
+                    <wpg:wgp>
+                      <wpg:cNvGrpSpPr/>
+                      <wpg:grpSpPr>
+                        <a:xfrm>
+                          <a:off x="0" y="0"/>
+                          <a:ext cx="703208" cy="334645"/>
+                          <a:chOff x="32273" y="0"/>
+                          <a:chExt cx="813946" cy="242642"/>
+                        </a:xfrm>
+                      </wpg:grpSpPr>
+                      <wps:wsp>
+                        <wps:cNvPr id="518006841" name="Rounded Rectangle 3"/>
+                        <wps:cNvSpPr/>
+                        <wps:spPr>
+                          <a:xfrm>
+                            <a:off x="60089" y="2612"/>
+                            <a:ext cx="786130" cy="240030"/>
+                          </a:xfrm>
+                          <a:prstGeom prst="roundRect">
+                            <a:avLst/>
+                          </a:prstGeom>
+                          <a:pattFill prst="lgGrid">
+                            <a:fgClr>
+                              <a:srgbClr val="00FFFD"/>
+                            </a:fgClr>
+                            <a:bgClr>
+                              <a:schemeClr val="accent6"/>
+                            </a:bgClr>
+                          </a:pattFill>
+                        </wps:spPr>
+                        <wps:style>
+                          <a:lnRef idx="2">
+                            <a:schemeClr val="accent1">
+                              <a:shade val="15000"/>
+                            </a:schemeClr>
+                          </a:lnRef>
+                          <a:fillRef idx="1">
+                            <a:schemeClr val="accent1"/>
+                          </a:fillRef>
+                          <a:effectRef idx="0">
+                            <a:schemeClr val="accent1"/>
+                          </a:effectRef>
+                          <a:fontRef idx="minor">
+                            <a:schemeClr val="lt1"/>
+                          </a:fontRef>
+                        </wps:style>
+                        <wps:bodyPr rot="0" spcFirstLastPara="0" vertOverflow="overflow" horzOverflow="overflow" vert="horz" wrap="square" lIns="91440" tIns="45720" rIns="91440" bIns="45720" numCol="1" spcCol="0" rtlCol="0" fromWordArt="0" anchor="ctr" anchorCtr="0" forceAA="0" compatLnSpc="1">
+                          <a:prstTxWarp prst="textNoShape">
+                            <a:avLst/>
+                          </a:prstTxWarp>
+                          <a:noAutofit/>
+                        </wps:bodyPr>
+                      </wps:wsp>
+                      <wps:wsp>
+                        <wps:cNvPr id="1041193133" name="Text Box 1"/>
+                        <wps:cNvSpPr txBox="1"/>
+                        <wps:spPr>
+                          <a:xfrm>
+                            <a:off x="32273" y="0"/>
+                            <a:ext cx="813642" cy="240030"/>
+                          </a:xfrm>
+                          <a:prstGeom prst="rect">
+                            <a:avLst/>
+                          </a:prstGeom>
+                          <a:noFill/>
+                          <a:ln w="6350">
+                            <a:noFill/>
+                          </a:ln>
+                        </wps:spPr>
+                        <wps:txbx>
+                          <w:txbxContent>
+                            <w:p>
+                              <w:pPr>
+                                <w:rPr>
+                                  <w:sz w:val="16"/>
+                                  <w:szCs w:val="16"/>
+                                </w:rPr>
+                              </w:pPr>
+                              <w:r>
+                                <w:rPr>
+                                  <w:sz w:val="16"/>
+                                  <w:szCs w:val="16"/>
+                                </w:rPr>
+                                <w:t>Low-fidelity Model</w:t>
+                              </w:r>
+                            </w:p>
+                          </w:txbxContent>
+                        </wps:txbx>
+                        <wps:bodyPr rot="0" spcFirstLastPara="0" vertOverflow="overflow" horzOverflow="overflow" vert="horz" wrap="square" lIns="91440" tIns="45720" rIns="91440" bIns="45720" numCol="1" spcCol="0" rtlCol="0" fromWordArt="0" anchor="t" anchorCtr="0" forceAA="0" compatLnSpc="1">
+                          <a:prstTxWarp prst="textNoShape">
+                            <a:avLst/>
+                          </a:prstTxWarp>
+                          <a:noAutofit/>
+                        </wps:bodyPr>
+                      </wps:wsp>
+                    </wpg:wgp>
+                  </a:graphicData>
+                </a:graphic>
+                <wp14:sizeRelH relativeFrom="margin">
+                  <wp14:pctWidth>0</wp14:pctWidth>
+                </wp14:sizeRelH>
+                <wp14:sizeRelV relativeFrom="margin">
+                  <wp14:pctHeight>0</wp14:pctHeight>
+                </wp14:sizeRelV>
+              </wp:anchor>
+            </w:drawing>
+          </mc:Choice>
+          <mc:Fallback>
+            <w:pict>
+              <v:group w14:anchorId="34187814" id="_x0000_s1038" style="position:absolute;margin-left:342.6pt;margin-top:11.35pt;width:55.35pt;height:26.35pt;z-index:251792384;mso-width-relative:margin;mso-height-relative:margin" coordorigin="322" coordsize="8139,2426" o:gfxdata="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">
+                <v:roundrect id="Rounded Rectangle 3" o:spid="_x0000_s1039" style="position:absolute;left:600;top:26;width:7862;height:2400;visibility:visible;mso-wrap-style:square;v-text-anchor:middle" arcsize="10923f" o:gfxdata="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" fillcolor="#00fffd" strokecolor="#09101d [484]" strokeweight="1pt">
+                  <v:fill r:id="rId6" o:title="" color2="#70ad47 [3209]" type="pattern"/>
+                  <v:stroke joinstyle="miter"/>
+                </v:roundrect>
+                <v:shape id="_x0000_s1040" type="#_x0000_t202" style="position:absolute;left:322;width:8137;height:2400;visibility:visible;mso-wrap-style:square;v-text-anchor:top" o:gfxdata="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" filled="f" stroked="f" strokeweight=".5pt">
+                  <v:textbox>
+                    <w:txbxContent>
+                      <w:p>
+                        <w:pPr>
+                          <w:rPr>
+                            <w:sz w:val="16"/>
+                            <w:szCs w:val="16"/>
+                          </w:rPr>
+                        </w:pPr>
+                        <w:r>
+                          <w:rPr>
+                            <w:sz w:val="16"/>
+                            <w:szCs w:val="16"/>
+                          </w:rPr>
+                          <w:t>Low-fidelity Model</w:t>
+                        </w:r>
+                      </w:p>
+                    </w:txbxContent>
+                  </v:textbox>
+                </v:shape>
+              </v:group>
+            </w:pict>
+          </mc:Fallback>
+        </mc:AlternateContent>
+      </w:r>
+      <w:r>
+        <w:rPr>
+          <w:noProof/>
+        </w:rPr>
+        <mc:AlternateContent>
+          <mc:Choice Requires="wps">
+            <w:drawing>
+              <wp:anchor distT="0" distB="0" distL="114300" distR="114300" simplePos="0" relativeHeight="251812864" behindDoc="0" locked="0" layoutInCell="1" allowOverlap="1" wp14:anchorId="790A3584" wp14:editId="005A48E0">
+                <wp:simplePos x="0" y="0"/>
+                <wp:positionH relativeFrom="column">
+                  <wp:posOffset>3893574</wp:posOffset>
+                </wp:positionH>
+                <wp:positionV relativeFrom="paragraph">
+                  <wp:posOffset>166104</wp:posOffset>
+                </wp:positionV>
+                <wp:extent cx="479323" cy="45719"/>
+                <wp:effectExtent l="0" t="25400" r="16510" b="69215"/>
+                <wp:wrapNone/>
+                <wp:docPr id="2026510054" name="Straight Arrow Connector 16"/>
+                <wp:cNvGraphicFramePr/>
+                <a:graphic xmlns:a="http://schemas.openxmlformats.org/drawingml/2006/main">
+                  <a:graphicData uri="http://schemas.microsoft.com/office/word/2010/wordprocessingShape">
+                    <wps:wsp>
+                      <wps:cNvCnPr/>
+                      <wps:spPr>
+                        <a:xfrm>
+                          <a:off x="0" y="0"/>
+                          <a:ext cx="479323" cy="45719"/>
+                        </a:xfrm>
+                        <a:prstGeom prst="straightConnector1">
+                          <a:avLst/>
+                        </a:prstGeom>
+                        <a:ln>
+                          <a:tailEnd type="triangle"/>
+                        </a:ln>
+                      </wps:spPr>
+                      <wps:style>
+                        <a:lnRef idx="1">
+                          <a:schemeClr val="dk1"/>
+                        </a:lnRef>
+                        <a:fillRef idx="0">
+                          <a:schemeClr val="dk1"/>
+                        </a:fillRef>
+                        <a:effectRef idx="0">
+                          <a:schemeClr val="dk1"/>
+                        </a:effectRef>
+                        <a:fontRef idx="minor">
+                          <a:schemeClr val="tx1"/>
+                        </a:fontRef>
+                      </wps:style>
+                      <wps:bodyPr/>
+                    </wps:wsp>
+                  </a:graphicData>
+                </a:graphic>
+                <wp14:sizeRelH relativeFrom="margin">
+                  <wp14:pctWidth>0</wp14:pctWidth>
+                </wp14:sizeRelH>
+                <wp14:sizeRelV relativeFrom="margin">
+                  <wp14:pctHeight>0</wp14:pctHeight>
+                </wp14:sizeRelV>
+              </wp:anchor>
+            </w:drawing>
+          </mc:Choice>
+          <mc:Fallback>
+            <w:pict>
+              <v:shape w14:anchorId="04A6D33D" id="Straight Arrow Connector 16" o:spid="_x0000_s1026" type="#_x0000_t32" style="position:absolute;margin-left:306.6pt;margin-top:13.1pt;width:37.75pt;height:3.6pt;z-index:251812864;visibility:visible;mso-wrap-style:square;mso-width-percent:0;mso-height-percent:0;mso-wrap-distance-left:9pt;mso-wrap-distance-top:0;mso-wrap-distance-right:9pt;mso-wrap-distance-bottom:0;mso-position-horizontal:absolute;mso-position-horizontal-relative:text;mso-position-vertical:absolute;mso-position-vertical-relative:text;mso-width-percent:0;mso-height-percent:0;mso-width-relative:margin;mso-height-relative:margin" o:gfxdata="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" strokecolor="black [3200]" strokeweight=".5pt">
+                <v:stroke endarrow="block" joinstyle="miter"/>
+              </v:shape>
+            </w:pict>
+          </mc:Fallback>
+        </mc:AlternateContent>
+      </w:r>
+      <w:r>
+        <w:rPr>
+          <w:noProof/>
+        </w:rPr>
+        <mc:AlternateContent>
+          <mc:Choice Requires="wpg">
+            <w:drawing>
+              <wp:anchor distT="0" distB="0" distL="114300" distR="114300" simplePos="0" relativeHeight="251717632" behindDoc="0" locked="0" layoutInCell="1" allowOverlap="1" wp14:anchorId="74EDF35B" wp14:editId="7FBBFCF1">
+                <wp:simplePos x="0" y="0"/>
+                <wp:positionH relativeFrom="column">
+                  <wp:posOffset>2345670</wp:posOffset>
+                </wp:positionH>
+                <wp:positionV relativeFrom="paragraph">
+                  <wp:posOffset>125730</wp:posOffset>
+                </wp:positionV>
+                <wp:extent cx="1002665" cy="371475"/>
+                <wp:effectExtent l="0" t="0" r="0" b="9525"/>
+                <wp:wrapNone/>
+                <wp:docPr id="2094776962" name="Group 4"/>
+                <wp:cNvGraphicFramePr/>
+                <a:graphic xmlns:a="http://schemas.openxmlformats.org/drawingml/2006/main">
+                  <a:graphicData uri="http://schemas.microsoft.com/office/word/2010/wordprocessingGroup">
+                    <wpg:wgp>
+                      <wpg:cNvGrpSpPr/>
+                      <wpg:grpSpPr>
+                        <a:xfrm>
+                          <a:off x="0" y="0"/>
+                          <a:ext cx="1002665" cy="371475"/>
+                          <a:chOff x="0" y="0"/>
+                          <a:chExt cx="971156" cy="242642"/>
+                        </a:xfrm>
+                      </wpg:grpSpPr>
+                      <wps:wsp>
+                        <wps:cNvPr id="1839576019" name="Rounded Rectangle 3"/>
+                        <wps:cNvSpPr/>
+                        <wps:spPr>
+                          <a:xfrm>
+                            <a:off x="60089" y="2612"/>
+                            <a:ext cx="786130" cy="240030"/>
+                          </a:xfrm>
+                          <a:prstGeom prst="roundRect">
+                            <a:avLst/>
+                          </a:prstGeom>
+                          <a:solidFill>
+                            <a:srgbClr val="759C75"/>
+                          </a:solidFill>
+                        </wps:spPr>
+                        <wps:style>
+                          <a:lnRef idx="2">
+                            <a:schemeClr val="accent1">
+                              <a:shade val="15000"/>
+                            </a:schemeClr>
+                          </a:lnRef>
+                          <a:fillRef idx="1">
+                            <a:schemeClr val="accent1"/>
+                          </a:fillRef>
+                          <a:effectRef idx="0">
+                            <a:schemeClr val="accent1"/>
+                          </a:effectRef>
+                          <a:fontRef idx="minor">
+                            <a:schemeClr val="lt1"/>
+                          </a:fontRef>
+                        </wps:style>
+                        <wps:bodyPr rot="0" spcFirstLastPara="0" vertOverflow="overflow" horzOverflow="overflow" vert="horz" wrap="square" lIns="91440" tIns="45720" rIns="91440" bIns="45720" numCol="1" spcCol="0" rtlCol="0" fromWordArt="0" anchor="ctr" anchorCtr="0" forceAA="0" compatLnSpc="1">
+                          <a:prstTxWarp prst="textNoShape">
+                            <a:avLst/>
+                          </a:prstTxWarp>
+                          <a:noAutofit/>
+                        </wps:bodyPr>
+                      </wps:wsp>
+                      <wps:wsp>
+                        <wps:cNvPr id="260304822" name="Text Box 1"/>
+                        <wps:cNvSpPr txBox="1"/>
+                        <wps:spPr>
+                          <a:xfrm>
+                            <a:off x="0" y="0"/>
+                            <a:ext cx="971156" cy="240030"/>
+                          </a:xfrm>
+                          <a:prstGeom prst="rect">
+                            <a:avLst/>
+                          </a:prstGeom>
+                          <a:noFill/>
+                          <a:ln w="6350">
+                            <a:noFill/>
+                          </a:ln>
+                        </wps:spPr>
+                        <wps:txbx>
+                          <w:txbxContent>
+                            <w:p>
+                              <w:pPr>
+                                <w:rPr>
+                                  <w:sz w:val="16"/>
+                                  <w:szCs w:val="16"/>
+                                </w:rPr>
+                              </w:pPr>
+                              <w:r>
+                                <w:rPr>
+                                  <w:sz w:val="16"/>
+                                  <w:szCs w:val="16"/>
+                                </w:rPr>
+                                <w:t>Low</w:t>
+                              </w:r>
+                              <w:r>
+                                <w:rPr>
+                                  <w:sz w:val="16"/>
+                                  <w:szCs w:val="16"/>
+                                </w:rPr>
+                                <w:t>-fidelity data</w:t>
+                              </w:r>
+                              <w:r>
+                                <w:rPr>
+                                  <w:sz w:val="16"/>
+                                  <w:szCs w:val="16"/>
+                                </w:rPr>
+                                <w:t>:</w:t>
+                              </w:r>
+                            </w:p>
+                            <w:p>
+                              <w:pPr>
+                                <w:rPr>
+                                  <w:sz w:val="16"/>
+                                  <w:szCs w:val="16"/>
+                                </w:rPr>
+                              </w:pPr>
+                              <w:r>
+                                <w:rPr>
+                                  <w:sz w:val="16"/>
+                                  <w:szCs w:val="16"/>
+                                </w:rPr>
+                                <w:t>2-D FEM</w:t>
+                              </w:r>
+                            </w:p>
+                          </w:txbxContent>
+                        </wps:txbx>
+                        <wps:bodyPr rot="0" spcFirstLastPara="0" vertOverflow="overflow" horzOverflow="overflow" vert="horz" wrap="square" lIns="91440" tIns="45720" rIns="91440" bIns="45720" numCol="1" spcCol="0" rtlCol="0" fromWordArt="0" anchor="t" anchorCtr="0" forceAA="0" compatLnSpc="1">
+                          <a:prstTxWarp prst="textNoShape">
+                            <a:avLst/>
+                          </a:prstTxWarp>
+                          <a:noAutofit/>
+                        </wps:bodyPr>
+                      </wps:wsp>
+                    </wpg:wgp>
+                  </a:graphicData>
+                </a:graphic>
+                <wp14:sizeRelH relativeFrom="margin">
+                  <wp14:pctWidth>0</wp14:pctWidth>
+                </wp14:sizeRelH>
+                <wp14:sizeRelV relativeFrom="margin">
+                  <wp14:pctHeight>0</wp14:pctHeight>
+                </wp14:sizeRelV>
+              </wp:anchor>
+            </w:drawing>
+          </mc:Choice>
+          <mc:Fallback>
+            <w:pict>
+              <v:group w14:anchorId="74EDF35B" id="_x0000_s1041" style="position:absolute;margin-left:184.7pt;margin-top:9.9pt;width:78.95pt;height:29.25pt;z-index:251717632;mso-width-relative:margin;mso-height-relative:margin" coordsize="9711,2426" o:gfxdata="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">
+                <v:roundrect id="Rounded Rectangle 3" o:spid="_x0000_s1042" style="position:absolute;left:600;top:26;width:7862;height:2400;visibility:visible;mso-wrap-style:square;v-text-anchor:middle" arcsize="10923f" o:gfxdata="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" fillcolor="#759c75" strokecolor="#09101d [484]" strokeweight="1pt">
+                  <v:stroke joinstyle="miter"/>
+                </v:roundrect>
+                <v:shape id="_x0000_s1043" type="#_x0000_t202" style="position:absolute;width:9711;height:2400;visibility:visible;mso-wrap-style:square;v-text-anchor:top" o:gfxdata="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" filled="f" stroked="f" strokeweight=".5pt">
+                  <v:textbox>
+                    <w:txbxContent>
+                      <w:p>
+                        <w:pPr>
+                          <w:rPr>
+                            <w:sz w:val="16"/>
+                            <w:szCs w:val="16"/>
+                          </w:rPr>
+                        </w:pPr>
+                        <w:r>
+                          <w:rPr>
+                            <w:sz w:val="16"/>
+                            <w:szCs w:val="16"/>
+                          </w:rPr>
+                          <w:t>Low</w:t>
+                        </w:r>
+                        <w:r>
+                          <w:rPr>
+                            <w:sz w:val="16"/>
+                            <w:szCs w:val="16"/>
+                          </w:rPr>
+                          <w:t>-fidelity data</w:t>
+                        </w:r>
+                        <w:r>
+                          <w:rPr>
+                            <w:sz w:val="16"/>
+                            <w:szCs w:val="16"/>
+                          </w:rPr>
+                          <w:t>:</w:t>
+                        </w:r>
+                      </w:p>
+                      <w:p>
+                        <w:pPr>
+                          <w:rPr>
+                            <w:sz w:val="16"/>
+                            <w:szCs w:val="16"/>
+                          </w:rPr>
+                        </w:pPr>
+                        <w:r>
+                          <w:rPr>
+                            <w:sz w:val="16"/>
+                            <w:szCs w:val="16"/>
+                          </w:rPr>
+                          <w:t>2-D FEM</w:t>
+                        </w:r>
+                      </w:p>
+                    </w:txbxContent>
+                  </v:textbox>
+                </v:shape>
+              </v:group>
+            </w:pict>
+          </mc:Fallback>
+        </mc:AlternateContent>
+      </w:r>
+      <w:r>
+        <w:rPr>
+          <w:noProof/>
+        </w:rPr>
+        <mc:AlternateContent>
+          <mc:Choice Requires="wpg">
+            <w:drawing>
+              <wp:anchor distT="0" distB="0" distL="114300" distR="114300" simplePos="0" relativeHeight="251796480" behindDoc="0" locked="0" layoutInCell="1" allowOverlap="1" wp14:anchorId="67C15F59" wp14:editId="1CC4D22E">
+                <wp:simplePos x="0" y="0"/>
+                <wp:positionH relativeFrom="column">
+                  <wp:posOffset>3638550</wp:posOffset>
+                </wp:positionH>
+                <wp:positionV relativeFrom="paragraph">
+                  <wp:posOffset>84282</wp:posOffset>
+                </wp:positionV>
+                <wp:extent cx="290945" cy="235179"/>
+                <wp:effectExtent l="0" t="0" r="0" b="19050"/>
+                <wp:wrapNone/>
+                <wp:docPr id="552229624" name="Group 4"/>
+                <wp:cNvGraphicFramePr/>
+                <a:graphic xmlns:a="http://schemas.openxmlformats.org/drawingml/2006/main">
+                  <a:graphicData uri="http://schemas.microsoft.com/office/word/2010/wordprocessingGroup">
+                    <wpg:wgp>
+                      <wpg:cNvGrpSpPr/>
+                      <wpg:grpSpPr>
+                        <a:xfrm>
+                          <a:off x="0" y="0"/>
+                          <a:ext cx="290945" cy="235179"/>
+                          <a:chOff x="0" y="0"/>
+                          <a:chExt cx="971156" cy="242642"/>
+                        </a:xfrm>
+                      </wpg:grpSpPr>
+                      <wps:wsp>
+                        <wps:cNvPr id="1566729855" name="Rounded Rectangle 3"/>
+                        <wps:cNvSpPr/>
+                        <wps:spPr>
+                          <a:xfrm>
+                            <a:off x="60089" y="2612"/>
+                            <a:ext cx="786130" cy="240030"/>
+                          </a:xfrm>
+                          <a:prstGeom prst="roundRect">
+                            <a:avLst/>
+                          </a:prstGeom>
+                          <a:solidFill>
+                            <a:srgbClr val="759C75"/>
+                          </a:solidFill>
+                        </wps:spPr>
+                        <wps:style>
+                          <a:lnRef idx="2">
+                            <a:schemeClr val="accent1">
+                              <a:shade val="15000"/>
+                            </a:schemeClr>
+                          </a:lnRef>
+                          <a:fillRef idx="1">
+                            <a:schemeClr val="accent1"/>
+                          </a:fillRef>
+                          <a:effectRef idx="0">
+                            <a:schemeClr val="accent1"/>
+                          </a:effectRef>
+                          <a:fontRef idx="minor">
+                            <a:schemeClr val="lt1"/>
+                          </a:fontRef>
+                        </wps:style>
+                        <wps:bodyPr rot="0" spcFirstLastPara="0" vertOverflow="overflow" horzOverflow="overflow" vert="horz" wrap="square" lIns="91440" tIns="45720" rIns="91440" bIns="45720" numCol="1" spcCol="0" rtlCol="0" fromWordArt="0" anchor="ctr" anchorCtr="0" forceAA="0" compatLnSpc="1">
+                          <a:prstTxWarp prst="textNoShape">
+                            <a:avLst/>
+                          </a:prstTxWarp>
+                          <a:noAutofit/>
+                        </wps:bodyPr>
+                      </wps:wsp>
+                      <wps:wsp>
+                        <wps:cNvPr id="1096170385" name="Text Box 1"/>
+                        <wps:cNvSpPr txBox="1"/>
+                        <wps:spPr>
+                          <a:xfrm>
+                            <a:off x="0" y="0"/>
+                            <a:ext cx="971156" cy="240030"/>
+                          </a:xfrm>
+                          <a:prstGeom prst="rect">
+                            <a:avLst/>
+                          </a:prstGeom>
+                          <a:noFill/>
+                          <a:ln w="6350">
+                            <a:noFill/>
+                          </a:ln>
+                        </wps:spPr>
+                        <wps:txbx>
+                          <w:txbxContent>
+                            <w:p>
+                              <w:pPr>
+                                <w:rPr>
+                                  <w:sz w:val="16"/>
+                                  <w:szCs w:val="16"/>
+                                </w:rPr>
+                              </w:pPr>
+                              <w:r>
+                                <w:rPr>
+                                  <w:sz w:val="16"/>
+                                  <w:szCs w:val="16"/>
+                                </w:rPr>
+                                <w:t>y</w:t>
+                              </w:r>
+                              <w:r>
+                                <w:rPr>
+                                  <w:sz w:val="16"/>
+                                  <w:szCs w:val="16"/>
+                                  <w:vertAlign w:val="subscript"/>
+                                </w:rPr>
+                                <w:t>L</w:t>
+                              </w:r>
+                            </w:p>
+                          </w:txbxContent>
+                        </wps:txbx>
+                        <wps:bodyPr rot="0" spcFirstLastPara="0" vertOverflow="overflow" horzOverflow="overflow" vert="horz" wrap="square" lIns="91440" tIns="45720" rIns="91440" bIns="45720" numCol="1" spcCol="0" rtlCol="0" fromWordArt="0" anchor="t" anchorCtr="0" forceAA="0" compatLnSpc="1">
+                          <a:prstTxWarp prst="textNoShape">
+                            <a:avLst/>
+                          </a:prstTxWarp>
+                          <a:noAutofit/>
+                        </wps:bodyPr>
+                      </wps:wsp>
+                    </wpg:wgp>
+                  </a:graphicData>
+                </a:graphic>
+                <wp14:sizeRelH relativeFrom="margin">
+                  <wp14:pctWidth>0</wp14:pctWidth>
+                </wp14:sizeRelH>
+                <wp14:sizeRelV relativeFrom="margin">
+                  <wp14:pctHeight>0</wp14:pctHeight>
+                </wp14:sizeRelV>
+              </wp:anchor>
+            </w:drawing>
+          </mc:Choice>
+          <mc:Fallback>
+            <w:pict>
+              <v:group w14:anchorId="67C15F59" id="_x0000_s1044" style="position:absolute;margin-left:286.5pt;margin-top:6.65pt;width:22.9pt;height:18.5pt;z-index:251796480;mso-width-relative:margin;mso-height-relative:margin" coordsize="9711,2426" o:gfxdata="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">
+                <v:roundrect id="Rounded Rectangle 3" o:spid="_x0000_s1045" style="position:absolute;left:600;top:26;width:7862;height:2400;visibility:visible;mso-wrap-style:square;v-text-anchor:middle" arcsize="10923f" o:gfxdata="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" fillcolor="#759c75" strokecolor="#09101d [484]" strokeweight="1pt">
+                  <v:stroke joinstyle="miter"/>
+                </v:roundrect>
+                <v:shape id="_x0000_s1046" type="#_x0000_t202" style="position:absolute;width:9711;height:2400;visibility:visible;mso-wrap-style:square;v-text-anchor:top" o:gfxdata="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" filled="f" stroked="f" strokeweight=".5pt">
+                  <v:textbox>
+                    <w:txbxContent>
+                      <w:p>
+                        <w:pPr>
+                          <w:rPr>
+                            <w:sz w:val="16"/>
+                            <w:szCs w:val="16"/>
+                          </w:rPr>
+                        </w:pPr>
+                        <w:r>
+                          <w:rPr>
+                            <w:sz w:val="16"/>
+                            <w:szCs w:val="16"/>
+                          </w:rPr>
+                          <w:t>y</w:t>
+                        </w:r>
+                        <w:r>
+                          <w:rPr>
+                            <w:sz w:val="16"/>
+                            <w:szCs w:val="16"/>
+                            <w:vertAlign w:val="subscript"/>
+                          </w:rPr>
+                          <w:t>L</w:t>
+                        </w:r>
+                      </w:p>
+                    </w:txbxContent>
+                  </v:textbox>
+                </v:shape>
+              </v:group>
+            </w:pict>
+          </mc:Fallback>
+        </mc:AlternateContent>
+      </w:r>
+    </w:p>
+    <w:p>
+      <w:r>
+        <w:rPr>
+          <w:noProof/>
+        </w:rPr>
+        <mc:AlternateContent>
+          <mc:Choice Requires="wpg">
+            <w:drawing>
+              <wp:anchor distT="0" distB="0" distL="114300" distR="114300" simplePos="0" relativeHeight="251798528" behindDoc="0" locked="0" layoutInCell="1" allowOverlap="1" wp14:anchorId="2C356096" wp14:editId="16AE5D66">
+                <wp:simplePos x="0" y="0"/>
+                <wp:positionH relativeFrom="column">
+                  <wp:posOffset>3639519</wp:posOffset>
+                </wp:positionH>
+                <wp:positionV relativeFrom="paragraph">
+                  <wp:posOffset>147815</wp:posOffset>
+                </wp:positionV>
+                <wp:extent cx="287698" cy="234950"/>
+                <wp:effectExtent l="0" t="0" r="0" b="19050"/>
+                <wp:wrapNone/>
+                <wp:docPr id="585829886" name="Group 4"/>
+                <wp:cNvGraphicFramePr/>
+                <a:graphic xmlns:a="http://schemas.openxmlformats.org/drawingml/2006/main">
+                  <a:graphicData uri="http://schemas.microsoft.com/office/word/2010/wordprocessingGroup">
+                    <wpg:wgp>
+                      <wpg:cNvGrpSpPr/>
+                      <wpg:grpSpPr>
+                        <a:xfrm>
+                          <a:off x="0" y="0"/>
+                          <a:ext cx="287698" cy="234950"/>
+                          <a:chOff x="-3" y="0"/>
+                          <a:chExt cx="960888" cy="242642"/>
+                        </a:xfrm>
+                      </wpg:grpSpPr>
+                      <wps:wsp>
+                        <wps:cNvPr id="664465327" name="Rounded Rectangle 3"/>
+                        <wps:cNvSpPr/>
+                        <wps:spPr>
+                          <a:xfrm>
+                            <a:off x="60089" y="2612"/>
+                            <a:ext cx="786130" cy="240030"/>
+                          </a:xfrm>
+                          <a:prstGeom prst="roundRect">
+                            <a:avLst/>
+                          </a:prstGeom>
+                          <a:solidFill>
+                            <a:srgbClr val="759C75"/>
+                          </a:solidFill>
+                        </wps:spPr>
+                        <wps:style>
+                          <a:lnRef idx="2">
+                            <a:schemeClr val="accent1">
+                              <a:shade val="15000"/>
+                            </a:schemeClr>
+                          </a:lnRef>
+                          <a:fillRef idx="1">
+                            <a:schemeClr val="accent1"/>
+                          </a:fillRef>
+                          <a:effectRef idx="0">
+                            <a:schemeClr val="accent1"/>
+                          </a:effectRef>
+                          <a:fontRef idx="minor">
+                            <a:schemeClr val="lt1"/>
+                          </a:fontRef>
+                        </wps:style>
+                        <wps:bodyPr rot="0" spcFirstLastPara="0" vertOverflow="overflow" horzOverflow="overflow" vert="horz" wrap="square" lIns="91440" tIns="45720" rIns="91440" bIns="45720" numCol="1" spcCol="0" rtlCol="0" fromWordArt="0" anchor="ctr" anchorCtr="0" forceAA="0" compatLnSpc="1">
+                          <a:prstTxWarp prst="textNoShape">
+                            <a:avLst/>
+                          </a:prstTxWarp>
+                          <a:noAutofit/>
+                        </wps:bodyPr>
+                      </wps:wsp>
+                      <wps:wsp>
+                        <wps:cNvPr id="71549402" name="Text Box 1"/>
+                        <wps:cNvSpPr txBox="1"/>
+                        <wps:spPr>
+                          <a:xfrm>
+                            <a:off x="-3" y="0"/>
+                            <a:ext cx="960888" cy="242642"/>
+                          </a:xfrm>
+                          <a:prstGeom prst="rect">
+                            <a:avLst/>
+                          </a:prstGeom>
+                          <a:noFill/>
+                          <a:ln w="6350">
+                            <a:noFill/>
+                          </a:ln>
+                        </wps:spPr>
+                        <wps:txbx>
+                          <w:txbxContent>
+                            <w:p>
+                              <w:pPr>
+                                <w:rPr>
+                                  <w:sz w:val="16"/>
+                                  <w:szCs w:val="16"/>
+                                </w:rPr>
+                              </w:pPr>
+                              <w:r>
+                                <w:rPr>
+                                  <w:sz w:val="16"/>
+                                  <w:szCs w:val="16"/>
+                                </w:rPr>
+                                <w:t>y</w:t>
+                              </w:r>
+                              <w:r>
+                                <w:rPr>
+                                  <w:sz w:val="16"/>
+                                  <w:szCs w:val="16"/>
+                                  <w:vertAlign w:val="subscript"/>
+                                </w:rPr>
+                                <w:t>L</w:t>
+                              </w:r>
+                            </w:p>
+                          </w:txbxContent>
+                        </wps:txbx>
+                        <wps:bodyPr rot="0" spcFirstLastPara="0" vertOverflow="overflow" horzOverflow="overflow" vert="horz" wrap="square" lIns="91440" tIns="45720" rIns="91440" bIns="45720" numCol="1" spcCol="0" rtlCol="0" fromWordArt="0" anchor="t" anchorCtr="0" forceAA="0" compatLnSpc="1">
+                          <a:prstTxWarp prst="textNoShape">
+                            <a:avLst/>
+                          </a:prstTxWarp>
+                          <a:noAutofit/>
+                        </wps:bodyPr>
+                      </wps:wsp>
+                    </wpg:wgp>
+                  </a:graphicData>
+                </a:graphic>
+                <wp14:sizeRelH relativeFrom="margin">
+                  <wp14:pctWidth>0</wp14:pctWidth>
+                </wp14:sizeRelH>
+                <wp14:sizeRelV relativeFrom="margin">
+                  <wp14:pctHeight>0</wp14:pctHeight>
+                </wp14:sizeRelV>
+              </wp:anchor>
+            </w:drawing>
+          </mc:Choice>
+          <mc:Fallback>
+            <w:pict>
+              <v:group w14:anchorId="2C356096" id="_x0000_s1047" style="position:absolute;margin-left:286.6pt;margin-top:11.65pt;width:22.65pt;height:18.5pt;z-index:251798528;mso-width-relative:margin;mso-height-relative:margin" coordorigin="" coordsize="9608,2426" o:gfxdata="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">
+                <v:roundrect id="Rounded Rectangle 3" o:spid="_x0000_s1048" style="position:absolute;left:600;top:26;width:7862;height:2400;visibility:visible;mso-wrap-style:square;v-text-anchor:middle" arcsize="10923f" o:gfxdata="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" fillcolor="#759c75" strokecolor="#09101d [484]" strokeweight="1pt">
+                  <v:stroke joinstyle="miter"/>
+                </v:roundrect>
+                <v:shape id="_x0000_s1049" type="#_x0000_t202" style="position:absolute;width:9608;height:2426;visibility:visible;mso-wrap-style:square;v-text-anchor:top" o:gfxdata="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" filled="f" stroked="f" strokeweight=".5pt">
+                  <v:textbox>
+                    <w:txbxContent>
+                      <w:p>
+                        <w:pPr>
+                          <w:rPr>
+                            <w:sz w:val="16"/>
+                            <w:szCs w:val="16"/>
+                          </w:rPr>
+                        </w:pPr>
+                        <w:r>
+                          <w:rPr>
+                            <w:sz w:val="16"/>
+                            <w:szCs w:val="16"/>
+                          </w:rPr>
+                          <w:t>y</w:t>
+                        </w:r>
+                        <w:r>
+                          <w:rPr>
+                            <w:sz w:val="16"/>
+                            <w:szCs w:val="16"/>
+                            <w:vertAlign w:val="subscript"/>
+                          </w:rPr>
+                          <w:t>L</w:t>
+                        </w:r>
+                      </w:p>
+                    </w:txbxContent>
+                  </v:textbox>
+                </v:shape>
+              </v:group>
+            </w:pict>
+          </mc:Fallback>
+        </mc:AlternateContent>
+      </w:r>
+      <w:r>
+        <w:rPr>
+          <w:noProof/>
+        </w:rPr>
+        <mc:AlternateContent>
+          <mc:Choice Requires="wps">
+            <w:drawing>
+              <wp:anchor distT="0" distB="0" distL="114300" distR="114300" simplePos="0" relativeHeight="251814912" behindDoc="0" locked="0" layoutInCell="1" allowOverlap="1" wp14:anchorId="35BF0969" wp14:editId="22AA56E6">
+                <wp:simplePos x="0" y="0"/>
+                <wp:positionH relativeFrom="column">
+                  <wp:posOffset>3897261</wp:posOffset>
+                </wp:positionH>
+                <wp:positionV relativeFrom="paragraph">
+                  <wp:posOffset>131628</wp:posOffset>
+                </wp:positionV>
+                <wp:extent cx="474980" cy="101744"/>
+                <wp:effectExtent l="0" t="38100" r="0" b="12700"/>
+                <wp:wrapNone/>
+                <wp:docPr id="899741970" name="Straight Arrow Connector 16"/>
+                <wp:cNvGraphicFramePr/>
+                <a:graphic xmlns:a="http://schemas.openxmlformats.org/drawingml/2006/main">
+                  <a:graphicData uri="http://schemas.microsoft.com/office/word/2010/wordprocessingShape">
+                    <wps:wsp>
+                      <wps:cNvCnPr/>
+                      <wps:spPr>
+                        <a:xfrm flipV="1">
+                          <a:off x="0" y="0"/>
+                          <a:ext cx="474980" cy="101744"/>
+                        </a:xfrm>
+                        <a:prstGeom prst="straightConnector1">
+                          <a:avLst/>
+                        </a:prstGeom>
+                        <a:ln>
+                          <a:tailEnd type="triangle"/>
+                        </a:ln>
+                      </wps:spPr>
+                      <wps:style>
+                        <a:lnRef idx="1">
+                          <a:schemeClr val="dk1"/>
+                        </a:lnRef>
+                        <a:fillRef idx="0">
+                          <a:schemeClr val="dk1"/>
+                        </a:fillRef>
+                        <a:effectRef idx="0">
+                          <a:schemeClr val="dk1"/>
+                        </a:effectRef>
+                        <a:fontRef idx="minor">
+                          <a:schemeClr val="tx1"/>
+                        </a:fontRef>
+                      </wps:style>
+                      <wps:bodyPr/>
+                    </wps:wsp>
+                  </a:graphicData>
+                </a:graphic>
+                <wp14:sizeRelH relativeFrom="margin">
+                  <wp14:pctWidth>0</wp14:pctWidth>
+                </wp14:sizeRelH>
+                <wp14:sizeRelV relativeFrom="margin">
+                  <wp14:pctHeight>0</wp14:pctHeight>
+                </wp14:sizeRelV>
+              </wp:anchor>
+            </w:drawing>
+          </mc:Choice>
+          <mc:Fallback>
+            <w:pict>
+              <v:shape w14:anchorId="1988A1EA" id="Straight Arrow Connector 16" o:spid="_x0000_s1026" type="#_x0000_t32" style="position:absolute;margin-left:306.85pt;margin-top:10.35pt;width:37.4pt;height:8pt;flip:y;z-index:251814912;visibility:visible;mso-wrap-style:square;mso-width-percent:0;mso-height-percent:0;mso-wrap-distance-left:9pt;mso-wrap-distance-top:0;mso-wrap-distance-right:9pt;mso-wrap-distance-bottom:0;mso-position-horizontal:absolute;mso-position-horizontal-relative:text;mso-position-vertical:absolute;mso-position-vertical-relative:text;mso-width-percent:0;mso-height-percent:0;mso-width-relative:margin;mso-height-relative:margin" o:gfxdata="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" strokecolor="black [3200]" strokeweight=".5pt">
+                <v:stroke endarrow="block" joinstyle="miter"/>
+              </v:shape>
+            </w:pict>
+          </mc:Fallback>
+        </mc:AlternateContent>
+      </w:r>
+      <w:r>
+        <w:rPr>
+          <w:noProof/>
+        </w:rPr>
+        <mc:AlternateContent>
+          <mc:Choice Requires="wps">
+            <w:drawing>
+              <wp:anchor distT="0" distB="0" distL="114300" distR="114300" simplePos="0" relativeHeight="251833344" behindDoc="0" locked="0" layoutInCell="1" allowOverlap="1" wp14:anchorId="2BE99CB7" wp14:editId="10B3572E">
+                <wp:simplePos x="0" y="0"/>
+                <wp:positionH relativeFrom="column">
+                  <wp:posOffset>5058698</wp:posOffset>
+                </wp:positionH>
+                <wp:positionV relativeFrom="paragraph">
+                  <wp:posOffset>131630</wp:posOffset>
+                </wp:positionV>
+                <wp:extent cx="366292" cy="157750"/>
+                <wp:effectExtent l="0" t="0" r="27940" b="45720"/>
+                <wp:wrapNone/>
+                <wp:docPr id="1557835060" name="Straight Arrow Connector 16"/>
+                <wp:cNvGraphicFramePr/>
+                <a:graphic xmlns:a="http://schemas.openxmlformats.org/drawingml/2006/main">
+                  <a:graphicData uri="http://schemas.microsoft.com/office/word/2010/wordprocessingShape">
+                    <wps:wsp>
+                      <wps:cNvCnPr/>
+                      <wps:spPr>
+                        <a:xfrm>
+                          <a:off x="0" y="0"/>
+                          <a:ext cx="366292" cy="157750"/>
+                        </a:xfrm>
+                        <a:prstGeom prst="straightConnector1">
+                          <a:avLst/>
+                        </a:prstGeom>
+                        <a:ln>
+                          <a:tailEnd type="triangle"/>
+                        </a:ln>
+                      </wps:spPr>
+                      <wps:style>
+                        <a:lnRef idx="1">
+                          <a:schemeClr val="dk1"/>
+                        </a:lnRef>
+                        <a:fillRef idx="0">
+                          <a:schemeClr val="dk1"/>
+                        </a:fillRef>
+                        <a:effectRef idx="0">
+                          <a:schemeClr val="dk1"/>
+                        </a:effectRef>
+                        <a:fontRef idx="minor">
+                          <a:schemeClr val="tx1"/>
+                        </a:fontRef>
+                      </wps:style>
+                      <wps:bodyPr/>
+                    </wps:wsp>
+                  </a:graphicData>
+                </a:graphic>
+                <wp14:sizeRelH relativeFrom="margin">
+                  <wp14:pctWidth>0</wp14:pctWidth>
+                </wp14:sizeRelH>
+                <wp14:sizeRelV relativeFrom="margin">
+                  <wp14:pctHeight>0</wp14:pctHeight>
+                </wp14:sizeRelV>
+              </wp:anchor>
+            </w:drawing>
+          </mc:Choice>
+          <mc:Fallback>
+            <w:pict>
+              <v:shape w14:anchorId="22D50BD6" id="Straight Arrow Connector 16" o:spid="_x0000_s1026" type="#_x0000_t32" style="position:absolute;margin-left:398.3pt;margin-top:10.35pt;width:28.85pt;height:12.4pt;z-index:251833344;visibility:visible;mso-wrap-style:square;mso-width-percent:0;mso-height-percent:0;mso-wrap-distance-left:9pt;mso-wrap-distance-top:0;mso-wrap-distance-right:9pt;mso-wrap-distance-bottom:0;mso-position-horizontal:absolute;mso-position-horizontal-relative:text;mso-position-vertical:absolute;mso-position-vertical-relative:text;mso-width-percent:0;mso-height-percent:0;mso-width-relative:margin;mso-height-relative:margin" o:gfxdata="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" strokecolor="black [3200]" strokeweight=".5pt">
+                <v:stroke endarrow="block" joinstyle="miter"/>
+              </v:shape>
+            </w:pict>
+          </mc:Fallback>
+        </mc:AlternateContent>
+      </w:r>
+      <w:r>
+        <w:rPr>
+          <w:noProof/>
+        </w:rPr>
+        <mc:AlternateContent>
+          <mc:Choice Requires="wpg">
+            <w:drawing>
+              <wp:anchor distT="0" distB="0" distL="114300" distR="114300" simplePos="0" relativeHeight="251731968" behindDoc="0" locked="0" layoutInCell="1" allowOverlap="1" wp14:anchorId="180BF198" wp14:editId="52C57B2B">
+                <wp:simplePos x="0" y="0"/>
+                <wp:positionH relativeFrom="column">
+                  <wp:posOffset>5398462</wp:posOffset>
+                </wp:positionH>
+                <wp:positionV relativeFrom="paragraph">
+                  <wp:posOffset>153480</wp:posOffset>
+                </wp:positionV>
+                <wp:extent cx="898525" cy="242570"/>
+                <wp:effectExtent l="0" t="0" r="0" b="11430"/>
+                <wp:wrapNone/>
+                <wp:docPr id="1571947800" name="Group 4"/>
+                <wp:cNvGraphicFramePr/>
+                <a:graphic xmlns:a="http://schemas.openxmlformats.org/drawingml/2006/main">
+                  <a:graphicData uri="http://schemas.microsoft.com/office/word/2010/wordprocessingGroup">
+                    <wpg:wgp>
+                      <wpg:cNvGrpSpPr/>
+                      <wpg:grpSpPr>
+                        <a:xfrm>
+                          <a:off x="0" y="0"/>
+                          <a:ext cx="898525" cy="242570"/>
+                          <a:chOff x="32273" y="0"/>
+                          <a:chExt cx="898525" cy="242642"/>
+                        </a:xfrm>
+                      </wpg:grpSpPr>
+                      <wps:wsp>
+                        <wps:cNvPr id="1925921903" name="Rounded Rectangle 3"/>
+                        <wps:cNvSpPr/>
+                        <wps:spPr>
+                          <a:xfrm>
+                            <a:off x="60089" y="2612"/>
+                            <a:ext cx="786130" cy="240030"/>
+                          </a:xfrm>
+                          <a:prstGeom prst="roundRect">
+                            <a:avLst/>
+                          </a:prstGeom>
+                          <a:solidFill>
+                            <a:srgbClr val="00FFFD"/>
+                          </a:solidFill>
+                        </wps:spPr>
+                        <wps:style>
+                          <a:lnRef idx="2">
+                            <a:schemeClr val="accent1">
+                              <a:shade val="15000"/>
+                            </a:schemeClr>
+                          </a:lnRef>
+                          <a:fillRef idx="1">
+                            <a:schemeClr val="accent1"/>
+                          </a:fillRef>
+                          <a:effectRef idx="0">
+                            <a:schemeClr val="accent1"/>
+                          </a:effectRef>
+                          <a:fontRef idx="minor">
+                            <a:schemeClr val="lt1"/>
+                          </a:fontRef>
+                        </wps:style>
+                        <wps:bodyPr rot="0" spcFirstLastPara="0" vertOverflow="overflow" horzOverflow="overflow" vert="horz" wrap="square" lIns="91440" tIns="45720" rIns="91440" bIns="45720" numCol="1" spcCol="0" rtlCol="0" fromWordArt="0" anchor="ctr" anchorCtr="0" forceAA="0" compatLnSpc="1">
+                          <a:prstTxWarp prst="textNoShape">
+                            <a:avLst/>
+                          </a:prstTxWarp>
+                          <a:noAutofit/>
+                        </wps:bodyPr>
+                      </wps:wsp>
+                      <wps:wsp>
+                        <wps:cNvPr id="1742968272" name="Text Box 1"/>
+                        <wps:cNvSpPr txBox="1"/>
+                        <wps:spPr>
+                          <a:xfrm>
+                            <a:off x="32273" y="0"/>
+                            <a:ext cx="898525" cy="240030"/>
+                          </a:xfrm>
+                          <a:prstGeom prst="rect">
+                            <a:avLst/>
+                          </a:prstGeom>
+                          <a:noFill/>
+                          <a:ln w="6350">
+                            <a:noFill/>
+                          </a:ln>
+                        </wps:spPr>
+                        <wps:txbx>
+                          <w:txbxContent>
+                            <w:p>
+                              <w:pPr>
+                                <w:rPr>
+                                  <w:sz w:val="16"/>
+                                  <w:szCs w:val="16"/>
+                                </w:rPr>
+                              </w:pPr>
+                              <w:r>
+                                <w:rPr>
+                                  <w:sz w:val="16"/>
+                                  <w:szCs w:val="16"/>
+                                </w:rPr>
+                                <w:t>Final Prediction</w:t>
+                              </w:r>
+                            </w:p>
+                          </w:txbxContent>
+                        </wps:txbx>
+                        <wps:bodyPr rot="0" spcFirstLastPara="0" vertOverflow="overflow" horzOverflow="overflow" vert="horz" wrap="square" lIns="91440" tIns="45720" rIns="91440" bIns="45720" numCol="1" spcCol="0" rtlCol="0" fromWordArt="0" anchor="t" anchorCtr="0" forceAA="0" compatLnSpc="1">
+                          <a:prstTxWarp prst="textNoShape">
+                            <a:avLst/>
+                          </a:prstTxWarp>
+                          <a:noAutofit/>
+                        </wps:bodyPr>
+                      </wps:wsp>
+                    </wpg:wgp>
+                  </a:graphicData>
+                </a:graphic>
+              </wp:anchor>
+            </w:drawing>
+          </mc:Choice>
+          <mc:Fallback>
+            <w:pict>
+              <v:group w14:anchorId="180BF198" id="_x0000_s1050" style="position:absolute;margin-left:425.1pt;margin-top:12.1pt;width:70.75pt;height:19.1pt;z-index:251731968" coordorigin="322" coordsize="8985,2426" o:gfxdata="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">
+                <v:roundrect id="Rounded Rectangle 3" o:spid="_x0000_s1051" style="position:absolute;left:600;top:26;width:7862;height:2400;visibility:visible;mso-wrap-style:square;v-text-anchor:middle" arcsize="10923f" o:gfxdata="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" fillcolor="#00fffd" strokecolor="#09101d [484]" strokeweight="1pt">
+                  <v:stroke joinstyle="miter"/>
+                </v:roundrect>
+                <v:shape id="_x0000_s1052" type="#_x0000_t202" style="position:absolute;left:322;width:8985;height:2400;visibility:visible;mso-wrap-style:square;v-text-anchor:top" o:gfxdata="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" filled="f" stroked="f" strokeweight=".5pt">
+                  <v:textbox>
+                    <w:txbxContent>
+                      <w:p>
+                        <w:pPr>
+                          <w:rPr>
+                            <w:sz w:val="16"/>
+                            <w:szCs w:val="16"/>
+                          </w:rPr>
+                        </w:pPr>
+                        <w:r>
+                          <w:rPr>
+                            <w:sz w:val="16"/>
+                            <w:szCs w:val="16"/>
+                          </w:rPr>
+                          <w:t>Final Prediction</w:t>
+                        </w:r>
+                      </w:p>
+                    </w:txbxContent>
+                  </v:textbox>
+                </v:shape>
+              </v:group>
+            </w:pict>
+          </mc:Fallback>
+        </mc:AlternateContent>
+      </w:r>
+      <w:r>
+        <w:rPr>
+          <w:noProof/>
+        </w:rPr>
+        <mc:AlternateContent>
+          <mc:Choice Requires="wps">
+            <w:drawing>
+              <wp:anchor distT="0" distB="0" distL="114300" distR="114300" simplePos="0" relativeHeight="251794432" behindDoc="0" locked="0" layoutInCell="1" allowOverlap="1" wp14:anchorId="212A8846" wp14:editId="74708C57">
+                <wp:simplePos x="0" y="0"/>
+                <wp:positionH relativeFrom="column">
+                  <wp:posOffset>3218670</wp:posOffset>
+                </wp:positionH>
+                <wp:positionV relativeFrom="paragraph">
+                  <wp:posOffset>139004</wp:posOffset>
+                </wp:positionV>
+                <wp:extent cx="435920" cy="85847"/>
+                <wp:effectExtent l="0" t="0" r="46990" b="53975"/>
+                <wp:wrapNone/>
+                <wp:docPr id="1597504745" name="Straight Arrow Connector 16"/>
+                <wp:cNvGraphicFramePr/>
+                <a:graphic xmlns:a="http://schemas.openxmlformats.org/drawingml/2006/main">
+                  <a:graphicData uri="http://schemas.microsoft.com/office/word/2010/wordprocessingShape">
+                    <wps:wsp>
+                      <wps:cNvCnPr/>
+                      <wps:spPr>
+                        <a:xfrm>
+                          <a:off x="0" y="0"/>
+                          <a:ext cx="435920" cy="85847"/>
+                        </a:xfrm>
+                        <a:prstGeom prst="straightConnector1">
+                          <a:avLst/>
+                        </a:prstGeom>
+                        <a:ln>
+                          <a:tailEnd type="triangle"/>
+                        </a:ln>
+                      </wps:spPr>
+                      <wps:style>
+                        <a:lnRef idx="1">
+                          <a:schemeClr val="dk1"/>
+                        </a:lnRef>
+                        <a:fillRef idx="0">
+                          <a:schemeClr val="dk1"/>
+                        </a:fillRef>
+                        <a:effectRef idx="0">
+                          <a:schemeClr val="dk1"/>
+                        </a:effectRef>
+                        <a:fontRef idx="minor">
+                          <a:schemeClr val="tx1"/>
+                        </a:fontRef>
+                      </wps:style>
+                      <wps:bodyPr/>
+                    </wps:wsp>
+                  </a:graphicData>
+                </a:graphic>
+                <wp14:sizeRelH relativeFrom="margin">
+                  <wp14:pctWidth>0</wp14:pctWidth>
+                </wp14:sizeRelH>
+                <wp14:sizeRelV relativeFrom="margin">
+                  <wp14:pctHeight>0</wp14:pctHeight>
+                </wp14:sizeRelV>
+              </wp:anchor>
+            </w:drawing>
+          </mc:Choice>
+          <mc:Fallback>
+            <w:pict>
+              <v:shape w14:anchorId="03462DF9" id="Straight Arrow Connector 16" o:spid="_x0000_s1026" type="#_x0000_t32" style="position:absolute;margin-left:253.45pt;margin-top:10.95pt;width:34.3pt;height:6.75pt;z-index:251794432;visibility:visible;mso-wrap-style:square;mso-width-percent:0;mso-height-percent:0;mso-wrap-distance-left:9pt;mso-wrap-distance-top:0;mso-wrap-distance-right:9pt;mso-wrap-distance-bottom:0;mso-position-horizontal:absolute;mso-position-horizontal-relative:text;mso-position-vertical:absolute;mso-position-vertical-relative:text;mso-width-percent:0;mso-height-percent:0;mso-width-relative:margin;mso-height-relative:margin" o:gfxdata="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" strokecolor="black [3200]" strokeweight=".5pt">
+                <v:stroke endarrow="block" joinstyle="miter"/>
+              </v:shape>
+            </w:pict>
+          </mc:Fallback>
+        </mc:AlternateContent>
+      </w:r>
+      <w:r>
+        <w:rPr>
+          <w:noProof/>
+        </w:rPr>
+        <mc:AlternateContent>
+          <mc:Choice Requires="wps">
+            <w:drawing>
+              <wp:anchor distT="0" distB="0" distL="114300" distR="114300" simplePos="0" relativeHeight="251732992" behindDoc="0" locked="0" layoutInCell="1" allowOverlap="1" wp14:anchorId="135F421B" wp14:editId="40A9DAB7">
+                <wp:simplePos x="0" y="0"/>
+                <wp:positionH relativeFrom="column">
+                  <wp:posOffset>3218670</wp:posOffset>
+                </wp:positionH>
+                <wp:positionV relativeFrom="paragraph">
+                  <wp:posOffset>23884</wp:posOffset>
+                </wp:positionV>
+                <wp:extent cx="438460" cy="45720"/>
+                <wp:effectExtent l="0" t="50800" r="0" b="43180"/>
+                <wp:wrapNone/>
+                <wp:docPr id="954344594" name="Straight Arrow Connector 16"/>
+                <wp:cNvGraphicFramePr/>
+                <a:graphic xmlns:a="http://schemas.openxmlformats.org/drawingml/2006/main">
+                  <a:graphicData uri="http://schemas.microsoft.com/office/word/2010/wordprocessingShape">
+                    <wps:wsp>
+                      <wps:cNvCnPr/>
+                      <wps:spPr>
+                        <a:xfrm flipV="1">
+                          <a:off x="0" y="0"/>
+                          <a:ext cx="438460" cy="45720"/>
+                        </a:xfrm>
+                        <a:prstGeom prst="straightConnector1">
+                          <a:avLst/>
+                        </a:prstGeom>
+                        <a:ln>
+                          <a:tailEnd type="triangle"/>
+                        </a:ln>
+                      </wps:spPr>
+                      <wps:style>
+                        <a:lnRef idx="1">
+                          <a:schemeClr val="dk1"/>
+                        </a:lnRef>
+                        <a:fillRef idx="0">
+                          <a:schemeClr val="dk1"/>
+                        </a:fillRef>
+                        <a:effectRef idx="0">
+                          <a:schemeClr val="dk1"/>
+                        </a:effectRef>
+                        <a:fontRef idx="minor">
+                          <a:schemeClr val="tx1"/>
+                        </a:fontRef>
+                      </wps:style>
+                      <wps:bodyPr/>
+                    </wps:wsp>
+                  </a:graphicData>
+                </a:graphic>
+                <wp14:sizeRelH relativeFrom="margin">
+                  <wp14:pctWidth>0</wp14:pctWidth>
+                </wp14:sizeRelH>
+                <wp14:sizeRelV relativeFrom="margin">
+                  <wp14:pctHeight>0</wp14:pctHeight>
+                </wp14:sizeRelV>
+              </wp:anchor>
+            </w:drawing>
+          </mc:Choice>
+          <mc:Fallback>
+            <w:pict>
+              <v:shape w14:anchorId="7B635147" id="Straight Arrow Connector 16" o:spid="_x0000_s1026" type="#_x0000_t32" style="position:absolute;margin-left:253.45pt;margin-top:1.9pt;width:34.5pt;height:3.6pt;flip:y;z-index:251732992;visibility:visible;mso-wrap-style:square;mso-width-percent:0;mso-height-percent:0;mso-wrap-distance-left:9pt;mso-wrap-distance-top:0;mso-wrap-distance-right:9pt;mso-wrap-distance-bottom:0;mso-position-horizontal:absolute;mso-position-horizontal-relative:text;mso-position-vertical:absolute;mso-position-vertical-relative:text;mso-width-percent:0;mso-height-percent:0;mso-width-relative:margin;mso-height-relative:margin" o:gfxdata="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" strokecolor="black [3200]" strokeweight=".5pt">
+                <v:stroke endarrow="block" joinstyle="miter"/>
+              </v:shape>
+            </w:pict>
+          </mc:Fallback>
+        </mc:AlternateContent>
+      </w:r>
+    </w:p>
+    <w:p>
+      <w:r>
+        <w:rPr>
+          <w:noProof/>
+        </w:rPr>
+        <mc:AlternateContent>
+          <mc:Choice Requires="wps">
+            <w:drawing>
+              <wp:anchor distT="0" distB="0" distL="114300" distR="114300" simplePos="0" relativeHeight="251816960" behindDoc="0" locked="0" layoutInCell="1" allowOverlap="1" wp14:anchorId="159C4806" wp14:editId="7BD47EC2">
+                <wp:simplePos x="0" y="0"/>
+                <wp:positionH relativeFrom="column">
+                  <wp:posOffset>3897261</wp:posOffset>
+                </wp:positionH>
+                <wp:positionV relativeFrom="paragraph">
+                  <wp:posOffset>47317</wp:posOffset>
+                </wp:positionV>
+                <wp:extent cx="477545" cy="269322"/>
+                <wp:effectExtent l="0" t="25400" r="30480" b="22860"/>
+                <wp:wrapNone/>
+                <wp:docPr id="627783796" name="Straight Arrow Connector 16"/>
+                <wp:cNvGraphicFramePr/>
+                <a:graphic xmlns:a="http://schemas.openxmlformats.org/drawingml/2006/main">
+                  <a:graphicData uri="http://schemas.microsoft.com/office/word/2010/wordprocessingShape">
+                    <wps:wsp>
+                      <wps:cNvCnPr/>
+                      <wps:spPr>
+                        <a:xfrm flipV="1">
+                          <a:off x="0" y="0"/>
+                          <a:ext cx="477545" cy="269322"/>
+                        </a:xfrm>
+                        <a:prstGeom prst="straightConnector1">
+                          <a:avLst/>
+                        </a:prstGeom>
+                        <a:ln>
+                          <a:tailEnd type="triangle"/>
+                        </a:ln>
+                      </wps:spPr>
+                      <wps:style>
+                        <a:lnRef idx="1">
+                          <a:schemeClr val="dk1"/>
+                        </a:lnRef>
+                        <a:fillRef idx="0">
+                          <a:schemeClr val="dk1"/>
+                        </a:fillRef>
+                        <a:effectRef idx="0">
+                          <a:schemeClr val="dk1"/>
+                        </a:effectRef>
+                        <a:fontRef idx="minor">
+                          <a:schemeClr val="tx1"/>
+                        </a:fontRef>
+                      </wps:style>
+                      <wps:bodyPr/>
+                    </wps:wsp>
+                  </a:graphicData>
+                </a:graphic>
+                <wp14:sizeRelH relativeFrom="margin">
+                  <wp14:pctWidth>0</wp14:pctWidth>
+                </wp14:sizeRelH>
+                <wp14:sizeRelV relativeFrom="margin">
+                  <wp14:pctHeight>0</wp14:pctHeight>
+                </wp14:sizeRelV>
+              </wp:anchor>
+            </w:drawing>
+          </mc:Choice>
+          <mc:Fallback>
+            <w:pict>
+              <v:shape w14:anchorId="4C3949B4" id="Straight Arrow Connector 16" o:spid="_x0000_s1026" type="#_x0000_t32" style="position:absolute;margin-left:306.85pt;margin-top:3.75pt;width:37.6pt;height:21.2pt;flip:y;z-index:251816960;visibility:visible;mso-wrap-style:square;mso-width-percent:0;mso-height-percent:0;mso-wrap-distance-left:9pt;mso-wrap-distance-top:0;mso-wrap-distance-right:9pt;mso-wrap-distance-bottom:0;mso-position-horizontal:absolute;mso-position-horizontal-relative:text;mso-position-vertical:absolute;mso-position-vertical-relative:text;mso-width-percent:0;mso-height-percent:0;mso-width-relative:margin;mso-height-relative:margin" o:gfxdata="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" strokecolor="black [3200]" strokeweight=".5pt">
+                <v:stroke endarrow="block" joinstyle="miter"/>
+              </v:shape>
+            </w:pict>
+          </mc:Fallback>
+        </mc:AlternateContent>
+      </w:r>
+      <w:r>
+        <w:rPr>
+          <w:noProof/>
+        </w:rPr>
+        <mc:AlternateContent>
+          <mc:Choice Requires="wps">
+            <w:drawing>
+              <wp:anchor distT="0" distB="0" distL="114300" distR="114300" simplePos="0" relativeHeight="251819008" behindDoc="0" locked="0" layoutInCell="1" allowOverlap="1" wp14:anchorId="35E8578E" wp14:editId="220FD276">
+                <wp:simplePos x="0" y="0"/>
+                <wp:positionH relativeFrom="column">
+                  <wp:posOffset>3908323</wp:posOffset>
+                </wp:positionH>
+                <wp:positionV relativeFrom="paragraph">
+                  <wp:posOffset>103053</wp:posOffset>
+                </wp:positionV>
+                <wp:extent cx="542003" cy="468036"/>
+                <wp:effectExtent l="0" t="25400" r="29845" b="14605"/>
+                <wp:wrapNone/>
+                <wp:docPr id="65226700" name="Straight Arrow Connector 16"/>
+                <wp:cNvGraphicFramePr/>
+                <a:graphic xmlns:a="http://schemas.openxmlformats.org/drawingml/2006/main">
+                  <a:graphicData uri="http://schemas.microsoft.com/office/word/2010/wordprocessingShape">
+                    <wps:wsp>
+                      <wps:cNvCnPr/>
+                      <wps:spPr>
+                        <a:xfrm flipV="1">
+                          <a:off x="0" y="0"/>
+                          <a:ext cx="542003" cy="468036"/>
+                        </a:xfrm>
+                        <a:prstGeom prst="straightConnector1">
+                          <a:avLst/>
+                        </a:prstGeom>
+                        <a:ln>
+                          <a:tailEnd type="triangle"/>
+                        </a:ln>
+                      </wps:spPr>
+                      <wps:style>
+                        <a:lnRef idx="1">
+                          <a:schemeClr val="dk1"/>
+                        </a:lnRef>
+                        <a:fillRef idx="0">
+                          <a:schemeClr val="dk1"/>
+                        </a:fillRef>
+                        <a:effectRef idx="0">
+                          <a:schemeClr val="dk1"/>
+                        </a:effectRef>
+                        <a:fontRef idx="minor">
+                          <a:schemeClr val="tx1"/>
+                        </a:fontRef>
+                      </wps:style>
+                      <wps:bodyPr/>
+                    </wps:wsp>
+                  </a:graphicData>
+                </a:graphic>
+                <wp14:sizeRelH relativeFrom="margin">
+                  <wp14:pctWidth>0</wp14:pctWidth>
+                </wp14:sizeRelH>
+                <wp14:sizeRelV relativeFrom="margin">
+                  <wp14:pctHeight>0</wp14:pctHeight>
+                </wp14:sizeRelV>
+              </wp:anchor>
+            </w:drawing>
+          </mc:Choice>
+          <mc:Fallback>
+            <w:pict>
+              <v:shape w14:anchorId="77150B17" id="Straight Arrow Connector 16" o:spid="_x0000_s1026" type="#_x0000_t32" style="position:absolute;margin-left:307.75pt;margin-top:8.1pt;width:42.7pt;height:36.85pt;flip:y;z-index:251819008;visibility:visible;mso-wrap-style:square;mso-width-percent:0;mso-height-percent:0;mso-wrap-distance-left:9pt;mso-wrap-distance-top:0;mso-wrap-distance-right:9pt;mso-wrap-distance-bottom:0;mso-position-horizontal:absolute;mso-position-horizontal-relative:text;mso-position-vertical:absolute;mso-position-vertical-relative:text;mso-width-percent:0;mso-height-percent:0;mso-width-relative:margin;mso-height-relative:margin" o:gfxdata="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" strokecolor="black [3200]" strokeweight=".5pt">
+                <v:stroke endarrow="block" joinstyle="miter"/>
+              </v:shape>
+            </w:pict>
+          </mc:Fallback>
+        </mc:AlternateContent>
+      </w:r>
+      <w:r>
+        <w:rPr>
+          <w:noProof/>
+        </w:rPr>
+        <mc:AlternateContent>
+          <mc:Choice Requires="wps">
+            <w:drawing>
+              <wp:anchor distT="0" distB="0" distL="114300" distR="114300" simplePos="0" relativeHeight="251821056" behindDoc="0" locked="0" layoutInCell="1" allowOverlap="1" wp14:anchorId="4B76D2F3" wp14:editId="5409C79E">
+                <wp:simplePos x="0" y="0"/>
+                <wp:positionH relativeFrom="column">
+                  <wp:posOffset>3904635</wp:posOffset>
+                </wp:positionH>
+                <wp:positionV relativeFrom="paragraph">
+                  <wp:posOffset>121320</wp:posOffset>
+                </wp:positionV>
+                <wp:extent cx="700549" cy="737383"/>
+                <wp:effectExtent l="0" t="25400" r="23495" b="12065"/>
+                <wp:wrapNone/>
+                <wp:docPr id="731047371" name="Straight Arrow Connector 16"/>
+                <wp:cNvGraphicFramePr/>
+                <a:graphic xmlns:a="http://schemas.openxmlformats.org/drawingml/2006/main">
+                  <a:graphicData uri="http://schemas.microsoft.com/office/word/2010/wordprocessingShape">
+                    <wps:wsp>
+                      <wps:cNvCnPr/>
+                      <wps:spPr>
+                        <a:xfrm flipV="1">
+                          <a:off x="0" y="0"/>
+                          <a:ext cx="700549" cy="737383"/>
+                        </a:xfrm>
+                        <a:prstGeom prst="straightConnector1">
+                          <a:avLst/>
+                        </a:prstGeom>
+                        <a:ln>
+                          <a:tailEnd type="triangle"/>
+                        </a:ln>
+                      </wps:spPr>
+                      <wps:style>
+                        <a:lnRef idx="1">
+                          <a:schemeClr val="dk1"/>
+                        </a:lnRef>
+                        <a:fillRef idx="0">
+                          <a:schemeClr val="dk1"/>
+                        </a:fillRef>
+                        <a:effectRef idx="0">
+                          <a:schemeClr val="dk1"/>
+                        </a:effectRef>
+                        <a:fontRef idx="minor">
+                          <a:schemeClr val="tx1"/>
+                        </a:fontRef>
+                      </wps:style>
+                      <wps:bodyPr/>
+                    </wps:wsp>
+                  </a:graphicData>
+                </a:graphic>
+                <wp14:sizeRelH relativeFrom="margin">
+                  <wp14:pctWidth>0</wp14:pctWidth>
+                </wp14:sizeRelH>
+                <wp14:sizeRelV relativeFrom="margin">
+                  <wp14:pctHeight>0</wp14:pctHeight>
+                </wp14:sizeRelV>
+              </wp:anchor>
+            </w:drawing>
+          </mc:Choice>
+          <mc:Fallback>
+            <w:pict>
+              <v:shape w14:anchorId="1ACE0993" id="Straight Arrow Connector 16" o:spid="_x0000_s1026" type="#_x0000_t32" style="position:absolute;margin-left:307.45pt;margin-top:9.55pt;width:55.15pt;height:58.05pt;flip:y;z-index:251821056;visibility:visible;mso-wrap-style:square;mso-width-percent:0;mso-height-percent:0;mso-wrap-distance-left:9pt;mso-wrap-distance-top:0;mso-wrap-distance-right:9pt;mso-wrap-distance-bottom:0;mso-position-horizontal:absolute;mso-position-horizontal-relative:text;mso-position-vertical:absolute;mso-position-vertical-relative:text;mso-width-percent:0;mso-height-percent:0;mso-width-relative:margin;mso-height-relative:margin" o:gfxdata="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" strokecolor="black [3200]" strokeweight=".5pt">
+                <v:stroke endarrow="block" joinstyle="miter"/>
+              </v:shape>
+            </w:pict>
+          </mc:Fallback>
+        </mc:AlternateContent>
+      </w:r>
+      <w:r>
+        <w:rPr>
+          <w:noProof/>
+        </w:rPr>
+        <mc:AlternateContent>
+          <mc:Choice Requires="wps">
+            <w:drawing>
+              <wp:anchor distT="0" distB="0" distL="114300" distR="114300" simplePos="0" relativeHeight="251747328" behindDoc="0" locked="0" layoutInCell="1" allowOverlap="1" wp14:anchorId="5627D242" wp14:editId="7F3B789E">
+                <wp:simplePos x="0" y="0"/>
+                <wp:positionH relativeFrom="column">
+                  <wp:posOffset>5080819</wp:posOffset>
+                </wp:positionH>
+                <wp:positionV relativeFrom="paragraph">
+                  <wp:posOffset>155739</wp:posOffset>
+                </wp:positionV>
+                <wp:extent cx="343638" cy="263156"/>
+                <wp:effectExtent l="0" t="25400" r="37465" b="16510"/>
+                <wp:wrapNone/>
+                <wp:docPr id="1186601129" name="Straight Arrow Connector 16"/>
+                <wp:cNvGraphicFramePr/>
+                <a:graphic xmlns:a="http://schemas.openxmlformats.org/drawingml/2006/main">
+                  <a:graphicData uri="http://schemas.microsoft.com/office/word/2010/wordprocessingShape">
+                    <wps:wsp>
+                      <wps:cNvCnPr/>
+                      <wps:spPr>
+                        <a:xfrm flipV="1">
+                          <a:off x="0" y="0"/>
+                          <a:ext cx="343638" cy="263156"/>
+                        </a:xfrm>
+                        <a:prstGeom prst="straightConnector1">
+                          <a:avLst/>
+                        </a:prstGeom>
+                        <a:ln>
+                          <a:tailEnd type="triangle"/>
+                        </a:ln>
+                      </wps:spPr>
+                      <wps:style>
+                        <a:lnRef idx="1">
+                          <a:schemeClr val="dk1"/>
+                        </a:lnRef>
+                        <a:fillRef idx="0">
+                          <a:schemeClr val="dk1"/>
+                        </a:fillRef>
+                        <a:effectRef idx="0">
+                          <a:schemeClr val="dk1"/>
+                        </a:effectRef>
+                        <a:fontRef idx="minor">
+                          <a:schemeClr val="tx1"/>
+                        </a:fontRef>
+                      </wps:style>
+                      <wps:bodyPr/>
+                    </wps:wsp>
+                  </a:graphicData>
+                </a:graphic>
+                <wp14:sizeRelH relativeFrom="margin">
+                  <wp14:pctWidth>0</wp14:pctWidth>
+                </wp14:sizeRelH>
+                <wp14:sizeRelV relativeFrom="margin">
+                  <wp14:pctHeight>0</wp14:pctHeight>
+                </wp14:sizeRelV>
+              </wp:anchor>
+            </w:drawing>
+          </mc:Choice>
+          <mc:Fallback>
+            <w:pict>
+              <v:shape w14:anchorId="723BE3DA" id="Straight Arrow Connector 16" o:spid="_x0000_s1026" type="#_x0000_t32" style="position:absolute;margin-left:400.05pt;margin-top:12.25pt;width:27.05pt;height:20.7pt;flip:y;z-index:251747328;visibility:visible;mso-wrap-style:square;mso-width-percent:0;mso-height-percent:0;mso-wrap-distance-left:9pt;mso-wrap-distance-top:0;mso-wrap-distance-right:9pt;mso-wrap-distance-bottom:0;mso-position-horizontal:absolute;mso-position-horizontal-relative:text;mso-position-vertical:absolute;mso-position-vertical-relative:text;mso-width-percent:0;mso-height-percent:0;mso-width-relative:margin;mso-height-relative:margin" o:gfxdata="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" strokecolor="black [3200]" strokeweight=".5pt">
+                <v:stroke endarrow="block" joinstyle="miter"/>
+              </v:shape>
+            </w:pict>
+          </mc:Fallback>
+        </mc:AlternateContent>
+      </w:r>
+      <w:r>
+        <w:rPr>
+          <w:noProof/>
+        </w:rPr>
+        <mc:AlternateContent>
+          <mc:Choice Requires="wps">
+            <w:drawing>
+              <wp:anchor distT="0" distB="0" distL="114300" distR="114300" simplePos="0" relativeHeight="251831296" behindDoc="0" locked="0" layoutInCell="1" allowOverlap="1" wp14:anchorId="68BD0B21" wp14:editId="644D9AD8">
+                <wp:simplePos x="0" y="0"/>
+                <wp:positionH relativeFrom="column">
+                  <wp:posOffset>4907116</wp:posOffset>
+                </wp:positionH>
+                <wp:positionV relativeFrom="paragraph">
+                  <wp:posOffset>104120</wp:posOffset>
+                </wp:positionV>
+                <wp:extent cx="99961" cy="316680"/>
+                <wp:effectExtent l="0" t="0" r="40005" b="39370"/>
+                <wp:wrapNone/>
+                <wp:docPr id="292512608" name="Straight Arrow Connector 1"/>
+                <wp:cNvGraphicFramePr/>
+                <a:graphic xmlns:a="http://schemas.openxmlformats.org/drawingml/2006/main">
+                  <a:graphicData uri="http://schemas.microsoft.com/office/word/2010/wordprocessingShape">
+                    <wps:wsp>
+                      <wps:cNvCnPr/>
+                      <wps:spPr>
+                        <a:xfrm>
+                          <a:off x="0" y="0"/>
+                          <a:ext cx="99961" cy="316680"/>
+                        </a:xfrm>
+                        <a:prstGeom prst="straightConnector1">
+                          <a:avLst/>
+                        </a:prstGeom>
+                        <a:ln>
+                          <a:tailEnd type="triangle"/>
+                        </a:ln>
+                      </wps:spPr>
+                      <wps:style>
+                        <a:lnRef idx="1">
+                          <a:schemeClr val="dk1"/>
+                        </a:lnRef>
+                        <a:fillRef idx="0">
+                          <a:schemeClr val="dk1"/>
+                        </a:fillRef>
+                        <a:effectRef idx="0">
+                          <a:schemeClr val="dk1"/>
+                        </a:effectRef>
+                        <a:fontRef idx="minor">
+                          <a:schemeClr val="tx1"/>
+                        </a:fontRef>
+                      </wps:style>
+                      <wps:bodyPr/>
+                    </wps:wsp>
+                  </a:graphicData>
+                </a:graphic>
+                <wp14:sizeRelH relativeFrom="margin">
+                  <wp14:pctWidth>0</wp14:pctWidth>
+                </wp14:sizeRelH>
+                <wp14:sizeRelV relativeFrom="margin">
+                  <wp14:pctHeight>0</wp14:pctHeight>
+                </wp14:sizeRelV>
+              </wp:anchor>
+            </w:drawing>
+          </mc:Choice>
+          <mc:Fallback>
+            <w:pict>
+              <v:shape w14:anchorId="2C9B6BC9" id="Straight Arrow Connector 1" o:spid="_x0000_s1026" type="#_x0000_t32" style="position:absolute;margin-left:386.4pt;margin-top:8.2pt;width:7.85pt;height:24.95pt;z-index:251831296;visibility:visible;mso-wrap-style:square;mso-width-percent:0;mso-height-percent:0;mso-wrap-distance-left:9pt;mso-wrap-distance-top:0;mso-wrap-distance-right:9pt;mso-wrap-distance-bottom:0;mso-position-horizontal:absolute;mso-position-horizontal-relative:text;mso-position-vertical:absolute;mso-position-vertical-relative:text;mso-width-percent:0;mso-height-percent:0;mso-width-relative:margin;mso-height-relative:margin" o:gfxdata="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" strokecolor="black [3200]" strokeweight=".5pt">
+                <v:stroke endarrow="block" joinstyle="miter"/>
+              </v:shape>
+            </w:pict>
+          </mc:Fallback>
+        </mc:AlternateContent>
+      </w:r>
+      <w:r>
+        <w:rPr>
+          <w:noProof/>
+        </w:rPr>
+        <mc:AlternateContent>
+          <mc:Choice Requires="wps">
+            <w:drawing>
+              <wp:anchor distT="0" distB="0" distL="114300" distR="114300" simplePos="0" relativeHeight="251800576" behindDoc="0" locked="0" layoutInCell="1" allowOverlap="1" wp14:anchorId="399D21EA" wp14:editId="6E7A4FEA">
+                <wp:simplePos x="0" y="0"/>
+                <wp:positionH relativeFrom="column">
+                  <wp:posOffset>3218835</wp:posOffset>
+                </wp:positionH>
+                <wp:positionV relativeFrom="paragraph">
+                  <wp:posOffset>8255</wp:posOffset>
+                </wp:positionV>
+                <wp:extent cx="444275" cy="297241"/>
+                <wp:effectExtent l="0" t="0" r="51435" b="33020"/>
+                <wp:wrapNone/>
+                <wp:docPr id="1939943650" name="Straight Arrow Connector 16"/>
+                <wp:cNvGraphicFramePr/>
+                <a:graphic xmlns:a="http://schemas.openxmlformats.org/drawingml/2006/main">
+                  <a:graphicData uri="http://schemas.microsoft.com/office/word/2010/wordprocessingShape">
+                    <wps:wsp>
+                      <wps:cNvCnPr/>
+                      <wps:spPr>
+                        <a:xfrm>
+                          <a:off x="0" y="0"/>
+                          <a:ext cx="444275" cy="297241"/>
+                        </a:xfrm>
+                        <a:prstGeom prst="straightConnector1">
+                          <a:avLst/>
+                        </a:prstGeom>
+                        <a:ln>
+                          <a:tailEnd type="triangle"/>
+                        </a:ln>
+                      </wps:spPr>
+                      <wps:style>
+                        <a:lnRef idx="1">
+                          <a:schemeClr val="dk1"/>
+                        </a:lnRef>
+                        <a:fillRef idx="0">
+                          <a:schemeClr val="dk1"/>
+                        </a:fillRef>
+                        <a:effectRef idx="0">
+                          <a:schemeClr val="dk1"/>
+                        </a:effectRef>
+                        <a:fontRef idx="minor">
+                          <a:schemeClr val="tx1"/>
+                        </a:fontRef>
+                      </wps:style>
+                      <wps:bodyPr/>
+                    </wps:wsp>
+                  </a:graphicData>
+                </a:graphic>
+                <wp14:sizeRelH relativeFrom="margin">
+                  <wp14:pctWidth>0</wp14:pctWidth>
+                </wp14:sizeRelH>
+                <wp14:sizeRelV relativeFrom="margin">
+                  <wp14:pctHeight>0</wp14:pctHeight>
+                </wp14:sizeRelV>
+              </wp:anchor>
+            </w:drawing>
+          </mc:Choice>
+          <mc:Fallback>
+            <w:pict>
+              <v:shape w14:anchorId="54669974" id="Straight Arrow Connector 16" o:spid="_x0000_s1026" type="#_x0000_t32" style="position:absolute;margin-left:253.45pt;margin-top:.65pt;width:35pt;height:23.4pt;z-index:251800576;visibility:visible;mso-wrap-style:square;mso-width-percent:0;mso-height-percent:0;mso-wrap-distance-left:9pt;mso-wrap-distance-top:0;mso-wrap-distance-right:9pt;mso-wrap-distance-bottom:0;mso-position-horizontal:absolute;mso-position-horizontal-relative:text;mso-position-vertical:absolute;mso-position-vertical-relative:text;mso-width-percent:0;mso-height-percent:0;mso-width-relative:margin;mso-height-relative:margin" o:gfxdata="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" strokecolor="black [3200]" strokeweight=".5pt">
+                <v:stroke endarrow="block" joinstyle="miter"/>
+              </v:shape>
+            </w:pict>
+          </mc:Fallback>
+        </mc:AlternateContent>
+      </w:r>
+    </w:p>
+    <w:p>
+      <w:r>
+        <w:rPr>
+          <w:noProof/>
+        </w:rPr>
+        <mc:AlternateContent>
+          <mc:Choice Requires="wpg">
+            <w:drawing>
+              <wp:anchor distT="0" distB="0" distL="114300" distR="114300" simplePos="0" relativeHeight="251676672" behindDoc="0" locked="0" layoutInCell="1" allowOverlap="1" wp14:anchorId="5785658F" wp14:editId="56ECFFDC">
+                <wp:simplePos x="0" y="0"/>
+                <wp:positionH relativeFrom="column">
+                  <wp:posOffset>2349623</wp:posOffset>
+                </wp:positionH>
+                <wp:positionV relativeFrom="paragraph">
+                  <wp:posOffset>57785</wp:posOffset>
+                </wp:positionV>
+                <wp:extent cx="939165" cy="667385"/>
+                <wp:effectExtent l="0" t="0" r="0" b="5715"/>
+                <wp:wrapNone/>
+                <wp:docPr id="589509110" name="Group 4"/>
+                <wp:cNvGraphicFramePr/>
+                <a:graphic xmlns:a="http://schemas.openxmlformats.org/drawingml/2006/main">
+                  <a:graphicData uri="http://schemas.microsoft.com/office/word/2010/wordprocessingGroup">
+                    <wpg:wgp>
+                      <wpg:cNvGrpSpPr/>
+                      <wpg:grpSpPr>
+                        <a:xfrm>
+                          <a:off x="0" y="0"/>
+                          <a:ext cx="939165" cy="667385"/>
+                          <a:chOff x="0" y="2612"/>
+                          <a:chExt cx="898525" cy="245488"/>
+                        </a:xfrm>
+                      </wpg:grpSpPr>
+                      <wps:wsp>
+                        <wps:cNvPr id="28145017" name="Rounded Rectangle 3"/>
+                        <wps:cNvSpPr/>
+                        <wps:spPr>
+                          <a:xfrm>
+                            <a:off x="60089" y="2612"/>
+                            <a:ext cx="786130" cy="240030"/>
+                          </a:xfrm>
+                          <a:prstGeom prst="roundRect">
+                            <a:avLst/>
+                          </a:prstGeom>
+                          <a:solidFill>
+                            <a:srgbClr val="FFA300"/>
+                          </a:solidFill>
+                        </wps:spPr>
+                        <wps:style>
+                          <a:lnRef idx="2">
+                            <a:schemeClr val="accent1">
+                              <a:shade val="15000"/>
+                            </a:schemeClr>
+                          </a:lnRef>
+                          <a:fillRef idx="1">
+                            <a:schemeClr val="accent1"/>
+                          </a:fillRef>
+                          <a:effectRef idx="0">
+                            <a:schemeClr val="accent1"/>
+                          </a:effectRef>
+                          <a:fontRef idx="minor">
+                            <a:schemeClr val="lt1"/>
+                          </a:fontRef>
+                        </wps:style>
+                        <wps:bodyPr rot="0" spcFirstLastPara="0" vertOverflow="overflow" horzOverflow="overflow" vert="horz" wrap="square" lIns="91440" tIns="45720" rIns="91440" bIns="45720" numCol="1" spcCol="0" rtlCol="0" fromWordArt="0" anchor="ctr" anchorCtr="0" forceAA="0" compatLnSpc="1">
+                          <a:prstTxWarp prst="textNoShape">
+                            <a:avLst/>
+                          </a:prstTxWarp>
+                          <a:noAutofit/>
+                        </wps:bodyPr>
+                      </wps:wsp>
+                      <wps:wsp>
+                        <wps:cNvPr id="739695242" name="Text Box 1"/>
+                        <wps:cNvSpPr txBox="1"/>
+                        <wps:spPr>
+                          <a:xfrm>
+                            <a:off x="0" y="8070"/>
+                            <a:ext cx="898525" cy="240030"/>
+                          </a:xfrm>
+                          <a:prstGeom prst="rect">
+                            <a:avLst/>
+                          </a:prstGeom>
+                          <a:noFill/>
+                          <a:ln w="6350">
+                            <a:noFill/>
+                          </a:ln>
+                        </wps:spPr>
+                        <wps:txbx>
+                          <w:txbxContent>
+                            <w:p>
+                              <w:pPr>
+                                <w:rPr>
+                                  <w:sz w:val="16"/>
+                                  <w:szCs w:val="16"/>
+                                </w:rPr>
+                              </w:pPr>
+                              <w:r>
+                                <w:rPr>
+                                  <w:sz w:val="16"/>
+                                  <w:szCs w:val="16"/>
+                                </w:rPr>
+                                <w:t>High</w:t>
+                              </w:r>
+                              <w:r>
+                                <w:rPr>
+                                  <w:sz w:val="16"/>
+                                  <w:szCs w:val="16"/>
+                                </w:rPr>
+                                <w:t>-fidelity data</w:t>
+                              </w:r>
+                              <w:r>
+                                <w:rPr>
+                                  <w:sz w:val="16"/>
+                                  <w:szCs w:val="16"/>
+                                </w:rPr>
+                                <w:t>:</w:t>
+                              </w:r>
+                            </w:p>
+                            <w:p>
+                              <w:pPr>
+                                <w:rPr>
+                                  <w:sz w:val="16"/>
+                                  <w:szCs w:val="16"/>
+                                </w:rPr>
+                              </w:pPr>
+                              <w:r>
+                                <w:rPr>
+                                  <w:sz w:val="16"/>
+                                  <w:szCs w:val="16"/>
+                                </w:rPr>
+                                <w:t>3-D FEM</w:t>
+                              </w:r>
+                            </w:p>
+                            <w:p>
+                              <w:pPr>
+                                <w:rPr>
+                                  <w:sz w:val="16"/>
+                                  <w:szCs w:val="16"/>
+                                </w:rPr>
+                              </w:pPr>
+                              <w:r>
+                                <w:rPr>
+                                  <w:sz w:val="16"/>
+                                  <w:szCs w:val="16"/>
+                                </w:rPr>
+                                <w:t>Experiment (peer)</w:t>
+                              </w:r>
+                            </w:p>
+                            <w:p>
+                              <w:pPr>
+                                <w:rPr>
+                                  <w:sz w:val="16"/>
+                                  <w:szCs w:val="16"/>
+                                </w:rPr>
+                              </w:pPr>
+                              <w:r>
+                                <w:rPr>
+                                  <w:sz w:val="16"/>
+                                  <w:szCs w:val="16"/>
+                                </w:rPr>
+                                <w:t>Experiment (self)</w:t>
+                              </w:r>
+                            </w:p>
+                          </w:txbxContent>
+                        </wps:txbx>
+                        <wps:bodyPr rot="0" spcFirstLastPara="0" vertOverflow="overflow" horzOverflow="overflow" vert="horz" wrap="square" lIns="91440" tIns="45720" rIns="91440" bIns="45720" numCol="1" spcCol="0" rtlCol="0" fromWordArt="0" anchor="t" anchorCtr="0" forceAA="0" compatLnSpc="1">
+                          <a:prstTxWarp prst="textNoShape">
+                            <a:avLst/>
+                          </a:prstTxWarp>
+                          <a:noAutofit/>
+                        </wps:bodyPr>
+                      </wps:wsp>
+                    </wpg:wgp>
+                  </a:graphicData>
+                </a:graphic>
+                <wp14:sizeRelH relativeFrom="margin">
+                  <wp14:pctWidth>0</wp14:pctWidth>
+                </wp14:sizeRelH>
+                <wp14:sizeRelV relativeFrom="margin">
+                  <wp14:pctHeight>0</wp14:pctHeight>
+                </wp14:sizeRelV>
+              </wp:anchor>
+            </w:drawing>
+          </mc:Choice>
+          <mc:Fallback>
+            <w:pict>
+              <v:group w14:anchorId="5785658F" id="_x0000_s1053" style="position:absolute;margin-left:185pt;margin-top:4.55pt;width:73.95pt;height:52.55pt;z-index:251676672;mso-width-relative:margin;mso-height-relative:margin" coordorigin=",26" coordsize="8985,2454" o:gfxdata="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">
+                <v:roundrect id="Rounded Rectangle 3" o:spid="_x0000_s1054" style="position:absolute;left:600;top:26;width:7862;height:2400;visibility:visible;mso-wrap-style:square;v-text-anchor:middle" arcsize="10923f" o:gfxdata="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" fillcolor="#ffa300" strokecolor="#09101d [484]" strokeweight="1pt">
+                  <v:stroke joinstyle="miter"/>
+                </v:roundrect>
+                <v:shape id="_x0000_s1055" type="#_x0000_t202" style="position:absolute;top:80;width:8985;height:2401;visibility:visible;mso-wrap-style:square;v-text-anchor:top" o:gfxdata="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" filled="f" stroked="f" strokeweight=".5pt">
+                  <v:textbox>
+                    <w:txbxContent>
+                      <w:p>
+                        <w:pPr>
+                          <w:rPr>
+                            <w:sz w:val="16"/>
+                            <w:szCs w:val="16"/>
+                          </w:rPr>
+                        </w:pPr>
+                        <w:r>
+                          <w:rPr>
+                            <w:sz w:val="16"/>
+                            <w:szCs w:val="16"/>
+                          </w:rPr>
+                          <w:t>High</w:t>
+                        </w:r>
+                        <w:r>
+                          <w:rPr>
+                            <w:sz w:val="16"/>
+                            <w:szCs w:val="16"/>
+                          </w:rPr>
+                          <w:t>-fidelity data</w:t>
+                        </w:r>
+                        <w:r>
+                          <w:rPr>
+                            <w:sz w:val="16"/>
+                            <w:szCs w:val="16"/>
+                          </w:rPr>
+                          <w:t>:</w:t>
+                        </w:r>
+                      </w:p>
+                      <w:p>
+                        <w:pPr>
+                          <w:rPr>
+                            <w:sz w:val="16"/>
+                            <w:szCs w:val="16"/>
+                          </w:rPr>
+                        </w:pPr>
+                        <w:r>
+                          <w:rPr>
+                            <w:sz w:val="16"/>
+                            <w:szCs w:val="16"/>
+                          </w:rPr>
+                          <w:t>3-D FEM</w:t>
+                        </w:r>
+                      </w:p>
+                      <w:p>
+                        <w:pPr>
+                          <w:rPr>
+                            <w:sz w:val="16"/>
+                            <w:szCs w:val="16"/>
+                          </w:rPr>
+                        </w:pPr>
+                        <w:r>
+                          <w:rPr>
+                            <w:sz w:val="16"/>
+                            <w:szCs w:val="16"/>
+                          </w:rPr>
+                          <w:t>Experiment (peer)</w:t>
+                        </w:r>
+                      </w:p>
+                      <w:p>
+                        <w:pPr>
+                          <w:rPr>
+                            <w:sz w:val="16"/>
+                            <w:szCs w:val="16"/>
+                          </w:rPr>
+                        </w:pPr>
+                        <w:r>
+                          <w:rPr>
+                            <w:sz w:val="16"/>
+                            <w:szCs w:val="16"/>
+                          </w:rPr>
+                          <w:t>Experiment (self)</w:t>
+                        </w:r>
+                      </w:p>
+                    </w:txbxContent>
+                  </v:textbox>
+                </v:shape>
+              </v:group>
+            </w:pict>
+          </mc:Fallback>
+        </mc:AlternateContent>
+      </w:r>
+      <w:r>
+        <w:rPr>
+          <w:noProof/>
+        </w:rPr>
+        <mc:AlternateContent>
+          <mc:Choice Requires="wpg">
+            <w:drawing>
+              <wp:anchor distT="0" distB="0" distL="114300" distR="114300" simplePos="0" relativeHeight="251802624" behindDoc="0" locked="0" layoutInCell="1" allowOverlap="1" wp14:anchorId="7BD98790" wp14:editId="6558C568">
+                <wp:simplePos x="0" y="0"/>
+                <wp:positionH relativeFrom="column">
+                  <wp:posOffset>3645535</wp:posOffset>
+                </wp:positionH>
+                <wp:positionV relativeFrom="paragraph">
+                  <wp:posOffset>24592</wp:posOffset>
+                </wp:positionV>
+                <wp:extent cx="290830" cy="234950"/>
+                <wp:effectExtent l="0" t="0" r="0" b="19050"/>
+                <wp:wrapNone/>
+                <wp:docPr id="907399299" name="Group 4"/>
+                <wp:cNvGraphicFramePr/>
+                <a:graphic xmlns:a="http://schemas.openxmlformats.org/drawingml/2006/main">
+                  <a:graphicData uri="http://schemas.microsoft.com/office/word/2010/wordprocessingGroup">
+                    <wpg:wgp>
+                      <wpg:cNvGrpSpPr/>
+                      <wpg:grpSpPr>
+                        <a:xfrm>
+                          <a:off x="0" y="0"/>
+                          <a:ext cx="290830" cy="234950"/>
+                          <a:chOff x="0" y="0"/>
+                          <a:chExt cx="971156" cy="242642"/>
+                        </a:xfrm>
+                      </wpg:grpSpPr>
+                      <wps:wsp>
+                        <wps:cNvPr id="1505002858" name="Rounded Rectangle 3"/>
+                        <wps:cNvSpPr/>
+                        <wps:spPr>
+                          <a:xfrm>
+                            <a:off x="60089" y="2612"/>
+                            <a:ext cx="786130" cy="240030"/>
+                          </a:xfrm>
+                          <a:prstGeom prst="roundRect">
+                            <a:avLst/>
+                          </a:prstGeom>
+                          <a:solidFill>
+                            <a:srgbClr val="759C75"/>
+                          </a:solidFill>
+                        </wps:spPr>
+                        <wps:style>
+                          <a:lnRef idx="2">
+                            <a:schemeClr val="accent1">
+                              <a:shade val="15000"/>
+                            </a:schemeClr>
+                          </a:lnRef>
+                          <a:fillRef idx="1">
+                            <a:schemeClr val="accent1"/>
+                          </a:fillRef>
+                          <a:effectRef idx="0">
+                            <a:schemeClr val="accent1"/>
+                          </a:effectRef>
+                          <a:fontRef idx="minor">
+                            <a:schemeClr val="lt1"/>
+                          </a:fontRef>
+                        </wps:style>
+                        <wps:bodyPr rot="0" spcFirstLastPara="0" vertOverflow="overflow" horzOverflow="overflow" vert="horz" wrap="square" lIns="91440" tIns="45720" rIns="91440" bIns="45720" numCol="1" spcCol="0" rtlCol="0" fromWordArt="0" anchor="ctr" anchorCtr="0" forceAA="0" compatLnSpc="1">
+                          <a:prstTxWarp prst="textNoShape">
+                            <a:avLst/>
+                          </a:prstTxWarp>
+                          <a:noAutofit/>
+                        </wps:bodyPr>
+                      </wps:wsp>
+                      <wps:wsp>
+                        <wps:cNvPr id="1192611729" name="Text Box 1"/>
+                        <wps:cNvSpPr txBox="1"/>
+                        <wps:spPr>
+                          <a:xfrm>
+                            <a:off x="0" y="0"/>
+                            <a:ext cx="971156" cy="240030"/>
+                          </a:xfrm>
+                          <a:prstGeom prst="rect">
+                            <a:avLst/>
+                          </a:prstGeom>
+                          <a:noFill/>
+                          <a:ln w="6350">
+                            <a:noFill/>
+                          </a:ln>
+                        </wps:spPr>
+                        <wps:txbx>
+                          <w:txbxContent>
+                            <w:p>
+                              <w:pPr>
+                                <w:rPr>
+                                  <w:sz w:val="16"/>
+                                  <w:szCs w:val="16"/>
+                                </w:rPr>
+                              </w:pPr>
+                              <w:r>
+                                <w:rPr>
+                                  <w:sz w:val="16"/>
+                                  <w:szCs w:val="16"/>
+                                </w:rPr>
+                                <w:t>y</w:t>
+                              </w:r>
+                              <w:r>
+                                <w:rPr>
+                                  <w:sz w:val="16"/>
+                                  <w:szCs w:val="16"/>
+                                  <w:vertAlign w:val="subscript"/>
+                                </w:rPr>
+                                <w:t>L</w:t>
+                              </w:r>
+                            </w:p>
+                          </w:txbxContent>
+                        </wps:txbx>
+                        <wps:bodyPr rot="0" spcFirstLastPara="0" vertOverflow="overflow" horzOverflow="overflow" vert="horz" wrap="square" lIns="91440" tIns="45720" rIns="91440" bIns="45720" numCol="1" spcCol="0" rtlCol="0" fromWordArt="0" anchor="t" anchorCtr="0" forceAA="0" compatLnSpc="1">
+                          <a:prstTxWarp prst="textNoShape">
+                            <a:avLst/>
+                          </a:prstTxWarp>
+                          <a:noAutofit/>
+                        </wps:bodyPr>
+                      </wps:wsp>
+                    </wpg:wgp>
+                  </a:graphicData>
+                </a:graphic>
+                <wp14:sizeRelH relativeFrom="margin">
+                  <wp14:pctWidth>0</wp14:pctWidth>
+                </wp14:sizeRelH>
+                <wp14:sizeRelV relativeFrom="margin">
+                  <wp14:pctHeight>0</wp14:pctHeight>
+                </wp14:sizeRelV>
+              </wp:anchor>
+            </w:drawing>
+          </mc:Choice>
+          <mc:Fallback>
+            <w:pict>
+              <v:group w14:anchorId="7BD98790" id="_x0000_s1056" style="position:absolute;margin-left:287.05pt;margin-top:1.95pt;width:22.9pt;height:18.5pt;z-index:251802624;mso-width-relative:margin;mso-height-relative:margin" coordsize="9711,2426" o:gfxdata="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">
+                <v:roundrect id="Rounded Rectangle 3" o:spid="_x0000_s1057" style="position:absolute;left:600;top:26;width:7862;height:2400;visibility:visible;mso-wrap-style:square;v-text-anchor:middle" arcsize="10923f" o:gfxdata="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" fillcolor="#759c75" strokecolor="#09101d [484]" strokeweight="1pt">
+                  <v:stroke joinstyle="miter"/>
+                </v:roundrect>
+                <v:shape id="_x0000_s1058" type="#_x0000_t202" style="position:absolute;width:9711;height:2400;visibility:visible;mso-wrap-style:square;v-text-anchor:top" o:gfxdata="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" filled="f" stroked="f" strokeweight=".5pt">
+                  <v:textbox>
+                    <w:txbxContent>
+                      <w:p>
+                        <w:pPr>
+                          <w:rPr>
+                            <w:sz w:val="16"/>
+                            <w:szCs w:val="16"/>
+                          </w:rPr>
+                        </w:pPr>
+                        <w:r>
+                          <w:rPr>
+                            <w:sz w:val="16"/>
+                            <w:szCs w:val="16"/>
+                          </w:rPr>
+                          <w:t>y</w:t>
+                        </w:r>
+                        <w:r>
+                          <w:rPr>
+                            <w:sz w:val="16"/>
+                            <w:szCs w:val="16"/>
+                            <w:vertAlign w:val="subscript"/>
+                          </w:rPr>
+                          <w:t>L</w:t>
+                        </w:r>
+                      </w:p>
+                    </w:txbxContent>
+                  </v:textbox>
+                </v:shape>
+              </v:group>
+            </w:pict>
+          </mc:Fallback>
+        </mc:AlternateContent>
+      </w:r>
+    </w:p>
+    <w:p>
+      <w:r>
+        <w:rPr>
+          <w:noProof/>
+        </w:rPr>
+        <mc:AlternateContent>
+          <mc:Choice Requires="wpg">
+            <w:drawing>
+              <wp:anchor distT="0" distB="0" distL="114300" distR="114300" simplePos="0" relativeHeight="251826176" behindDoc="0" locked="0" layoutInCell="1" allowOverlap="1" wp14:anchorId="7864EACE" wp14:editId="2AD0FF6F">
+                <wp:simplePos x="0" y="0"/>
+                <wp:positionH relativeFrom="column">
+                  <wp:posOffset>4664764</wp:posOffset>
+                </wp:positionH>
+                <wp:positionV relativeFrom="paragraph">
+                  <wp:posOffset>44754</wp:posOffset>
+                </wp:positionV>
+                <wp:extent cx="733287" cy="355459"/>
+                <wp:effectExtent l="0" t="0" r="3810" b="13335"/>
+                <wp:wrapNone/>
+                <wp:docPr id="1468069123" name="Group 2"/>
+                <wp:cNvGraphicFramePr/>
+                <a:graphic xmlns:a="http://schemas.openxmlformats.org/drawingml/2006/main">
+                  <a:graphicData uri="http://schemas.microsoft.com/office/word/2010/wordprocessingGroup">
+                    <wpg:wgp>
+                      <wpg:cNvGrpSpPr/>
+                      <wpg:grpSpPr>
+                        <a:xfrm>
+                          <a:off x="0" y="0"/>
+                          <a:ext cx="733287" cy="355459"/>
+                          <a:chOff x="0" y="0"/>
+                          <a:chExt cx="733287" cy="355459"/>
+                        </a:xfrm>
+                      </wpg:grpSpPr>
+                      <wps:wsp>
+                        <wps:cNvPr id="194478870" name="Rounded Rectangle 3"/>
+                        <wps:cNvSpPr/>
+                        <wps:spPr>
+                          <a:xfrm>
+                            <a:off x="25810" y="3687"/>
+                            <a:ext cx="679170" cy="351772"/>
+                          </a:xfrm>
+                          <a:prstGeom prst="roundRect">
+                            <a:avLst/>
+                          </a:prstGeom>
+                          <a:pattFill prst="lgGrid">
+                            <a:fgClr>
+                              <a:srgbClr val="00FFFD"/>
+                            </a:fgClr>
+                            <a:bgClr>
+                              <a:srgbClr val="FFC000"/>
+                            </a:bgClr>
+                          </a:pattFill>
+                        </wps:spPr>
+                        <wps:style>
+                          <a:lnRef idx="2">
+                            <a:schemeClr val="accent1">
+                              <a:shade val="15000"/>
+                            </a:schemeClr>
+                          </a:lnRef>
+                          <a:fillRef idx="1">
+                            <a:schemeClr val="accent1"/>
+                          </a:fillRef>
+                          <a:effectRef idx="0">
+                            <a:schemeClr val="accent1"/>
+                          </a:effectRef>
+                          <a:fontRef idx="minor">
+                            <a:schemeClr val="lt1"/>
+                          </a:fontRef>
+                        </wps:style>
+                        <wps:bodyPr rot="0" spcFirstLastPara="0" vertOverflow="overflow" horzOverflow="overflow" vert="horz" wrap="square" lIns="91440" tIns="45720" rIns="91440" bIns="45720" numCol="1" spcCol="0" rtlCol="0" fromWordArt="0" anchor="ctr" anchorCtr="0" forceAA="0" compatLnSpc="1">
+                          <a:prstTxWarp prst="textNoShape">
+                            <a:avLst/>
+                          </a:prstTxWarp>
+                          <a:noAutofit/>
+                        </wps:bodyPr>
+                      </wps:wsp>
+                      <wps:wsp>
+                        <wps:cNvPr id="525498789" name="Text Box 1"/>
+                        <wps:cNvSpPr txBox="1"/>
+                        <wps:spPr>
+                          <a:xfrm>
+                            <a:off x="0" y="0"/>
+                            <a:ext cx="733287" cy="351155"/>
+                          </a:xfrm>
+                          <a:prstGeom prst="rect">
+                            <a:avLst/>
+                          </a:prstGeom>
+                          <a:noFill/>
+                          <a:ln w="6350">
+                            <a:noFill/>
+                          </a:ln>
+                        </wps:spPr>
+                        <wps:txbx>
+                          <w:txbxContent>
+                            <w:p>
+                              <w:pPr>
+                                <w:rPr>
+                                  <w:sz w:val="16"/>
+                                  <w:szCs w:val="16"/>
+                                </w:rPr>
+                              </w:pPr>
+                              <w:r>
+                                <w:rPr>
+                                  <w:sz w:val="16"/>
+                                  <w:szCs w:val="16"/>
+                                </w:rPr>
+                                <w:t>High-fidelity</w:t>
+                              </w:r>
+                              <w:r>
+                                <w:rPr>
+                                  <w:sz w:val="16"/>
+                                  <w:szCs w:val="16"/>
+                                </w:rPr>
+                                <w:t xml:space="preserve"> Model</w:t>
+                              </w:r>
+                            </w:p>
+                          </w:txbxContent>
+                        </wps:txbx>
+                        <wps:bodyPr rot="0" spcFirstLastPara="0" vertOverflow="overflow" horzOverflow="overflow" vert="horz" wrap="square" lIns="91440" tIns="45720" rIns="91440" bIns="45720" numCol="1" spcCol="0" rtlCol="0" fromWordArt="0" anchor="t" anchorCtr="0" forceAA="0" compatLnSpc="1">
+                          <a:prstTxWarp prst="textNoShape">
+                            <a:avLst/>
+                          </a:prstTxWarp>
+                          <a:noAutofit/>
+                        </wps:bodyPr>
+                      </wps:wsp>
+                    </wpg:wgp>
+                  </a:graphicData>
+                </a:graphic>
+                <wp14:sizeRelH relativeFrom="margin">
+                  <wp14:pctWidth>0</wp14:pctWidth>
+                </wp14:sizeRelH>
+              </wp:anchor>
+            </w:drawing>
+          </mc:Choice>
+          <mc:Fallback>
+            <w:pict>
+              <v:group w14:anchorId="7864EACE" id="Group 2" o:spid="_x0000_s1059" style="position:absolute;margin-left:367.3pt;margin-top:3.5pt;width:57.75pt;height:28pt;z-index:251826176;mso-width-relative:margin" coordsize="7332,3554" o:gfxdata="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">
+                <v:roundrect id="Rounded Rectangle 3" o:spid="_x0000_s1060" style="position:absolute;left:258;top:36;width:6791;height:3518;visibility:visible;mso-wrap-style:square;v-text-anchor:middle" arcsize="10923f" o:gfxdata="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" fillcolor="#00fffd" strokecolor="#09101d [484]" strokeweight="1pt">
+                  <v:fill r:id="rId6" o:title="" color2="#ffc000" type="pattern"/>
+                  <v:stroke joinstyle="miter"/>
+                </v:roundrect>
+                <v:shape id="_x0000_s1061" type="#_x0000_t202" style="position:absolute;width:7332;height:3511;visibility:visible;mso-wrap-style:square;v-text-anchor:top" o:gfxdata="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" filled="f" stroked="f" strokeweight=".5pt">
+                  <v:textbox>
+                    <w:txbxContent>
+                      <w:p>
+                        <w:pPr>
+                          <w:rPr>
+                            <w:sz w:val="16"/>
+                            <w:szCs w:val="16"/>
+                          </w:rPr>
+                        </w:pPr>
+                        <w:r>
+                          <w:rPr>
+                            <w:sz w:val="16"/>
+                            <w:szCs w:val="16"/>
+                          </w:rPr>
+                          <w:t>High-fidelity</w:t>
+                        </w:r>
+                        <w:r>
+                          <w:rPr>
+                            <w:sz w:val="16"/>
+                            <w:szCs w:val="16"/>
+                          </w:rPr>
+                          <w:t xml:space="preserve"> Model</w:t>
+                        </w:r>
+                      </w:p>
+                    </w:txbxContent>
+                  </v:textbox>
+                </v:shape>
+              </v:group>
+            </w:pict>
+          </mc:Fallback>
+        </mc:AlternateContent>
+      </w:r>
+      <w:r>
+        <w:rPr>
+          <w:noProof/>
+        </w:rPr>
+        <mc:AlternateContent>
+          <mc:Choice Requires="wps">
+            <w:drawing>
+              <wp:anchor distT="0" distB="0" distL="114300" distR="114300" simplePos="0" relativeHeight="251830272" behindDoc="0" locked="0" layoutInCell="1" allowOverlap="1" wp14:anchorId="68FF4499" wp14:editId="660C6320">
+                <wp:simplePos x="0" y="0"/>
+                <wp:positionH relativeFrom="column">
+                  <wp:posOffset>3908323</wp:posOffset>
+                </wp:positionH>
+                <wp:positionV relativeFrom="paragraph">
+                  <wp:posOffset>141276</wp:posOffset>
+                </wp:positionV>
+                <wp:extent cx="779657" cy="97913"/>
+                <wp:effectExtent l="0" t="50800" r="0" b="16510"/>
+                <wp:wrapNone/>
+                <wp:docPr id="1962247723" name="Straight Arrow Connector 16"/>
+                <wp:cNvGraphicFramePr/>
+                <a:graphic xmlns:a="http://schemas.openxmlformats.org/drawingml/2006/main">
+                  <a:graphicData uri="http://schemas.microsoft.com/office/word/2010/wordprocessingShape">
+                    <wps:wsp>
+                      <wps:cNvCnPr/>
+                      <wps:spPr>
+                        <a:xfrm flipV="1">
+                          <a:off x="0" y="0"/>
+                          <a:ext cx="779657" cy="97913"/>
+                        </a:xfrm>
+                        <a:prstGeom prst="straightConnector1">
+                          <a:avLst/>
+                        </a:prstGeom>
+                        <a:ln>
+                          <a:tailEnd type="triangle"/>
+                        </a:ln>
+                      </wps:spPr>
+                      <wps:style>
+                        <a:lnRef idx="1">
+                          <a:schemeClr val="dk1"/>
+                        </a:lnRef>
+                        <a:fillRef idx="0">
+                          <a:schemeClr val="dk1"/>
+                        </a:fillRef>
+                        <a:effectRef idx="0">
+                          <a:schemeClr val="dk1"/>
+                        </a:effectRef>
+                        <a:fontRef idx="minor">
+                          <a:schemeClr val="tx1"/>
+                        </a:fontRef>
+                      </wps:style>
+                      <wps:bodyPr/>
+                    </wps:wsp>
+                  </a:graphicData>
+                </a:graphic>
+                <wp14:sizeRelH relativeFrom="margin">
+                  <wp14:pctWidth>0</wp14:pctWidth>
+                </wp14:sizeRelH>
+                <wp14:sizeRelV relativeFrom="margin">
+                  <wp14:pctHeight>0</wp14:pctHeight>
+                </wp14:sizeRelV>
+              </wp:anchor>
+            </w:drawing>
+          </mc:Choice>
+          <mc:Fallback>
+            <w:pict>
+              <v:shape w14:anchorId="5F981090" id="Straight Arrow Connector 16" o:spid="_x0000_s1026" type="#_x0000_t32" style="position:absolute;margin-left:307.75pt;margin-top:11.1pt;width:61.4pt;height:7.7pt;flip:y;z-index:251830272;visibility:visible;mso-wrap-style:square;mso-width-percent:0;mso-height-percent:0;mso-wrap-distance-left:9pt;mso-wrap-distance-top:0;mso-wrap-distance-right:9pt;mso-wrap-distance-bottom:0;mso-position-horizontal:absolute;mso-position-horizontal-relative:text;mso-position-vertical:absolute;mso-position-vertical-relative:text;mso-width-percent:0;mso-height-percent:0;mso-width-relative:margin;mso-height-relative:margin" o:gfxdata="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" strokecolor="black [3200]" strokeweight=".5pt">
+                <v:stroke endarrow="block" joinstyle="miter"/>
+              </v:shape>
+            </w:pict>
+          </mc:Fallback>
+        </mc:AlternateContent>
+      </w:r>
+      <w:r>
+        <w:rPr>
+          <w:noProof/>
+        </w:rPr>
+        <mc:AlternateContent>
+          <mc:Choice Requires="wps">
+            <w:drawing>
+              <wp:anchor distT="0" distB="0" distL="114300" distR="114300" simplePos="0" relativeHeight="251804672" behindDoc="0" locked="0" layoutInCell="1" allowOverlap="1" wp14:anchorId="138E9DF9" wp14:editId="199A1B4C">
+                <wp:simplePos x="0" y="0"/>
+                <wp:positionH relativeFrom="column">
+                  <wp:posOffset>3236124</wp:posOffset>
+                </wp:positionH>
+                <wp:positionV relativeFrom="paragraph">
+                  <wp:posOffset>96118</wp:posOffset>
+                </wp:positionV>
+                <wp:extent cx="415945" cy="104584"/>
+                <wp:effectExtent l="0" t="0" r="53975" b="48260"/>
+                <wp:wrapNone/>
+                <wp:docPr id="438442721" name="Straight Arrow Connector 16"/>
+                <wp:cNvGraphicFramePr/>
+                <a:graphic xmlns:a="http://schemas.openxmlformats.org/drawingml/2006/main">
+                  <a:graphicData uri="http://schemas.microsoft.com/office/word/2010/wordprocessingShape">
+                    <wps:wsp>
+                      <wps:cNvCnPr/>
+                      <wps:spPr>
+                        <a:xfrm>
+                          <a:off x="0" y="0"/>
+                          <a:ext cx="415945" cy="104584"/>
+                        </a:xfrm>
+                        <a:prstGeom prst="straightConnector1">
+                          <a:avLst/>
+                        </a:prstGeom>
+                        <a:ln>
+                          <a:tailEnd type="triangle"/>
+                        </a:ln>
+                      </wps:spPr>
+                      <wps:style>
+                        <a:lnRef idx="1">
+                          <a:schemeClr val="dk1"/>
+                        </a:lnRef>
+                        <a:fillRef idx="0">
+                          <a:schemeClr val="dk1"/>
+                        </a:fillRef>
+                        <a:effectRef idx="0">
+                          <a:schemeClr val="dk1"/>
+                        </a:effectRef>
+                        <a:fontRef idx="minor">
+                          <a:schemeClr val="tx1"/>
+                        </a:fontRef>
+                      </wps:style>
+                      <wps:bodyPr/>
+                    </wps:wsp>
+                  </a:graphicData>
+                </a:graphic>
+                <wp14:sizeRelH relativeFrom="margin">
+                  <wp14:pctWidth>0</wp14:pctWidth>
+                </wp14:sizeRelH>
+                <wp14:sizeRelV relativeFrom="margin">
+                  <wp14:pctHeight>0</wp14:pctHeight>
+                </wp14:sizeRelV>
+              </wp:anchor>
+            </w:drawing>
+          </mc:Choice>
+          <mc:Fallback>
+            <w:pict>
+              <v:shape w14:anchorId="28D95E6E" id="Straight Arrow Connector 16" o:spid="_x0000_s1026" type="#_x0000_t32" style="position:absolute;margin-left:254.8pt;margin-top:7.55pt;width:32.75pt;height:8.25pt;z-index:251804672;visibility:visible;mso-wrap-style:square;mso-width-percent:0;mso-height-percent:0;mso-wrap-distance-left:9pt;mso-wrap-distance-top:0;mso-wrap-distance-right:9pt;mso-wrap-distance-bottom:0;mso-position-horizontal:absolute;mso-position-horizontal-relative:text;mso-position-vertical:absolute;mso-position-vertical-relative:text;mso-width-percent:0;mso-height-percent:0;mso-width-relative:margin;mso-height-relative:margin" o:gfxdata="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" strokecolor="black [3200]" strokeweight=".5pt">
+                <v:stroke endarrow="block" joinstyle="miter"/>
+              </v:shape>
+            </w:pict>
+          </mc:Fallback>
+        </mc:AlternateContent>
+      </w:r>
+      <w:r>
+        <w:rPr>
+          <w:noProof/>
+        </w:rPr>
+        <mc:AlternateContent>
+          <mc:Choice Requires="wpg">
+            <w:drawing>
+              <wp:anchor distT="0" distB="0" distL="114300" distR="114300" simplePos="0" relativeHeight="251806720" behindDoc="0" locked="0" layoutInCell="1" allowOverlap="1" wp14:anchorId="02854174" wp14:editId="4815F765">
+                <wp:simplePos x="0" y="0"/>
+                <wp:positionH relativeFrom="column">
+                  <wp:posOffset>3641725</wp:posOffset>
+                </wp:positionH>
+                <wp:positionV relativeFrom="paragraph">
+                  <wp:posOffset>92248</wp:posOffset>
+                </wp:positionV>
+                <wp:extent cx="285743" cy="242570"/>
+                <wp:effectExtent l="0" t="0" r="0" b="11430"/>
+                <wp:wrapNone/>
+                <wp:docPr id="1413882360" name="Group 4"/>
+                <wp:cNvGraphicFramePr/>
+                <a:graphic xmlns:a="http://schemas.openxmlformats.org/drawingml/2006/main">
+                  <a:graphicData uri="http://schemas.microsoft.com/office/word/2010/wordprocessingGroup">
+                    <wpg:wgp>
+                      <wpg:cNvGrpSpPr/>
+                      <wpg:grpSpPr>
+                        <a:xfrm>
+                          <a:off x="0" y="0"/>
+                          <a:ext cx="285743" cy="242570"/>
+                          <a:chOff x="18824" y="2612"/>
+                          <a:chExt cx="632012" cy="242805"/>
+                        </a:xfrm>
+                      </wpg:grpSpPr>
+                      <wps:wsp>
+                        <wps:cNvPr id="2108154995" name="Rounded Rectangle 3"/>
+                        <wps:cNvSpPr/>
+                        <wps:spPr>
+                          <a:xfrm>
+                            <a:off x="60046" y="2612"/>
+                            <a:ext cx="539691" cy="240030"/>
+                          </a:xfrm>
+                          <a:prstGeom prst="roundRect">
+                            <a:avLst/>
+                          </a:prstGeom>
+                          <a:solidFill>
+                            <a:srgbClr val="FFA300"/>
+                          </a:solidFill>
+                        </wps:spPr>
+                        <wps:style>
+                          <a:lnRef idx="2">
+                            <a:schemeClr val="accent1">
+                              <a:shade val="15000"/>
+                            </a:schemeClr>
+                          </a:lnRef>
+                          <a:fillRef idx="1">
+                            <a:schemeClr val="accent1"/>
+                          </a:fillRef>
+                          <a:effectRef idx="0">
+                            <a:schemeClr val="accent1"/>
+                          </a:effectRef>
+                          <a:fontRef idx="minor">
+                            <a:schemeClr val="lt1"/>
+                          </a:fontRef>
+                        </wps:style>
+                        <wps:bodyPr rot="0" spcFirstLastPara="0" vertOverflow="overflow" horzOverflow="overflow" vert="horz" wrap="square" lIns="91440" tIns="45720" rIns="91440" bIns="45720" numCol="1" spcCol="0" rtlCol="0" fromWordArt="0" anchor="ctr" anchorCtr="0" forceAA="0" compatLnSpc="1">
+                          <a:prstTxWarp prst="textNoShape">
+                            <a:avLst/>
+                          </a:prstTxWarp>
+                          <a:noAutofit/>
+                        </wps:bodyPr>
+                      </wps:wsp>
+                      <wps:wsp>
+                        <wps:cNvPr id="1831248096" name="Text Box 1"/>
+                        <wps:cNvSpPr txBox="1"/>
+                        <wps:spPr>
+                          <a:xfrm>
+                            <a:off x="18824" y="5387"/>
+                            <a:ext cx="632012" cy="240030"/>
+                          </a:xfrm>
+                          <a:prstGeom prst="rect">
+                            <a:avLst/>
+                          </a:prstGeom>
+                          <a:noFill/>
+                          <a:ln w="6350">
+                            <a:noFill/>
+                          </a:ln>
+                        </wps:spPr>
+                        <wps:txbx>
+                          <w:txbxContent>
+                            <w:p>
+                              <w:pPr>
+                                <w:rPr>
+                                  <w:sz w:val="16"/>
+                                  <w:szCs w:val="16"/>
+                                </w:rPr>
+                              </w:pPr>
+                              <w:r>
+                                <w:rPr>
+                                  <w:sz w:val="16"/>
+                                  <w:szCs w:val="16"/>
+                                </w:rPr>
+                                <w:t>y</w:t>
+                              </w:r>
+                              <w:r>
+                                <w:rPr>
+                                  <w:sz w:val="16"/>
+                                  <w:szCs w:val="16"/>
+                                  <w:vertAlign w:val="subscript"/>
+                                </w:rPr>
+                                <w:t>h</w:t>
+                              </w:r>
+                            </w:p>
+                          </w:txbxContent>
+                        </wps:txbx>
+                        <wps:bodyPr rot="0" spcFirstLastPara="0" vertOverflow="overflow" horzOverflow="overflow" vert="horz" wrap="square" lIns="91440" tIns="45720" rIns="91440" bIns="45720" numCol="1" spcCol="0" rtlCol="0" fromWordArt="0" anchor="t" anchorCtr="0" forceAA="0" compatLnSpc="1">
+                          <a:prstTxWarp prst="textNoShape">
+                            <a:avLst/>
+                          </a:prstTxWarp>
+                          <a:noAutofit/>
+                        </wps:bodyPr>
+                      </wps:wsp>
+                    </wpg:wgp>
+                  </a:graphicData>
+                </a:graphic>
+                <wp14:sizeRelH relativeFrom="margin">
+                  <wp14:pctWidth>0</wp14:pctWidth>
+                </wp14:sizeRelH>
+                <wp14:sizeRelV relativeFrom="margin">
+                  <wp14:pctHeight>0</wp14:pctHeight>
+                </wp14:sizeRelV>
+              </wp:anchor>
+            </w:drawing>
+          </mc:Choice>
+          <mc:Fallback>
+            <w:pict>
+              <v:group w14:anchorId="02854174" id="_x0000_s1062" style="position:absolute;margin-left:286.75pt;margin-top:7.25pt;width:22.5pt;height:19.1pt;z-index:251806720;mso-width-relative:margin;mso-height-relative:margin" coordorigin="188,26" coordsize="6320,2428" o:gfxdata="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">
+                <v:roundrect id="Rounded Rectangle 3" o:spid="_x0000_s1063" style="position:absolute;left:600;top:26;width:5397;height:2400;visibility:visible;mso-wrap-style:square;v-text-anchor:middle" arcsize="10923f" o:gfxdata="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" fillcolor="#ffa300" strokecolor="#09101d [484]" strokeweight="1pt">
+                  <v:stroke joinstyle="miter"/>
+                </v:roundrect>
+                <v:shape id="_x0000_s1064" type="#_x0000_t202" style="position:absolute;left:188;top:53;width:6320;height:2401;visibility:visible;mso-wrap-style:square;v-text-anchor:top" o:gfxdata="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" filled="f" stroked="f" strokeweight=".5pt">
+                  <v:textbox>
+                    <w:txbxContent>
+                      <w:p>
+                        <w:pPr>
+                          <w:rPr>
+                            <w:sz w:val="16"/>
+                            <w:szCs w:val="16"/>
+                          </w:rPr>
+                        </w:pPr>
+                        <w:r>
+                          <w:rPr>
+                            <w:sz w:val="16"/>
+                            <w:szCs w:val="16"/>
+                          </w:rPr>
+                          <w:t>y</w:t>
+                        </w:r>
+                        <w:r>
+                          <w:rPr>
+                            <w:sz w:val="16"/>
+                            <w:szCs w:val="16"/>
+                            <w:vertAlign w:val="subscript"/>
+                          </w:rPr>
+                          <w:t>h</w:t>
+                        </w:r>
+                      </w:p>
+                    </w:txbxContent>
+                  </v:textbox>
+                </v:shape>
+              </v:group>
+            </w:pict>
+          </mc:Fallback>
+        </mc:AlternateContent>
+      </w:r>
+    </w:p>
+    <w:p>
+      <w:r>
+        <w:rPr>
+          <w:noProof/>
+        </w:rPr>
+        <mc:AlternateContent>
+          <mc:Choice Requires="wps">
+            <w:drawing>
+              <wp:anchor distT="0" distB="0" distL="114300" distR="114300" simplePos="0" relativeHeight="251828224" behindDoc="0" locked="0" layoutInCell="1" allowOverlap="1" wp14:anchorId="1E17C507" wp14:editId="3343BE19">
+                <wp:simplePos x="0" y="0"/>
+                <wp:positionH relativeFrom="column">
+                  <wp:posOffset>3904634</wp:posOffset>
+                </wp:positionH>
+                <wp:positionV relativeFrom="paragraph">
+                  <wp:posOffset>78124</wp:posOffset>
+                </wp:positionV>
+                <wp:extent cx="782833" cy="241361"/>
+                <wp:effectExtent l="0" t="38100" r="0" b="12700"/>
+                <wp:wrapNone/>
+                <wp:docPr id="1932331180" name="Straight Arrow Connector 16"/>
+                <wp:cNvGraphicFramePr/>
+                <a:graphic xmlns:a="http://schemas.openxmlformats.org/drawingml/2006/main">
+                  <a:graphicData uri="http://schemas.microsoft.com/office/word/2010/wordprocessingShape">
+                    <wps:wsp>
+                      <wps:cNvCnPr/>
+                      <wps:spPr>
+                        <a:xfrm flipV="1">
+                          <a:off x="0" y="0"/>
+                          <a:ext cx="782833" cy="241361"/>
+                        </a:xfrm>
+                        <a:prstGeom prst="straightConnector1">
+                          <a:avLst/>
+                        </a:prstGeom>
+                        <a:ln>
+                          <a:tailEnd type="triangle"/>
+                        </a:ln>
+                      </wps:spPr>
+                      <wps:style>
+                        <a:lnRef idx="1">
+                          <a:schemeClr val="dk1"/>
+                        </a:lnRef>
+                        <a:fillRef idx="0">
+                          <a:schemeClr val="dk1"/>
+                        </a:fillRef>
+                        <a:effectRef idx="0">
+                          <a:schemeClr val="dk1"/>
+                        </a:effectRef>
+                        <a:fontRef idx="minor">
+                          <a:schemeClr val="tx1"/>
+                        </a:fontRef>
+                      </wps:style>
+                      <wps:bodyPr/>
+                    </wps:wsp>
+                  </a:graphicData>
+                </a:graphic>
+                <wp14:sizeRelH relativeFrom="margin">
+                  <wp14:pctWidth>0</wp14:pctWidth>
+                </wp14:sizeRelH>
+                <wp14:sizeRelV relativeFrom="margin">
+                  <wp14:pctHeight>0</wp14:pctHeight>
+                </wp14:sizeRelV>
+              </wp:anchor>
+            </w:drawing>
+          </mc:Choice>
+          <mc:Fallback>
+            <w:pict>
+              <v:shape w14:anchorId="2A0D3586" id="Straight Arrow Connector 16" o:spid="_x0000_s1026" type="#_x0000_t32" style="position:absolute;margin-left:307.45pt;margin-top:6.15pt;width:61.65pt;height:19pt;flip:y;z-index:251828224;visibility:visible;mso-wrap-style:square;mso-width-percent:0;mso-height-percent:0;mso-wrap-distance-left:9pt;mso-wrap-distance-top:0;mso-wrap-distance-right:9pt;mso-wrap-distance-bottom:0;mso-position-horizontal:absolute;mso-position-horizontal-relative:text;mso-position-vertical:absolute;mso-position-vertical-relative:text;mso-width-percent:0;mso-height-percent:0;mso-width-relative:margin;mso-height-relative:margin" o:gfxdata="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" strokecolor="black [3200]" strokeweight=".5pt">
+                <v:stroke endarrow="block" joinstyle="miter"/>
+              </v:shape>
+            </w:pict>
+          </mc:Fallback>
+        </mc:AlternateContent>
+      </w:r>
+      <w:r>
+        <w:rPr>
+          <w:noProof/>
+        </w:rPr>
+        <mc:AlternateContent>
+          <mc:Choice Requires="wps">
+            <w:drawing>
+              <wp:anchor distT="0" distB="0" distL="114300" distR="114300" simplePos="0" relativeHeight="251810816" behindDoc="0" locked="0" layoutInCell="1" allowOverlap="1" wp14:anchorId="36D93C56" wp14:editId="33D7FEE4">
+                <wp:simplePos x="0" y="0"/>
+                <wp:positionH relativeFrom="column">
+                  <wp:posOffset>3233174</wp:posOffset>
+                </wp:positionH>
+                <wp:positionV relativeFrom="paragraph">
+                  <wp:posOffset>53135</wp:posOffset>
+                </wp:positionV>
+                <wp:extent cx="432865" cy="245766"/>
+                <wp:effectExtent l="0" t="0" r="37465" b="33655"/>
+                <wp:wrapNone/>
+                <wp:docPr id="1138108116" name="Straight Arrow Connector 16"/>
+                <wp:cNvGraphicFramePr/>
+                <a:graphic xmlns:a="http://schemas.openxmlformats.org/drawingml/2006/main">
+                  <a:graphicData uri="http://schemas.microsoft.com/office/word/2010/wordprocessingShape">
+                    <wps:wsp>
+                      <wps:cNvCnPr/>
+                      <wps:spPr>
+                        <a:xfrm>
+                          <a:off x="0" y="0"/>
+                          <a:ext cx="432865" cy="245766"/>
+                        </a:xfrm>
+                        <a:prstGeom prst="straightConnector1">
+                          <a:avLst/>
+                        </a:prstGeom>
+                        <a:ln>
+                          <a:tailEnd type="triangle"/>
+                        </a:ln>
+                      </wps:spPr>
+                      <wps:style>
+                        <a:lnRef idx="1">
+                          <a:schemeClr val="dk1"/>
+                        </a:lnRef>
+                        <a:fillRef idx="0">
+                          <a:schemeClr val="dk1"/>
+                        </a:fillRef>
+                        <a:effectRef idx="0">
+                          <a:schemeClr val="dk1"/>
+                        </a:effectRef>
+                        <a:fontRef idx="minor">
+                          <a:schemeClr val="tx1"/>
+                        </a:fontRef>
+                      </wps:style>
+                      <wps:bodyPr/>
+                    </wps:wsp>
+                  </a:graphicData>
+                </a:graphic>
+                <wp14:sizeRelH relativeFrom="margin">
+                  <wp14:pctWidth>0</wp14:pctWidth>
+                </wp14:sizeRelH>
+                <wp14:sizeRelV relativeFrom="margin">
+                  <wp14:pctHeight>0</wp14:pctHeight>
+                </wp14:sizeRelV>
+              </wp:anchor>
+            </w:drawing>
+          </mc:Choice>
+          <mc:Fallback>
+            <w:pict>
+              <v:shape w14:anchorId="41BE382C" id="Straight Arrow Connector 16" o:spid="_x0000_s1026" type="#_x0000_t32" style="position:absolute;margin-left:254.6pt;margin-top:4.2pt;width:34.1pt;height:19.35pt;z-index:251810816;visibility:visible;mso-wrap-style:square;mso-width-percent:0;mso-height-percent:0;mso-wrap-distance-left:9pt;mso-wrap-distance-top:0;mso-wrap-distance-right:9pt;mso-wrap-distance-bottom:0;mso-position-horizontal:absolute;mso-position-horizontal-relative:text;mso-position-vertical:absolute;mso-position-vertical-relative:text;mso-width-percent:0;mso-height-percent:0;mso-width-relative:margin;mso-height-relative:margin" o:gfxdata="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" strokecolor="black [3200]" strokeweight=".5pt">
+                <v:stroke endarrow="block" joinstyle="miter"/>
+              </v:shape>
+            </w:pict>
+          </mc:Fallback>
+        </mc:AlternateContent>
+      </w:r>
+      <w:r>
+        <w:rPr>
+          <w:noProof/>
+        </w:rPr>
+        <mc:AlternateContent>
+          <mc:Choice Requires="wpg">
+            <w:drawing>
+              <wp:anchor distT="0" distB="0" distL="114300" distR="114300" simplePos="0" relativeHeight="251808768" behindDoc="0" locked="0" layoutInCell="1" allowOverlap="1" wp14:anchorId="755A395E" wp14:editId="0DC0ADCB">
+                <wp:simplePos x="0" y="0"/>
+                <wp:positionH relativeFrom="column">
+                  <wp:posOffset>3647267</wp:posOffset>
+                </wp:positionH>
+                <wp:positionV relativeFrom="paragraph">
+                  <wp:posOffset>167005</wp:posOffset>
+                </wp:positionV>
+                <wp:extent cx="285115" cy="242570"/>
+                <wp:effectExtent l="0" t="0" r="0" b="11430"/>
+                <wp:wrapNone/>
+                <wp:docPr id="114449860" name="Group 4"/>
+                <wp:cNvGraphicFramePr/>
+                <a:graphic xmlns:a="http://schemas.openxmlformats.org/drawingml/2006/main">
+                  <a:graphicData uri="http://schemas.microsoft.com/office/word/2010/wordprocessingGroup">
+                    <wpg:wgp>
+                      <wpg:cNvGrpSpPr/>
+                      <wpg:grpSpPr>
+                        <a:xfrm>
+                          <a:off x="0" y="0"/>
+                          <a:ext cx="285115" cy="242570"/>
+                          <a:chOff x="18824" y="2612"/>
+                          <a:chExt cx="632012" cy="242805"/>
+                        </a:xfrm>
+                      </wpg:grpSpPr>
+                      <wps:wsp>
+                        <wps:cNvPr id="1460377380" name="Rounded Rectangle 3"/>
+                        <wps:cNvSpPr/>
+                        <wps:spPr>
+                          <a:xfrm>
+                            <a:off x="60046" y="2612"/>
+                            <a:ext cx="539691" cy="240030"/>
+                          </a:xfrm>
+                          <a:prstGeom prst="roundRect">
+                            <a:avLst/>
+                          </a:prstGeom>
+                          <a:solidFill>
+                            <a:srgbClr val="FFA300"/>
+                          </a:solidFill>
+                        </wps:spPr>
+                        <wps:style>
+                          <a:lnRef idx="2">
+                            <a:schemeClr val="accent1">
+                              <a:shade val="15000"/>
+                            </a:schemeClr>
+                          </a:lnRef>
+                          <a:fillRef idx="1">
+                            <a:schemeClr val="accent1"/>
+                          </a:fillRef>
+                          <a:effectRef idx="0">
+                            <a:schemeClr val="accent1"/>
+                          </a:effectRef>
+                          <a:fontRef idx="minor">
+                            <a:schemeClr val="lt1"/>
+                          </a:fontRef>
+                        </wps:style>
+                        <wps:bodyPr rot="0" spcFirstLastPara="0" vertOverflow="overflow" horzOverflow="overflow" vert="horz" wrap="square" lIns="91440" tIns="45720" rIns="91440" bIns="45720" numCol="1" spcCol="0" rtlCol="0" fromWordArt="0" anchor="ctr" anchorCtr="0" forceAA="0" compatLnSpc="1">
+                          <a:prstTxWarp prst="textNoShape">
+                            <a:avLst/>
+                          </a:prstTxWarp>
+                          <a:noAutofit/>
+                        </wps:bodyPr>
+                      </wps:wsp>
+                      <wps:wsp>
+                        <wps:cNvPr id="247085015" name="Text Box 1"/>
+                        <wps:cNvSpPr txBox="1"/>
+                        <wps:spPr>
+                          <a:xfrm>
+                            <a:off x="18824" y="5387"/>
+                            <a:ext cx="632012" cy="240030"/>
+                          </a:xfrm>
+                          <a:prstGeom prst="rect">
+                            <a:avLst/>
+                          </a:prstGeom>
+                          <a:noFill/>
+                          <a:ln w="6350">
+                            <a:noFill/>
+                          </a:ln>
+                        </wps:spPr>
+                        <wps:txbx>
+                          <w:txbxContent>
+                            <w:p>
+                              <w:pPr>
+                                <w:rPr>
+                                  <w:sz w:val="16"/>
+                                  <w:szCs w:val="16"/>
+                                </w:rPr>
+                              </w:pPr>
+                              <w:r>
+                                <w:rPr>
+                                  <w:sz w:val="16"/>
+                                  <w:szCs w:val="16"/>
+                                </w:rPr>
+                                <w:t>y</w:t>
+                              </w:r>
+                              <w:r>
+                                <w:rPr>
+                                  <w:sz w:val="16"/>
+                                  <w:szCs w:val="16"/>
+                                  <w:vertAlign w:val="subscript"/>
+                                </w:rPr>
+                                <w:t>h</w:t>
+                              </w:r>
+                            </w:p>
+                          </w:txbxContent>
+                        </wps:txbx>
+                        <wps:bodyPr rot="0" spcFirstLastPara="0" vertOverflow="overflow" horzOverflow="overflow" vert="horz" wrap="square" lIns="91440" tIns="45720" rIns="91440" bIns="45720" numCol="1" spcCol="0" rtlCol="0" fromWordArt="0" anchor="t" anchorCtr="0" forceAA="0" compatLnSpc="1">
+                          <a:prstTxWarp prst="textNoShape">
+                            <a:avLst/>
+                          </a:prstTxWarp>
+                          <a:noAutofit/>
+                        </wps:bodyPr>
+                      </wps:wsp>
+                    </wpg:wgp>
+                  </a:graphicData>
+                </a:graphic>
+                <wp14:sizeRelH relativeFrom="margin">
+                  <wp14:pctWidth>0</wp14:pctWidth>
+                </wp14:sizeRelH>
+                <wp14:sizeRelV relativeFrom="margin">
+                  <wp14:pctHeight>0</wp14:pctHeight>
+                </wp14:sizeRelV>
+              </wp:anchor>
+            </w:drawing>
+          </mc:Choice>
+          <mc:Fallback>
+            <w:pict>
+              <v:group w14:anchorId="755A395E" id="_x0000_s1065" style="position:absolute;margin-left:287.2pt;margin-top:13.15pt;width:22.45pt;height:19.1pt;z-index:251808768;mso-width-relative:margin;mso-height-relative:margin" coordorigin="188,26" coordsize="6320,2428" o:gfxdata="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">
+                <v:roundrect id="Rounded Rectangle 3" o:spid="_x0000_s1066" style="position:absolute;left:600;top:26;width:5397;height:2400;visibility:visible;mso-wrap-style:square;v-text-anchor:middle" arcsize="10923f" o:gfxdata="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" fillcolor="#ffa300" strokecolor="#09101d [484]" strokeweight="1pt">
+                  <v:stroke joinstyle="miter"/>
+                </v:roundrect>
+                <v:shape id="_x0000_s1067" type="#_x0000_t202" style="position:absolute;left:188;top:53;width:6320;height:2401;visibility:visible;mso-wrap-style:square;v-text-anchor:top" o:gfxdata="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" filled="f" stroked="f" strokeweight=".5pt">
+                  <v:textbox>
+                    <w:txbxContent>
+                      <w:p>
+                        <w:pPr>
+                          <w:rPr>
+                            <w:sz w:val="16"/>
+                            <w:szCs w:val="16"/>
+                          </w:rPr>
+                        </w:pPr>
+                        <w:r>
+                          <w:rPr>
+                            <w:sz w:val="16"/>
+                            <w:szCs w:val="16"/>
+                          </w:rPr>
+                          <w:t>y</w:t>
+                        </w:r>
+                        <w:r>
+                          <w:rPr>
+                            <w:sz w:val="16"/>
+                            <w:szCs w:val="16"/>
+                            <w:vertAlign w:val="subscript"/>
+                          </w:rPr>
+                          <w:t>h</w:t>
+                        </w:r>
+                      </w:p>
+                    </w:txbxContent>
+                  </v:textbox>
+                </v:shape>
+              </v:group>
+            </w:pict>
+          </mc:Fallback>
+        </mc:AlternateContent>
       </w:r>
     </w:p>
     <w:p/>
     <w:p/>
     <w:p/>
-    <w:p/>
-    <w:p/>
-    <w:p/>
-    <w:p/>
-    <w:p/>
-    <w:p/>
-    <w:p/>
-    <w:p/>
-    <w:p/>
-    <w:p/>
-    <w:p/>
-    <w:p/>
-    <w:p/>
     <w:p>
       <w:r>
         <w:rPr>
@@ -2157,18 +6404,18 @@
         <mc:AlternateContent>
           <mc:Choice Requires="wps">
             <w:drawing>
-              <wp:anchor distT="0" distB="0" distL="114300" distR="114300" simplePos="0" relativeHeight="251670528" behindDoc="0" locked="0" layoutInCell="1" allowOverlap="1" wp14:anchorId="74BF6531" wp14:editId="04BB34B6">
+              <wp:anchor distT="0" distB="0" distL="114300" distR="114300" simplePos="0" relativeHeight="251790336" behindDoc="0" locked="0" layoutInCell="1" allowOverlap="1" wp14:anchorId="4932300B" wp14:editId="4FD23F4C">
                 <wp:simplePos x="0" y="0"/>
                 <wp:positionH relativeFrom="column">
-                  <wp:posOffset>1353820</wp:posOffset>
+                  <wp:posOffset>2354580</wp:posOffset>
                 </wp:positionH>
                 <wp:positionV relativeFrom="paragraph">
-                  <wp:posOffset>124460</wp:posOffset>
+                  <wp:posOffset>179070</wp:posOffset>
                 </wp:positionV>
-                <wp:extent cx="794385" cy="272415"/>
-                <wp:effectExtent l="0" t="0" r="18415" b="6985"/>
+                <wp:extent cx="400685" cy="373380"/>
+                <wp:effectExtent l="0" t="0" r="0" b="0"/>
                 <wp:wrapNone/>
-                <wp:docPr id="1284275220" name="Text Box 1"/>
+                <wp:docPr id="2127084283" name="Text Box 1"/>
                 <wp:cNvGraphicFramePr/>
                 <a:graphic xmlns:a="http://schemas.openxmlformats.org/drawingml/2006/main">
                   <a:graphicData uri="http://schemas.microsoft.com/office/word/2010/wordprocessingShape">
@@ -2177,25 +6424,32 @@
                       <wps:spPr>
                         <a:xfrm>
                           <a:off x="0" y="0"/>
-                          <a:ext cx="794385" cy="272415"/>
+                          <a:ext cx="400685" cy="373380"/>
                         </a:xfrm>
                         <a:prstGeom prst="rect">
                           <a:avLst/>
                         </a:prstGeom>
-                        <a:solidFill>
-                          <a:srgbClr val="92D050"/>
-                        </a:solidFill>
+                        <a:noFill/>
                         <a:ln w="6350">
-                          <a:solidFill>
-                            <a:prstClr val="black"/>
-                          </a:solidFill>
+                          <a:noFill/>
                         </a:ln>
                       </wps:spPr>
                       <wps:txbx>
                         <w:txbxContent>
                           <w:p>
+                            <w:pPr>
+                              <w:rPr>
+                                <w:sz w:val="16"/>
+                                <w:szCs w:val="16"/>
+                                <w:vertAlign w:val="subscript"/>
+                              </w:rPr>
+                            </w:pPr>
                             <w:r>
-                              <w:t>Berkovich</w:t>
+                              <w:rPr>
+                                <w:sz w:val="16"/>
+                                <w:szCs w:val="16"/>
+                              </w:rPr>
+                              <w:t>B</w:t>
                             </w:r>
                           </w:p>
                         </w:txbxContent>
@@ -2220,16 +6474,23 @@
           </mc:Choice>
           <mc:Fallback>
             <w:pict>
-              <v:shapetype w14:anchorId="74BF6531" id="_x0000_t202" coordsize="21600,21600" o:spt="202" path="m,l,21600r21600,l21600,xe">
-                <v:stroke joinstyle="miter"/>
-                <v:path gradientshapeok="t" o:connecttype="rect"/>
-              </v:shapetype>
-              <v:shape id="Text Box 1" o:spid="_x0000_s1026" type="#_x0000_t202" style="position:absolute;margin-left:106.6pt;margin-top:9.8pt;width:62.55pt;height:21.45pt;z-index:251670528;visibility:visible;mso-wrap-style:square;mso-width-percent:0;mso-height-percent:0;mso-wrap-distance-left:9pt;mso-wrap-distance-top:0;mso-wrap-distance-right:9pt;mso-wrap-distance-bottom:0;mso-position-horizontal:absolute;mso-position-horizontal-relative:text;mso-position-vertical:absolute;mso-position-vertical-relative:text;mso-width-percent:0;mso-height-percent:0;mso-width-relative:margin;mso-height-relative:margin;v-text-anchor:top" o:gfxdata="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" fillcolor="#92d050" strokeweight=".5pt">
+              <v:shape w14:anchorId="4932300B" id="Text Box 1" o:spid="_x0000_s1068" type="#_x0000_t202" style="position:absolute;margin-left:185.4pt;margin-top:14.1pt;width:31.55pt;height:29.4pt;z-index:251790336;visibility:visible;mso-wrap-style:square;mso-width-percent:0;mso-height-percent:0;mso-wrap-distance-left:9pt;mso-wrap-distance-top:0;mso-wrap-distance-right:9pt;mso-wrap-distance-bottom:0;mso-position-horizontal:absolute;mso-position-horizontal-relative:text;mso-position-vertical:absolute;mso-position-vertical-relative:text;mso-width-percent:0;mso-height-percent:0;mso-width-relative:margin;mso-height-relative:margin;v-text-anchor:top" o:gfxdata="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" filled="f" stroked="f" strokeweight=".5pt">
                 <v:textbox>
                   <w:txbxContent>
                     <w:p>
+                      <w:pPr>
+                        <w:rPr>
+                          <w:sz w:val="16"/>
+                          <w:szCs w:val="16"/>
+                          <w:vertAlign w:val="subscript"/>
+                        </w:rPr>
+                      </w:pPr>
                       <w:r>
-                        <w:t>Berkovich</w:t>
+                        <w:rPr>
+                          <w:sz w:val="16"/>
+                          <w:szCs w:val="16"/>
+                        </w:rPr>
+                        <w:t>B</w:t>
                       </w:r>
                     </w:p>
                   </w:txbxContent>
@@ -2246,18 +6507,18 @@
         <mc:AlternateContent>
           <mc:Choice Requires="wps">
             <w:drawing>
-              <wp:anchor distT="0" distB="0" distL="114300" distR="114300" simplePos="0" relativeHeight="251659264" behindDoc="0" locked="0" layoutInCell="1" allowOverlap="1" wp14:anchorId="31E5206C" wp14:editId="59855008">
+              <wp:anchor distT="0" distB="0" distL="114300" distR="114300" simplePos="0" relativeHeight="251788288" behindDoc="0" locked="0" layoutInCell="1" allowOverlap="1" wp14:anchorId="432DDD5A" wp14:editId="27219EB5">
                 <wp:simplePos x="0" y="0"/>
                 <wp:positionH relativeFrom="column">
-                  <wp:posOffset>137160</wp:posOffset>
+                  <wp:posOffset>1211580</wp:posOffset>
                 </wp:positionH>
                 <wp:positionV relativeFrom="paragraph">
-                  <wp:posOffset>123825</wp:posOffset>
+                  <wp:posOffset>176530</wp:posOffset>
                 </wp:positionV>
-                <wp:extent cx="732155" cy="272415"/>
-                <wp:effectExtent l="0" t="0" r="17145" b="6985"/>
+                <wp:extent cx="400685" cy="373380"/>
+                <wp:effectExtent l="0" t="0" r="0" b="0"/>
                 <wp:wrapNone/>
-                <wp:docPr id="1102929600" name="Text Box 1"/>
+                <wp:docPr id="1219953988" name="Text Box 1"/>
                 <wp:cNvGraphicFramePr/>
                 <a:graphic xmlns:a="http://schemas.openxmlformats.org/drawingml/2006/main">
                   <a:graphicData uri="http://schemas.microsoft.com/office/word/2010/wordprocessingShape">
@@ -2266,25 +6527,32 @@
                       <wps:spPr>
                         <a:xfrm>
                           <a:off x="0" y="0"/>
-                          <a:ext cx="732155" cy="272415"/>
+                          <a:ext cx="400685" cy="373380"/>
                         </a:xfrm>
                         <a:prstGeom prst="rect">
                           <a:avLst/>
                         </a:prstGeom>
-                        <a:solidFill>
-                          <a:srgbClr val="92D050"/>
-                        </a:solidFill>
+                        <a:noFill/>
                         <a:ln w="6350">
-                          <a:solidFill>
-                            <a:prstClr val="black"/>
-                          </a:solidFill>
+                          <a:noFill/>
                         </a:ln>
                       </wps:spPr>
                       <wps:txbx>
                         <w:txbxContent>
                           <w:p>
+                            <w:pPr>
+                              <w:rPr>
+                                <w:sz w:val="16"/>
+                                <w:szCs w:val="16"/>
+                                <w:vertAlign w:val="subscript"/>
+                              </w:rPr>
+                            </w:pPr>
                             <w:r>
-                              <w:t>2-D FEM</w:t>
+                              <w:rPr>
+                                <w:sz w:val="16"/>
+                                <w:szCs w:val="16"/>
+                              </w:rPr>
+                              <w:t>A</w:t>
                             </w:r>
                           </w:p>
                         </w:txbxContent>
@@ -2309,12 +6577,23 @@
           </mc:Choice>
           <mc:Fallback>
             <w:pict>
-              <v:shape w14:anchorId="31E5206C" id="_x0000_s1027" type="#_x0000_t202" style="position:absolute;margin-left:10.8pt;margin-top:9.75pt;width:57.65pt;height:21.45pt;z-index:251659264;visibility:visible;mso-wrap-style:square;mso-width-percent:0;mso-height-percent:0;mso-wrap-distance-left:9pt;mso-wrap-distance-top:0;mso-wrap-distance-right:9pt;mso-wrap-distance-bottom:0;mso-position-horizontal:absolute;mso-position-horizontal-relative:text;mso-position-vertical:absolute;mso-position-vertical-relative:text;mso-width-percent:0;mso-height-percent:0;mso-width-relative:margin;mso-height-relative:margin;v-text-anchor:top" o:gfxdata="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" fillcolor="#92d050" strokeweight=".5pt">
+              <v:shape w14:anchorId="432DDD5A" id="_x0000_s1069" type="#_x0000_t202" style="position:absolute;margin-left:95.4pt;margin-top:13.9pt;width:31.55pt;height:29.4pt;z-index:251788288;visibility:visible;mso-wrap-style:square;mso-width-percent:0;mso-height-percent:0;mso-wrap-distance-left:9pt;mso-wrap-distance-top:0;mso-wrap-distance-right:9pt;mso-wrap-distance-bottom:0;mso-position-horizontal:absolute;mso-position-horizontal-relative:text;mso-position-vertical:absolute;mso-position-vertical-relative:text;mso-width-percent:0;mso-height-percent:0;mso-width-relative:margin;mso-height-relative:margin;v-text-anchor:top" o:gfxdata="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" filled="f" stroked="f" strokeweight=".5pt">
                 <v:textbox>
                   <w:txbxContent>
                     <w:p>
+                      <w:pPr>
+                        <w:rPr>
+                          <w:sz w:val="16"/>
+                          <w:szCs w:val="16"/>
+                          <w:vertAlign w:val="subscript"/>
+                        </w:rPr>
+                      </w:pPr>
                       <w:r>
-                        <w:t>2-D FEM</w:t>
+                        <w:rPr>
+                          <w:sz w:val="16"/>
+                          <w:szCs w:val="16"/>
+                        </w:rPr>
+                        <w:t>A</w:t>
                       </w:r>
                     </w:p>
                   </w:txbxContent>
@@ -2324,6 +6603,890 @@
           </mc:Fallback>
         </mc:AlternateContent>
       </w:r>
+    </w:p>
+    <w:p>
+      <w:r>
+        <w:rPr>
+          <w:noProof/>
+        </w:rPr>
+        <mc:AlternateContent>
+          <mc:Choice Requires="wpg">
+            <w:drawing>
+              <wp:anchor distT="0" distB="0" distL="114300" distR="114300" simplePos="0" relativeHeight="251786240" behindDoc="0" locked="0" layoutInCell="1" allowOverlap="1" wp14:anchorId="155453E0" wp14:editId="443101DF">
+                <wp:simplePos x="0" y="0"/>
+                <wp:positionH relativeFrom="column">
+                  <wp:posOffset>2548699</wp:posOffset>
+                </wp:positionH>
+                <wp:positionV relativeFrom="paragraph">
+                  <wp:posOffset>66675</wp:posOffset>
+                </wp:positionV>
+                <wp:extent cx="1356360" cy="918845"/>
+                <wp:effectExtent l="0" t="0" r="0" b="0"/>
+                <wp:wrapNone/>
+                <wp:docPr id="1745678898" name="Group 17"/>
+                <wp:cNvGraphicFramePr/>
+                <a:graphic xmlns:a="http://schemas.openxmlformats.org/drawingml/2006/main">
+                  <a:graphicData uri="http://schemas.microsoft.com/office/word/2010/wordprocessingGroup">
+                    <wpg:wgp>
+                      <wpg:cNvGrpSpPr/>
+                      <wpg:grpSpPr>
+                        <a:xfrm>
+                          <a:off x="0" y="0"/>
+                          <a:ext cx="1356360" cy="918845"/>
+                          <a:chOff x="0" y="0"/>
+                          <a:chExt cx="1356360" cy="918845"/>
+                        </a:xfrm>
+                      </wpg:grpSpPr>
+                      <wps:wsp>
+                        <wps:cNvPr id="1668188639" name="Up Arrow 4"/>
+                        <wps:cNvSpPr/>
+                        <wps:spPr>
+                          <a:xfrm>
+                            <a:off x="195580" y="71120"/>
+                            <a:ext cx="45719" cy="685920"/>
+                          </a:xfrm>
+                          <a:prstGeom prst="upArrow">
+                            <a:avLst>
+                              <a:gd name="adj1" fmla="val 50000"/>
+                              <a:gd name="adj2" fmla="val 108989"/>
+                            </a:avLst>
+                          </a:prstGeom>
+                          <a:solidFill>
+                            <a:schemeClr val="tx1"/>
+                          </a:solidFill>
+                          <a:ln>
+                            <a:noFill/>
+                          </a:ln>
+                        </wps:spPr>
+                        <wps:style>
+                          <a:lnRef idx="2">
+                            <a:schemeClr val="accent1">
+                              <a:shade val="15000"/>
+                            </a:schemeClr>
+                          </a:lnRef>
+                          <a:fillRef idx="1">
+                            <a:schemeClr val="accent1"/>
+                          </a:fillRef>
+                          <a:effectRef idx="0">
+                            <a:schemeClr val="accent1"/>
+                          </a:effectRef>
+                          <a:fontRef idx="minor">
+                            <a:schemeClr val="lt1"/>
+                          </a:fontRef>
+                        </wps:style>
+                        <wps:bodyPr rot="0" spcFirstLastPara="0" vertOverflow="overflow" horzOverflow="overflow" vert="horz" wrap="square" lIns="91440" tIns="45720" rIns="91440" bIns="45720" numCol="1" spcCol="0" rtlCol="0" fromWordArt="0" anchor="ctr" anchorCtr="0" forceAA="0" compatLnSpc="1">
+                          <a:prstTxWarp prst="textNoShape">
+                            <a:avLst/>
+                          </a:prstTxWarp>
+                          <a:noAutofit/>
+                        </wps:bodyPr>
+                      </wps:wsp>
+                      <wps:wsp>
+                        <wps:cNvPr id="2129135427" name="Up Arrow 4"/>
+                        <wps:cNvSpPr/>
+                        <wps:spPr>
+                          <a:xfrm rot="5400000">
+                            <a:off x="702945" y="230505"/>
+                            <a:ext cx="45719" cy="1039382"/>
+                          </a:xfrm>
+                          <a:prstGeom prst="upArrow">
+                            <a:avLst>
+                              <a:gd name="adj1" fmla="val 50000"/>
+                              <a:gd name="adj2" fmla="val 108989"/>
+                            </a:avLst>
+                          </a:prstGeom>
+                          <a:solidFill>
+                            <a:schemeClr val="tx1"/>
+                          </a:solidFill>
+                          <a:ln>
+                            <a:noFill/>
+                          </a:ln>
+                        </wps:spPr>
+                        <wps:style>
+                          <a:lnRef idx="2">
+                            <a:schemeClr val="accent1">
+                              <a:shade val="15000"/>
+                            </a:schemeClr>
+                          </a:lnRef>
+                          <a:fillRef idx="1">
+                            <a:schemeClr val="accent1"/>
+                          </a:fillRef>
+                          <a:effectRef idx="0">
+                            <a:schemeClr val="accent1"/>
+                          </a:effectRef>
+                          <a:fontRef idx="minor">
+                            <a:schemeClr val="lt1"/>
+                          </a:fontRef>
+                        </wps:style>
+                        <wps:bodyPr rot="0" spcFirstLastPara="0" vertOverflow="overflow" horzOverflow="overflow" vert="horz" wrap="square" lIns="91440" tIns="45720" rIns="91440" bIns="45720" numCol="1" spcCol="0" rtlCol="0" fromWordArt="0" anchor="ctr" anchorCtr="0" forceAA="0" compatLnSpc="1">
+                          <a:prstTxWarp prst="textNoShape">
+                            <a:avLst/>
+                          </a:prstTxWarp>
+                          <a:noAutofit/>
+                        </wps:bodyPr>
+                      </wps:wsp>
+                      <wps:wsp>
+                        <wps:cNvPr id="1751349241" name="Freeform 11"/>
+                        <wps:cNvSpPr/>
+                        <wps:spPr>
+                          <a:xfrm>
+                            <a:off x="215900" y="109220"/>
+                            <a:ext cx="979561" cy="643039"/>
+                          </a:xfrm>
+                          <a:custGeom>
+                            <a:avLst/>
+                            <a:gdLst>
+                              <a:gd name="connsiteX0" fmla="*/ 0 w 979561"/>
+                              <a:gd name="connsiteY0" fmla="*/ 640492 h 643039"/>
+                              <a:gd name="connsiteX1" fmla="*/ 537432 w 979561"/>
+                              <a:gd name="connsiteY1" fmla="*/ 388331 h 643039"/>
+                              <a:gd name="connsiteX2" fmla="*/ 922041 w 979561"/>
+                              <a:gd name="connsiteY2" fmla="*/ 67400 h 643039"/>
+                              <a:gd name="connsiteX3" fmla="*/ 972982 w 979561"/>
+                              <a:gd name="connsiteY3" fmla="*/ 26646 h 643039"/>
+                              <a:gd name="connsiteX4" fmla="*/ 873646 w 979561"/>
+                              <a:gd name="connsiteY4" fmla="*/ 388331 h 643039"/>
+                              <a:gd name="connsiteX5" fmla="*/ 746293 w 979561"/>
+                              <a:gd name="connsiteY5" fmla="*/ 643039 h 643039"/>
+                              <a:gd name="connsiteX6" fmla="*/ 746293 w 979561"/>
+                              <a:gd name="connsiteY6" fmla="*/ 643039 h 643039"/>
+                            </a:gdLst>
+                            <a:ahLst/>
+                            <a:cxnLst>
+                              <a:cxn ang="0">
+                                <a:pos x="connsiteX0" y="connsiteY0"/>
+                              </a:cxn>
+                              <a:cxn ang="0">
+                                <a:pos x="connsiteX1" y="connsiteY1"/>
+                              </a:cxn>
+                              <a:cxn ang="0">
+                                <a:pos x="connsiteX2" y="connsiteY2"/>
+                              </a:cxn>
+                              <a:cxn ang="0">
+                                <a:pos x="connsiteX3" y="connsiteY3"/>
+                              </a:cxn>
+                              <a:cxn ang="0">
+                                <a:pos x="connsiteX4" y="connsiteY4"/>
+                              </a:cxn>
+                              <a:cxn ang="0">
+                                <a:pos x="connsiteX5" y="connsiteY5"/>
+                              </a:cxn>
+                              <a:cxn ang="0">
+                                <a:pos x="connsiteX6" y="connsiteY6"/>
+                              </a:cxn>
+                            </a:cxnLst>
+                            <a:rect l="l" t="t" r="r" b="b"/>
+                            <a:pathLst>
+                              <a:path w="979561" h="643039">
+                                <a:moveTo>
+                                  <a:pt x="0" y="640492"/>
+                                </a:moveTo>
+                                <a:cubicBezTo>
+                                  <a:pt x="191879" y="562169"/>
+                                  <a:pt x="383759" y="483846"/>
+                                  <a:pt x="537432" y="388331"/>
+                                </a:cubicBezTo>
+                                <a:cubicBezTo>
+                                  <a:pt x="691106" y="292816"/>
+                                  <a:pt x="849449" y="127681"/>
+                                  <a:pt x="922041" y="67400"/>
+                                </a:cubicBezTo>
+                                <a:cubicBezTo>
+                                  <a:pt x="994633" y="7119"/>
+                                  <a:pt x="981048" y="-26843"/>
+                                  <a:pt x="972982" y="26646"/>
+                                </a:cubicBezTo>
+                                <a:cubicBezTo>
+                                  <a:pt x="964916" y="80134"/>
+                                  <a:pt x="911428" y="285599"/>
+                                  <a:pt x="873646" y="388331"/>
+                                </a:cubicBezTo>
+                                <a:cubicBezTo>
+                                  <a:pt x="835865" y="491063"/>
+                                  <a:pt x="746293" y="643039"/>
+                                  <a:pt x="746293" y="643039"/>
+                                </a:cubicBezTo>
+                                <a:lnTo>
+                                  <a:pt x="746293" y="643039"/>
+                                </a:lnTo>
+                              </a:path>
+                            </a:pathLst>
+                          </a:custGeom>
+                          <a:noFill/>
+                          <a:ln w="6350"/>
+                        </wps:spPr>
+                        <wps:style>
+                          <a:lnRef idx="2">
+                            <a:schemeClr val="accent1">
+                              <a:shade val="15000"/>
+                            </a:schemeClr>
+                          </a:lnRef>
+                          <a:fillRef idx="1">
+                            <a:schemeClr val="accent1"/>
+                          </a:fillRef>
+                          <a:effectRef idx="0">
+                            <a:schemeClr val="accent1"/>
+                          </a:effectRef>
+                          <a:fontRef idx="minor">
+                            <a:schemeClr val="lt1"/>
+                          </a:fontRef>
+                        </wps:style>
+                        <wps:bodyPr rot="0" spcFirstLastPara="0" vertOverflow="overflow" horzOverflow="overflow" vert="horz" wrap="square" lIns="91440" tIns="45720" rIns="91440" bIns="45720" numCol="1" spcCol="0" rtlCol="0" fromWordArt="0" anchor="ctr" anchorCtr="0" forceAA="0" compatLnSpc="1">
+                          <a:prstTxWarp prst="textNoShape">
+                            <a:avLst/>
+                          </a:prstTxWarp>
+                          <a:noAutofit/>
+                        </wps:bodyPr>
+                      </wps:wsp>
+                      <wps:wsp>
+                        <wps:cNvPr id="1977171651" name="Straight Connector 15"/>
+                        <wps:cNvCnPr/>
+                        <wps:spPr>
+                          <a:xfrm>
+                            <a:off x="1193800" y="109220"/>
+                            <a:ext cx="0" cy="642620"/>
+                          </a:xfrm>
+                          <a:prstGeom prst="line">
+                            <a:avLst/>
+                          </a:prstGeom>
+                          <a:ln>
+                            <a:prstDash val="dash"/>
+                          </a:ln>
+                        </wps:spPr>
+                        <wps:style>
+                          <a:lnRef idx="1">
+                            <a:schemeClr val="dk1"/>
+                          </a:lnRef>
+                          <a:fillRef idx="0">
+                            <a:schemeClr val="dk1"/>
+                          </a:fillRef>
+                          <a:effectRef idx="0">
+                            <a:schemeClr val="dk1"/>
+                          </a:effectRef>
+                          <a:fontRef idx="minor">
+                            <a:schemeClr val="tx1"/>
+                          </a:fontRef>
+                        </wps:style>
+                        <wps:bodyPr/>
+                      </wps:wsp>
+                      <wps:wsp>
+                        <wps:cNvPr id="198605533" name="Text Box 1"/>
+                        <wps:cNvSpPr txBox="1"/>
+                        <wps:spPr>
+                          <a:xfrm>
+                            <a:off x="688340" y="487680"/>
+                            <a:ext cx="314960" cy="215265"/>
+                          </a:xfrm>
+                          <a:prstGeom prst="rect">
+                            <a:avLst/>
+                          </a:prstGeom>
+                          <a:noFill/>
+                          <a:ln w="6350">
+                            <a:noFill/>
+                          </a:ln>
+                        </wps:spPr>
+                        <wps:txbx>
+                          <w:txbxContent>
+                            <w:p>
+                              <w:pPr>
+                                <w:rPr>
+                                  <w:sz w:val="16"/>
+                                  <w:szCs w:val="16"/>
+                                </w:rPr>
+                              </w:pPr>
+                              <w:r>
+                                <w:rPr>
+                                  <w:sz w:val="16"/>
+                                  <w:szCs w:val="16"/>
+                                </w:rPr>
+                                <w:t>W</w:t>
+                              </w:r>
+                              <w:r>
+                                <w:rPr>
+                                  <w:sz w:val="16"/>
+                                  <w:szCs w:val="16"/>
+                                  <w:vertAlign w:val="subscript"/>
+                                </w:rPr>
+                                <w:t>p</w:t>
+                              </w:r>
+                            </w:p>
+                          </w:txbxContent>
+                        </wps:txbx>
+                        <wps:bodyPr rot="0" spcFirstLastPara="0" vertOverflow="overflow" horzOverflow="overflow" vert="horz" wrap="square" lIns="91440" tIns="45720" rIns="91440" bIns="45720" numCol="1" spcCol="0" rtlCol="0" fromWordArt="0" anchor="t" anchorCtr="0" forceAA="0" compatLnSpc="1">
+                          <a:prstTxWarp prst="textNoShape">
+                            <a:avLst/>
+                          </a:prstTxWarp>
+                          <a:noAutofit/>
+                        </wps:bodyPr>
+                      </wps:wsp>
+                      <wps:wsp>
+                        <wps:cNvPr id="1263659518" name="Text Box 1"/>
+                        <wps:cNvSpPr txBox="1"/>
+                        <wps:spPr>
+                          <a:xfrm>
+                            <a:off x="955040" y="543560"/>
+                            <a:ext cx="314960" cy="215265"/>
+                          </a:xfrm>
+                          <a:prstGeom prst="rect">
+                            <a:avLst/>
+                          </a:prstGeom>
+                          <a:noFill/>
+                          <a:ln w="6350">
+                            <a:noFill/>
+                          </a:ln>
+                        </wps:spPr>
+                        <wps:txbx>
+                          <w:txbxContent>
+                            <w:p>
+                              <w:pPr>
+                                <w:rPr>
+                                  <w:sz w:val="16"/>
+                                  <w:szCs w:val="16"/>
+                                </w:rPr>
+                              </w:pPr>
+                              <w:r>
+                                <w:rPr>
+                                  <w:sz w:val="16"/>
+                                  <w:szCs w:val="16"/>
+                                </w:rPr>
+                                <w:t>W</w:t>
+                              </w:r>
+                              <w:r>
+                                <w:rPr>
+                                  <w:sz w:val="16"/>
+                                  <w:szCs w:val="16"/>
+                                  <w:vertAlign w:val="subscript"/>
+                                </w:rPr>
+                                <w:t>e</w:t>
+                              </w:r>
+                            </w:p>
+                          </w:txbxContent>
+                        </wps:txbx>
+                        <wps:bodyPr rot="0" spcFirstLastPara="0" vertOverflow="overflow" horzOverflow="overflow" vert="horz" wrap="square" lIns="91440" tIns="45720" rIns="91440" bIns="45720" numCol="1" spcCol="0" rtlCol="0" fromWordArt="0" anchor="t" anchorCtr="0" forceAA="0" compatLnSpc="1">
+                          <a:prstTxWarp prst="textNoShape">
+                            <a:avLst/>
+                          </a:prstTxWarp>
+                          <a:noAutofit/>
+                        </wps:bodyPr>
+                      </wps:wsp>
+                      <wps:wsp>
+                        <wps:cNvPr id="414052882" name="Text Box 1"/>
+                        <wps:cNvSpPr txBox="1"/>
+                        <wps:spPr>
+                          <a:xfrm>
+                            <a:off x="0" y="0"/>
+                            <a:ext cx="314960" cy="215265"/>
+                          </a:xfrm>
+                          <a:prstGeom prst="rect">
+                            <a:avLst/>
+                          </a:prstGeom>
+                          <a:noFill/>
+                          <a:ln w="6350">
+                            <a:noFill/>
+                          </a:ln>
+                        </wps:spPr>
+                        <wps:txbx>
+                          <w:txbxContent>
+                            <w:p>
+                              <w:pPr>
+                                <w:rPr>
+                                  <w:sz w:val="16"/>
+                                  <w:szCs w:val="16"/>
+                                </w:rPr>
+                              </w:pPr>
+                              <w:r>
+                                <w:rPr>
+                                  <w:sz w:val="16"/>
+                                  <w:szCs w:val="16"/>
+                                </w:rPr>
+                                <w:t>P</w:t>
+                              </w:r>
+                              <w:r>
+                                <w:rPr>
+                                  <w:sz w:val="16"/>
+                                  <w:szCs w:val="16"/>
+                                  <w:vertAlign w:val="subscript"/>
+                                </w:rPr>
+                                <w:t>m</w:t>
+                              </w:r>
+                            </w:p>
+                          </w:txbxContent>
+                        </wps:txbx>
+                        <wps:bodyPr rot="0" spcFirstLastPara="0" vertOverflow="overflow" horzOverflow="overflow" vert="horz" wrap="square" lIns="91440" tIns="45720" rIns="91440" bIns="45720" numCol="1" spcCol="0" rtlCol="0" fromWordArt="0" anchor="t" anchorCtr="0" forceAA="0" compatLnSpc="1">
+                          <a:prstTxWarp prst="textNoShape">
+                            <a:avLst/>
+                          </a:prstTxWarp>
+                          <a:noAutofit/>
+                        </wps:bodyPr>
+                      </wps:wsp>
+                      <wps:wsp>
+                        <wps:cNvPr id="655651166" name="Straight Connector 15"/>
+                        <wps:cNvCnPr/>
+                        <wps:spPr>
+                          <a:xfrm>
+                            <a:off x="215900" y="116840"/>
+                            <a:ext cx="977900" cy="0"/>
+                          </a:xfrm>
+                          <a:prstGeom prst="line">
+                            <a:avLst/>
+                          </a:prstGeom>
+                          <a:ln>
+                            <a:prstDash val="dash"/>
+                          </a:ln>
+                        </wps:spPr>
+                        <wps:style>
+                          <a:lnRef idx="1">
+                            <a:schemeClr val="dk1"/>
+                          </a:lnRef>
+                          <a:fillRef idx="0">
+                            <a:schemeClr val="dk1"/>
+                          </a:fillRef>
+                          <a:effectRef idx="0">
+                            <a:schemeClr val="dk1"/>
+                          </a:effectRef>
+                          <a:fontRef idx="minor">
+                            <a:schemeClr val="tx1"/>
+                          </a:fontRef>
+                        </wps:style>
+                        <wps:bodyPr/>
+                      </wps:wsp>
+                      <wps:wsp>
+                        <wps:cNvPr id="71803596" name="Text Box 1"/>
+                        <wps:cNvSpPr txBox="1"/>
+                        <wps:spPr>
+                          <a:xfrm>
+                            <a:off x="825500" y="701040"/>
+                            <a:ext cx="279400" cy="215265"/>
+                          </a:xfrm>
+                          <a:prstGeom prst="rect">
+                            <a:avLst/>
+                          </a:prstGeom>
+                          <a:noFill/>
+                          <a:ln w="6350">
+                            <a:noFill/>
+                          </a:ln>
+                        </wps:spPr>
+                        <wps:txbx>
+                          <w:txbxContent>
+                            <w:p>
+                              <w:pPr>
+                                <w:rPr>
+                                  <w:sz w:val="16"/>
+                                  <w:szCs w:val="16"/>
+                                </w:rPr>
+                              </w:pPr>
+                              <w:r>
+                                <w:rPr>
+                                  <w:sz w:val="16"/>
+                                  <w:szCs w:val="16"/>
+                                </w:rPr>
+                                <w:t>h</w:t>
+                              </w:r>
+                              <w:r>
+                                <w:rPr>
+                                  <w:sz w:val="16"/>
+                                  <w:szCs w:val="16"/>
+                                  <w:vertAlign w:val="subscript"/>
+                                </w:rPr>
+                                <w:t>r</w:t>
+                              </w:r>
+                            </w:p>
+                          </w:txbxContent>
+                        </wps:txbx>
+                        <wps:bodyPr rot="0" spcFirstLastPara="0" vertOverflow="overflow" horzOverflow="overflow" vert="horz" wrap="square" lIns="91440" tIns="45720" rIns="91440" bIns="45720" numCol="1" spcCol="0" rtlCol="0" fromWordArt="0" anchor="t" anchorCtr="0" forceAA="0" compatLnSpc="1">
+                          <a:prstTxWarp prst="textNoShape">
+                            <a:avLst/>
+                          </a:prstTxWarp>
+                          <a:noAutofit/>
+                        </wps:bodyPr>
+                      </wps:wsp>
+                      <wps:wsp>
+                        <wps:cNvPr id="36403099" name="Text Box 1"/>
+                        <wps:cNvSpPr txBox="1"/>
+                        <wps:spPr>
+                          <a:xfrm>
+                            <a:off x="1059180" y="703580"/>
+                            <a:ext cx="297180" cy="215265"/>
+                          </a:xfrm>
+                          <a:prstGeom prst="rect">
+                            <a:avLst/>
+                          </a:prstGeom>
+                          <a:noFill/>
+                          <a:ln w="6350">
+                            <a:noFill/>
+                          </a:ln>
+                        </wps:spPr>
+                        <wps:txbx>
+                          <w:txbxContent>
+                            <w:p>
+                              <w:pPr>
+                                <w:rPr>
+                                  <w:sz w:val="16"/>
+                                  <w:szCs w:val="16"/>
+                                </w:rPr>
+                              </w:pPr>
+                              <w:r>
+                                <w:rPr>
+                                  <w:sz w:val="16"/>
+                                  <w:szCs w:val="16"/>
+                                </w:rPr>
+                                <w:t>h</w:t>
+                              </w:r>
+                              <w:r>
+                                <w:rPr>
+                                  <w:sz w:val="16"/>
+                                  <w:szCs w:val="16"/>
+                                  <w:vertAlign w:val="subscript"/>
+                                </w:rPr>
+                                <w:t>m</w:t>
+                              </w:r>
+                            </w:p>
+                          </w:txbxContent>
+                        </wps:txbx>
+                        <wps:bodyPr rot="0" spcFirstLastPara="0" vertOverflow="overflow" horzOverflow="overflow" vert="horz" wrap="square" lIns="91440" tIns="45720" rIns="91440" bIns="45720" numCol="1" spcCol="0" rtlCol="0" fromWordArt="0" anchor="t" anchorCtr="0" forceAA="0" compatLnSpc="1">
+                          <a:prstTxWarp prst="textNoShape">
+                            <a:avLst/>
+                          </a:prstTxWarp>
+                          <a:noAutofit/>
+                        </wps:bodyPr>
+                      </wps:wsp>
+                    </wpg:wgp>
+                  </a:graphicData>
+                </a:graphic>
+              </wp:anchor>
+            </w:drawing>
+          </mc:Choice>
+          <mc:Fallback>
+            <w:pict>
+              <v:group w14:anchorId="155453E0" id="Group 17" o:spid="_x0000_s1070" style="position:absolute;margin-left:200.7pt;margin-top:5.25pt;width:106.8pt;height:72.35pt;z-index:251786240" coordsize="13563,9188" o:gfxdata="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">
+                <v:shapetype id="_x0000_t68" coordsize="21600,21600" o:spt="68" adj="5400,5400" path="m0@0l@1@0@1,21600@2,21600@2@0,21600@0,10800,xe">
+                  <v:stroke joinstyle="miter"/>
+                  <v:formulas>
+                    <v:f eqn="val #0"/>
+                    <v:f eqn="val #1"/>
+                    <v:f eqn="sum 21600 0 #1"/>
+                    <v:f eqn="prod #0 #1 10800"/>
+                    <v:f eqn="sum #0 0 @3"/>
+                  </v:formulas>
+                  <v:path o:connecttype="custom" o:connectlocs="10800,0;0,@0;10800,21600;21600,@0" o:connectangles="270,180,90,0" textboxrect="@1,@4,@2,21600"/>
+                  <v:handles>
+                    <v:h position="#1,#0" xrange="0,10800" yrange="0,21600"/>
+                  </v:handles>
+                </v:shapetype>
+                <v:shape id="Up Arrow 4" o:spid="_x0000_s1071" type="#_x0000_t68" style="position:absolute;left:1955;top:711;width:457;height:6859;visibility:visible;mso-wrap-style:square;v-text-anchor:middle" o:gfxdata="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" adj="1569" fillcolor="black [3213]" stroked="f" strokeweight="1pt"/>
+                <v:shape id="Up Arrow 4" o:spid="_x0000_s1072" type="#_x0000_t68" style="position:absolute;left:7029;top:2305;width:457;height:10393;rotation:90;visibility:visible;mso-wrap-style:square;v-text-anchor:middle" o:gfxdata="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" adj="1036" fillcolor="black [3213]" stroked="f" strokeweight="1pt"/>
+                <v:shape id="Freeform 11" o:spid="_x0000_s1073" style="position:absolute;left:2159;top:1092;width:9795;height:6430;visibility:visible;mso-wrap-style:square;v-text-anchor:middle" coordsize="979561,643039" o:gfxdata="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" path="m,640492c191879,562169,383759,483846,537432,388331,691106,292816,849449,127681,922041,67400,994633,7119,981048,-26843,972982,26646v-8066,53488,-61554,258953,-99336,361685c835865,491063,746293,643039,746293,643039r,e" filled="f" strokecolor="#09101d [484]" strokeweight=".5pt">
+                  <v:stroke joinstyle="miter"/>
+                  <v:path arrowok="t" o:connecttype="custom" o:connectlocs="0,640492;537432,388331;922041,67400;972982,26646;873646,388331;746293,643039;746293,643039" o:connectangles="0,0,0,0,0,0,0"/>
+                </v:shape>
+                <v:line id="Straight Connector 15" o:spid="_x0000_s1074" style="position:absolute;visibility:visible;mso-wrap-style:square" from="11938,1092" to="11938,7518" o:connectortype="straight" o:gfxdata="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" strokecolor="black [3200]" strokeweight=".5pt">
+                  <v:stroke dashstyle="dash" joinstyle="miter"/>
+                </v:line>
+                <v:shape id="_x0000_s1075" type="#_x0000_t202" style="position:absolute;left:6883;top:4876;width:3150;height:2153;visibility:visible;mso-wrap-style:square;v-text-anchor:top" o:gfxdata="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" filled="f" stroked="f" strokeweight=".5pt">
+                  <v:textbox>
+                    <w:txbxContent>
+                      <w:p>
+                        <w:pPr>
+                          <w:rPr>
+                            <w:sz w:val="16"/>
+                            <w:szCs w:val="16"/>
+                          </w:rPr>
+                        </w:pPr>
+                        <w:r>
+                          <w:rPr>
+                            <w:sz w:val="16"/>
+                            <w:szCs w:val="16"/>
+                          </w:rPr>
+                          <w:t>W</w:t>
+                        </w:r>
+                        <w:r>
+                          <w:rPr>
+                            <w:sz w:val="16"/>
+                            <w:szCs w:val="16"/>
+                            <w:vertAlign w:val="subscript"/>
+                          </w:rPr>
+                          <w:t>p</w:t>
+                        </w:r>
+                      </w:p>
+                    </w:txbxContent>
+                  </v:textbox>
+                </v:shape>
+                <v:shape id="_x0000_s1076" type="#_x0000_t202" style="position:absolute;left:9550;top:5435;width:3150;height:2153;visibility:visible;mso-wrap-style:square;v-text-anchor:top" o:gfxdata="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" filled="f" stroked="f" strokeweight=".5pt">
+                  <v:textbox>
+                    <w:txbxContent>
+                      <w:p>
+                        <w:pPr>
+                          <w:rPr>
+                            <w:sz w:val="16"/>
+                            <w:szCs w:val="16"/>
+                          </w:rPr>
+                        </w:pPr>
+                        <w:r>
+                          <w:rPr>
+                            <w:sz w:val="16"/>
+                            <w:szCs w:val="16"/>
+                          </w:rPr>
+                          <w:t>W</w:t>
+                        </w:r>
+                        <w:r>
+                          <w:rPr>
+                            <w:sz w:val="16"/>
+                            <w:szCs w:val="16"/>
+                            <w:vertAlign w:val="subscript"/>
+                          </w:rPr>
+                          <w:t>e</w:t>
+                        </w:r>
+                      </w:p>
+                    </w:txbxContent>
+                  </v:textbox>
+                </v:shape>
+                <v:shape id="_x0000_s1077" type="#_x0000_t202" style="position:absolute;width:3149;height:2152;visibility:visible;mso-wrap-style:square;v-text-anchor:top" o:gfxdata="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" filled="f" stroked="f" strokeweight=".5pt">
+                  <v:textbox>
+                    <w:txbxContent>
+                      <w:p>
+                        <w:pPr>
+                          <w:rPr>
+                            <w:sz w:val="16"/>
+                            <w:szCs w:val="16"/>
+                          </w:rPr>
+                        </w:pPr>
+                        <w:r>
+                          <w:rPr>
+                            <w:sz w:val="16"/>
+                            <w:szCs w:val="16"/>
+                          </w:rPr>
+                          <w:t>P</w:t>
+                        </w:r>
+                        <w:r>
+                          <w:rPr>
+                            <w:sz w:val="16"/>
+                            <w:szCs w:val="16"/>
+                            <w:vertAlign w:val="subscript"/>
+                          </w:rPr>
+                          <w:t>m</w:t>
+                        </w:r>
+                      </w:p>
+                    </w:txbxContent>
+                  </v:textbox>
+                </v:shape>
+                <v:line id="Straight Connector 15" o:spid="_x0000_s1078" style="position:absolute;visibility:visible;mso-wrap-style:square" from="2159,1168" to="11938,1168" o:connectortype="straight" o:gfxdata="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" strokecolor="black [3200]" strokeweight=".5pt">
+                  <v:stroke dashstyle="dash" joinstyle="miter"/>
+                </v:line>
+                <v:shape id="_x0000_s1079" type="#_x0000_t202" style="position:absolute;left:8255;top:7010;width:2794;height:2153;visibility:visible;mso-wrap-style:square;v-text-anchor:top" o:gfxdata="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" filled="f" stroked="f" strokeweight=".5pt">
+                  <v:textbox>
+                    <w:txbxContent>
+                      <w:p>
+                        <w:pPr>
+                          <w:rPr>
+                            <w:sz w:val="16"/>
+                            <w:szCs w:val="16"/>
+                          </w:rPr>
+                        </w:pPr>
+                        <w:r>
+                          <w:rPr>
+                            <w:sz w:val="16"/>
+                            <w:szCs w:val="16"/>
+                          </w:rPr>
+                          <w:t>h</w:t>
+                        </w:r>
+                        <w:r>
+                          <w:rPr>
+                            <w:sz w:val="16"/>
+                            <w:szCs w:val="16"/>
+                            <w:vertAlign w:val="subscript"/>
+                          </w:rPr>
+                          <w:t>r</w:t>
+                        </w:r>
+                      </w:p>
+                    </w:txbxContent>
+                  </v:textbox>
+                </v:shape>
+                <v:shape id="_x0000_s1080" type="#_x0000_t202" style="position:absolute;left:10591;top:7035;width:2972;height:2153;visibility:visible;mso-wrap-style:square;v-text-anchor:top" o:gfxdata="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" filled="f" stroked="f" strokeweight=".5pt">
+                  <v:textbox>
+                    <w:txbxContent>
+                      <w:p>
+                        <w:pPr>
+                          <w:rPr>
+                            <w:sz w:val="16"/>
+                            <w:szCs w:val="16"/>
+                          </w:rPr>
+                        </w:pPr>
+                        <w:r>
+                          <w:rPr>
+                            <w:sz w:val="16"/>
+                            <w:szCs w:val="16"/>
+                          </w:rPr>
+                          <w:t>h</w:t>
+                        </w:r>
+                        <w:r>
+                          <w:rPr>
+                            <w:sz w:val="16"/>
+                            <w:szCs w:val="16"/>
+                            <w:vertAlign w:val="subscript"/>
+                          </w:rPr>
+                          <w:t>m</w:t>
+                        </w:r>
+                      </w:p>
+                    </w:txbxContent>
+                  </v:textbox>
+                </v:shape>
+              </v:group>
+            </w:pict>
+          </mc:Fallback>
+        </mc:AlternateContent>
+      </w:r>
+      <w:r>
+        <w:rPr>
+          <w:noProof/>
+        </w:rPr>
+        <mc:AlternateContent>
+          <mc:Choice Requires="wpg">
+            <w:drawing>
+              <wp:anchor distT="0" distB="0" distL="114300" distR="114300" simplePos="0" relativeHeight="251707392" behindDoc="0" locked="0" layoutInCell="1" allowOverlap="1" wp14:anchorId="5184EB2F" wp14:editId="435415AE">
+                <wp:simplePos x="0" y="0"/>
+                <wp:positionH relativeFrom="column">
+                  <wp:posOffset>1803400</wp:posOffset>
+                </wp:positionH>
+                <wp:positionV relativeFrom="paragraph">
+                  <wp:posOffset>142875</wp:posOffset>
+                </wp:positionV>
+                <wp:extent cx="190500" cy="249332"/>
+                <wp:effectExtent l="25400" t="0" r="0" b="30480"/>
+                <wp:wrapNone/>
+                <wp:docPr id="1034817123" name="Group 2"/>
+                <wp:cNvGraphicFramePr/>
+                <a:graphic xmlns:a="http://schemas.openxmlformats.org/drawingml/2006/main">
+                  <a:graphicData uri="http://schemas.microsoft.com/office/word/2010/wordprocessingGroup">
+                    <wpg:wgp>
+                      <wpg:cNvGrpSpPr/>
+                      <wpg:grpSpPr>
+                        <a:xfrm>
+                          <a:off x="0" y="0"/>
+                          <a:ext cx="190500" cy="249332"/>
+                          <a:chOff x="-38100" y="0"/>
+                          <a:chExt cx="190500" cy="249332"/>
+                        </a:xfrm>
+                      </wpg:grpSpPr>
+                      <wps:wsp>
+                        <wps:cNvPr id="924629989" name="Straight Arrow Connector 11"/>
+                        <wps:cNvCnPr/>
+                        <wps:spPr>
+                          <a:xfrm>
+                            <a:off x="0" y="73660"/>
+                            <a:ext cx="0" cy="175672"/>
+                          </a:xfrm>
+                          <a:prstGeom prst="straightConnector1">
+                            <a:avLst/>
+                          </a:prstGeom>
+                          <a:ln w="19050">
+                            <a:solidFill>
+                              <a:schemeClr val="tx1"/>
+                            </a:solidFill>
+                            <a:tailEnd type="triangle"/>
+                          </a:ln>
+                        </wps:spPr>
+                        <wps:style>
+                          <a:lnRef idx="1">
+                            <a:schemeClr val="accent1"/>
+                          </a:lnRef>
+                          <a:fillRef idx="0">
+                            <a:schemeClr val="accent1"/>
+                          </a:fillRef>
+                          <a:effectRef idx="0">
+                            <a:schemeClr val="accent1"/>
+                          </a:effectRef>
+                          <a:fontRef idx="minor">
+                            <a:schemeClr val="tx1"/>
+                          </a:fontRef>
+                        </wps:style>
+                        <wps:bodyPr/>
+                      </wps:wsp>
+                      <wps:wsp>
+                        <wps:cNvPr id="123855970" name="Text Box 1"/>
+                        <wps:cNvSpPr txBox="1"/>
+                        <wps:spPr>
+                          <a:xfrm>
+                            <a:off x="-38100" y="0"/>
+                            <a:ext cx="190500" cy="240030"/>
+                          </a:xfrm>
+                          <a:prstGeom prst="rect">
+                            <a:avLst/>
+                          </a:prstGeom>
+                          <a:noFill/>
+                          <a:ln w="6350">
+                            <a:noFill/>
+                          </a:ln>
+                        </wps:spPr>
+                        <wps:txbx>
+                          <w:txbxContent>
+                            <w:p>
+                              <w:pPr>
+                                <w:rPr>
+                                  <w:sz w:val="16"/>
+                                  <w:szCs w:val="16"/>
+                                </w:rPr>
+                              </w:pPr>
+                              <w:r>
+                                <w:rPr>
+                                  <w:sz w:val="16"/>
+                                  <w:szCs w:val="16"/>
+                                </w:rPr>
+                                <w:t>P</w:t>
+                              </w:r>
+                            </w:p>
+                          </w:txbxContent>
+                        </wps:txbx>
+                        <wps:bodyPr rot="0" spcFirstLastPara="0" vertOverflow="overflow" horzOverflow="overflow" vert="horz" wrap="square" lIns="91440" tIns="45720" rIns="91440" bIns="45720" numCol="1" spcCol="0" rtlCol="0" fromWordArt="0" anchor="t" anchorCtr="0" forceAA="0" compatLnSpc="1">
+                          <a:prstTxWarp prst="textNoShape">
+                            <a:avLst/>
+                          </a:prstTxWarp>
+                          <a:noAutofit/>
+                        </wps:bodyPr>
+                      </wps:wsp>
+                    </wpg:wgp>
+                  </a:graphicData>
+                </a:graphic>
+                <wp14:sizeRelH relativeFrom="margin">
+                  <wp14:pctWidth>0</wp14:pctWidth>
+                </wp14:sizeRelH>
+              </wp:anchor>
+            </w:drawing>
+          </mc:Choice>
+          <mc:Fallback>
+            <w:pict>
+              <v:group w14:anchorId="5184EB2F" id="_x0000_s1081" style="position:absolute;margin-left:142pt;margin-top:11.25pt;width:15pt;height:19.65pt;z-index:251707392;mso-width-relative:margin" coordorigin="-38100" coordsize="190500,249332" o:gfxdata="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">
+                <v:shape id="Straight Arrow Connector 11" o:spid="_x0000_s1082" type="#_x0000_t32" style="position:absolute;top:73660;width:0;height:175672;visibility:visible;mso-wrap-style:square" o:connectortype="straight" o:gfxdata="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" strokecolor="black [3213]" strokeweight="1.5pt">
+                  <v:stroke endarrow="block" joinstyle="miter"/>
+                </v:shape>
+                <v:shape id="_x0000_s1083" type="#_x0000_t202" style="position:absolute;left:-38100;width:190500;height:240030;visibility:visible;mso-wrap-style:square;v-text-anchor:top" o:gfxdata="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" filled="f" stroked="f" strokeweight=".5pt">
+                  <v:textbox>
+                    <w:txbxContent>
+                      <w:p>
+                        <w:pPr>
+                          <w:rPr>
+                            <w:sz w:val="16"/>
+                            <w:szCs w:val="16"/>
+                          </w:rPr>
+                        </w:pPr>
+                        <w:r>
+                          <w:rPr>
+                            <w:sz w:val="16"/>
+                            <w:szCs w:val="16"/>
+                          </w:rPr>
+                          <w:t>P</w:t>
+                        </w:r>
+                      </w:p>
+                    </w:txbxContent>
+                  </v:textbox>
+                </v:shape>
+              </v:group>
+            </w:pict>
+          </mc:Fallback>
+        </mc:AlternateContent>
+      </w:r>
+    </w:p>
+    <w:p/>
+    <w:p>
       <w:r>
         <w:rPr>
           <w:noProof/>
@@ -2331,18 +7494,493 @@
         <mc:AlternateContent>
           <mc:Choice Requires="wps">
             <w:drawing>
-              <wp:anchor distT="0" distB="0" distL="114300" distR="114300" simplePos="0" relativeHeight="251671552" behindDoc="0" locked="0" layoutInCell="1" allowOverlap="1" wp14:anchorId="45A3A7CA" wp14:editId="2E4D708A">
+              <wp:anchor distT="0" distB="0" distL="114300" distR="114300" simplePos="0" relativeHeight="251664382" behindDoc="0" locked="0" layoutInCell="1" allowOverlap="1" wp14:anchorId="181EE2AB" wp14:editId="2F176860">
                 <wp:simplePos x="0" y="0"/>
                 <wp:positionH relativeFrom="column">
-                  <wp:posOffset>1240790</wp:posOffset>
+                  <wp:posOffset>1319048</wp:posOffset>
                 </wp:positionH>
                 <wp:positionV relativeFrom="paragraph">
-                  <wp:posOffset>929640</wp:posOffset>
+                  <wp:posOffset>184084</wp:posOffset>
                 </wp:positionV>
-                <wp:extent cx="908050" cy="272415"/>
-                <wp:effectExtent l="0" t="0" r="19050" b="6985"/>
+                <wp:extent cx="1025525" cy="341587"/>
+                <wp:effectExtent l="0" t="0" r="15875" b="14605"/>
                 <wp:wrapNone/>
-                <wp:docPr id="1232001771" name="Text Box 1"/>
+                <wp:docPr id="387385058" name="Rectangle 6"/>
+                <wp:cNvGraphicFramePr/>
+                <a:graphic xmlns:a="http://schemas.openxmlformats.org/drawingml/2006/main">
+                  <a:graphicData uri="http://schemas.microsoft.com/office/word/2010/wordprocessingShape">
+                    <wps:wsp>
+                      <wps:cNvSpPr/>
+                      <wps:spPr>
+                        <a:xfrm>
+                          <a:off x="0" y="0"/>
+                          <a:ext cx="1025525" cy="341587"/>
+                        </a:xfrm>
+                        <a:prstGeom prst="rect">
+                          <a:avLst/>
+                        </a:prstGeom>
+                        <a:solidFill>
+                          <a:schemeClr val="bg1">
+                            <a:lumMod val="50000"/>
+                          </a:schemeClr>
+                        </a:solidFill>
+                      </wps:spPr>
+                      <wps:style>
+                        <a:lnRef idx="2">
+                          <a:schemeClr val="accent1">
+                            <a:shade val="15000"/>
+                          </a:schemeClr>
+                        </a:lnRef>
+                        <a:fillRef idx="1">
+                          <a:schemeClr val="accent1"/>
+                        </a:fillRef>
+                        <a:effectRef idx="0">
+                          <a:schemeClr val="accent1"/>
+                        </a:effectRef>
+                        <a:fontRef idx="minor">
+                          <a:schemeClr val="lt1"/>
+                        </a:fontRef>
+                      </wps:style>
+                      <wps:bodyPr rot="0" spcFirstLastPara="0" vertOverflow="overflow" horzOverflow="overflow" vert="horz" wrap="square" lIns="91440" tIns="45720" rIns="91440" bIns="45720" numCol="1" spcCol="0" rtlCol="0" fromWordArt="0" anchor="ctr" anchorCtr="0" forceAA="0" compatLnSpc="1">
+                        <a:prstTxWarp prst="textNoShape">
+                          <a:avLst/>
+                        </a:prstTxWarp>
+                        <a:noAutofit/>
+                      </wps:bodyPr>
+                    </wps:wsp>
+                  </a:graphicData>
+                </a:graphic>
+                <wp14:sizeRelH relativeFrom="margin">
+                  <wp14:pctWidth>0</wp14:pctWidth>
+                </wp14:sizeRelH>
+                <wp14:sizeRelV relativeFrom="margin">
+                  <wp14:pctHeight>0</wp14:pctHeight>
+                </wp14:sizeRelV>
+              </wp:anchor>
+            </w:drawing>
+          </mc:Choice>
+          <mc:Fallback>
+            <w:pict>
+              <v:rect w14:anchorId="47A84225" id="Rectangle 6" o:spid="_x0000_s1026" style="position:absolute;margin-left:103.85pt;margin-top:14.5pt;width:80.75pt;height:26.9pt;z-index:251664382;visibility:visible;mso-wrap-style:square;mso-width-percent:0;mso-height-percent:0;mso-wrap-distance-left:9pt;mso-wrap-distance-top:0;mso-wrap-distance-right:9pt;mso-wrap-distance-bottom:0;mso-position-horizontal:absolute;mso-position-horizontal-relative:text;mso-position-vertical:absolute;mso-position-vertical-relative:text;mso-width-percent:0;mso-height-percent:0;mso-width-relative:margin;mso-height-relative:margin;v-text-anchor:middle" o:gfxdata="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" fillcolor="#7f7f7f [1612]" strokecolor="#09101d [484]" strokeweight="1pt"/>
+            </w:pict>
+          </mc:Fallback>
+        </mc:AlternateContent>
+      </w:r>
+      <w:r>
+        <w:rPr>
+          <w:noProof/>
+        </w:rPr>
+        <mc:AlternateContent>
+          <mc:Choice Requires="wps">
+            <w:drawing>
+              <wp:anchor distT="0" distB="0" distL="114300" distR="114300" simplePos="0" relativeHeight="251765760" behindDoc="0" locked="0" layoutInCell="1" allowOverlap="1" wp14:anchorId="5C9C244F" wp14:editId="4465D1B8">
+                <wp:simplePos x="0" y="0"/>
+                <wp:positionH relativeFrom="column">
+                  <wp:posOffset>1442173</wp:posOffset>
+                </wp:positionH>
+                <wp:positionV relativeFrom="paragraph">
+                  <wp:posOffset>125730</wp:posOffset>
+                </wp:positionV>
+                <wp:extent cx="790860" cy="193040"/>
+                <wp:effectExtent l="25400" t="0" r="34925" b="22860"/>
+                <wp:wrapNone/>
+                <wp:docPr id="1080651965" name="Triangle 1"/>
+                <wp:cNvGraphicFramePr/>
+                <a:graphic xmlns:a="http://schemas.openxmlformats.org/drawingml/2006/main">
+                  <a:graphicData uri="http://schemas.microsoft.com/office/word/2010/wordprocessingShape">
+                    <wps:wsp>
+                      <wps:cNvSpPr/>
+                      <wps:spPr>
+                        <a:xfrm rot="10800000">
+                          <a:off x="0" y="0"/>
+                          <a:ext cx="790860" cy="193040"/>
+                        </a:xfrm>
+                        <a:prstGeom prst="triangle">
+                          <a:avLst/>
+                        </a:prstGeom>
+                        <a:solidFill>
+                          <a:schemeClr val="bg1"/>
+                        </a:solidFill>
+                        <a:ln>
+                          <a:solidFill>
+                            <a:schemeClr val="bg1"/>
+                          </a:solidFill>
+                        </a:ln>
+                      </wps:spPr>
+                      <wps:style>
+                        <a:lnRef idx="2">
+                          <a:schemeClr val="accent1">
+                            <a:shade val="15000"/>
+                          </a:schemeClr>
+                        </a:lnRef>
+                        <a:fillRef idx="1">
+                          <a:schemeClr val="accent1"/>
+                        </a:fillRef>
+                        <a:effectRef idx="0">
+                          <a:schemeClr val="accent1"/>
+                        </a:effectRef>
+                        <a:fontRef idx="minor">
+                          <a:schemeClr val="lt1"/>
+                        </a:fontRef>
+                      </wps:style>
+                      <wps:bodyPr rot="0" spcFirstLastPara="0" vertOverflow="overflow" horzOverflow="overflow" vert="horz" wrap="square" lIns="91440" tIns="45720" rIns="91440" bIns="45720" numCol="1" spcCol="0" rtlCol="0" fromWordArt="0" anchor="ctr" anchorCtr="0" forceAA="0" compatLnSpc="1">
+                        <a:prstTxWarp prst="textNoShape">
+                          <a:avLst/>
+                        </a:prstTxWarp>
+                        <a:noAutofit/>
+                      </wps:bodyPr>
+                    </wps:wsp>
+                  </a:graphicData>
+                </a:graphic>
+                <wp14:sizeRelH relativeFrom="margin">
+                  <wp14:pctWidth>0</wp14:pctWidth>
+                </wp14:sizeRelH>
+              </wp:anchor>
+            </w:drawing>
+          </mc:Choice>
+          <mc:Fallback>
+            <w:pict>
+              <v:shapetype w14:anchorId="7037F8EB" id="_x0000_t5" coordsize="21600,21600" o:spt="5" adj="10800" path="m@0,l,21600r21600,xe">
+                <v:stroke joinstyle="miter"/>
+                <v:formulas>
+                  <v:f eqn="val #0"/>
+                  <v:f eqn="prod #0 1 2"/>
+                  <v:f eqn="sum @1 10800 0"/>
+                </v:formulas>
+                <v:path gradientshapeok="t" o:connecttype="custom" o:connectlocs="@0,0;@1,10800;0,21600;10800,21600;21600,21600;@2,10800" textboxrect="0,10800,10800,18000;5400,10800,16200,18000;10800,10800,21600,18000;0,7200,7200,21600;7200,7200,14400,21600;14400,7200,21600,21600"/>
+                <v:handles>
+                  <v:h position="#0,topLeft" xrange="0,21600"/>
+                </v:handles>
+              </v:shapetype>
+              <v:shape id="Triangle 1" o:spid="_x0000_s1026" type="#_x0000_t5" style="position:absolute;margin-left:113.55pt;margin-top:9.9pt;width:62.25pt;height:15.2pt;rotation:180;z-index:251765760;visibility:visible;mso-wrap-style:square;mso-width-percent:0;mso-wrap-distance-left:9pt;mso-wrap-distance-top:0;mso-wrap-distance-right:9pt;mso-wrap-distance-bottom:0;mso-position-horizontal:absolute;mso-position-horizontal-relative:text;mso-position-vertical:absolute;mso-position-vertical-relative:text;mso-width-percent:0;mso-width-relative:margin;v-text-anchor:middle" o:gfxdata="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" fillcolor="white [3212]" strokecolor="white [3212]" strokeweight="1pt"/>
+            </w:pict>
+          </mc:Fallback>
+        </mc:AlternateContent>
+      </w:r>
+      <w:r>
+        <w:rPr>
+          <w:noProof/>
+        </w:rPr>
+        <mc:AlternateContent>
+          <mc:Choice Requires="wps">
+            <w:drawing>
+              <wp:anchor distT="0" distB="0" distL="114300" distR="114300" simplePos="0" relativeHeight="251762688" behindDoc="0" locked="0" layoutInCell="1" allowOverlap="1" wp14:anchorId="48A886B2" wp14:editId="72265A5F">
+                <wp:simplePos x="0" y="0"/>
+                <wp:positionH relativeFrom="column">
+                  <wp:posOffset>1536261</wp:posOffset>
+                </wp:positionH>
+                <wp:positionV relativeFrom="paragraph">
+                  <wp:posOffset>184083</wp:posOffset>
+                </wp:positionV>
+                <wp:extent cx="602068" cy="153035"/>
+                <wp:effectExtent l="25400" t="0" r="33020" b="24765"/>
+                <wp:wrapNone/>
+                <wp:docPr id="17835828" name="Triangle 7"/>
+                <wp:cNvGraphicFramePr/>
+                <a:graphic xmlns:a="http://schemas.openxmlformats.org/drawingml/2006/main">
+                  <a:graphicData uri="http://schemas.microsoft.com/office/word/2010/wordprocessingShape">
+                    <wps:wsp>
+                      <wps:cNvSpPr/>
+                      <wps:spPr>
+                        <a:xfrm rot="10800000">
+                          <a:off x="0" y="0"/>
+                          <a:ext cx="602068" cy="153035"/>
+                        </a:xfrm>
+                        <a:prstGeom prst="triangle">
+                          <a:avLst/>
+                        </a:prstGeom>
+                        <a:solidFill>
+                          <a:schemeClr val="bg1"/>
+                        </a:solidFill>
+                        <a:ln>
+                          <a:solidFill>
+                            <a:schemeClr val="tx1"/>
+                          </a:solidFill>
+                        </a:ln>
+                      </wps:spPr>
+                      <wps:style>
+                        <a:lnRef idx="2">
+                          <a:schemeClr val="accent1">
+                            <a:shade val="15000"/>
+                          </a:schemeClr>
+                        </a:lnRef>
+                        <a:fillRef idx="1">
+                          <a:schemeClr val="accent1"/>
+                        </a:fillRef>
+                        <a:effectRef idx="0">
+                          <a:schemeClr val="accent1"/>
+                        </a:effectRef>
+                        <a:fontRef idx="minor">
+                          <a:schemeClr val="lt1"/>
+                        </a:fontRef>
+                      </wps:style>
+                      <wps:bodyPr rot="0" spcFirstLastPara="0" vertOverflow="overflow" horzOverflow="overflow" vert="horz" wrap="square" lIns="91440" tIns="45720" rIns="91440" bIns="45720" numCol="1" spcCol="0" rtlCol="0" fromWordArt="0" anchor="ctr" anchorCtr="0" forceAA="0" compatLnSpc="1">
+                        <a:prstTxWarp prst="textNoShape">
+                          <a:avLst/>
+                        </a:prstTxWarp>
+                        <a:noAutofit/>
+                      </wps:bodyPr>
+                    </wps:wsp>
+                  </a:graphicData>
+                </a:graphic>
+                <wp14:sizeRelH relativeFrom="margin">
+                  <wp14:pctWidth>0</wp14:pctWidth>
+                </wp14:sizeRelH>
+                <wp14:sizeRelV relativeFrom="margin">
+                  <wp14:pctHeight>0</wp14:pctHeight>
+                </wp14:sizeRelV>
+              </wp:anchor>
+            </w:drawing>
+          </mc:Choice>
+          <mc:Fallback>
+            <w:pict>
+              <v:shape w14:anchorId="20E1B86C" id="Triangle 7" o:spid="_x0000_s1026" type="#_x0000_t5" style="position:absolute;margin-left:120.95pt;margin-top:14.5pt;width:47.4pt;height:12.05pt;rotation:180;z-index:251762688;visibility:visible;mso-wrap-style:square;mso-width-percent:0;mso-height-percent:0;mso-wrap-distance-left:9pt;mso-wrap-distance-top:0;mso-wrap-distance-right:9pt;mso-wrap-distance-bottom:0;mso-position-horizontal:absolute;mso-position-horizontal-relative:text;mso-position-vertical:absolute;mso-position-vertical-relative:text;mso-width-percent:0;mso-height-percent:0;mso-width-relative:margin;mso-height-relative:margin;v-text-anchor:middle" o:gfxdata="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" fillcolor="white [3212]" strokecolor="black [3213]" strokeweight="1pt"/>
+            </w:pict>
+          </mc:Fallback>
+        </mc:AlternateContent>
+      </w:r>
+      <w:r>
+        <w:rPr>
+          <w:noProof/>
+        </w:rPr>
+        <mc:AlternateContent>
+          <mc:Choice Requires="wps">
+            <w:drawing>
+              <wp:anchor distT="0" distB="0" distL="114300" distR="114300" simplePos="0" relativeHeight="251766784" behindDoc="0" locked="0" layoutInCell="1" allowOverlap="1" wp14:anchorId="7BE3721C" wp14:editId="112B4634">
+                <wp:simplePos x="0" y="0"/>
+                <wp:positionH relativeFrom="column">
+                  <wp:posOffset>1322705</wp:posOffset>
+                </wp:positionH>
+                <wp:positionV relativeFrom="paragraph">
+                  <wp:posOffset>18415</wp:posOffset>
+                </wp:positionV>
+                <wp:extent cx="1021715" cy="265430"/>
+                <wp:effectExtent l="25400" t="0" r="32385" b="26670"/>
+                <wp:wrapNone/>
+                <wp:docPr id="1936930291" name="Triangle 7"/>
+                <wp:cNvGraphicFramePr/>
+                <a:graphic xmlns:a="http://schemas.openxmlformats.org/drawingml/2006/main">
+                  <a:graphicData uri="http://schemas.microsoft.com/office/word/2010/wordprocessingShape">
+                    <wps:wsp>
+                      <wps:cNvSpPr/>
+                      <wps:spPr>
+                        <a:xfrm rot="10800000">
+                          <a:off x="0" y="0"/>
+                          <a:ext cx="1021715" cy="265430"/>
+                        </a:xfrm>
+                        <a:prstGeom prst="triangle">
+                          <a:avLst/>
+                        </a:prstGeom>
+                        <a:solidFill>
+                          <a:srgbClr val="C78C00"/>
+                        </a:solidFill>
+                        <a:ln>
+                          <a:solidFill>
+                            <a:schemeClr val="tx1"/>
+                          </a:solidFill>
+                        </a:ln>
+                      </wps:spPr>
+                      <wps:style>
+                        <a:lnRef idx="2">
+                          <a:schemeClr val="accent1">
+                            <a:shade val="15000"/>
+                          </a:schemeClr>
+                        </a:lnRef>
+                        <a:fillRef idx="1">
+                          <a:schemeClr val="accent1"/>
+                        </a:fillRef>
+                        <a:effectRef idx="0">
+                          <a:schemeClr val="accent1"/>
+                        </a:effectRef>
+                        <a:fontRef idx="minor">
+                          <a:schemeClr val="lt1"/>
+                        </a:fontRef>
+                      </wps:style>
+                      <wps:bodyPr rot="0" spcFirstLastPara="0" vertOverflow="overflow" horzOverflow="overflow" vert="horz" wrap="square" lIns="91440" tIns="45720" rIns="91440" bIns="45720" numCol="1" spcCol="0" rtlCol="0" fromWordArt="0" anchor="ctr" anchorCtr="0" forceAA="0" compatLnSpc="1">
+                        <a:prstTxWarp prst="textNoShape">
+                          <a:avLst/>
+                        </a:prstTxWarp>
+                        <a:noAutofit/>
+                      </wps:bodyPr>
+                    </wps:wsp>
+                  </a:graphicData>
+                </a:graphic>
+                <wp14:sizeRelH relativeFrom="margin">
+                  <wp14:pctWidth>0</wp14:pctWidth>
+                </wp14:sizeRelH>
+                <wp14:sizeRelV relativeFrom="margin">
+                  <wp14:pctHeight>0</wp14:pctHeight>
+                </wp14:sizeRelV>
+              </wp:anchor>
+            </w:drawing>
+          </mc:Choice>
+          <mc:Fallback>
+            <w:pict>
+              <v:shape w14:anchorId="279C8DB6" id="Triangle 7" o:spid="_x0000_s1026" type="#_x0000_t5" style="position:absolute;margin-left:104.15pt;margin-top:1.45pt;width:80.45pt;height:20.9pt;rotation:180;z-index:251766784;visibility:visible;mso-wrap-style:square;mso-width-percent:0;mso-height-percent:0;mso-wrap-distance-left:9pt;mso-wrap-distance-top:0;mso-wrap-distance-right:9pt;mso-wrap-distance-bottom:0;mso-position-horizontal:absolute;mso-position-horizontal-relative:text;mso-position-vertical:absolute;mso-position-vertical-relative:text;mso-width-percent:0;mso-height-percent:0;mso-width-relative:margin;mso-height-relative:margin;v-text-anchor:middle" o:gfxdata="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" fillcolor="#c78c00" strokecolor="black [3213]" strokeweight="1pt"/>
+            </w:pict>
+          </mc:Fallback>
+        </mc:AlternateContent>
+      </w:r>
+      <w:r>
+        <w:rPr>
+          <w:noProof/>
+        </w:rPr>
+        <mc:AlternateContent>
+          <mc:Choice Requires="wpg">
+            <w:drawing>
+              <wp:anchor distT="0" distB="0" distL="114300" distR="114300" simplePos="0" relativeHeight="251665407" behindDoc="0" locked="0" layoutInCell="1" allowOverlap="1" wp14:anchorId="4BE5A85B" wp14:editId="300BFCC6">
+                <wp:simplePos x="0" y="0"/>
+                <wp:positionH relativeFrom="column">
+                  <wp:posOffset>1539240</wp:posOffset>
+                </wp:positionH>
+                <wp:positionV relativeFrom="paragraph">
+                  <wp:posOffset>190500</wp:posOffset>
+                </wp:positionV>
+                <wp:extent cx="599440" cy="202565"/>
+                <wp:effectExtent l="25400" t="0" r="35560" b="26035"/>
+                <wp:wrapNone/>
+                <wp:docPr id="46687810" name="Group 14"/>
+                <wp:cNvGraphicFramePr/>
+                <a:graphic xmlns:a="http://schemas.openxmlformats.org/drawingml/2006/main">
+                  <a:graphicData uri="http://schemas.microsoft.com/office/word/2010/wordprocessingGroup">
+                    <wpg:wgp>
+                      <wpg:cNvGrpSpPr/>
+                      <wpg:grpSpPr>
+                        <a:xfrm>
+                          <a:off x="0" y="0"/>
+                          <a:ext cx="599440" cy="202565"/>
+                          <a:chOff x="0" y="-2"/>
+                          <a:chExt cx="586105" cy="153035"/>
+                        </a:xfrm>
+                      </wpg:grpSpPr>
+                      <wps:wsp>
+                        <wps:cNvPr id="788149456" name="Triangle 7"/>
+                        <wps:cNvSpPr/>
+                        <wps:spPr>
+                          <a:xfrm rot="10800000">
+                            <a:off x="0" y="-2"/>
+                            <a:ext cx="586105" cy="153035"/>
+                          </a:xfrm>
+                          <a:prstGeom prst="triangle">
+                            <a:avLst>
+                              <a:gd name="adj" fmla="val 48549"/>
+                            </a:avLst>
+                          </a:prstGeom>
+                          <a:solidFill>
+                            <a:schemeClr val="tx1">
+                              <a:lumMod val="50000"/>
+                              <a:lumOff val="50000"/>
+                            </a:schemeClr>
+                          </a:solidFill>
+                          <a:ln>
+                            <a:solidFill>
+                              <a:schemeClr val="tx1"/>
+                            </a:solidFill>
+                          </a:ln>
+                        </wps:spPr>
+                        <wps:style>
+                          <a:lnRef idx="2">
+                            <a:schemeClr val="accent1">
+                              <a:shade val="15000"/>
+                            </a:schemeClr>
+                          </a:lnRef>
+                          <a:fillRef idx="1">
+                            <a:schemeClr val="accent1"/>
+                          </a:fillRef>
+                          <a:effectRef idx="0">
+                            <a:schemeClr val="accent1"/>
+                          </a:effectRef>
+                          <a:fontRef idx="minor">
+                            <a:schemeClr val="lt1"/>
+                          </a:fontRef>
+                        </wps:style>
+                        <wps:bodyPr rot="0" spcFirstLastPara="0" vertOverflow="overflow" horzOverflow="overflow" vert="horz" wrap="square" lIns="91440" tIns="45720" rIns="91440" bIns="45720" numCol="1" spcCol="0" rtlCol="0" fromWordArt="0" anchor="ctr" anchorCtr="0" forceAA="0" compatLnSpc="1">
+                          <a:prstTxWarp prst="textNoShape">
+                            <a:avLst/>
+                          </a:prstTxWarp>
+                          <a:noAutofit/>
+                        </wps:bodyPr>
+                      </wps:wsp>
+                      <wps:wsp>
+                        <wps:cNvPr id="105198443" name="Straight Connector 8"/>
+                        <wps:cNvCnPr/>
+                        <wps:spPr>
+                          <a:xfrm>
+                            <a:off x="22860" y="0"/>
+                            <a:ext cx="548640" cy="0"/>
+                          </a:xfrm>
+                          <a:prstGeom prst="line">
+                            <a:avLst/>
+                          </a:prstGeom>
+                          <a:ln w="12700">
+                            <a:solidFill>
+                              <a:schemeClr val="bg2">
+                                <a:lumMod val="90000"/>
+                              </a:schemeClr>
+                            </a:solidFill>
+                          </a:ln>
+                        </wps:spPr>
+                        <wps:style>
+                          <a:lnRef idx="1">
+                            <a:schemeClr val="accent1"/>
+                          </a:lnRef>
+                          <a:fillRef idx="0">
+                            <a:schemeClr val="accent1"/>
+                          </a:fillRef>
+                          <a:effectRef idx="0">
+                            <a:schemeClr val="accent1"/>
+                          </a:effectRef>
+                          <a:fontRef idx="minor">
+                            <a:schemeClr val="tx1"/>
+                          </a:fontRef>
+                        </wps:style>
+                        <wps:bodyPr/>
+                      </wps:wsp>
+                    </wpg:wgp>
+                  </a:graphicData>
+                </a:graphic>
+                <wp14:sizeRelH relativeFrom="margin">
+                  <wp14:pctWidth>0</wp14:pctWidth>
+                </wp14:sizeRelH>
+                <wp14:sizeRelV relativeFrom="margin">
+                  <wp14:pctHeight>0</wp14:pctHeight>
+                </wp14:sizeRelV>
+              </wp:anchor>
+            </w:drawing>
+          </mc:Choice>
+          <mc:Fallback>
+            <w:pict>
+              <v:group w14:anchorId="208A5540" id="Group 14" o:spid="_x0000_s1026" style="position:absolute;margin-left:121.2pt;margin-top:15pt;width:47.2pt;height:15.95pt;z-index:251665407;mso-width-relative:margin;mso-height-relative:margin" coordorigin="" coordsize="5861,1530" o:gfxdata="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">
+                <v:shape id="Triangle 7" o:spid="_x0000_s1027" type="#_x0000_t5" style="position:absolute;width:5861;height:1530;rotation:180;visibility:visible;mso-wrap-style:square;v-text-anchor:middle" o:gfxdata="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" adj="10487" fillcolor="gray [1629]" strokecolor="black [3213]" strokeweight="1pt"/>
+                <v:line id="Straight Connector 8" o:spid="_x0000_s1028" style="position:absolute;visibility:visible;mso-wrap-style:square" from="228,0" to="5715,0" o:connectortype="straight" o:gfxdata="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" strokecolor="#cfcdcd [2894]" strokeweight="1pt">
+                  <v:stroke joinstyle="miter"/>
+                </v:line>
+              </v:group>
+            </w:pict>
+          </mc:Fallback>
+        </mc:AlternateContent>
+      </w:r>
+    </w:p>
+    <w:p>
+      <w:r>
+        <w:rPr>
+          <w:noProof/>
+        </w:rPr>
+        <mc:AlternateContent>
+          <mc:Choice Requires="wps">
+            <w:drawing>
+              <wp:anchor distT="0" distB="0" distL="114300" distR="114300" simplePos="0" relativeHeight="251709440" behindDoc="0" locked="0" layoutInCell="1" allowOverlap="1" wp14:anchorId="4EB53404" wp14:editId="0BD09BFD">
+                <wp:simplePos x="0" y="0"/>
+                <wp:positionH relativeFrom="column">
+                  <wp:posOffset>2265680</wp:posOffset>
+                </wp:positionH>
+                <wp:positionV relativeFrom="paragraph">
+                  <wp:posOffset>28575</wp:posOffset>
+                </wp:positionV>
+                <wp:extent cx="400685" cy="373380"/>
+                <wp:effectExtent l="0" t="0" r="0" b="0"/>
+                <wp:wrapNone/>
+                <wp:docPr id="1103569560" name="Text Box 1"/>
                 <wp:cNvGraphicFramePr/>
                 <a:graphic xmlns:a="http://schemas.openxmlformats.org/drawingml/2006/main">
                   <a:graphicData uri="http://schemas.microsoft.com/office/word/2010/wordprocessingShape">
@@ -2351,25 +7989,173 @@
                       <wps:spPr>
                         <a:xfrm>
                           <a:off x="0" y="0"/>
-                          <a:ext cx="908050" cy="272415"/>
+                          <a:ext cx="400685" cy="373380"/>
                         </a:xfrm>
                         <a:prstGeom prst="rect">
                           <a:avLst/>
                         </a:prstGeom>
-                        <a:solidFill>
-                          <a:srgbClr val="FFC000"/>
-                        </a:solidFill>
+                        <a:noFill/>
                         <a:ln w="6350">
-                          <a:solidFill>
-                            <a:prstClr val="black"/>
-                          </a:solidFill>
+                          <a:noFill/>
                         </a:ln>
                       </wps:spPr>
                       <wps:txbx>
                         <w:txbxContent>
                           <w:p>
+                            <w:pPr>
+                              <w:rPr>
+                                <w:sz w:val="16"/>
+                                <w:szCs w:val="16"/>
+                                <w:vertAlign w:val="subscript"/>
+                              </w:rPr>
+                            </w:pPr>
                             <w:r>
-                              <w:t>Experiment</w:t>
+                              <w:rPr>
+                                <w:sz w:val="16"/>
+                                <w:szCs w:val="16"/>
+                              </w:rPr>
+                              <w:t>h</w:t>
+                            </w:r>
+                            <w:r>
+                              <w:rPr>
+                                <w:sz w:val="16"/>
+                                <w:szCs w:val="16"/>
+                                <w:vertAlign w:val="subscript"/>
+                              </w:rPr>
+                              <w:t>r</w:t>
+                            </w:r>
+                          </w:p>
+                          <w:p>
+                            <w:pPr>
+                              <w:rPr>
+                                <w:vertAlign w:val="subscript"/>
+                              </w:rPr>
+                            </w:pPr>
+                          </w:p>
+                        </w:txbxContent>
+                      </wps:txbx>
+                      <wps:bodyPr rot="0" spcFirstLastPara="0" vertOverflow="overflow" horzOverflow="overflow" vert="horz" wrap="square" lIns="91440" tIns="45720" rIns="91440" bIns="45720" numCol="1" spcCol="0" rtlCol="0" fromWordArt="0" anchor="t" anchorCtr="0" forceAA="0" compatLnSpc="1">
+                        <a:prstTxWarp prst="textNoShape">
+                          <a:avLst/>
+                        </a:prstTxWarp>
+                        <a:noAutofit/>
+                      </wps:bodyPr>
+                    </wps:wsp>
+                  </a:graphicData>
+                </a:graphic>
+                <wp14:sizeRelH relativeFrom="margin">
+                  <wp14:pctWidth>0</wp14:pctWidth>
+                </wp14:sizeRelH>
+                <wp14:sizeRelV relativeFrom="margin">
+                  <wp14:pctHeight>0</wp14:pctHeight>
+                </wp14:sizeRelV>
+              </wp:anchor>
+            </w:drawing>
+          </mc:Choice>
+          <mc:Fallback>
+            <w:pict>
+              <v:shape w14:anchorId="4EB53404" id="_x0000_s1084" type="#_x0000_t202" style="position:absolute;margin-left:178.4pt;margin-top:2.25pt;width:31.55pt;height:29.4pt;z-index:251709440;visibility:visible;mso-wrap-style:square;mso-width-percent:0;mso-height-percent:0;mso-wrap-distance-left:9pt;mso-wrap-distance-top:0;mso-wrap-distance-right:9pt;mso-wrap-distance-bottom:0;mso-position-horizontal:absolute;mso-position-horizontal-relative:text;mso-position-vertical:absolute;mso-position-vertical-relative:text;mso-width-percent:0;mso-height-percent:0;mso-width-relative:margin;mso-height-relative:margin;v-text-anchor:top" o:gfxdata="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" filled="f" stroked="f" strokeweight=".5pt">
+                <v:textbox>
+                  <w:txbxContent>
+                    <w:p>
+                      <w:pPr>
+                        <w:rPr>
+                          <w:sz w:val="16"/>
+                          <w:szCs w:val="16"/>
+                          <w:vertAlign w:val="subscript"/>
+                        </w:rPr>
+                      </w:pPr>
+                      <w:r>
+                        <w:rPr>
+                          <w:sz w:val="16"/>
+                          <w:szCs w:val="16"/>
+                        </w:rPr>
+                        <w:t>h</w:t>
+                      </w:r>
+                      <w:r>
+                        <w:rPr>
+                          <w:sz w:val="16"/>
+                          <w:szCs w:val="16"/>
+                          <w:vertAlign w:val="subscript"/>
+                        </w:rPr>
+                        <w:t>r</w:t>
+                      </w:r>
+                    </w:p>
+                    <w:p>
+                      <w:pPr>
+                        <w:rPr>
+                          <w:vertAlign w:val="subscript"/>
+                        </w:rPr>
+                      </w:pPr>
+                    </w:p>
+                  </w:txbxContent>
+                </v:textbox>
+              </v:shape>
+            </w:pict>
+          </mc:Fallback>
+        </mc:AlternateContent>
+      </w:r>
+      <w:r>
+        <w:rPr>
+          <w:noProof/>
+        </w:rPr>
+        <mc:AlternateContent>
+          <mc:Choice Requires="wps">
+            <w:drawing>
+              <wp:anchor distT="0" distB="0" distL="114300" distR="114300" simplePos="0" relativeHeight="251714560" behindDoc="0" locked="0" layoutInCell="1" allowOverlap="1" wp14:anchorId="166359C5" wp14:editId="714F9DBE">
+                <wp:simplePos x="0" y="0"/>
+                <wp:positionH relativeFrom="column">
+                  <wp:posOffset>2266315</wp:posOffset>
+                </wp:positionH>
+                <wp:positionV relativeFrom="paragraph">
+                  <wp:posOffset>121285</wp:posOffset>
+                </wp:positionV>
+                <wp:extent cx="400685" cy="373380"/>
+                <wp:effectExtent l="0" t="0" r="0" b="0"/>
+                <wp:wrapNone/>
+                <wp:docPr id="1082202847" name="Text Box 1"/>
+                <wp:cNvGraphicFramePr/>
+                <a:graphic xmlns:a="http://schemas.openxmlformats.org/drawingml/2006/main">
+                  <a:graphicData uri="http://schemas.microsoft.com/office/word/2010/wordprocessingShape">
+                    <wps:wsp>
+                      <wps:cNvSpPr txBox="1"/>
+                      <wps:spPr>
+                        <a:xfrm>
+                          <a:off x="0" y="0"/>
+                          <a:ext cx="400685" cy="373380"/>
+                        </a:xfrm>
+                        <a:prstGeom prst="rect">
+                          <a:avLst/>
+                        </a:prstGeom>
+                        <a:noFill/>
+                        <a:ln w="6350">
+                          <a:noFill/>
+                        </a:ln>
+                      </wps:spPr>
+                      <wps:txbx>
+                        <w:txbxContent>
+                          <w:p>
+                            <w:pPr>
+                              <w:rPr>
+                                <w:sz w:val="16"/>
+                                <w:szCs w:val="16"/>
+                                <w:vertAlign w:val="subscript"/>
+                              </w:rPr>
+                            </w:pPr>
+                            <w:r>
+                              <w:rPr>
+                                <w:sz w:val="16"/>
+                                <w:szCs w:val="16"/>
+                              </w:rPr>
+                              <w:t>h</w:t>
+                            </w:r>
+                            <w:r>
+                              <w:rPr>
+                                <w:sz w:val="16"/>
+                                <w:szCs w:val="16"/>
+                                <w:vertAlign w:val="subscript"/>
+                              </w:rPr>
+                              <w:t>m</w:t>
                             </w:r>
                           </w:p>
                         </w:txbxContent>
@@ -2394,12 +8180,31 @@
           </mc:Choice>
           <mc:Fallback>
             <w:pict>
-              <v:shape w14:anchorId="45A3A7CA" id="_x0000_s1028" type="#_x0000_t202" style="position:absolute;margin-left:97.7pt;margin-top:73.2pt;width:71.5pt;height:21.45pt;z-index:251671552;visibility:visible;mso-wrap-style:square;mso-width-percent:0;mso-height-percent:0;mso-wrap-distance-left:9pt;mso-wrap-distance-top:0;mso-wrap-distance-right:9pt;mso-wrap-distance-bottom:0;mso-position-horizontal:absolute;mso-position-horizontal-relative:text;mso-position-vertical:absolute;mso-position-vertical-relative:text;mso-width-percent:0;mso-height-percent:0;mso-width-relative:margin;mso-height-relative:margin;v-text-anchor:top" o:gfxdata="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" fillcolor="#ffc000" strokeweight=".5pt">
+              <v:shape w14:anchorId="166359C5" id="_x0000_s1085" type="#_x0000_t202" style="position:absolute;margin-left:178.45pt;margin-top:9.55pt;width:31.55pt;height:29.4pt;z-index:251714560;visibility:visible;mso-wrap-style:square;mso-width-percent:0;mso-height-percent:0;mso-wrap-distance-left:9pt;mso-wrap-distance-top:0;mso-wrap-distance-right:9pt;mso-wrap-distance-bottom:0;mso-position-horizontal:absolute;mso-position-horizontal-relative:text;mso-position-vertical:absolute;mso-position-vertical-relative:text;mso-width-percent:0;mso-height-percent:0;mso-width-relative:margin;mso-height-relative:margin;v-text-anchor:top" o:gfxdata="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" filled="f" stroked="f" strokeweight=".5pt">
                 <v:textbox>
                   <w:txbxContent>
                     <w:p>
+                      <w:pPr>
+                        <w:rPr>
+                          <w:sz w:val="16"/>
+                          <w:szCs w:val="16"/>
+                          <w:vertAlign w:val="subscript"/>
+                        </w:rPr>
+                      </w:pPr>
                       <w:r>
-                        <w:t>Experiment</w:t>
+                        <w:rPr>
+                          <w:sz w:val="16"/>
+                          <w:szCs w:val="16"/>
+                        </w:rPr>
+                        <w:t>h</w:t>
+                      </w:r>
+                      <w:r>
+                        <w:rPr>
+                          <w:sz w:val="16"/>
+                          <w:szCs w:val="16"/>
+                          <w:vertAlign w:val="subscript"/>
+                        </w:rPr>
+                        <w:t>m</w:t>
                       </w:r>
                     </w:p>
                   </w:txbxContent>
@@ -2409,8 +8214,6 @@
           </mc:Fallback>
         </mc:AlternateContent>
       </w:r>
-    </w:p>
-    <w:p>
       <w:r>
         <w:rPr>
           <w:noProof/>
@@ -2418,261 +8221,71 @@
         <mc:AlternateContent>
           <mc:Choice Requires="wps">
             <w:drawing>
-              <wp:anchor distT="0" distB="0" distL="114300" distR="114300" simplePos="0" relativeHeight="251675648" behindDoc="0" locked="0" layoutInCell="1" allowOverlap="1" wp14:anchorId="04758D5E" wp14:editId="2C2A725E">
+              <wp:anchor distT="0" distB="0" distL="114300" distR="114300" simplePos="0" relativeHeight="251704320" behindDoc="0" locked="0" layoutInCell="1" allowOverlap="1" wp14:anchorId="0B8C92AA" wp14:editId="5D208325">
                 <wp:simplePos x="0" y="0"/>
                 <wp:positionH relativeFrom="column">
-                  <wp:posOffset>2151758</wp:posOffset>
+                  <wp:posOffset>1841938</wp:posOffset>
                 </wp:positionH>
                 <wp:positionV relativeFrom="paragraph">
-                  <wp:posOffset>60311</wp:posOffset>
+                  <wp:posOffset>151065</wp:posOffset>
                 </wp:positionV>
-                <wp:extent cx="349250" cy="812800"/>
-                <wp:effectExtent l="0" t="0" r="19050" b="12700"/>
+                <wp:extent cx="503205" cy="1992"/>
+                <wp:effectExtent l="0" t="0" r="17780" b="23495"/>
                 <wp:wrapNone/>
-                <wp:docPr id="1291349197" name="Right Brace 2"/>
+                <wp:docPr id="377548792" name="Straight Connector 12"/>
                 <wp:cNvGraphicFramePr/>
                 <a:graphic xmlns:a="http://schemas.openxmlformats.org/drawingml/2006/main">
                   <a:graphicData uri="http://schemas.microsoft.com/office/word/2010/wordprocessingShape">
                     <wps:wsp>
-                      <wps:cNvSpPr/>
+                      <wps:cNvCnPr/>
                       <wps:spPr>
-                        <a:xfrm>
+                        <a:xfrm flipV="1">
                           <a:off x="0" y="0"/>
-                          <a:ext cx="349250" cy="812800"/>
+                          <a:ext cx="503205" cy="1992"/>
                         </a:xfrm>
-                        <a:prstGeom prst="rightBrace">
-                          <a:avLst>
-                            <a:gd name="adj1" fmla="val 8333"/>
-                            <a:gd name="adj2" fmla="val 65052"/>
-                          </a:avLst>
+                        <a:prstGeom prst="line">
+                          <a:avLst/>
                         </a:prstGeom>
+                        <a:ln w="12700">
+                          <a:solidFill>
+                            <a:schemeClr val="tx1"/>
+                          </a:solidFill>
+                          <a:prstDash val="dash"/>
+                        </a:ln>
                       </wps:spPr>
                       <wps:style>
                         <a:lnRef idx="1">
-                          <a:schemeClr val="dk1"/>
+                          <a:schemeClr val="accent1"/>
                         </a:lnRef>
                         <a:fillRef idx="0">
-                          <a:schemeClr val="dk1"/>
+                          <a:schemeClr val="accent1"/>
                         </a:fillRef>
                         <a:effectRef idx="0">
-                          <a:schemeClr val="dk1"/>
+                          <a:schemeClr val="accent1"/>
                         </a:effectRef>
                         <a:fontRef idx="minor">
                           <a:schemeClr val="tx1"/>
                         </a:fontRef>
                       </wps:style>
-                      <wps:bodyPr rot="0" spcFirstLastPara="0" vertOverflow="overflow" horzOverflow="overflow" vert="horz" wrap="square" lIns="91440" tIns="45720" rIns="91440" bIns="45720" numCol="1" spcCol="0" rtlCol="0" fromWordArt="0" anchor="ctr" anchorCtr="0" forceAA="0" compatLnSpc="1">
-                        <a:prstTxWarp prst="textNoShape">
-                          <a:avLst/>
-                        </a:prstTxWarp>
-                        <a:noAutofit/>
-                      </wps:bodyPr>
-                    </wps:wsp>
-                  </a:graphicData>
-                </a:graphic>
-                <wp14:sizeRelV relativeFrom="margin">
-                  <wp14:pctHeight>0</wp14:pctHeight>
-                </wp14:sizeRelV>
-              </wp:anchor>
-            </w:drawing>
-          </mc:Choice>
-          <mc:Fallback>
-            <w:pict>
-              <v:shapetype w14:anchorId="15F2C43B" id="_x0000_t88" coordsize="21600,21600" o:spt="88" adj="1800,10800" path="m,qx10800@0l10800@2qy21600@11,10800@3l10800@1qy,21600e" filled="f">
-                <v:formulas>
-                  <v:f eqn="val #0"/>
-                  <v:f eqn="sum 21600 0 #0"/>
-                  <v:f eqn="sum #1 0 #0"/>
-                  <v:f eqn="sum #1 #0 0"/>
-                  <v:f eqn="prod #0 9598 32768"/>
-                  <v:f eqn="sum 21600 0 @4"/>
-                  <v:f eqn="sum 21600 0 #1"/>
-                  <v:f eqn="min #1 @6"/>
-                  <v:f eqn="prod @7 1 2"/>
-                  <v:f eqn="prod #0 2 1"/>
-                  <v:f eqn="sum 21600 0 @9"/>
-                  <v:f eqn="val #1"/>
-                </v:formulas>
-                <v:path arrowok="t" o:connecttype="custom" o:connectlocs="0,0;21600,@11;0,21600" textboxrect="0,@4,7637,@5"/>
-                <v:handles>
-                  <v:h position="center,#0" yrange="0,@8"/>
-                  <v:h position="bottomRight,#1" yrange="@9,@10"/>
-                </v:handles>
-              </v:shapetype>
-              <v:shape id="Right Brace 2" o:spid="_x0000_s1026" type="#_x0000_t88" style="position:absolute;margin-left:169.45pt;margin-top:4.75pt;width:27.5pt;height:64pt;z-index:251675648;visibility:visible;mso-wrap-style:square;mso-height-percent:0;mso-wrap-distance-left:9pt;mso-wrap-distance-top:0;mso-wrap-distance-right:9pt;mso-wrap-distance-bottom:0;mso-position-horizontal:absolute;mso-position-horizontal-relative:text;mso-position-vertical:absolute;mso-position-vertical-relative:text;mso-height-percent:0;mso-height-relative:margin;v-text-anchor:middle" o:gfxdata="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" adj="773,14051" strokecolor="black [3200]" strokeweight=".5pt">
-                <v:stroke joinstyle="miter"/>
-              </v:shape>
-            </w:pict>
-          </mc:Fallback>
-        </mc:AlternateContent>
-      </w:r>
-      <w:r>
-        <w:rPr>
-          <w:noProof/>
-        </w:rPr>
-        <mc:AlternateContent>
-          <mc:Choice Requires="wps">
-            <w:drawing>
-              <wp:anchor distT="0" distB="0" distL="114300" distR="114300" simplePos="0" relativeHeight="251672576" behindDoc="0" locked="0" layoutInCell="1" allowOverlap="1" wp14:anchorId="4587FE20" wp14:editId="1962FAF5">
-                <wp:simplePos x="0" y="0"/>
-                <wp:positionH relativeFrom="column">
-                  <wp:posOffset>871598</wp:posOffset>
-                </wp:positionH>
-                <wp:positionV relativeFrom="paragraph">
-                  <wp:posOffset>60311</wp:posOffset>
-                </wp:positionV>
-                <wp:extent cx="349250" cy="812800"/>
-                <wp:effectExtent l="0" t="0" r="19050" b="12700"/>
-                <wp:wrapNone/>
-                <wp:docPr id="1832038843" name="Right Brace 2"/>
-                <wp:cNvGraphicFramePr/>
-                <a:graphic xmlns:a="http://schemas.openxmlformats.org/drawingml/2006/main">
-                  <a:graphicData uri="http://schemas.microsoft.com/office/word/2010/wordprocessingShape">
-                    <wps:wsp>
-                      <wps:cNvSpPr/>
-                      <wps:spPr>
-                        <a:xfrm>
-                          <a:off x="0" y="0"/>
-                          <a:ext cx="349250" cy="812800"/>
-                        </a:xfrm>
-                        <a:prstGeom prst="rightBrace">
-                          <a:avLst>
-                            <a:gd name="adj1" fmla="val 8333"/>
-                            <a:gd name="adj2" fmla="val 64095"/>
-                          </a:avLst>
-                        </a:prstGeom>
-                      </wps:spPr>
-                      <wps:style>
-                        <a:lnRef idx="1">
-                          <a:schemeClr val="dk1"/>
-                        </a:lnRef>
-                        <a:fillRef idx="0">
-                          <a:schemeClr val="dk1"/>
-                        </a:fillRef>
-                        <a:effectRef idx="0">
-                          <a:schemeClr val="dk1"/>
-                        </a:effectRef>
-                        <a:fontRef idx="minor">
-                          <a:schemeClr val="tx1"/>
-                        </a:fontRef>
-                      </wps:style>
-                      <wps:bodyPr rot="0" spcFirstLastPara="0" vertOverflow="overflow" horzOverflow="overflow" vert="horz" wrap="square" lIns="91440" tIns="45720" rIns="91440" bIns="45720" numCol="1" spcCol="0" rtlCol="0" fromWordArt="0" anchor="ctr" anchorCtr="0" forceAA="0" compatLnSpc="1">
-                        <a:prstTxWarp prst="textNoShape">
-                          <a:avLst/>
-                        </a:prstTxWarp>
-                        <a:noAutofit/>
-                      </wps:bodyPr>
-                    </wps:wsp>
-                  </a:graphicData>
-                </a:graphic>
-                <wp14:sizeRelV relativeFrom="margin">
-                  <wp14:pctHeight>0</wp14:pctHeight>
-                </wp14:sizeRelV>
-              </wp:anchor>
-            </w:drawing>
-          </mc:Choice>
-          <mc:Fallback>
-            <w:pict>
-              <v:shape w14:anchorId="19A1D662" id="Right Brace 2" o:spid="_x0000_s1026" type="#_x0000_t88" style="position:absolute;margin-left:68.65pt;margin-top:4.75pt;width:27.5pt;height:64pt;z-index:251672576;visibility:visible;mso-wrap-style:square;mso-height-percent:0;mso-wrap-distance-left:9pt;mso-wrap-distance-top:0;mso-wrap-distance-right:9pt;mso-wrap-distance-bottom:0;mso-position-horizontal:absolute;mso-position-horizontal-relative:text;mso-position-vertical:absolute;mso-position-vertical-relative:text;mso-height-percent:0;mso-height-relative:margin;v-text-anchor:middle" o:gfxdata="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" adj="773,13845" strokecolor="black [3200]" strokeweight=".5pt">
-                <v:stroke joinstyle="miter"/>
-              </v:shape>
-            </w:pict>
-          </mc:Fallback>
-        </mc:AlternateContent>
-      </w:r>
-    </w:p>
-    <w:p>
-      <w:r>
-        <w:rPr>
-          <w:noProof/>
-        </w:rPr>
-        <mc:AlternateContent>
-          <mc:Choice Requires="wps">
-            <w:drawing>
-              <wp:anchor distT="0" distB="0" distL="114300" distR="114300" simplePos="0" relativeHeight="251678720" behindDoc="0" locked="0" layoutInCell="1" allowOverlap="1" wp14:anchorId="208777D3" wp14:editId="78C23AA5">
-                <wp:simplePos x="0" y="0"/>
-                <wp:positionH relativeFrom="column">
-                  <wp:posOffset>2774950</wp:posOffset>
-                </wp:positionH>
-                <wp:positionV relativeFrom="paragraph">
-                  <wp:posOffset>176349</wp:posOffset>
-                </wp:positionV>
-                <wp:extent cx="574675" cy="457200"/>
-                <wp:effectExtent l="0" t="0" r="9525" b="12700"/>
-                <wp:wrapNone/>
-                <wp:docPr id="1116749690" name="Text Box 1"/>
-                <wp:cNvGraphicFramePr/>
-                <a:graphic xmlns:a="http://schemas.openxmlformats.org/drawingml/2006/main">
-                  <a:graphicData uri="http://schemas.microsoft.com/office/word/2010/wordprocessingShape">
-                    <wps:wsp>
-                      <wps:cNvSpPr txBox="1"/>
-                      <wps:spPr>
-                        <a:xfrm>
-                          <a:off x="0" y="0"/>
-                          <a:ext cx="574675" cy="457200"/>
-                        </a:xfrm>
-                        <a:prstGeom prst="rect">
-                          <a:avLst/>
-                        </a:prstGeom>
-                        <a:solidFill>
-                          <a:srgbClr val="00B0F0"/>
-                        </a:solidFill>
-                        <a:ln w="6350">
-                          <a:solidFill>
-                            <a:prstClr val="black"/>
-                          </a:solidFill>
-                        </a:ln>
-                      </wps:spPr>
-                      <wps:txbx>
-                        <w:txbxContent>
-                          <w:p>
-                            <w:r>
-                              <w:t>Final Result</w:t>
-                            </w:r>
-                          </w:p>
-                        </w:txbxContent>
-                      </wps:txbx>
-                      <wps:bodyPr rot="0" spcFirstLastPara="0" vertOverflow="overflow" horzOverflow="overflow" vert="horz" wrap="square" lIns="91440" tIns="45720" rIns="91440" bIns="45720" numCol="1" spcCol="0" rtlCol="0" fromWordArt="0" anchor="t" anchorCtr="0" forceAA="0" compatLnSpc="1">
-                        <a:prstTxWarp prst="textNoShape">
-                          <a:avLst/>
-                        </a:prstTxWarp>
-                        <a:noAutofit/>
-                      </wps:bodyPr>
+                      <wps:bodyPr/>
                     </wps:wsp>
                   </a:graphicData>
                 </a:graphic>
                 <wp14:sizeRelH relativeFrom="margin">
                   <wp14:pctWidth>0</wp14:pctWidth>
                 </wp14:sizeRelH>
-                <wp14:sizeRelV relativeFrom="margin">
-                  <wp14:pctHeight>0</wp14:pctHeight>
-                </wp14:sizeRelV>
               </wp:anchor>
             </w:drawing>
           </mc:Choice>
           <mc:Fallback>
             <w:pict>
-              <v:shapetype w14:anchorId="208777D3" id="_x0000_t202" coordsize="21600,21600" o:spt="202" path="m,l,21600r21600,l21600,xe">
-                <v:stroke joinstyle="miter"/>
-                <v:path gradientshapeok="t" o:connecttype="rect"/>
-              </v:shapetype>
-              <v:shape id="_x0000_s1029" type="#_x0000_t202" style="position:absolute;margin-left:218.5pt;margin-top:13.9pt;width:45.25pt;height:36pt;z-index:251678720;visibility:visible;mso-wrap-style:square;mso-width-percent:0;mso-height-percent:0;mso-wrap-distance-left:9pt;mso-wrap-distance-top:0;mso-wrap-distance-right:9pt;mso-wrap-distance-bottom:0;mso-position-horizontal:absolute;mso-position-horizontal-relative:text;mso-position-vertical:absolute;mso-position-vertical-relative:text;mso-width-percent:0;mso-height-percent:0;mso-width-relative:margin;mso-height-relative:margin;v-text-anchor:top" o:gfxdata="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" fillcolor="#00b0f0" strokeweight=".5pt">
-                <v:textbox>
-                  <w:txbxContent>
-                    <w:p>
-                      <w:r>
-                        <w:t>Final Result</w:t>
-                      </w:r>
-                    </w:p>
-                  </w:txbxContent>
-                </v:textbox>
-              </v:shape>
+              <v:line w14:anchorId="3E9B2D34" id="Straight Connector 12" o:spid="_x0000_s1026" style="position:absolute;flip:y;z-index:251704320;visibility:visible;mso-wrap-style:square;mso-width-percent:0;mso-wrap-distance-left:9pt;mso-wrap-distance-top:0;mso-wrap-distance-right:9pt;mso-wrap-distance-bottom:0;mso-position-horizontal:absolute;mso-position-horizontal-relative:text;mso-position-vertical:absolute;mso-position-vertical-relative:text;mso-width-percent:0;mso-width-relative:margin" from="145.05pt,11.9pt" to="184.65pt,12.05pt" o:gfxdata="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" strokecolor="black [3213]" strokeweight="1pt">
+                <v:stroke dashstyle="dash" joinstyle="miter"/>
+              </v:line>
             </w:pict>
           </mc:Fallback>
         </mc:AlternateContent>
       </w:r>
-    </w:p>
-    <w:p>
       <w:r>
         <w:rPr>
           <w:noProof/>
@@ -2680,190 +8293,18 @@
         <mc:AlternateContent>
           <mc:Choice Requires="wps">
             <w:drawing>
-              <wp:anchor distT="0" distB="0" distL="114300" distR="114300" simplePos="0" relativeHeight="251669504" behindDoc="0" locked="0" layoutInCell="1" allowOverlap="1" wp14:anchorId="0E4E9579" wp14:editId="2772C37C">
+              <wp:anchor distT="0" distB="0" distL="114300" distR="114300" simplePos="0" relativeHeight="251715584" behindDoc="0" locked="0" layoutInCell="1" allowOverlap="1" wp14:anchorId="2B8AE96D" wp14:editId="16636F92">
                 <wp:simplePos x="0" y="0"/>
                 <wp:positionH relativeFrom="column">
-                  <wp:posOffset>1526721</wp:posOffset>
+                  <wp:posOffset>2299882</wp:posOffset>
                 </wp:positionH>
                 <wp:positionV relativeFrom="paragraph">
-                  <wp:posOffset>66675</wp:posOffset>
+                  <wp:posOffset>3810</wp:posOffset>
                 </wp:positionV>
-                <wp:extent cx="616585" cy="272415"/>
-                <wp:effectExtent l="0" t="0" r="18415" b="6985"/>
+                <wp:extent cx="0" cy="202563"/>
+                <wp:effectExtent l="63500" t="0" r="38100" b="26670"/>
                 <wp:wrapNone/>
-                <wp:docPr id="663683081" name="Text Box 1"/>
-                <wp:cNvGraphicFramePr/>
-                <a:graphic xmlns:a="http://schemas.openxmlformats.org/drawingml/2006/main">
-                  <a:graphicData uri="http://schemas.microsoft.com/office/word/2010/wordprocessingShape">
-                    <wps:wsp>
-                      <wps:cNvSpPr txBox="1"/>
-                      <wps:spPr>
-                        <a:xfrm>
-                          <a:off x="0" y="0"/>
-                          <a:ext cx="616585" cy="272415"/>
-                        </a:xfrm>
-                        <a:prstGeom prst="rect">
-                          <a:avLst/>
-                        </a:prstGeom>
-                        <a:solidFill>
-                          <a:srgbClr val="00B0F0"/>
-                        </a:solidFill>
-                        <a:ln w="6350">
-                          <a:solidFill>
-                            <a:prstClr val="black"/>
-                          </a:solidFill>
-                        </a:ln>
-                      </wps:spPr>
-                      <wps:txbx>
-                        <w:txbxContent>
-                          <w:p>
-                            <w:r>
-                              <w:t>Result</w:t>
-                            </w:r>
-                          </w:p>
-                        </w:txbxContent>
-                      </wps:txbx>
-                      <wps:bodyPr rot="0" spcFirstLastPara="0" vertOverflow="overflow" horzOverflow="overflow" vert="horz" wrap="square" lIns="91440" tIns="45720" rIns="91440" bIns="45720" numCol="1" spcCol="0" rtlCol="0" fromWordArt="0" anchor="t" anchorCtr="0" forceAA="0" compatLnSpc="1">
-                        <a:prstTxWarp prst="textNoShape">
-                          <a:avLst/>
-                        </a:prstTxWarp>
-                        <a:noAutofit/>
-                      </wps:bodyPr>
-                    </wps:wsp>
-                  </a:graphicData>
-                </a:graphic>
-                <wp14:sizeRelH relativeFrom="margin">
-                  <wp14:pctWidth>0</wp14:pctWidth>
-                </wp14:sizeRelH>
-                <wp14:sizeRelV relativeFrom="margin">
-                  <wp14:pctHeight>0</wp14:pctHeight>
-                </wp14:sizeRelV>
-              </wp:anchor>
-            </w:drawing>
-          </mc:Choice>
-          <mc:Fallback>
-            <w:pict>
-              <v:shape w14:anchorId="0E4E9579" id="_x0000_s1030" type="#_x0000_t202" style="position:absolute;margin-left:120.2pt;margin-top:5.25pt;width:48.55pt;height:21.45pt;z-index:251669504;visibility:visible;mso-wrap-style:square;mso-width-percent:0;mso-height-percent:0;mso-wrap-distance-left:9pt;mso-wrap-distance-top:0;mso-wrap-distance-right:9pt;mso-wrap-distance-bottom:0;mso-position-horizontal:absolute;mso-position-horizontal-relative:text;mso-position-vertical:absolute;mso-position-vertical-relative:text;mso-width-percent:0;mso-height-percent:0;mso-width-relative:margin;mso-height-relative:margin;v-text-anchor:top" o:gfxdata="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" fillcolor="#00b0f0" strokeweight=".5pt">
-                <v:textbox>
-                  <w:txbxContent>
-                    <w:p>
-                      <w:r>
-                        <w:t>Result</w:t>
-                      </w:r>
-                    </w:p>
-                  </w:txbxContent>
-                </v:textbox>
-              </v:shape>
-            </w:pict>
-          </mc:Fallback>
-        </mc:AlternateContent>
-      </w:r>
-      <w:r>
-        <w:rPr>
-          <w:noProof/>
-        </w:rPr>
-        <mc:AlternateContent>
-          <mc:Choice Requires="wps">
-            <w:drawing>
-              <wp:anchor distT="0" distB="0" distL="114300" distR="114300" simplePos="0" relativeHeight="251661312" behindDoc="0" locked="0" layoutInCell="1" allowOverlap="1" wp14:anchorId="58F0B3E5" wp14:editId="560F57B1">
-                <wp:simplePos x="0" y="0"/>
-                <wp:positionH relativeFrom="column">
-                  <wp:posOffset>71413</wp:posOffset>
-                </wp:positionH>
-                <wp:positionV relativeFrom="paragraph">
-                  <wp:posOffset>64770</wp:posOffset>
-                </wp:positionV>
-                <wp:extent cx="794385" cy="272415"/>
-                <wp:effectExtent l="0" t="0" r="18415" b="6985"/>
-                <wp:wrapNone/>
-                <wp:docPr id="138600191" name="Text Box 1"/>
-                <wp:cNvGraphicFramePr/>
-                <a:graphic xmlns:a="http://schemas.openxmlformats.org/drawingml/2006/main">
-                  <a:graphicData uri="http://schemas.microsoft.com/office/word/2010/wordprocessingShape">
-                    <wps:wsp>
-                      <wps:cNvSpPr txBox="1"/>
-                      <wps:spPr>
-                        <a:xfrm>
-                          <a:off x="0" y="0"/>
-                          <a:ext cx="794385" cy="272415"/>
-                        </a:xfrm>
-                        <a:prstGeom prst="rect">
-                          <a:avLst/>
-                        </a:prstGeom>
-                        <a:solidFill>
-                          <a:srgbClr val="FFC000"/>
-                        </a:solidFill>
-                        <a:ln w="6350">
-                          <a:solidFill>
-                            <a:prstClr val="black"/>
-                          </a:solidFill>
-                        </a:ln>
-                      </wps:spPr>
-                      <wps:txbx>
-                        <w:txbxContent>
-                          <w:p>
-                            <w:r>
-                              <w:t>Berkovich</w:t>
-                            </w:r>
-                          </w:p>
-                        </w:txbxContent>
-                      </wps:txbx>
-                      <wps:bodyPr rot="0" spcFirstLastPara="0" vertOverflow="overflow" horzOverflow="overflow" vert="horz" wrap="square" lIns="91440" tIns="45720" rIns="91440" bIns="45720" numCol="1" spcCol="0" rtlCol="0" fromWordArt="0" anchor="t" anchorCtr="0" forceAA="0" compatLnSpc="1">
-                        <a:prstTxWarp prst="textNoShape">
-                          <a:avLst/>
-                        </a:prstTxWarp>
-                        <a:noAutofit/>
-                      </wps:bodyPr>
-                    </wps:wsp>
-                  </a:graphicData>
-                </a:graphic>
-                <wp14:sizeRelH relativeFrom="margin">
-                  <wp14:pctWidth>0</wp14:pctWidth>
-                </wp14:sizeRelH>
-                <wp14:sizeRelV relativeFrom="margin">
-                  <wp14:pctHeight>0</wp14:pctHeight>
-                </wp14:sizeRelV>
-              </wp:anchor>
-            </w:drawing>
-          </mc:Choice>
-          <mc:Fallback>
-            <w:pict>
-              <v:shape w14:anchorId="58F0B3E5" id="_x0000_s1031" type="#_x0000_t202" style="position:absolute;margin-left:5.6pt;margin-top:5.1pt;width:62.55pt;height:21.45pt;z-index:251661312;visibility:visible;mso-wrap-style:square;mso-width-percent:0;mso-height-percent:0;mso-wrap-distance-left:9pt;mso-wrap-distance-top:0;mso-wrap-distance-right:9pt;mso-wrap-distance-bottom:0;mso-position-horizontal:absolute;mso-position-horizontal-relative:text;mso-position-vertical:absolute;mso-position-vertical-relative:text;mso-width-percent:0;mso-height-percent:0;mso-width-relative:margin;mso-height-relative:margin;v-text-anchor:top" o:gfxdata="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" fillcolor="#ffc000" strokeweight=".5pt">
-                <v:textbox>
-                  <w:txbxContent>
-                    <w:p>
-                      <w:r>
-                        <w:t>Berkovich</w:t>
-                      </w:r>
-                    </w:p>
-                  </w:txbxContent>
-                </v:textbox>
-              </v:shape>
-            </w:pict>
-          </mc:Fallback>
-        </mc:AlternateContent>
-      </w:r>
-    </w:p>
-    <w:p>
-      <w:r>
-        <w:rPr>
-          <w:noProof/>
-        </w:rPr>
-        <mc:AlternateContent>
-          <mc:Choice Requires="wps">
-            <w:drawing>
-              <wp:anchor distT="0" distB="0" distL="114300" distR="114300" simplePos="0" relativeHeight="251676672" behindDoc="0" locked="0" layoutInCell="1" allowOverlap="1" wp14:anchorId="6A5F82B1" wp14:editId="4A3831CF">
-                <wp:simplePos x="0" y="0"/>
-                <wp:positionH relativeFrom="column">
-                  <wp:posOffset>2139234</wp:posOffset>
-                </wp:positionH>
-                <wp:positionV relativeFrom="paragraph">
-                  <wp:posOffset>30480</wp:posOffset>
-                </wp:positionV>
-                <wp:extent cx="646612" cy="0"/>
-                <wp:effectExtent l="0" t="0" r="13970" b="12700"/>
-                <wp:wrapNone/>
-                <wp:docPr id="1485881602" name="Straight Connector 3"/>
+                <wp:docPr id="2018289641" name="Straight Arrow Connector 15"/>
                 <wp:cNvGraphicFramePr/>
                 <a:graphic xmlns:a="http://schemas.openxmlformats.org/drawingml/2006/main">
                   <a:graphicData uri="http://schemas.microsoft.com/office/word/2010/wordprocessingShape">
@@ -2872,12 +8313,14 @@
                       <wps:spPr>
                         <a:xfrm>
                           <a:off x="0" y="0"/>
-                          <a:ext cx="646612" cy="0"/>
+                          <a:ext cx="0" cy="202563"/>
                         </a:xfrm>
-                        <a:prstGeom prst="line">
+                        <a:prstGeom prst="straightConnector1">
                           <a:avLst/>
                         </a:prstGeom>
-                        <a:ln w="9525"/>
+                        <a:ln w="19050">
+                          <a:tailEnd type="triangle"/>
+                        </a:ln>
                       </wps:spPr>
                       <wps:style>
                         <a:lnRef idx="1">
@@ -2897,21 +8340,20 @@
                     </wps:wsp>
                   </a:graphicData>
                 </a:graphic>
-                <wp14:sizeRelH relativeFrom="margin">
-                  <wp14:pctWidth>0</wp14:pctWidth>
-                </wp14:sizeRelH>
               </wp:anchor>
             </w:drawing>
           </mc:Choice>
           <mc:Fallback>
             <w:pict>
-              <v:line w14:anchorId="55A6A60D" id="Straight Connector 3" o:spid="_x0000_s1026" style="position:absolute;z-index:251676672;visibility:visible;mso-wrap-style:square;mso-width-percent:0;mso-wrap-distance-left:9pt;mso-wrap-distance-top:0;mso-wrap-distance-right:9pt;mso-wrap-distance-bottom:0;mso-position-horizontal:absolute;mso-position-horizontal-relative:text;mso-position-vertical:absolute;mso-position-vertical-relative:text;mso-width-percent:0;mso-width-relative:margin" from="168.45pt,2.4pt" to="219.35pt,2.4pt" o:gfxdata="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" strokecolor="black [3200]">
-                <v:stroke joinstyle="miter"/>
-              </v:line>
+              <v:shape w14:anchorId="6C375EBA" id="Straight Arrow Connector 15" o:spid="_x0000_s1026" type="#_x0000_t32" style="position:absolute;margin-left:181.1pt;margin-top:.3pt;width:0;height:15.95pt;z-index:251715584;visibility:visible;mso-wrap-style:square;mso-wrap-distance-left:9pt;mso-wrap-distance-top:0;mso-wrap-distance-right:9pt;mso-wrap-distance-bottom:0;mso-position-horizontal:absolute;mso-position-horizontal-relative:text;mso-position-vertical:absolute;mso-position-vertical-relative:text" o:gfxdata="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" strokecolor="black [3200]" strokeweight="1.5pt">
+                <v:stroke endarrow="block" joinstyle="miter"/>
+              </v:shape>
             </w:pict>
           </mc:Fallback>
         </mc:AlternateContent>
       </w:r>
+    </w:p>
+    <w:p>
       <w:r>
         <w:rPr>
           <w:noProof/>
@@ -2919,18 +8361,18 @@
         <mc:AlternateContent>
           <mc:Choice Requires="wps">
             <w:drawing>
-              <wp:anchor distT="0" distB="0" distL="114300" distR="114300" simplePos="0" relativeHeight="251673600" behindDoc="0" locked="0" layoutInCell="1" allowOverlap="1" wp14:anchorId="4F1D4CEE" wp14:editId="38F06448">
+              <wp:anchor distT="0" distB="0" distL="114300" distR="114300" simplePos="0" relativeHeight="251712512" behindDoc="0" locked="0" layoutInCell="1" allowOverlap="1" wp14:anchorId="263EA4F7" wp14:editId="5CFD0257">
                 <wp:simplePos x="0" y="0"/>
                 <wp:positionH relativeFrom="column">
-                  <wp:posOffset>868681</wp:posOffset>
+                  <wp:posOffset>1841938</wp:posOffset>
                 </wp:positionH>
                 <wp:positionV relativeFrom="paragraph">
-                  <wp:posOffset>23132</wp:posOffset>
+                  <wp:posOffset>16925</wp:posOffset>
                 </wp:positionV>
-                <wp:extent cx="659674" cy="0"/>
-                <wp:effectExtent l="0" t="0" r="13970" b="12700"/>
+                <wp:extent cx="503205" cy="2869"/>
+                <wp:effectExtent l="0" t="0" r="17780" b="22860"/>
                 <wp:wrapNone/>
-                <wp:docPr id="1926223030" name="Straight Connector 3"/>
+                <wp:docPr id="283135876" name="Straight Connector 12"/>
                 <wp:cNvGraphicFramePr/>
                 <a:graphic xmlns:a="http://schemas.openxmlformats.org/drawingml/2006/main">
                   <a:graphicData uri="http://schemas.microsoft.com/office/word/2010/wordprocessingShape">
@@ -2939,22 +8381,27 @@
                       <wps:spPr>
                         <a:xfrm>
                           <a:off x="0" y="0"/>
-                          <a:ext cx="659674" cy="0"/>
+                          <a:ext cx="503205" cy="2869"/>
                         </a:xfrm>
                         <a:prstGeom prst="line">
                           <a:avLst/>
                         </a:prstGeom>
-                        <a:ln w="9525"/>
+                        <a:ln w="12700">
+                          <a:solidFill>
+                            <a:schemeClr val="tx1"/>
+                          </a:solidFill>
+                          <a:prstDash val="dash"/>
+                        </a:ln>
                       </wps:spPr>
                       <wps:style>
                         <a:lnRef idx="1">
-                          <a:schemeClr val="dk1"/>
+                          <a:schemeClr val="accent1"/>
                         </a:lnRef>
                         <a:fillRef idx="0">
-                          <a:schemeClr val="dk1"/>
+                          <a:schemeClr val="accent1"/>
                         </a:fillRef>
                         <a:effectRef idx="0">
-                          <a:schemeClr val="dk1"/>
+                          <a:schemeClr val="accent1"/>
                         </a:effectRef>
                         <a:fontRef idx="minor">
                           <a:schemeClr val="tx1"/>
@@ -2972,297 +8419,17 @@
           </mc:Choice>
           <mc:Fallback>
             <w:pict>
-              <v:line w14:anchorId="03A0EBB5" id="Straight Connector 3" o:spid="_x0000_s1026" style="position:absolute;z-index:251673600;visibility:visible;mso-wrap-style:square;mso-width-percent:0;mso-wrap-distance-left:9pt;mso-wrap-distance-top:0;mso-wrap-distance-right:9pt;mso-wrap-distance-bottom:0;mso-position-horizontal:absolute;mso-position-horizontal-relative:text;mso-position-vertical:absolute;mso-position-vertical-relative:text;mso-width-percent:0;mso-width-relative:margin" from="68.4pt,1.8pt" to="120.35pt,1.8pt" o:gfxdata="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" strokecolor="black [3200]">
-                <v:stroke joinstyle="miter"/>
+              <v:line w14:anchorId="18184240" id="Straight Connector 12" o:spid="_x0000_s1026" style="position:absolute;z-index:251712512;visibility:visible;mso-wrap-style:square;mso-width-percent:0;mso-wrap-distance-left:9pt;mso-wrap-distance-top:0;mso-wrap-distance-right:9pt;mso-wrap-distance-bottom:0;mso-position-horizontal:absolute;mso-position-horizontal-relative:text;mso-position-vertical:absolute;mso-position-vertical-relative:text;mso-width-percent:0;mso-width-relative:margin" from="145.05pt,1.35pt" to="184.65pt,1.6pt" o:gfxdata="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" strokecolor="black [3213]" strokeweight="1pt">
+                <v:stroke dashstyle="dash" joinstyle="miter"/>
               </v:line>
             </w:pict>
           </mc:Fallback>
         </mc:AlternateContent>
       </w:r>
-      <w:r>
-        <w:rPr>
-          <w:noProof/>
-        </w:rPr>
-        <mc:AlternateContent>
-          <mc:Choice Requires="wps">
-            <w:drawing>
-              <wp:anchor distT="0" distB="0" distL="114300" distR="114300" simplePos="0" relativeHeight="251663360" behindDoc="0" locked="0" layoutInCell="1" allowOverlap="1" wp14:anchorId="61A7D272" wp14:editId="504296C8">
-                <wp:simplePos x="0" y="0"/>
-                <wp:positionH relativeFrom="column">
-                  <wp:posOffset>-38300</wp:posOffset>
-                </wp:positionH>
-                <wp:positionV relativeFrom="paragraph">
-                  <wp:posOffset>184366</wp:posOffset>
-                </wp:positionV>
-                <wp:extent cx="908535" cy="272415"/>
-                <wp:effectExtent l="0" t="0" r="19050" b="6985"/>
-                <wp:wrapNone/>
-                <wp:docPr id="1139171853" name="Text Box 1"/>
-                <wp:cNvGraphicFramePr/>
-                <a:graphic xmlns:a="http://schemas.openxmlformats.org/drawingml/2006/main">
-                  <a:graphicData uri="http://schemas.microsoft.com/office/word/2010/wordprocessingShape">
-                    <wps:wsp>
-                      <wps:cNvSpPr txBox="1"/>
-                      <wps:spPr>
-                        <a:xfrm>
-                          <a:off x="0" y="0"/>
-                          <a:ext cx="908535" cy="272415"/>
-                        </a:xfrm>
-                        <a:prstGeom prst="rect">
-                          <a:avLst/>
-                        </a:prstGeom>
-                        <a:solidFill>
-                          <a:srgbClr val="FFC000"/>
-                        </a:solidFill>
-                        <a:ln w="6350">
-                          <a:solidFill>
-                            <a:prstClr val="black"/>
-                          </a:solidFill>
-                        </a:ln>
-                      </wps:spPr>
-                      <wps:txbx>
-                        <w:txbxContent>
-                          <w:p>
-                            <w:r>
-                              <w:t>Experiment</w:t>
-                            </w:r>
-                          </w:p>
-                        </w:txbxContent>
-                      </wps:txbx>
-                      <wps:bodyPr rot="0" spcFirstLastPara="0" vertOverflow="overflow" horzOverflow="overflow" vert="horz" wrap="square" lIns="91440" tIns="45720" rIns="91440" bIns="45720" numCol="1" spcCol="0" rtlCol="0" fromWordArt="0" anchor="t" anchorCtr="0" forceAA="0" compatLnSpc="1">
-                        <a:prstTxWarp prst="textNoShape">
-                          <a:avLst/>
-                        </a:prstTxWarp>
-                        <a:noAutofit/>
-                      </wps:bodyPr>
-                    </wps:wsp>
-                  </a:graphicData>
-                </a:graphic>
-                <wp14:sizeRelH relativeFrom="margin">
-                  <wp14:pctWidth>0</wp14:pctWidth>
-                </wp14:sizeRelH>
-                <wp14:sizeRelV relativeFrom="margin">
-                  <wp14:pctHeight>0</wp14:pctHeight>
-                </wp14:sizeRelV>
-              </wp:anchor>
-            </w:drawing>
-          </mc:Choice>
-          <mc:Fallback>
-            <w:pict>
-              <v:shape w14:anchorId="61A7D272" id="_x0000_s1032" type="#_x0000_t202" style="position:absolute;margin-left:-3pt;margin-top:14.5pt;width:71.55pt;height:21.45pt;z-index:251663360;visibility:visible;mso-wrap-style:square;mso-width-percent:0;mso-height-percent:0;mso-wrap-distance-left:9pt;mso-wrap-distance-top:0;mso-wrap-distance-right:9pt;mso-wrap-distance-bottom:0;mso-position-horizontal:absolute;mso-position-horizontal-relative:text;mso-position-vertical:absolute;mso-position-vertical-relative:text;mso-width-percent:0;mso-height-percent:0;mso-width-relative:margin;mso-height-relative:margin;v-text-anchor:top" o:gfxdata="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" fillcolor="#ffc000" strokeweight=".5pt">
-                <v:textbox>
-                  <w:txbxContent>
-                    <w:p>
-                      <w:r>
-                        <w:t>Experiment</w:t>
-                      </w:r>
-                    </w:p>
-                  </w:txbxContent>
-                </v:textbox>
-              </v:shape>
-            </w:pict>
-          </mc:Fallback>
-        </mc:AlternateContent>
-      </w:r>
     </w:p>
     <w:p/>
     <w:p/>
-    <w:p>
-      <w:r>
-        <w:rPr>
-          <w:noProof/>
-        </w:rPr>
-        <mc:AlternateContent>
-          <mc:Choice Requires="wps">
-            <w:drawing>
-              <wp:anchor distT="0" distB="0" distL="114300" distR="114300" simplePos="0" relativeHeight="251667456" behindDoc="0" locked="0" layoutInCell="1" allowOverlap="1" wp14:anchorId="6A408CD8" wp14:editId="644721DB">
-                <wp:simplePos x="0" y="0"/>
-                <wp:positionH relativeFrom="column">
-                  <wp:posOffset>1750695</wp:posOffset>
-                </wp:positionH>
-                <wp:positionV relativeFrom="paragraph">
-                  <wp:posOffset>53975</wp:posOffset>
-                </wp:positionV>
-                <wp:extent cx="952500" cy="272415"/>
-                <wp:effectExtent l="0" t="0" r="12700" b="6985"/>
-                <wp:wrapNone/>
-                <wp:docPr id="1666888945" name="Text Box 1"/>
-                <wp:cNvGraphicFramePr/>
-                <a:graphic xmlns:a="http://schemas.openxmlformats.org/drawingml/2006/main">
-                  <a:graphicData uri="http://schemas.microsoft.com/office/word/2010/wordprocessingShape">
-                    <wps:wsp>
-                      <wps:cNvSpPr txBox="1"/>
-                      <wps:spPr>
-                        <a:xfrm>
-                          <a:off x="0" y="0"/>
-                          <a:ext cx="952500" cy="272415"/>
-                        </a:xfrm>
-                        <a:prstGeom prst="rect">
-                          <a:avLst/>
-                        </a:prstGeom>
-                        <a:solidFill>
-                          <a:srgbClr val="FFC000"/>
-                        </a:solidFill>
-                        <a:ln w="6350">
-                          <a:solidFill>
-                            <a:prstClr val="black"/>
-                          </a:solidFill>
-                        </a:ln>
-                      </wps:spPr>
-                      <wps:txbx>
-                        <w:txbxContent>
-                          <w:p>
-                            <w:r>
-                              <w:t>High</w:t>
-                            </w:r>
-                            <w:r>
-                              <w:t xml:space="preserve"> </w:t>
-                            </w:r>
-                            <w:r>
-                              <w:t>fidelity</w:t>
-                            </w:r>
-                          </w:p>
-                        </w:txbxContent>
-                      </wps:txbx>
-                      <wps:bodyPr rot="0" spcFirstLastPara="0" vertOverflow="overflow" horzOverflow="overflow" vert="horz" wrap="square" lIns="91440" tIns="45720" rIns="91440" bIns="45720" numCol="1" spcCol="0" rtlCol="0" fromWordArt="0" anchor="t" anchorCtr="0" forceAA="0" compatLnSpc="1">
-                        <a:prstTxWarp prst="textNoShape">
-                          <a:avLst/>
-                        </a:prstTxWarp>
-                        <a:noAutofit/>
-                      </wps:bodyPr>
-                    </wps:wsp>
-                  </a:graphicData>
-                </a:graphic>
-                <wp14:sizeRelH relativeFrom="margin">
-                  <wp14:pctWidth>0</wp14:pctWidth>
-                </wp14:sizeRelH>
-                <wp14:sizeRelV relativeFrom="margin">
-                  <wp14:pctHeight>0</wp14:pctHeight>
-                </wp14:sizeRelV>
-              </wp:anchor>
-            </w:drawing>
-          </mc:Choice>
-          <mc:Fallback>
-            <w:pict>
-              <v:shape w14:anchorId="6A408CD8" id="_x0000_s1033" type="#_x0000_t202" style="position:absolute;margin-left:137.85pt;margin-top:4.25pt;width:75pt;height:21.45pt;z-index:251667456;visibility:visible;mso-wrap-style:square;mso-width-percent:0;mso-height-percent:0;mso-wrap-distance-left:9pt;mso-wrap-distance-top:0;mso-wrap-distance-right:9pt;mso-wrap-distance-bottom:0;mso-position-horizontal:absolute;mso-position-horizontal-relative:text;mso-position-vertical:absolute;mso-position-vertical-relative:text;mso-width-percent:0;mso-height-percent:0;mso-width-relative:margin;mso-height-relative:margin;v-text-anchor:top" o:gfxdata="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" fillcolor="#ffc000" strokeweight=".5pt">
-                <v:textbox>
-                  <w:txbxContent>
-                    <w:p>
-                      <w:r>
-                        <w:t>High</w:t>
-                      </w:r>
-                      <w:r>
-                        <w:t xml:space="preserve"> </w:t>
-                      </w:r>
-                      <w:r>
-                        <w:t>fidelity</w:t>
-                      </w:r>
-                    </w:p>
-                  </w:txbxContent>
-                </v:textbox>
-              </v:shape>
-            </w:pict>
-          </mc:Fallback>
-        </mc:AlternateContent>
-      </w:r>
-      <w:r>
-        <w:rPr>
-          <w:noProof/>
-        </w:rPr>
-        <mc:AlternateContent>
-          <mc:Choice Requires="wps">
-            <w:drawing>
-              <wp:anchor distT="0" distB="0" distL="114300" distR="114300" simplePos="0" relativeHeight="251665408" behindDoc="0" locked="0" layoutInCell="1" allowOverlap="1" wp14:anchorId="28B536CC" wp14:editId="75864F2A">
-                <wp:simplePos x="0" y="0"/>
-                <wp:positionH relativeFrom="column">
-                  <wp:posOffset>760511</wp:posOffset>
-                </wp:positionH>
-                <wp:positionV relativeFrom="paragraph">
-                  <wp:posOffset>53975</wp:posOffset>
-                </wp:positionV>
-                <wp:extent cx="914400" cy="272415"/>
-                <wp:effectExtent l="0" t="0" r="12700" b="6985"/>
-                <wp:wrapNone/>
-                <wp:docPr id="1425999111" name="Text Box 1"/>
-                <wp:cNvGraphicFramePr/>
-                <a:graphic xmlns:a="http://schemas.openxmlformats.org/drawingml/2006/main">
-                  <a:graphicData uri="http://schemas.microsoft.com/office/word/2010/wordprocessingShape">
-                    <wps:wsp>
-                      <wps:cNvSpPr txBox="1"/>
-                      <wps:spPr>
-                        <a:xfrm>
-                          <a:off x="0" y="0"/>
-                          <a:ext cx="914400" cy="272415"/>
-                        </a:xfrm>
-                        <a:prstGeom prst="rect">
-                          <a:avLst/>
-                        </a:prstGeom>
-                        <a:solidFill>
-                          <a:srgbClr val="92D050"/>
-                        </a:solidFill>
-                        <a:ln w="6350">
-                          <a:solidFill>
-                            <a:prstClr val="black"/>
-                          </a:solidFill>
-                        </a:ln>
-                      </wps:spPr>
-                      <wps:txbx>
-                        <w:txbxContent>
-                          <w:p>
-                            <w:r>
-                              <w:t>Low</w:t>
-                            </w:r>
-                            <w:r>
-                              <w:t xml:space="preserve"> </w:t>
-                            </w:r>
-                            <w:r>
-                              <w:t>fidelity</w:t>
-                            </w:r>
-                          </w:p>
-                        </w:txbxContent>
-                      </wps:txbx>
-                      <wps:bodyPr rot="0" spcFirstLastPara="0" vertOverflow="overflow" horzOverflow="overflow" vert="horz" wrap="square" lIns="91440" tIns="45720" rIns="91440" bIns="45720" numCol="1" spcCol="0" rtlCol="0" fromWordArt="0" anchor="t" anchorCtr="0" forceAA="0" compatLnSpc="1">
-                        <a:prstTxWarp prst="textNoShape">
-                          <a:avLst/>
-                        </a:prstTxWarp>
-                        <a:noAutofit/>
-                      </wps:bodyPr>
-                    </wps:wsp>
-                  </a:graphicData>
-                </a:graphic>
-                <wp14:sizeRelH relativeFrom="margin">
-                  <wp14:pctWidth>0</wp14:pctWidth>
-                </wp14:sizeRelH>
-                <wp14:sizeRelV relativeFrom="margin">
-                  <wp14:pctHeight>0</wp14:pctHeight>
-                </wp14:sizeRelV>
-              </wp:anchor>
-            </w:drawing>
-          </mc:Choice>
-          <mc:Fallback>
-            <w:pict>
-              <v:shape w14:anchorId="28B536CC" id="_x0000_s1034" type="#_x0000_t202" style="position:absolute;margin-left:59.9pt;margin-top:4.25pt;width:1in;height:21.45pt;z-index:251665408;visibility:visible;mso-wrap-style:square;mso-width-percent:0;mso-height-percent:0;mso-wrap-distance-left:9pt;mso-wrap-distance-top:0;mso-wrap-distance-right:9pt;mso-wrap-distance-bottom:0;mso-position-horizontal:absolute;mso-position-horizontal-relative:text;mso-position-vertical:absolute;mso-position-vertical-relative:text;mso-width-percent:0;mso-height-percent:0;mso-width-relative:margin;mso-height-relative:margin;v-text-anchor:top" o:gfxdata="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" fillcolor="#92d050" strokeweight=".5pt">
-                <v:textbox>
-                  <w:txbxContent>
-                    <w:p>
-                      <w:r>
-                        <w:t>Low</w:t>
-                      </w:r>
-                      <w:r>
-                        <w:t xml:space="preserve"> </w:t>
-                      </w:r>
-                      <w:r>
-                        <w:t>fidelity</w:t>
-                      </w:r>
-                    </w:p>
-                  </w:txbxContent>
-                </v:textbox>
-              </v:shape>
-            </w:pict>
-          </mc:Fallback>
-        </mc:AlternateContent>
-      </w:r>
-    </w:p>
+    <w:p/>
     <w:p/>
     <w:p/>
     <w:p/>
@@ -3281,6 +8448,7 @@
           <w:b/>
           <w:bCs/>
         </w:rPr>
+        <w:lastRenderedPageBreak/>
         <w:t>Summary</w:t>
       </w:r>
     </w:p>
@@ -3294,14 +8462,17 @@
     </w:p>
     <w:p>
       <w:r>
-        <w:lastRenderedPageBreak/>
         <w:t xml:space="preserve">This program uses </w:t>
       </w:r>
       <w:r>
         <w:t xml:space="preserve">a multi-fidelity neural network (MFNN) </w:t>
       </w:r>
       <w:r>
-        <w:t>to find the yield stress σ</w:t>
+        <w:t xml:space="preserve">to find the yield stress </w:t>
+      </w:r>
+      <w:proofErr w:type="spellStart"/>
+      <w:r>
+        <w:t>σ</w:t>
       </w:r>
       <w:r>
         <w:rPr>
@@ -3309,6 +8480,7 @@
         </w:rPr>
         <w:t>y</w:t>
       </w:r>
+      <w:proofErr w:type="spellEnd"/>
       <w:r>
         <w:t xml:space="preserve">, the indentation elastic modulus E*, and the stress at </w:t>
       </w:r>
@@ -4010,6 +9182,7 @@
           </w:p>
           <w:p>
             <w:r>
+              <w:lastRenderedPageBreak/>
               <w:t xml:space="preserve">Uncomment </w:t>
             </w:r>
             <w:proofErr w:type="spellStart"/>
@@ -4052,7 +9225,6 @@
           </w:p>
           <w:p>
             <w:r>
-              <w:lastRenderedPageBreak/>
               <w:t>You need to select the correct dataset for this.</w:t>
             </w:r>
           </w:p>
@@ -5017,7 +10189,11 @@
         <w:t>,</w:t>
       </w:r>
       <w:r>
-        <w:t xml:space="preserve"> I have a few methods to weed these out. One removes nearly all the data for 760˚C, though.</w:t>
+        <w:t xml:space="preserve"> I have a few methods to weed these out. One removes nearly all the data </w:t>
+      </w:r>
+      <w:r>
+        <w:lastRenderedPageBreak/>
+        <w:t>for 760˚C, though.</w:t>
       </w:r>
       <w:r>
         <w:t xml:space="preserve"> I am also trying to make another neural network that can combine multiple high-fidelity datasets instead of just one.</w:t>
@@ -5790,4 +10966,16 @@
     </a:ext>
   </a:extLst>
 </a:theme>
+</file>
+
+<file path=customXml/item1.xml><?xml version="1.0" encoding="utf-8"?>
+<b:Sources xmlns:b="http://schemas.openxmlformats.org/officeDocument/2006/bibliography" xmlns="http://schemas.openxmlformats.org/officeDocument/2006/bibliography" SelectedStyle="/APASixthEditionOfficeOnline.xsl" StyleName="APA" Version="6"/>
+</file>
+
+<file path=customXml/itemProps1.xml><?xml version="1.0" encoding="utf-8"?>
+<ds:datastoreItem xmlns:ds="http://schemas.openxmlformats.org/officeDocument/2006/customXml" ds:itemID="{96A64B45-3A9E-D048-829B-3FF8B2280D7C}">
+  <ds:schemaRefs>
+    <ds:schemaRef ds:uri="http://schemas.openxmlformats.org/officeDocument/2006/bibliography"/>
+  </ds:schemaRefs>
+</ds:datastoreItem>
 </file>